--- a/doc/dokumentacja.docx
+++ b/doc/dokumentacja.docx
@@ -7,8 +7,13 @@
         <w:pStyle w:val="Tytu"/>
       </w:pPr>
       <w:r>
-        <w:t>Rozwiązywanie układu równań liniowych z macierzą symetryczną dodatnio określoną metodą Choleskiego</w:t>
-      </w:r>
+        <w:t xml:space="preserve">Rozwiązywanie układu równań liniowych z macierzą symetryczną dodatnio określoną metodą </w:t>
+      </w:r>
+      <w:proofErr w:type="spellStart"/>
+      <w:r>
+        <w:t>Choleskiego</w:t>
+      </w:r>
+      <w:proofErr w:type="spellEnd"/>
     </w:p>
     <w:p>
       <w:pPr>
@@ -61,239 +66,336 @@
           <w:sz w:val="24"/>
           <w:szCs w:val="24"/>
         </w:rPr>
-        <w:t xml:space="preserve">Procedura </w:t>
-      </w:r>
-      <w:r>
-        <w:rPr>
-          <w:i/>
-          <w:sz w:val="24"/>
-          <w:szCs w:val="24"/>
-        </w:rPr>
-        <w:t xml:space="preserve">symposmatrix_ia </w:t>
-      </w:r>
-      <w:r>
-        <w:rPr>
-          <w:sz w:val="24"/>
-          <w:szCs w:val="24"/>
-        </w:rPr>
-        <w:t xml:space="preserve">rozwiązuje </w:t>
-      </w:r>
-      <w:r>
-        <w:rPr>
-          <w:sz w:val="24"/>
-          <w:szCs w:val="24"/>
-        </w:rPr>
-        <w:t>układ równań liniowych</w:t>
-      </w:r>
-      <w:r>
-        <w:rPr>
-          <w:sz w:val="24"/>
-          <w:szCs w:val="24"/>
-        </w:rPr>
-        <w:br/>
-      </w:r>
+        <w:t xml:space="preserve">Niech </w:t>
+      </w:r>
+      <m:oMath>
+        <m:r>
+          <w:rPr>
+            <w:rFonts w:ascii="Cambria Math" w:hAnsi="Cambria Math"/>
+            <w:sz w:val="24"/>
+            <w:szCs w:val="24"/>
+          </w:rPr>
+          <m:t>[A]∈</m:t>
+        </m:r>
+        <m:r>
+          <m:rPr>
+            <m:sty m:val="p"/>
+          </m:rPr>
+          <w:rPr>
+            <w:rFonts w:ascii="Cambria Math" w:hAnsi="Cambria Math"/>
+            <w:sz w:val="24"/>
+            <w:szCs w:val="24"/>
+          </w:rPr>
+          <m:t>Ι</m:t>
+        </m:r>
+        <m:sSup>
+          <m:sSupPr>
+            <m:ctrlPr>
+              <w:rPr>
+                <w:rFonts w:ascii="Cambria Math" w:hAnsi="Cambria Math"/>
+                <w:i/>
+                <w:sz w:val="24"/>
+                <w:szCs w:val="24"/>
+              </w:rPr>
+            </m:ctrlPr>
+          </m:sSupPr>
+          <m:e>
+            <m:r>
+              <m:rPr>
+                <m:scr m:val="double-struck"/>
+              </m:rPr>
+              <w:rPr>
+                <w:rFonts w:ascii="Cambria Math" w:hAnsi="Cambria Math"/>
+                <w:sz w:val="24"/>
+                <w:szCs w:val="24"/>
+              </w:rPr>
+              <m:t>R</m:t>
+            </m:r>
+          </m:e>
+          <m:sup>
+            <m:r>
+              <w:rPr>
+                <w:rFonts w:ascii="Cambria Math" w:hAnsi="Cambria Math"/>
+                <w:sz w:val="24"/>
+                <w:szCs w:val="24"/>
+              </w:rPr>
+              <m:t>n×n</m:t>
+            </m:r>
+          </m:sup>
+        </m:sSup>
+      </m:oMath>
+      <w:r>
+        <w:rPr>
+          <w:rFonts w:eastAsiaTheme="minorEastAsia"/>
+          <w:sz w:val="24"/>
+          <w:szCs w:val="24"/>
+        </w:rPr>
+        <w:t xml:space="preserve"> będzie macierzą przedziałów spełniającą </w:t>
+      </w:r>
+      <m:oMath>
+        <m:d>
+          <m:dPr>
+            <m:begChr m:val="["/>
+            <m:endChr m:val="]"/>
+            <m:ctrlPr>
+              <w:rPr>
+                <w:rFonts w:ascii="Cambria Math" w:eastAsiaTheme="minorEastAsia" w:hAnsi="Cambria Math"/>
+                <w:i/>
+                <w:sz w:val="24"/>
+                <w:szCs w:val="24"/>
+              </w:rPr>
+            </m:ctrlPr>
+          </m:dPr>
+          <m:e>
+            <m:r>
+              <w:rPr>
+                <w:rFonts w:ascii="Cambria Math" w:eastAsiaTheme="minorEastAsia" w:hAnsi="Cambria Math"/>
+                <w:sz w:val="24"/>
+                <w:szCs w:val="24"/>
+              </w:rPr>
+              <m:t>A</m:t>
+            </m:r>
+          </m:e>
+        </m:d>
+        <m:r>
+          <w:rPr>
+            <w:rFonts w:ascii="Cambria Math" w:eastAsiaTheme="minorEastAsia" w:hAnsi="Cambria Math"/>
+            <w:sz w:val="24"/>
+            <w:szCs w:val="24"/>
+          </w:rPr>
+          <m:t>=</m:t>
+        </m:r>
+        <m:sSup>
+          <m:sSupPr>
+            <m:ctrlPr>
+              <w:rPr>
+                <w:rFonts w:ascii="Cambria Math" w:eastAsiaTheme="minorEastAsia" w:hAnsi="Cambria Math"/>
+                <w:i/>
+                <w:sz w:val="24"/>
+                <w:szCs w:val="24"/>
+              </w:rPr>
+            </m:ctrlPr>
+          </m:sSupPr>
+          <m:e>
+            <m:r>
+              <w:rPr>
+                <w:rFonts w:ascii="Cambria Math" w:eastAsiaTheme="minorEastAsia" w:hAnsi="Cambria Math"/>
+                <w:sz w:val="24"/>
+                <w:szCs w:val="24"/>
+              </w:rPr>
+              <m:t>[A]</m:t>
+            </m:r>
+          </m:e>
+          <m:sup>
+            <m:r>
+              <w:rPr>
+                <w:rFonts w:ascii="Cambria Math" w:eastAsiaTheme="minorEastAsia" w:hAnsi="Cambria Math"/>
+                <w:sz w:val="24"/>
+                <w:szCs w:val="24"/>
+              </w:rPr>
+              <m:t>T</m:t>
+            </m:r>
+          </m:sup>
+        </m:sSup>
+      </m:oMath>
+      <w:r>
+        <w:rPr>
+          <w:rFonts w:eastAsiaTheme="minorEastAsia"/>
+          <w:sz w:val="24"/>
+          <w:szCs w:val="24"/>
+        </w:rPr>
+        <w:t xml:space="preserve">. Niech </w:t>
+      </w:r>
+      <m:oMath>
+        <m:r>
+          <w:rPr>
+            <w:rFonts w:ascii="Cambria Math" w:hAnsi="Cambria Math"/>
+            <w:sz w:val="24"/>
+            <w:szCs w:val="24"/>
+          </w:rPr>
+          <m:t>[b]∈</m:t>
+        </m:r>
+        <m:r>
+          <m:rPr>
+            <m:sty m:val="p"/>
+          </m:rPr>
+          <w:rPr>
+            <w:rFonts w:ascii="Cambria Math" w:hAnsi="Cambria Math"/>
+            <w:sz w:val="24"/>
+            <w:szCs w:val="24"/>
+          </w:rPr>
+          <m:t>Ι</m:t>
+        </m:r>
+        <m:r>
+          <m:rPr>
+            <m:scr m:val="double-struck"/>
+          </m:rPr>
+          <w:rPr>
+            <w:rFonts w:ascii="Cambria Math" w:hAnsi="Cambria Math"/>
+            <w:sz w:val="24"/>
+            <w:szCs w:val="24"/>
+          </w:rPr>
+          <m:t>R</m:t>
+        </m:r>
+      </m:oMath>
+      <w:r>
+        <w:rPr>
+          <w:rFonts w:eastAsiaTheme="minorEastAsia"/>
+          <w:sz w:val="24"/>
+          <w:szCs w:val="24"/>
+        </w:rPr>
+        <w:t xml:space="preserve"> będzie dane. Chcemy ograniczyć zestaw rozwiązań</w:t>
+      </w:r>
+    </w:p>
+    <w:p>
+      <w:pPr>
+        <w:rPr>
+          <w:rFonts w:eastAsiaTheme="minorEastAsia"/>
+          <w:sz w:val="24"/>
+          <w:szCs w:val="24"/>
+        </w:rPr>
+      </w:pPr>
       <m:oMathPara>
         <m:oMath>
-          <m:nary>
-            <m:naryPr>
-              <m:chr m:val="∑"/>
-              <m:limLoc m:val="undOvr"/>
+          <m:r>
+            <w:rPr>
+              <w:rFonts w:ascii="Cambria Math" w:hAnsi="Cambria Math"/>
+              <w:sz w:val="24"/>
+              <w:szCs w:val="24"/>
+            </w:rPr>
+            <m:t>S=</m:t>
+          </m:r>
+          <m:d>
+            <m:dPr>
+              <m:begChr m:val="{"/>
+              <m:endChr m:val="}"/>
               <m:ctrlPr>
+                <w:rPr>
+                  <w:rFonts w:ascii="Cambria Math" w:hAnsi="Cambria Math"/>
+                  <w:i/>
+                  <w:sz w:val="24"/>
+                  <w:szCs w:val="24"/>
+                </w:rPr>
+              </m:ctrlPr>
+            </m:dPr>
+            <m:e>
+              <m:r>
                 <w:rPr>
                   <w:rFonts w:ascii="Cambria Math" w:hAnsi="Cambria Math"/>
                   <w:sz w:val="24"/>
                   <w:szCs w:val="24"/>
                 </w:rPr>
-              </m:ctrlPr>
-            </m:naryPr>
-            <m:sub>
+                <m:t>x|Ax=b, A∈</m:t>
+              </m:r>
+              <m:d>
+                <m:dPr>
+                  <m:begChr m:val="["/>
+                  <m:endChr m:val="]"/>
+                  <m:ctrlPr>
+                    <w:rPr>
+                      <w:rFonts w:ascii="Cambria Math" w:hAnsi="Cambria Math"/>
+                      <w:i/>
+                      <w:sz w:val="24"/>
+                      <w:szCs w:val="24"/>
+                    </w:rPr>
+                  </m:ctrlPr>
+                </m:dPr>
+                <m:e>
+                  <m:r>
+                    <w:rPr>
+                      <w:rFonts w:ascii="Cambria Math" w:hAnsi="Cambria Math"/>
+                      <w:sz w:val="24"/>
+                      <w:szCs w:val="24"/>
+                    </w:rPr>
+                    <m:t>A</m:t>
+                  </m:r>
+                </m:e>
+              </m:d>
               <m:r>
-                <m:rPr>
-                  <m:sty m:val="p"/>
-                </m:rPr>
                 <w:rPr>
                   <w:rFonts w:ascii="Cambria Math" w:hAnsi="Cambria Math"/>
                   <w:sz w:val="24"/>
                   <w:szCs w:val="24"/>
                 </w:rPr>
-                <m:t>j=1</m:t>
+                <m:t>, A=</m:t>
               </m:r>
-            </m:sub>
-            <m:sup>
+              <m:sSup>
+                <m:sSupPr>
+                  <m:ctrlPr>
+                    <w:rPr>
+                      <w:rFonts w:ascii="Cambria Math" w:hAnsi="Cambria Math"/>
+                      <w:i/>
+                      <w:sz w:val="24"/>
+                      <w:szCs w:val="24"/>
+                    </w:rPr>
+                  </m:ctrlPr>
+                </m:sSupPr>
+                <m:e>
+                  <m:r>
+                    <w:rPr>
+                      <w:rFonts w:ascii="Cambria Math" w:hAnsi="Cambria Math"/>
+                      <w:sz w:val="24"/>
+                      <w:szCs w:val="24"/>
+                    </w:rPr>
+                    <m:t>A</m:t>
+                  </m:r>
+                </m:e>
+                <m:sup>
+                  <m:r>
+                    <w:rPr>
+                      <w:rFonts w:ascii="Cambria Math" w:hAnsi="Cambria Math"/>
+                      <w:sz w:val="24"/>
+                      <w:szCs w:val="24"/>
+                    </w:rPr>
+                    <m:t>T</m:t>
+                  </m:r>
+                </m:sup>
+              </m:sSup>
               <m:r>
-                <m:rPr>
-                  <m:sty m:val="p"/>
-                </m:rPr>
                 <w:rPr>
                   <w:rFonts w:ascii="Cambria Math" w:hAnsi="Cambria Math"/>
                   <w:sz w:val="24"/>
                   <w:szCs w:val="24"/>
                 </w:rPr>
-                <m:t>n</m:t>
-              </m:r>
-            </m:sup>
-            <m:e>
-              <m:sSub>
-                <m:sSubPr>
-                  <m:ctrlPr>
-                    <w:rPr>
-                      <w:rFonts w:ascii="Cambria Math" w:hAnsi="Cambria Math"/>
-                      <w:sz w:val="24"/>
-                      <w:szCs w:val="24"/>
-                    </w:rPr>
-                  </m:ctrlPr>
-                </m:sSubPr>
-                <m:e>
-                  <m:r>
-                    <m:rPr>
-                      <m:sty m:val="p"/>
-                    </m:rPr>
-                    <w:rPr>
-                      <w:rFonts w:ascii="Cambria Math" w:hAnsi="Cambria Math"/>
-                      <w:sz w:val="24"/>
-                      <w:szCs w:val="24"/>
-                    </w:rPr>
-                    <m:t>a</m:t>
-                  </m:r>
-                </m:e>
-                <m:sub>
-                  <m:r>
-                    <m:rPr>
-                      <m:sty m:val="p"/>
-                    </m:rPr>
-                    <w:rPr>
-                      <w:rFonts w:ascii="Cambria Math" w:hAnsi="Cambria Math"/>
-                      <w:sz w:val="24"/>
-                      <w:szCs w:val="24"/>
-                    </w:rPr>
-                    <m:t>ij</m:t>
-                  </m:r>
-                </m:sub>
-              </m:sSub>
-            </m:e>
-          </m:nary>
-          <m:sSub>
-            <m:sSubPr>
-              <m:ctrlPr>
-                <w:rPr>
-                  <w:rFonts w:ascii="Cambria Math" w:hAnsi="Cambria Math"/>
-                  <w:sz w:val="24"/>
-                  <w:szCs w:val="24"/>
-                </w:rPr>
-              </m:ctrlPr>
-            </m:sSubPr>
-            <m:e>
-              <m:r>
-                <m:rPr>
-                  <m:sty m:val="p"/>
-                </m:rPr>
-                <w:rPr>
-                  <w:rFonts w:ascii="Cambria Math" w:hAnsi="Cambria Math"/>
-                  <w:sz w:val="24"/>
-                  <w:szCs w:val="24"/>
-                </w:rPr>
-                <m:t>x</m:t>
+                <m:t>, b∈[b]</m:t>
               </m:r>
             </m:e>
-            <m:sub>
-              <m:r>
-                <m:rPr>
-                  <m:sty m:val="p"/>
-                </m:rPr>
-                <w:rPr>
-                  <w:rFonts w:ascii="Cambria Math" w:hAnsi="Cambria Math"/>
-                  <w:sz w:val="24"/>
-                  <w:szCs w:val="24"/>
-                </w:rPr>
-                <m:t>j</m:t>
-              </m:r>
-            </m:sub>
-          </m:sSub>
-          <m:r>
-            <m:rPr>
-              <m:sty m:val="p"/>
-            </m:rPr>
-            <w:rPr>
-              <w:rFonts w:ascii="Cambria Math" w:hAnsi="Cambria Math"/>
-              <w:sz w:val="24"/>
-              <w:szCs w:val="24"/>
-            </w:rPr>
-            <m:t>=</m:t>
-          </m:r>
-          <m:sSub>
-            <m:sSubPr>
-              <m:ctrlPr>
-                <w:rPr>
-                  <w:rFonts w:ascii="Cambria Math" w:hAnsi="Cambria Math"/>
-                  <w:sz w:val="24"/>
-                  <w:szCs w:val="24"/>
-                </w:rPr>
-              </m:ctrlPr>
-            </m:sSubPr>
-            <m:e>
-              <m:r>
-                <m:rPr>
-                  <m:sty m:val="p"/>
-                </m:rPr>
-                <w:rPr>
-                  <w:rFonts w:ascii="Cambria Math" w:hAnsi="Cambria Math"/>
-                  <w:sz w:val="24"/>
-                  <w:szCs w:val="24"/>
-                </w:rPr>
-                <m:t>b</m:t>
-              </m:r>
-            </m:e>
-            <m:sub>
-              <m:r>
-                <m:rPr>
-                  <m:sty m:val="p"/>
-                </m:rPr>
-                <w:rPr>
-                  <w:rFonts w:ascii="Cambria Math" w:hAnsi="Cambria Math"/>
-                  <w:sz w:val="24"/>
-                  <w:szCs w:val="24"/>
-                </w:rPr>
-                <m:t>i</m:t>
-              </m:r>
-            </m:sub>
-          </m:sSub>
-          <m:r>
-            <m:rPr>
-              <m:sty m:val="p"/>
-            </m:rPr>
-            <w:rPr>
-              <w:rFonts w:ascii="Cambria Math" w:hAnsi="Cambria Math"/>
-              <w:sz w:val="24"/>
-              <w:szCs w:val="24"/>
-            </w:rPr>
-            <m:t>, i=1,2,…,n</m:t>
-          </m:r>
+          </m:d>
         </m:oMath>
       </m:oMathPara>
     </w:p>
     <w:p>
       <w:pPr>
         <w:rPr>
+          <w:sz w:val="24"/>
+          <w:szCs w:val="24"/>
+        </w:rPr>
+      </w:pPr>
+      <w:r>
+        <w:rPr>
           <w:rFonts w:eastAsiaTheme="minorEastAsia"/>
           <w:sz w:val="24"/>
           <w:szCs w:val="24"/>
         </w:rPr>
-      </w:pPr>
+        <w:t xml:space="preserve">przez wektor przedziałów </w:t>
+      </w:r>
+      <m:oMath>
+        <m:r>
+          <w:rPr>
+            <w:rFonts w:ascii="Cambria Math" w:eastAsiaTheme="minorEastAsia" w:hAnsi="Cambria Math"/>
+            <w:sz w:val="24"/>
+            <w:szCs w:val="24"/>
+          </w:rPr>
+          <m:t>[x]</m:t>
+        </m:r>
+      </m:oMath>
       <w:r>
         <w:rPr>
           <w:rFonts w:eastAsiaTheme="minorEastAsia"/>
           <w:sz w:val="24"/>
           <w:szCs w:val="24"/>
         </w:rPr>
-        <w:t>w arytmetyce przedziałowej, w którym macierz współczynników</w:t>
-      </w:r>
-      <w:r>
-        <w:rPr>
-          <w:rFonts w:eastAsiaTheme="minorEastAsia"/>
-          <w:sz w:val="24"/>
-          <w:szCs w:val="24"/>
-        </w:rPr>
-        <w:t xml:space="preserve"> jest symetryczna i dodatnio określona.</w:t>
+        <w:t>.</w:t>
       </w:r>
     </w:p>
     <w:p>
@@ -403,6 +505,14 @@
                             <w:sz w:val="24"/>
                             <w:szCs w:val="24"/>
                           </w:rPr>
+                          <m:t>[</m:t>
+                        </m:r>
+                        <m:r>
+                          <w:rPr>
+                            <w:rFonts w:ascii="Cambria Math" w:hAnsi="Cambria Math"/>
+                            <w:sz w:val="24"/>
+                            <w:szCs w:val="24"/>
+                          </w:rPr>
                           <m:t>l</m:t>
                         </m:r>
                       </m:e>
@@ -417,6 +527,14 @@
                         </m:r>
                       </m:sub>
                     </m:sSub>
+                    <m:r>
+                      <w:rPr>
+                        <w:rFonts w:ascii="Cambria Math" w:hAnsi="Cambria Math"/>
+                        <w:sz w:val="24"/>
+                        <w:szCs w:val="24"/>
+                      </w:rPr>
+                      <m:t>]</m:t>
+                    </m:r>
                   </m:e>
                   <m:e>
                     <m:r>
@@ -485,6 +603,14 @@
                             <w:sz w:val="24"/>
                             <w:szCs w:val="24"/>
                           </w:rPr>
+                          <m:t>[</m:t>
+                        </m:r>
+                        <m:r>
+                          <w:rPr>
+                            <w:rFonts w:ascii="Cambria Math" w:eastAsia="Cambria Math" w:hAnsi="Cambria Math" w:cs="Cambria Math"/>
+                            <w:sz w:val="24"/>
+                            <w:szCs w:val="24"/>
+                          </w:rPr>
                           <m:t>l</m:t>
                         </m:r>
                       </m:e>
@@ -499,6 +625,14 @@
                         </m:r>
                       </m:sub>
                     </m:sSub>
+                    <m:r>
+                      <w:rPr>
+                        <w:rFonts w:ascii="Cambria Math" w:eastAsia="Cambria Math" w:hAnsi="Cambria Math" w:cs="Cambria Math"/>
+                        <w:sz w:val="24"/>
+                        <w:szCs w:val="24"/>
+                      </w:rPr>
+                      <m:t>]</m:t>
+                    </m:r>
                   </m:e>
                   <m:e>
                     <m:sSub>
@@ -519,6 +653,14 @@
                             <w:sz w:val="24"/>
                             <w:szCs w:val="24"/>
                           </w:rPr>
+                          <m:t>[</m:t>
+                        </m:r>
+                        <m:r>
+                          <w:rPr>
+                            <w:rFonts w:ascii="Cambria Math" w:hAnsi="Cambria Math"/>
+                            <w:sz w:val="24"/>
+                            <w:szCs w:val="24"/>
+                          </w:rPr>
                           <m:t>l</m:t>
                         </m:r>
                       </m:e>
@@ -533,6 +675,14 @@
                         </m:r>
                       </m:sub>
                     </m:sSub>
+                    <m:r>
+                      <w:rPr>
+                        <w:rFonts w:ascii="Cambria Math" w:hAnsi="Cambria Math"/>
+                        <w:sz w:val="24"/>
+                        <w:szCs w:val="24"/>
+                      </w:rPr>
+                      <m:t>]</m:t>
+                    </m:r>
                     <m:ctrlPr>
                       <w:rPr>
                         <w:rFonts w:ascii="Cambria Math" w:eastAsia="Cambria Math" w:hAnsi="Cambria Math" w:cs="Cambria Math"/>
@@ -673,6 +823,14 @@
                             <w:sz w:val="24"/>
                             <w:szCs w:val="24"/>
                           </w:rPr>
+                          <m:t>[</m:t>
+                        </m:r>
+                        <m:r>
+                          <w:rPr>
+                            <w:rFonts w:ascii="Cambria Math" w:eastAsia="Cambria Math" w:hAnsi="Cambria Math" w:cs="Cambria Math"/>
+                            <w:sz w:val="24"/>
+                            <w:szCs w:val="24"/>
+                          </w:rPr>
                           <m:t>l</m:t>
                         </m:r>
                       </m:e>
@@ -687,6 +845,14 @@
                         </m:r>
                       </m:sub>
                     </m:sSub>
+                    <m:r>
+                      <w:rPr>
+                        <w:rFonts w:ascii="Cambria Math" w:eastAsia="Cambria Math" w:hAnsi="Cambria Math" w:cs="Cambria Math"/>
+                        <w:sz w:val="24"/>
+                        <w:szCs w:val="24"/>
+                      </w:rPr>
+                      <m:t>]</m:t>
+                    </m:r>
                     <m:ctrlPr>
                       <w:rPr>
                         <w:rFonts w:ascii="Cambria Math" w:eastAsia="Cambria Math" w:hAnsi="Cambria Math" w:cs="Cambria Math"/>
@@ -715,6 +881,14 @@
                             <w:sz w:val="24"/>
                             <w:szCs w:val="24"/>
                           </w:rPr>
+                          <m:t>[</m:t>
+                        </m:r>
+                        <m:r>
+                          <w:rPr>
+                            <w:rFonts w:ascii="Cambria Math" w:eastAsia="Cambria Math" w:hAnsi="Cambria Math" w:cs="Cambria Math"/>
+                            <w:sz w:val="24"/>
+                            <w:szCs w:val="24"/>
+                          </w:rPr>
                           <m:t>l</m:t>
                         </m:r>
                       </m:e>
@@ -729,6 +903,14 @@
                         </m:r>
                       </m:sub>
                     </m:sSub>
+                    <m:r>
+                      <w:rPr>
+                        <w:rFonts w:ascii="Cambria Math" w:eastAsia="Cambria Math" w:hAnsi="Cambria Math" w:cs="Cambria Math"/>
+                        <w:sz w:val="24"/>
+                        <w:szCs w:val="24"/>
+                      </w:rPr>
+                      <m:t>]</m:t>
+                    </m:r>
                     <m:ctrlPr>
                       <w:rPr>
                         <w:rFonts w:ascii="Cambria Math" w:eastAsia="Cambria Math" w:hAnsi="Cambria Math" w:cs="Cambria Math"/>
@@ -757,6 +939,14 @@
                     </m:ctrlPr>
                   </m:e>
                   <m:e>
+                    <m:r>
+                      <w:rPr>
+                        <w:rFonts w:ascii="Cambria Math" w:eastAsia="Cambria Math" w:hAnsi="Cambria Math" w:cs="Cambria Math"/>
+                        <w:sz w:val="24"/>
+                        <w:szCs w:val="24"/>
+                      </w:rPr>
+                      <m:t>[</m:t>
+                    </m:r>
                     <m:sSub>
                       <m:sSubPr>
                         <m:ctrlPr>
@@ -789,6 +979,14 @@
                         </m:r>
                       </m:sub>
                     </m:sSub>
+                    <m:r>
+                      <w:rPr>
+                        <w:rFonts w:ascii="Cambria Math" w:eastAsia="Cambria Math" w:hAnsi="Cambria Math" w:cs="Cambria Math"/>
+                        <w:sz w:val="24"/>
+                        <w:szCs w:val="24"/>
+                      </w:rPr>
+                      <m:t>]</m:t>
+                    </m:r>
                   </m:e>
                 </m:mr>
               </m:m>
@@ -811,7 +1009,15 @@
           <w:sz w:val="24"/>
           <w:szCs w:val="24"/>
         </w:rPr>
-        <w:t xml:space="preserve">Takiej, że </w:t>
+        <w:t>t</w:t>
+      </w:r>
+      <w:r>
+        <w:rPr>
+          <w:rFonts w:eastAsiaTheme="minorEastAsia"/>
+          <w:sz w:val="24"/>
+          <w:szCs w:val="24"/>
+        </w:rPr>
+        <w:t xml:space="preserve">akiej, że </w:t>
       </w:r>
       <m:oMath>
         <m:r>
@@ -892,6 +1098,14 @@
                   <w:sz w:val="24"/>
                   <w:szCs w:val="24"/>
                 </w:rPr>
+                <m:t>[</m:t>
+              </m:r>
+              <m:r>
+                <w:rPr>
+                  <w:rFonts w:ascii="Cambria Math" w:hAnsi="Cambria Math"/>
+                  <w:sz w:val="24"/>
+                  <w:szCs w:val="24"/>
+                </w:rPr>
                 <m:t>y</m:t>
               </m:r>
             </m:e>
@@ -912,6 +1126,14 @@
               <w:sz w:val="24"/>
               <w:szCs w:val="24"/>
             </w:rPr>
+            <m:t>]</m:t>
+          </m:r>
+          <m:r>
+            <w:rPr>
+              <w:rFonts w:ascii="Cambria Math" w:hAnsi="Cambria Math"/>
+              <w:sz w:val="24"/>
+              <w:szCs w:val="24"/>
+            </w:rPr>
             <m:t>=</m:t>
           </m:r>
           <m:f>
@@ -926,6 +1148,14 @@
               </m:ctrlPr>
             </m:fPr>
             <m:num>
+              <m:r>
+                <w:rPr>
+                  <w:rFonts w:ascii="Cambria Math" w:hAnsi="Cambria Math"/>
+                  <w:sz w:val="24"/>
+                  <w:szCs w:val="24"/>
+                </w:rPr>
+                <m:t>[</m:t>
+              </m:r>
               <m:sSub>
                 <m:sSubPr>
                   <m:ctrlPr>
@@ -958,6 +1188,14 @@
                   </m:r>
                 </m:sub>
               </m:sSub>
+              <m:r>
+                <w:rPr>
+                  <w:rFonts w:ascii="Cambria Math" w:hAnsi="Cambria Math"/>
+                  <w:sz w:val="24"/>
+                  <w:szCs w:val="24"/>
+                </w:rPr>
+                <m:t>]</m:t>
+              </m:r>
               <m:r>
                 <w:rPr>
                   <w:rFonts w:ascii="Cambria Math" w:hAnsi="Cambria Math"/>
@@ -1000,6 +1238,14 @@
                   </m:r>
                 </m:sup>
                 <m:e>
+                  <m:r>
+                    <w:rPr>
+                      <w:rFonts w:ascii="Cambria Math" w:hAnsi="Cambria Math"/>
+                      <w:sz w:val="24"/>
+                      <w:szCs w:val="24"/>
+                    </w:rPr>
+                    <m:t>[</m:t>
+                  </m:r>
                   <m:sSub>
                     <m:sSubPr>
                       <m:ctrlPr>
@@ -1032,6 +1278,14 @@
                       </m:r>
                     </m:sub>
                   </m:sSub>
+                  <m:r>
+                    <w:rPr>
+                      <w:rFonts w:ascii="Cambria Math" w:hAnsi="Cambria Math"/>
+                      <w:sz w:val="24"/>
+                      <w:szCs w:val="24"/>
+                    </w:rPr>
+                    <m:t>]</m:t>
+                  </m:r>
                   <m:sSub>
                     <m:sSubPr>
                       <m:ctrlPr>
@@ -1044,6 +1298,14 @@
                       </m:ctrlPr>
                     </m:sSubPr>
                     <m:e>
+                      <m:r>
+                        <w:rPr>
+                          <w:rFonts w:ascii="Cambria Math" w:hAnsi="Cambria Math"/>
+                          <w:sz w:val="24"/>
+                          <w:szCs w:val="24"/>
+                        </w:rPr>
+                        <m:t>[</m:t>
+                      </m:r>
                       <m:r>
                         <w:rPr>
                           <w:rFonts w:ascii="Cambria Math" w:hAnsi="Cambria Math"/>
@@ -1064,10 +1326,26 @@
                       </m:r>
                     </m:sub>
                   </m:sSub>
+                  <m:r>
+                    <w:rPr>
+                      <w:rFonts w:ascii="Cambria Math" w:hAnsi="Cambria Math"/>
+                      <w:sz w:val="24"/>
+                      <w:szCs w:val="24"/>
+                    </w:rPr>
+                    <m:t>]</m:t>
+                  </m:r>
                 </m:e>
               </m:nary>
             </m:num>
             <m:den>
+              <m:r>
+                <w:rPr>
+                  <w:rFonts w:ascii="Cambria Math" w:hAnsi="Cambria Math"/>
+                  <w:sz w:val="24"/>
+                  <w:szCs w:val="24"/>
+                </w:rPr>
+                <m:t>[</m:t>
+              </m:r>
               <m:sSub>
                 <m:sSubPr>
                   <m:ctrlPr>
@@ -1100,6 +1378,14 @@
                   </m:r>
                 </m:sub>
               </m:sSub>
+              <m:r>
+                <w:rPr>
+                  <w:rFonts w:ascii="Cambria Math" w:hAnsi="Cambria Math"/>
+                  <w:sz w:val="24"/>
+                  <w:szCs w:val="24"/>
+                </w:rPr>
+                <m:t>]</m:t>
+              </m:r>
             </m:den>
           </m:f>
           <m:r>
@@ -1134,6 +1420,14 @@
               </m:ctrlPr>
             </m:sSubPr>
             <m:e>
+              <m:r>
+                <w:rPr>
+                  <w:rFonts w:ascii="Cambria Math" w:hAnsi="Cambria Math"/>
+                  <w:sz w:val="24"/>
+                  <w:szCs w:val="24"/>
+                </w:rPr>
+                <m:t>[</m:t>
+              </m:r>
               <m:r>
                 <w:rPr>
                   <w:rFonts w:ascii="Cambria Math" w:hAnsi="Cambria Math"/>
@@ -1160,6 +1454,14 @@
               <w:sz w:val="24"/>
               <w:szCs w:val="24"/>
             </w:rPr>
+            <m:t>]</m:t>
+          </m:r>
+          <m:r>
+            <w:rPr>
+              <w:rFonts w:ascii="Cambria Math" w:hAnsi="Cambria Math"/>
+              <w:sz w:val="24"/>
+              <w:szCs w:val="24"/>
+            </w:rPr>
             <m:t>=</m:t>
           </m:r>
           <m:f>
@@ -1174,6 +1476,14 @@
               </m:ctrlPr>
             </m:fPr>
             <m:num>
+              <m:r>
+                <w:rPr>
+                  <w:rFonts w:ascii="Cambria Math" w:hAnsi="Cambria Math"/>
+                  <w:sz w:val="24"/>
+                  <w:szCs w:val="24"/>
+                </w:rPr>
+                <m:t>[</m:t>
+              </m:r>
               <m:sSub>
                 <m:sSubPr>
                   <m:ctrlPr>
@@ -1206,6 +1516,14 @@
                   </m:r>
                 </m:sub>
               </m:sSub>
+              <m:r>
+                <w:rPr>
+                  <w:rFonts w:ascii="Cambria Math" w:hAnsi="Cambria Math"/>
+                  <w:sz w:val="24"/>
+                  <w:szCs w:val="24"/>
+                </w:rPr>
+                <m:t>]</m:t>
+              </m:r>
               <m:r>
                 <w:rPr>
                   <w:rFonts w:ascii="Cambria Math" w:hAnsi="Cambria Math"/>
@@ -1266,6 +1584,14 @@
                           <w:sz w:val="24"/>
                           <w:szCs w:val="24"/>
                         </w:rPr>
+                        <m:t>[</m:t>
+                      </m:r>
+                      <m:r>
+                        <w:rPr>
+                          <w:rFonts w:ascii="Cambria Math" w:hAnsi="Cambria Math"/>
+                          <w:sz w:val="24"/>
+                          <w:szCs w:val="24"/>
+                        </w:rPr>
                         <m:t>l</m:t>
                       </m:r>
                     </m:e>
@@ -1280,6 +1606,14 @@
                       </m:r>
                     </m:sub>
                   </m:sSub>
+                  <m:r>
+                    <w:rPr>
+                      <w:rFonts w:ascii="Cambria Math" w:hAnsi="Cambria Math"/>
+                      <w:sz w:val="24"/>
+                      <w:szCs w:val="24"/>
+                    </w:rPr>
+                    <m:t>][</m:t>
+                  </m:r>
                   <m:sSub>
                     <m:sSubPr>
                       <m:ctrlPr>
@@ -1312,6 +1646,14 @@
                       </m:r>
                     </m:sub>
                   </m:sSub>
+                  <m:r>
+                    <w:rPr>
+                      <w:rFonts w:ascii="Cambria Math" w:hAnsi="Cambria Math"/>
+                      <w:sz w:val="24"/>
+                      <w:szCs w:val="24"/>
+                    </w:rPr>
+                    <m:t>]</m:t>
+                  </m:r>
                 </m:e>
               </m:nary>
             </m:num>
@@ -1334,6 +1676,14 @@
                       <w:sz w:val="24"/>
                       <w:szCs w:val="24"/>
                     </w:rPr>
+                    <m:t>[</m:t>
+                  </m:r>
+                  <m:r>
+                    <w:rPr>
+                      <w:rFonts w:ascii="Cambria Math" w:hAnsi="Cambria Math"/>
+                      <w:sz w:val="24"/>
+                      <w:szCs w:val="24"/>
+                    </w:rPr>
                     <m:t>l</m:t>
                   </m:r>
                 </m:e>
@@ -1348,6 +1698,14 @@
                   </m:r>
                 </m:sub>
               </m:sSub>
+              <m:r>
+                <w:rPr>
+                  <w:rFonts w:ascii="Cambria Math" w:hAnsi="Cambria Math"/>
+                  <w:sz w:val="24"/>
+                  <w:szCs w:val="24"/>
+                </w:rPr>
+                <m:t>]</m:t>
+              </m:r>
             </m:den>
           </m:f>
           <m:r>
@@ -1400,6 +1758,7 @@
           <w:lang w:val="en-US"/>
         </w:rPr>
       </w:pPr>
+      <w:proofErr w:type="spellStart"/>
       <w:r>
         <w:rPr>
           <w:i/>
@@ -1407,8 +1766,9 @@
           <w:szCs w:val="24"/>
           <w:lang w:val="en-US"/>
         </w:rPr>
-        <w:t>symposmatrix_ia(n, a, b, x,</w:t>
-      </w:r>
+        <w:t>symposmatrix_ia</w:t>
+      </w:r>
+      <w:proofErr w:type="spellEnd"/>
       <w:r>
         <w:rPr>
           <w:i/>
@@ -1416,7 +1776,36 @@
           <w:szCs w:val="24"/>
           <w:lang w:val="en-US"/>
         </w:rPr>
-        <w:t xml:space="preserve"> st)</w:t>
+        <w:t>(n, a, b, x,</w:t>
+      </w:r>
+      <w:r>
+        <w:rPr>
+          <w:i/>
+          <w:sz w:val="24"/>
+          <w:szCs w:val="24"/>
+          <w:lang w:val="en-US"/>
+        </w:rPr>
+        <w:t xml:space="preserve"> </w:t>
+      </w:r>
+      <w:proofErr w:type="spellStart"/>
+      <w:r>
+        <w:rPr>
+          <w:i/>
+          <w:sz w:val="24"/>
+          <w:szCs w:val="24"/>
+          <w:lang w:val="en-US"/>
+        </w:rPr>
+        <w:t>st</w:t>
+      </w:r>
+      <w:proofErr w:type="spellEnd"/>
+      <w:r>
+        <w:rPr>
+          <w:i/>
+          <w:sz w:val="24"/>
+          <w:szCs w:val="24"/>
+          <w:lang w:val="en-US"/>
+        </w:rPr>
+        <w:t>)</w:t>
       </w:r>
     </w:p>
     <w:p>
@@ -1499,7 +1888,24 @@
           <w:sz w:val="24"/>
           <w:szCs w:val="24"/>
         </w:rPr>
-        <w:t xml:space="preserve"> z wartościami elementów macierzy A układu</w:t>
+        <w:t xml:space="preserve"> z wartościami elementów macierzy </w:t>
+      </w:r>
+      <m:oMath>
+        <m:r>
+          <w:rPr>
+            <w:rFonts w:ascii="Cambria Math" w:hAnsi="Cambria Math"/>
+            <w:sz w:val="24"/>
+            <w:szCs w:val="24"/>
+          </w:rPr>
+          <m:t>[A]</m:t>
+        </m:r>
+      </m:oMath>
+      <w:r>
+        <w:rPr>
+          <w:sz w:val="24"/>
+          <w:szCs w:val="24"/>
+        </w:rPr>
+        <w:t xml:space="preserve"> układu</w:t>
       </w:r>
       <w:r>
         <w:rPr>
@@ -1508,13 +1914,23 @@
         </w:rPr>
         <w:t xml:space="preserve"> (</w:t>
       </w:r>
+      <m:oMath>
+        <m:r>
+          <w:rPr>
+            <w:rFonts w:ascii="Cambria Math" w:hAnsi="Cambria Math"/>
+            <w:sz w:val="24"/>
+            <w:szCs w:val="24"/>
+          </w:rPr>
+          <m:t>a[i,j]</m:t>
+        </m:r>
+      </m:oMath>
       <w:r>
         <w:rPr>
           <w:i/>
           <w:sz w:val="24"/>
           <w:szCs w:val="24"/>
         </w:rPr>
-        <w:t xml:space="preserve">a[i,j] </w:t>
+        <w:t xml:space="preserve"> </w:t>
       </w:r>
       <w:r>
         <w:rPr>
@@ -1523,113 +1939,165 @@
         </w:rPr>
         <w:t xml:space="preserve">zawiera wartość </w:t>
       </w:r>
+      <m:oMath>
+        <m:sSub>
+          <m:sSubPr>
+            <m:ctrlPr>
+              <w:rPr>
+                <w:rFonts w:ascii="Cambria Math" w:hAnsi="Cambria Math"/>
+                <w:i/>
+                <w:sz w:val="24"/>
+                <w:szCs w:val="24"/>
+              </w:rPr>
+            </m:ctrlPr>
+          </m:sSubPr>
+          <m:e>
+            <m:r>
+              <w:rPr>
+                <w:rFonts w:ascii="Cambria Math" w:hAnsi="Cambria Math"/>
+                <w:sz w:val="24"/>
+                <w:szCs w:val="24"/>
+              </w:rPr>
+              <m:t>a</m:t>
+            </m:r>
+          </m:e>
+          <m:sub>
+            <m:r>
+              <w:rPr>
+                <w:rFonts w:ascii="Cambria Math" w:hAnsi="Cambria Math"/>
+                <w:sz w:val="24"/>
+                <w:szCs w:val="24"/>
+              </w:rPr>
+              <m:t>ij</m:t>
+            </m:r>
+          </m:sub>
+        </m:sSub>
+        <m:r>
+          <w:rPr>
+            <w:rFonts w:ascii="Cambria Math" w:hAnsi="Cambria Math"/>
+            <w:sz w:val="24"/>
+            <w:szCs w:val="24"/>
+          </w:rPr>
+          <m:t>, i,j = 1,2,…,n</m:t>
+        </m:r>
+      </m:oMath>
+      <w:r>
+        <w:rPr>
+          <w:sz w:val="24"/>
+          <w:szCs w:val="24"/>
+        </w:rPr>
+        <w:t>); macierz powinna być symetryczna i dodatnio określona</w:t>
+      </w:r>
+      <w:r>
+        <w:rPr>
+          <w:sz w:val="24"/>
+          <w:szCs w:val="24"/>
+        </w:rPr>
+        <w:br/>
+      </w:r>
       <w:r>
         <w:rPr>
           <w:i/>
           <w:sz w:val="24"/>
           <w:szCs w:val="24"/>
         </w:rPr>
-        <w:t>a</w:t>
-      </w:r>
+        <w:t xml:space="preserve">b – </w:t>
+      </w:r>
+      <w:r>
+        <w:rPr>
+          <w:sz w:val="24"/>
+          <w:szCs w:val="24"/>
+        </w:rPr>
+        <w:t>tablica</w:t>
+      </w:r>
+      <w:r>
+        <w:rPr>
+          <w:sz w:val="24"/>
+          <w:szCs w:val="24"/>
+        </w:rPr>
+        <w:t xml:space="preserve"> z wartościami elementów macierzy b układu</w:t>
+      </w:r>
+      <w:r>
+        <w:rPr>
+          <w:sz w:val="24"/>
+          <w:szCs w:val="24"/>
+        </w:rPr>
+        <w:t xml:space="preserve"> (</w:t>
+      </w:r>
+      <m:oMath>
+        <m:r>
+          <w:rPr>
+            <w:rFonts w:ascii="Cambria Math" w:hAnsi="Cambria Math"/>
+            <w:sz w:val="24"/>
+            <w:szCs w:val="24"/>
+          </w:rPr>
+          <m:t>b[i]</m:t>
+        </m:r>
+      </m:oMath>
       <w:r>
         <w:rPr>
           <w:i/>
           <w:sz w:val="24"/>
           <w:szCs w:val="24"/>
-          <w:vertAlign w:val="subscript"/>
-        </w:rPr>
-        <w:t>ij</w:t>
-      </w:r>
+        </w:rPr>
+        <w:t xml:space="preserve"> </w:t>
+      </w:r>
+      <w:r>
+        <w:rPr>
+          <w:sz w:val="24"/>
+          <w:szCs w:val="24"/>
+        </w:rPr>
+        <w:t xml:space="preserve">zawiera wartość </w:t>
+      </w:r>
+      <m:oMath>
+        <m:sSub>
+          <m:sSubPr>
+            <m:ctrlPr>
+              <w:rPr>
+                <w:rFonts w:ascii="Cambria Math" w:hAnsi="Cambria Math"/>
+                <w:i/>
+                <w:sz w:val="24"/>
+                <w:szCs w:val="24"/>
+              </w:rPr>
+            </m:ctrlPr>
+          </m:sSubPr>
+          <m:e>
+            <m:r>
+              <w:rPr>
+                <w:rFonts w:ascii="Cambria Math" w:hAnsi="Cambria Math"/>
+                <w:sz w:val="24"/>
+                <w:szCs w:val="24"/>
+              </w:rPr>
+              <m:t>b</m:t>
+            </m:r>
+          </m:e>
+          <m:sub>
+            <m:r>
+              <w:rPr>
+                <w:rFonts w:ascii="Cambria Math" w:hAnsi="Cambria Math"/>
+                <w:sz w:val="24"/>
+                <w:szCs w:val="24"/>
+              </w:rPr>
+              <m:t>i</m:t>
+            </m:r>
+          </m:sub>
+        </m:sSub>
+        <m:r>
+          <w:rPr>
+            <w:rFonts w:ascii="Cambria Math" w:hAnsi="Cambria Math"/>
+            <w:sz w:val="24"/>
+            <w:szCs w:val="24"/>
+          </w:rPr>
+          <m:t>, i = 1,2,…,n</m:t>
+        </m:r>
+      </m:oMath>
       <w:r>
         <w:rPr>
           <w:i/>
           <w:sz w:val="24"/>
           <w:szCs w:val="24"/>
         </w:rPr>
-        <w:t>, i,j = 1,2,…,n</w:t>
-      </w:r>
-      <w:r>
-        <w:rPr>
-          <w:sz w:val="24"/>
-          <w:szCs w:val="24"/>
-        </w:rPr>
-        <w:t>); macierz powinna być symetryczna i dodatnio określona</w:t>
-      </w:r>
-      <w:r>
-        <w:rPr>
-          <w:sz w:val="24"/>
-          <w:szCs w:val="24"/>
-        </w:rPr>
-        <w:br/>
-      </w:r>
-      <w:r>
-        <w:rPr>
-          <w:i/>
-          <w:sz w:val="24"/>
-          <w:szCs w:val="24"/>
-        </w:rPr>
-        <w:t xml:space="preserve">b – </w:t>
-      </w:r>
-      <w:r>
-        <w:rPr>
-          <w:sz w:val="24"/>
-          <w:szCs w:val="24"/>
-        </w:rPr>
-        <w:t>tablica</w:t>
-      </w:r>
-      <w:r>
-        <w:rPr>
-          <w:sz w:val="24"/>
-          <w:szCs w:val="24"/>
-        </w:rPr>
-        <w:t xml:space="preserve"> z wartościami elementów macierzy b układu</w:t>
-      </w:r>
-      <w:r>
-        <w:rPr>
-          <w:sz w:val="24"/>
-          <w:szCs w:val="24"/>
-        </w:rPr>
-        <w:t xml:space="preserve"> (</w:t>
-      </w:r>
-      <w:r>
-        <w:rPr>
-          <w:i/>
-          <w:sz w:val="24"/>
-          <w:szCs w:val="24"/>
-        </w:rPr>
-        <w:t xml:space="preserve">b[i] </w:t>
-      </w:r>
-      <w:r>
-        <w:rPr>
-          <w:sz w:val="24"/>
-          <w:szCs w:val="24"/>
-        </w:rPr>
-        <w:t xml:space="preserve">zawiera wartość </w:t>
-      </w:r>
-      <w:r>
-        <w:rPr>
-          <w:i/>
-          <w:sz w:val="24"/>
-          <w:szCs w:val="24"/>
-        </w:rPr>
-        <w:t>b</w:t>
-      </w:r>
-      <w:r>
-        <w:rPr>
-          <w:i/>
-          <w:sz w:val="24"/>
-          <w:szCs w:val="24"/>
-          <w:vertAlign w:val="subscript"/>
-        </w:rPr>
-        <w:t>i</w:t>
-      </w:r>
-      <w:r>
-        <w:rPr>
-          <w:i/>
-          <w:sz w:val="24"/>
-          <w:szCs w:val="24"/>
-        </w:rPr>
-        <w:t>, i = 1,2,…,n)</w:t>
+        <w:t>)</w:t>
       </w:r>
     </w:p>
     <w:p>
@@ -1657,7 +2125,6 @@
     <w:p>
       <w:pPr>
         <w:rPr>
-          <w:i/>
           <w:sz w:val="24"/>
           <w:szCs w:val="24"/>
         </w:rPr>
@@ -1685,45 +2152,72 @@
         </w:rPr>
         <w:t xml:space="preserve"> z rozwiązaniem układu (</w:t>
       </w:r>
+      <m:oMath>
+        <m:r>
+          <w:rPr>
+            <w:rFonts w:ascii="Cambria Math" w:hAnsi="Cambria Math"/>
+            <w:sz w:val="24"/>
+            <w:szCs w:val="24"/>
+          </w:rPr>
+          <m:t>x[i]</m:t>
+        </m:r>
+      </m:oMath>
+      <w:r>
+        <w:rPr>
+          <w:sz w:val="24"/>
+          <w:szCs w:val="24"/>
+        </w:rPr>
+        <w:t xml:space="preserve"> zawiera wartość </w:t>
+      </w:r>
+      <m:oMath>
+        <m:sSub>
+          <m:sSubPr>
+            <m:ctrlPr>
+              <w:rPr>
+                <w:rFonts w:ascii="Cambria Math" w:hAnsi="Cambria Math"/>
+                <w:i/>
+                <w:sz w:val="24"/>
+                <w:szCs w:val="24"/>
+              </w:rPr>
+            </m:ctrlPr>
+          </m:sSubPr>
+          <m:e>
+            <m:r>
+              <w:rPr>
+                <w:rFonts w:ascii="Cambria Math" w:hAnsi="Cambria Math"/>
+                <w:sz w:val="24"/>
+                <w:szCs w:val="24"/>
+              </w:rPr>
+              <m:t>x</m:t>
+            </m:r>
+          </m:e>
+          <m:sub>
+            <m:r>
+              <w:rPr>
+                <w:rFonts w:ascii="Cambria Math" w:hAnsi="Cambria Math"/>
+                <w:sz w:val="24"/>
+                <w:szCs w:val="24"/>
+              </w:rPr>
+              <m:t>i</m:t>
+            </m:r>
+          </m:sub>
+        </m:sSub>
+        <m:r>
+          <w:rPr>
+            <w:rFonts w:ascii="Cambria Math" w:hAnsi="Cambria Math"/>
+            <w:sz w:val="24"/>
+            <w:szCs w:val="24"/>
+          </w:rPr>
+          <m:t>, i = 1,2,…,n</m:t>
+        </m:r>
+      </m:oMath>
       <w:r>
         <w:rPr>
           <w:i/>
           <w:sz w:val="24"/>
           <w:szCs w:val="24"/>
         </w:rPr>
-        <w:t>x[i]</w:t>
-      </w:r>
-      <w:r>
-        <w:rPr>
-          <w:sz w:val="24"/>
-          <w:szCs w:val="24"/>
-        </w:rPr>
-        <w:t xml:space="preserve"> zawiera wartość </w:t>
-      </w:r>
-      <w:r>
-        <w:rPr>
-          <w:i/>
-          <w:sz w:val="24"/>
-          <w:szCs w:val="24"/>
-        </w:rPr>
-        <w:t>x</w:t>
-      </w:r>
-      <w:r>
-        <w:rPr>
-          <w:i/>
-          <w:sz w:val="24"/>
-          <w:szCs w:val="24"/>
-          <w:vertAlign w:val="subscript"/>
-        </w:rPr>
-        <w:t>i</w:t>
-      </w:r>
-      <w:r>
-        <w:rPr>
-          <w:i/>
-          <w:sz w:val="24"/>
-          <w:szCs w:val="24"/>
-        </w:rPr>
-        <w:t>, i = 1,2,…,n)</w:t>
+        <w:t>)</w:t>
       </w:r>
     </w:p>
     <w:p>
@@ -1755,13 +2249,23 @@
           <w:szCs w:val="24"/>
         </w:rPr>
       </w:pPr>
+      <w:proofErr w:type="spellStart"/>
       <w:r>
         <w:rPr>
           <w:i/>
           <w:sz w:val="24"/>
           <w:szCs w:val="24"/>
         </w:rPr>
-        <w:t xml:space="preserve">st – </w:t>
+        <w:t>st</w:t>
+      </w:r>
+      <w:proofErr w:type="spellEnd"/>
+      <w:r>
+        <w:rPr>
+          <w:i/>
+          <w:sz w:val="24"/>
+          <w:szCs w:val="24"/>
+        </w:rPr>
+        <w:t xml:space="preserve"> – </w:t>
       </w:r>
       <w:r>
         <w:rPr>
@@ -1775,7 +2279,23 @@
           <w:sz w:val="24"/>
           <w:szCs w:val="24"/>
         </w:rPr>
-        <w:t xml:space="preserve"> wyjściowa, której przypisywany jest status obliczeń, tzn:</w:t>
+        <w:t xml:space="preserve"> wyjściowa, której przypisywany jest status obliczeń, </w:t>
+      </w:r>
+      <w:proofErr w:type="spellStart"/>
+      <w:r>
+        <w:rPr>
+          <w:sz w:val="24"/>
+          <w:szCs w:val="24"/>
+        </w:rPr>
+        <w:t>tzn</w:t>
+      </w:r>
+      <w:proofErr w:type="spellEnd"/>
+      <w:r>
+        <w:rPr>
+          <w:sz w:val="24"/>
+          <w:szCs w:val="24"/>
+        </w:rPr>
+        <w:t>:</w:t>
       </w:r>
       <w:r>
         <w:rPr>
@@ -1848,21 +2368,49 @@
           <w:szCs w:val="24"/>
         </w:rPr>
       </w:pPr>
+      <w:proofErr w:type="spellStart"/>
       <w:r>
         <w:rPr>
           <w:i/>
           <w:sz w:val="24"/>
           <w:szCs w:val="24"/>
         </w:rPr>
-        <w:t>Integer: n, st</w:t>
-      </w:r>
+        <w:t>Integer</w:t>
+      </w:r>
+      <w:proofErr w:type="spellEnd"/>
       <w:r>
         <w:rPr>
           <w:i/>
           <w:sz w:val="24"/>
           <w:szCs w:val="24"/>
         </w:rPr>
+        <w:t xml:space="preserve">: n, </w:t>
+      </w:r>
+      <w:proofErr w:type="spellStart"/>
+      <w:r>
+        <w:rPr>
+          <w:i/>
+          <w:sz w:val="24"/>
+          <w:szCs w:val="24"/>
+        </w:rPr>
+        <w:t>st</w:t>
+      </w:r>
+      <w:proofErr w:type="spellEnd"/>
+      <w:r>
+        <w:rPr>
+          <w:i/>
+          <w:sz w:val="24"/>
+          <w:szCs w:val="24"/>
+        </w:rPr>
         <w:br/>
+      </w:r>
+      <w:proofErr w:type="spellStart"/>
+      <w:r>
+        <w:rPr>
+          <w:i/>
+          <w:sz w:val="24"/>
+          <w:szCs w:val="24"/>
+        </w:rPr>
         <w:t>matrix</w:t>
       </w:r>
       <w:r>
@@ -1873,6 +2421,7 @@
         </w:rPr>
         <w:t>_ia</w:t>
       </w:r>
+      <w:proofErr w:type="spellEnd"/>
       <w:r>
         <w:rPr>
           <w:i/>
@@ -1888,6 +2437,14 @@
           <w:szCs w:val="24"/>
         </w:rPr>
         <w:br/>
+      </w:r>
+      <w:proofErr w:type="spellStart"/>
+      <w:r>
+        <w:rPr>
+          <w:i/>
+          <w:sz w:val="24"/>
+          <w:szCs w:val="24"/>
+        </w:rPr>
         <w:t>vector</w:t>
       </w:r>
       <w:r>
@@ -1898,6 +2455,7 @@
         </w:rPr>
         <w:t>_ia</w:t>
       </w:r>
+      <w:proofErr w:type="spellEnd"/>
       <w:r>
         <w:rPr>
           <w:i/>
@@ -1936,13 +2494,23 @@
           <w:szCs w:val="24"/>
         </w:rPr>
       </w:pPr>
+      <w:proofErr w:type="spellStart"/>
       <w:r>
         <w:rPr>
           <w:i/>
           <w:sz w:val="24"/>
           <w:szCs w:val="24"/>
         </w:rPr>
-        <w:t xml:space="preserve">vector_ia – </w:t>
+        <w:t>vector_ia</w:t>
+      </w:r>
+      <w:proofErr w:type="spellEnd"/>
+      <w:r>
+        <w:rPr>
+          <w:i/>
+          <w:sz w:val="24"/>
+          <w:szCs w:val="24"/>
+        </w:rPr>
+        <w:t xml:space="preserve"> – </w:t>
       </w:r>
       <w:r>
         <w:rPr>
@@ -1956,38 +2524,106 @@
           <w:sz w:val="24"/>
           <w:szCs w:val="24"/>
         </w:rPr>
-        <w:t xml:space="preserve"> [q</w:t>
-      </w:r>
-      <w:r>
-        <w:rPr>
-          <w:sz w:val="24"/>
-          <w:szCs w:val="24"/>
-          <w:vertAlign w:val="subscript"/>
-        </w:rPr>
-        <w:t>1</w:t>
-      </w:r>
-      <w:r>
-        <w:rPr>
-          <w:sz w:val="24"/>
-          <w:szCs w:val="24"/>
-        </w:rPr>
-        <w:t>..q</w:t>
-      </w:r>
-      <w:r>
-        <w:rPr>
-          <w:sz w:val="24"/>
-          <w:szCs w:val="24"/>
-          <w:vertAlign w:val="subscript"/>
-        </w:rPr>
-        <w:t>n</w:t>
-      </w:r>
-      <w:r>
-        <w:rPr>
-          <w:sz w:val="24"/>
-          <w:szCs w:val="24"/>
-        </w:rPr>
-        <w:t xml:space="preserve">] o elementach typu </w:t>
-      </w:r>
+        <w:t xml:space="preserve"> </w:t>
+      </w:r>
+      <m:oMath>
+        <m:r>
+          <w:rPr>
+            <w:rFonts w:ascii="Cambria Math" w:hAnsi="Cambria Math"/>
+            <w:sz w:val="24"/>
+            <w:szCs w:val="24"/>
+          </w:rPr>
+          <m:t>[</m:t>
+        </m:r>
+        <m:sSub>
+          <m:sSubPr>
+            <m:ctrlPr>
+              <w:rPr>
+                <w:rFonts w:ascii="Cambria Math" w:hAnsi="Cambria Math"/>
+                <w:i/>
+                <w:sz w:val="24"/>
+                <w:szCs w:val="24"/>
+              </w:rPr>
+            </m:ctrlPr>
+          </m:sSubPr>
+          <m:e>
+            <m:r>
+              <w:rPr>
+                <w:rFonts w:ascii="Cambria Math" w:hAnsi="Cambria Math"/>
+                <w:sz w:val="24"/>
+                <w:szCs w:val="24"/>
+              </w:rPr>
+              <m:t>q</m:t>
+            </m:r>
+          </m:e>
+          <m:sub>
+            <m:r>
+              <w:rPr>
+                <w:rFonts w:ascii="Cambria Math" w:hAnsi="Cambria Math"/>
+                <w:sz w:val="24"/>
+                <w:szCs w:val="24"/>
+              </w:rPr>
+              <m:t>1</m:t>
+            </m:r>
+          </m:sub>
+        </m:sSub>
+        <m:r>
+          <w:rPr>
+            <w:rFonts w:ascii="Cambria Math" w:hAnsi="Cambria Math"/>
+            <w:sz w:val="24"/>
+            <w:szCs w:val="24"/>
+          </w:rPr>
+          <m:t>…</m:t>
+        </m:r>
+        <m:sSub>
+          <m:sSubPr>
+            <m:ctrlPr>
+              <w:rPr>
+                <w:rFonts w:ascii="Cambria Math" w:hAnsi="Cambria Math"/>
+                <w:i/>
+                <w:sz w:val="24"/>
+                <w:szCs w:val="24"/>
+              </w:rPr>
+            </m:ctrlPr>
+          </m:sSubPr>
+          <m:e>
+            <m:r>
+              <w:rPr>
+                <w:rFonts w:ascii="Cambria Math" w:hAnsi="Cambria Math"/>
+                <w:sz w:val="24"/>
+                <w:szCs w:val="24"/>
+              </w:rPr>
+              <m:t>q</m:t>
+            </m:r>
+          </m:e>
+          <m:sub>
+            <m:r>
+              <w:rPr>
+                <w:rFonts w:ascii="Cambria Math" w:hAnsi="Cambria Math"/>
+                <w:sz w:val="24"/>
+                <w:szCs w:val="24"/>
+              </w:rPr>
+              <m:t>n</m:t>
+            </m:r>
+          </m:sub>
+        </m:sSub>
+        <m:r>
+          <w:rPr>
+            <w:rFonts w:ascii="Cambria Math" w:hAnsi="Cambria Math"/>
+            <w:sz w:val="24"/>
+            <w:szCs w:val="24"/>
+          </w:rPr>
+          <m:t>]</m:t>
+        </m:r>
+      </m:oMath>
+      <w:r>
+        <w:rPr>
+          <w:sz w:val="24"/>
+          <w:szCs w:val="24"/>
+        </w:rPr>
+        <w:t xml:space="preserve"> o elementach typu </w:t>
+      </w:r>
+      <w:proofErr w:type="spellStart"/>
       <w:r>
         <w:rPr>
           <w:i/>
@@ -1996,6 +2632,7 @@
         </w:rPr>
         <w:t>interval</w:t>
       </w:r>
+      <w:proofErr w:type="spellEnd"/>
       <w:r>
         <w:rPr>
           <w:sz w:val="24"/>
@@ -2003,13 +2640,23 @@
         </w:rPr>
         <w:br/>
       </w:r>
+      <w:proofErr w:type="spellStart"/>
       <w:r>
         <w:rPr>
           <w:i/>
           <w:sz w:val="24"/>
           <w:szCs w:val="24"/>
         </w:rPr>
-        <w:t xml:space="preserve">matrix_ia – </w:t>
+        <w:t>matrix_ia</w:t>
+      </w:r>
+      <w:proofErr w:type="spellEnd"/>
+      <w:r>
+        <w:rPr>
+          <w:i/>
+          <w:sz w:val="24"/>
+          <w:szCs w:val="24"/>
+        </w:rPr>
+        <w:t xml:space="preserve"> – </w:t>
       </w:r>
       <w:r>
         <w:rPr>
@@ -2023,68 +2670,202 @@
           <w:sz w:val="24"/>
           <w:szCs w:val="24"/>
         </w:rPr>
-        <w:t xml:space="preserve"> [q</w:t>
-      </w:r>
-      <w:r>
-        <w:rPr>
-          <w:sz w:val="24"/>
-          <w:szCs w:val="24"/>
-          <w:vertAlign w:val="subscript"/>
-        </w:rPr>
-        <w:t>1</w:t>
-      </w:r>
-      <w:r>
-        <w:rPr>
-          <w:sz w:val="24"/>
-          <w:szCs w:val="24"/>
-        </w:rPr>
-        <w:t>..q</w:t>
-      </w:r>
-      <w:r>
-        <w:rPr>
-          <w:sz w:val="24"/>
-          <w:szCs w:val="24"/>
-          <w:vertAlign w:val="subscript"/>
-        </w:rPr>
-        <w:t>n</w:t>
-      </w:r>
-      <w:r>
-        <w:rPr>
-          <w:sz w:val="24"/>
-          <w:szCs w:val="24"/>
-        </w:rPr>
-        <w:t>, q</w:t>
-      </w:r>
-      <w:r>
-        <w:rPr>
-          <w:sz w:val="24"/>
-          <w:szCs w:val="24"/>
-          <w:vertAlign w:val="subscript"/>
-        </w:rPr>
-        <w:t>1</w:t>
-      </w:r>
-      <w:r>
-        <w:rPr>
-          <w:sz w:val="24"/>
-          <w:szCs w:val="24"/>
-        </w:rPr>
-        <w:t>..q</w:t>
-      </w:r>
-      <w:r>
-        <w:rPr>
-          <w:sz w:val="24"/>
-          <w:szCs w:val="24"/>
-          <w:vertAlign w:val="subscript"/>
-        </w:rPr>
-        <w:t>n</w:t>
-      </w:r>
-      <w:r>
-        <w:rPr>
-          <w:sz w:val="24"/>
-          <w:szCs w:val="24"/>
-        </w:rPr>
-        <w:t xml:space="preserve">] o elemtach typu </w:t>
-      </w:r>
+        <w:t xml:space="preserve"> </w:t>
+      </w:r>
+      <m:oMath>
+        <m:r>
+          <w:rPr>
+            <w:rFonts w:ascii="Cambria Math" w:hAnsi="Cambria Math"/>
+            <w:sz w:val="24"/>
+            <w:szCs w:val="24"/>
+          </w:rPr>
+          <m:t>[</m:t>
+        </m:r>
+        <m:sSub>
+          <m:sSubPr>
+            <m:ctrlPr>
+              <w:rPr>
+                <w:rFonts w:ascii="Cambria Math" w:hAnsi="Cambria Math"/>
+                <w:i/>
+                <w:sz w:val="24"/>
+                <w:szCs w:val="24"/>
+              </w:rPr>
+            </m:ctrlPr>
+          </m:sSubPr>
+          <m:e>
+            <m:r>
+              <w:rPr>
+                <w:rFonts w:ascii="Cambria Math" w:hAnsi="Cambria Math"/>
+                <w:sz w:val="24"/>
+                <w:szCs w:val="24"/>
+              </w:rPr>
+              <m:t>q</m:t>
+            </m:r>
+          </m:e>
+          <m:sub>
+            <m:r>
+              <w:rPr>
+                <w:rFonts w:ascii="Cambria Math" w:hAnsi="Cambria Math"/>
+                <w:sz w:val="24"/>
+                <w:szCs w:val="24"/>
+              </w:rPr>
+              <m:t>1</m:t>
+            </m:r>
+          </m:sub>
+        </m:sSub>
+        <m:r>
+          <w:rPr>
+            <w:rFonts w:ascii="Cambria Math" w:hAnsi="Cambria Math"/>
+            <w:sz w:val="24"/>
+            <w:szCs w:val="24"/>
+          </w:rPr>
+          <m:t>…</m:t>
+        </m:r>
+        <m:sSub>
+          <m:sSubPr>
+            <m:ctrlPr>
+              <w:rPr>
+                <w:rFonts w:ascii="Cambria Math" w:hAnsi="Cambria Math"/>
+                <w:i/>
+                <w:sz w:val="24"/>
+                <w:szCs w:val="24"/>
+              </w:rPr>
+            </m:ctrlPr>
+          </m:sSubPr>
+          <m:e>
+            <m:r>
+              <w:rPr>
+                <w:rFonts w:ascii="Cambria Math" w:hAnsi="Cambria Math"/>
+                <w:sz w:val="24"/>
+                <w:szCs w:val="24"/>
+              </w:rPr>
+              <m:t>q</m:t>
+            </m:r>
+          </m:e>
+          <m:sub>
+            <m:r>
+              <w:rPr>
+                <w:rFonts w:ascii="Cambria Math" w:hAnsi="Cambria Math"/>
+                <w:sz w:val="24"/>
+                <w:szCs w:val="24"/>
+              </w:rPr>
+              <m:t>n</m:t>
+            </m:r>
+          </m:sub>
+        </m:sSub>
+        <m:r>
+          <w:rPr>
+            <w:rFonts w:ascii="Cambria Math" w:hAnsi="Cambria Math"/>
+            <w:sz w:val="24"/>
+            <w:szCs w:val="24"/>
+          </w:rPr>
+          <m:t xml:space="preserve">, </m:t>
+        </m:r>
+        <m:sSub>
+          <m:sSubPr>
+            <m:ctrlPr>
+              <w:rPr>
+                <w:rFonts w:ascii="Cambria Math" w:hAnsi="Cambria Math"/>
+                <w:i/>
+                <w:sz w:val="24"/>
+                <w:szCs w:val="24"/>
+              </w:rPr>
+            </m:ctrlPr>
+          </m:sSubPr>
+          <m:e>
+            <m:r>
+              <w:rPr>
+                <w:rFonts w:ascii="Cambria Math" w:hAnsi="Cambria Math"/>
+                <w:sz w:val="24"/>
+                <w:szCs w:val="24"/>
+              </w:rPr>
+              <m:t>q</m:t>
+            </m:r>
+          </m:e>
+          <m:sub>
+            <m:r>
+              <w:rPr>
+                <w:rFonts w:ascii="Cambria Math" w:hAnsi="Cambria Math"/>
+                <w:sz w:val="24"/>
+                <w:szCs w:val="24"/>
+              </w:rPr>
+              <m:t>1</m:t>
+            </m:r>
+          </m:sub>
+        </m:sSub>
+        <m:r>
+          <w:rPr>
+            <w:rFonts w:ascii="Cambria Math" w:hAnsi="Cambria Math"/>
+            <w:sz w:val="24"/>
+            <w:szCs w:val="24"/>
+          </w:rPr>
+          <m:t>…</m:t>
+        </m:r>
+        <m:sSub>
+          <m:sSubPr>
+            <m:ctrlPr>
+              <w:rPr>
+                <w:rFonts w:ascii="Cambria Math" w:hAnsi="Cambria Math"/>
+                <w:i/>
+                <w:sz w:val="24"/>
+                <w:szCs w:val="24"/>
+              </w:rPr>
+            </m:ctrlPr>
+          </m:sSubPr>
+          <m:e>
+            <m:r>
+              <w:rPr>
+                <w:rFonts w:ascii="Cambria Math" w:hAnsi="Cambria Math"/>
+                <w:sz w:val="24"/>
+                <w:szCs w:val="24"/>
+              </w:rPr>
+              <m:t>q</m:t>
+            </m:r>
+          </m:e>
+          <m:sub>
+            <m:r>
+              <w:rPr>
+                <w:rFonts w:ascii="Cambria Math" w:hAnsi="Cambria Math"/>
+                <w:sz w:val="24"/>
+                <w:szCs w:val="24"/>
+              </w:rPr>
+              <m:t>n</m:t>
+            </m:r>
+          </m:sub>
+        </m:sSub>
+        <m:r>
+          <w:rPr>
+            <w:rFonts w:ascii="Cambria Math" w:hAnsi="Cambria Math"/>
+            <w:sz w:val="24"/>
+            <w:szCs w:val="24"/>
+          </w:rPr>
+          <m:t>]</m:t>
+        </m:r>
+      </m:oMath>
+      <w:r>
+        <w:rPr>
+          <w:sz w:val="24"/>
+          <w:szCs w:val="24"/>
+        </w:rPr>
+        <w:t xml:space="preserve"> o </w:t>
+      </w:r>
+      <w:proofErr w:type="spellStart"/>
+      <w:r>
+        <w:rPr>
+          <w:sz w:val="24"/>
+          <w:szCs w:val="24"/>
+        </w:rPr>
+        <w:t>elemtach</w:t>
+      </w:r>
+      <w:proofErr w:type="spellEnd"/>
+      <w:r>
+        <w:rPr>
+          <w:sz w:val="24"/>
+          <w:szCs w:val="24"/>
+        </w:rPr>
+        <w:t xml:space="preserve"> typu </w:t>
+      </w:r>
+      <w:proofErr w:type="spellStart"/>
       <w:r>
         <w:rPr>
           <w:i/>
@@ -2093,6 +2874,7 @@
         </w:rPr>
         <w:t>interval</w:t>
       </w:r>
+      <w:proofErr w:type="spellEnd"/>
     </w:p>
     <w:p>
       <w:pPr>
@@ -2163,8 +2945,338 @@
           <w:szCs w:val="24"/>
         </w:rPr>
         <w:br/>
-        <w:t>n=1, a[1,1]=[1,2], b[1]=[2,2]</w:t>
-      </w:r>
+      </w:r>
+      <m:oMathPara>
+        <m:oMath>
+          <m:r>
+            <w:rPr>
+              <w:rFonts w:ascii="Cambria Math" w:hAnsi="Cambria Math"/>
+              <w:sz w:val="24"/>
+              <w:szCs w:val="24"/>
+            </w:rPr>
+            <m:t>n=1</m:t>
+          </m:r>
+        </m:oMath>
+        <w:r>
+          <w:rPr>
+            <w:sz w:val="24"/>
+            <w:szCs w:val="24"/>
+          </w:rPr>
+          <w:br/>
+        </w:r>
+        <m:oMath>
+          <m:d>
+            <m:dPr>
+              <m:begChr m:val="["/>
+              <m:endChr m:val="]"/>
+              <m:ctrlPr>
+                <w:rPr>
+                  <w:rFonts w:ascii="Cambria Math" w:eastAsiaTheme="minorEastAsia" w:hAnsi="Cambria Math"/>
+                  <w:i/>
+                  <w:sz w:val="24"/>
+                  <w:szCs w:val="24"/>
+                </w:rPr>
+              </m:ctrlPr>
+            </m:dPr>
+            <m:e>
+              <m:r>
+                <w:rPr>
+                  <w:rFonts w:ascii="Cambria Math" w:eastAsiaTheme="minorEastAsia" w:hAnsi="Cambria Math"/>
+                  <w:sz w:val="24"/>
+                  <w:szCs w:val="24"/>
+                </w:rPr>
+                <m:t>A</m:t>
+              </m:r>
+            </m:e>
+          </m:d>
+          <m:r>
+            <w:rPr>
+              <w:rFonts w:ascii="Cambria Math" w:eastAsiaTheme="minorEastAsia" w:hAnsi="Cambria Math"/>
+              <w:sz w:val="24"/>
+              <w:szCs w:val="24"/>
+            </w:rPr>
+            <m:t>=</m:t>
+          </m:r>
+          <m:d>
+            <m:dPr>
+              <m:ctrlPr>
+                <w:rPr>
+                  <w:rFonts w:ascii="Cambria Math" w:eastAsiaTheme="minorEastAsia" w:hAnsi="Cambria Math"/>
+                  <w:i/>
+                  <w:sz w:val="24"/>
+                  <w:szCs w:val="24"/>
+                </w:rPr>
+              </m:ctrlPr>
+            </m:dPr>
+            <m:e>
+              <m:m>
+                <m:mPr>
+                  <m:mcs>
+                    <m:mc>
+                      <m:mcPr>
+                        <m:count m:val="1"/>
+                        <m:mcJc m:val="center"/>
+                      </m:mcPr>
+                    </m:mc>
+                  </m:mcs>
+                  <m:ctrlPr>
+                    <w:rPr>
+                      <w:rFonts w:ascii="Cambria Math" w:eastAsiaTheme="minorEastAsia" w:hAnsi="Cambria Math"/>
+                      <w:i/>
+                      <w:sz w:val="24"/>
+                      <w:szCs w:val="24"/>
+                    </w:rPr>
+                  </m:ctrlPr>
+                </m:mPr>
+                <m:mr>
+                  <m:e>
+                    <m:d>
+                      <m:dPr>
+                        <m:begChr m:val="["/>
+                        <m:endChr m:val="]"/>
+                        <m:ctrlPr>
+                          <w:rPr>
+                            <w:rFonts w:ascii="Cambria Math" w:eastAsiaTheme="minorEastAsia" w:hAnsi="Cambria Math"/>
+                            <w:i/>
+                            <w:sz w:val="24"/>
+                            <w:szCs w:val="24"/>
+                          </w:rPr>
+                        </m:ctrlPr>
+                      </m:dPr>
+                      <m:e>
+                        <m:r>
+                          <w:rPr>
+                            <w:rFonts w:ascii="Cambria Math" w:eastAsiaTheme="minorEastAsia" w:hAnsi="Cambria Math"/>
+                            <w:sz w:val="24"/>
+                            <w:szCs w:val="24"/>
+                          </w:rPr>
+                          <m:t>1,2</m:t>
+                        </m:r>
+                      </m:e>
+                    </m:d>
+                  </m:e>
+                </m:mr>
+              </m:m>
+            </m:e>
+          </m:d>
+          <m:r>
+            <w:rPr>
+              <w:rFonts w:ascii="Cambria Math" w:eastAsiaTheme="minorEastAsia" w:hAnsi="Cambria Math"/>
+              <w:sz w:val="24"/>
+              <w:szCs w:val="24"/>
+            </w:rPr>
+            <m:t xml:space="preserve">, </m:t>
+          </m:r>
+          <m:d>
+            <m:dPr>
+              <m:begChr m:val="["/>
+              <m:endChr m:val="]"/>
+              <m:ctrlPr>
+                <w:rPr>
+                  <w:rFonts w:ascii="Cambria Math" w:eastAsiaTheme="minorEastAsia" w:hAnsi="Cambria Math"/>
+                  <w:i/>
+                  <w:sz w:val="24"/>
+                  <w:szCs w:val="24"/>
+                </w:rPr>
+              </m:ctrlPr>
+            </m:dPr>
+            <m:e>
+              <m:r>
+                <w:rPr>
+                  <w:rFonts w:ascii="Cambria Math" w:eastAsiaTheme="minorEastAsia" w:hAnsi="Cambria Math"/>
+                  <w:sz w:val="24"/>
+                  <w:szCs w:val="24"/>
+                </w:rPr>
+                <m:t>b</m:t>
+              </m:r>
+            </m:e>
+          </m:d>
+          <m:r>
+            <w:rPr>
+              <w:rFonts w:ascii="Cambria Math" w:eastAsiaTheme="minorEastAsia" w:hAnsi="Cambria Math"/>
+              <w:sz w:val="24"/>
+              <w:szCs w:val="24"/>
+            </w:rPr>
+            <m:t>=</m:t>
+          </m:r>
+          <m:d>
+            <m:dPr>
+              <m:ctrlPr>
+                <w:rPr>
+                  <w:rFonts w:ascii="Cambria Math" w:eastAsiaTheme="minorEastAsia" w:hAnsi="Cambria Math"/>
+                  <w:i/>
+                  <w:sz w:val="24"/>
+                  <w:szCs w:val="24"/>
+                </w:rPr>
+              </m:ctrlPr>
+            </m:dPr>
+            <m:e>
+              <m:m>
+                <m:mPr>
+                  <m:mcs>
+                    <m:mc>
+                      <m:mcPr>
+                        <m:count m:val="1"/>
+                        <m:mcJc m:val="center"/>
+                      </m:mcPr>
+                    </m:mc>
+                  </m:mcs>
+                  <m:ctrlPr>
+                    <w:rPr>
+                      <w:rFonts w:ascii="Cambria Math" w:eastAsiaTheme="minorEastAsia" w:hAnsi="Cambria Math"/>
+                      <w:i/>
+                      <w:sz w:val="24"/>
+                      <w:szCs w:val="24"/>
+                    </w:rPr>
+                  </m:ctrlPr>
+                </m:mPr>
+                <m:mr>
+                  <m:e>
+                    <m:d>
+                      <m:dPr>
+                        <m:begChr m:val="["/>
+                        <m:endChr m:val="]"/>
+                        <m:ctrlPr>
+                          <w:rPr>
+                            <w:rFonts w:ascii="Cambria Math" w:eastAsiaTheme="minorEastAsia" w:hAnsi="Cambria Math"/>
+                            <w:i/>
+                            <w:sz w:val="24"/>
+                            <w:szCs w:val="24"/>
+                          </w:rPr>
+                        </m:ctrlPr>
+                      </m:dPr>
+                      <m:e>
+                        <m:r>
+                          <w:rPr>
+                            <w:rFonts w:ascii="Cambria Math" w:eastAsiaTheme="minorEastAsia" w:hAnsi="Cambria Math"/>
+                            <w:sz w:val="24"/>
+                            <w:szCs w:val="24"/>
+                          </w:rPr>
+                          <m:t>2,2</m:t>
+                        </m:r>
+                      </m:e>
+                    </m:d>
+                  </m:e>
+                </m:mr>
+              </m:m>
+            </m:e>
+          </m:d>
+          <m:r>
+            <w:rPr>
+              <w:rFonts w:ascii="Cambria Math" w:eastAsiaTheme="minorEastAsia" w:hAnsi="Cambria Math"/>
+              <w:sz w:val="24"/>
+              <w:szCs w:val="24"/>
+            </w:rPr>
+            <w:br/>
+          </m:r>
+        </m:oMath>
+      </m:oMathPara>
+      <w:r>
+        <w:rPr>
+          <w:sz w:val="24"/>
+          <w:szCs w:val="24"/>
+        </w:rPr>
+        <w:t>Wyniki:</w:t>
+      </w:r>
+      <w:r>
+        <w:rPr>
+          <w:sz w:val="24"/>
+          <w:szCs w:val="24"/>
+        </w:rPr>
+        <w:br/>
+      </w:r>
+      <m:oMathPara>
+        <m:oMath>
+          <m:r>
+            <w:rPr>
+              <w:rFonts w:ascii="Cambria Math" w:hAnsi="Cambria Math"/>
+              <w:sz w:val="24"/>
+              <w:szCs w:val="24"/>
+            </w:rPr>
+            <m:t xml:space="preserve">x = </m:t>
+          </m:r>
+          <m:d>
+            <m:dPr>
+              <m:ctrlPr>
+                <w:rPr>
+                  <w:rFonts w:ascii="Cambria Math" w:hAnsi="Cambria Math"/>
+                  <w:i/>
+                  <w:sz w:val="24"/>
+                  <w:szCs w:val="24"/>
+                </w:rPr>
+              </m:ctrlPr>
+            </m:dPr>
+            <m:e>
+              <m:m>
+                <m:mPr>
+                  <m:mcs>
+                    <m:mc>
+                      <m:mcPr>
+                        <m:count m:val="1"/>
+                        <m:mcJc m:val="center"/>
+                      </m:mcPr>
+                    </m:mc>
+                  </m:mcs>
+                  <m:ctrlPr>
+                    <w:rPr>
+                      <w:rFonts w:ascii="Cambria Math" w:hAnsi="Cambria Math"/>
+                      <w:i/>
+                      <w:sz w:val="24"/>
+                      <w:szCs w:val="24"/>
+                    </w:rPr>
+                  </m:ctrlPr>
+                </m:mPr>
+                <m:mr>
+                  <m:e>
+                    <m:d>
+                      <m:dPr>
+                        <m:begChr m:val="["/>
+                        <m:endChr m:val="]"/>
+                        <m:ctrlPr>
+                          <w:rPr>
+                            <w:rFonts w:ascii="Cambria Math" w:hAnsi="Cambria Math"/>
+                            <w:i/>
+                            <w:sz w:val="24"/>
+                            <w:szCs w:val="24"/>
+                          </w:rPr>
+                        </m:ctrlPr>
+                      </m:dPr>
+                      <m:e>
+                        <m:r>
+                          <w:rPr>
+                            <w:rFonts w:ascii="Cambria Math" w:hAnsi="Cambria Math"/>
+                            <w:sz w:val="24"/>
+                            <w:szCs w:val="24"/>
+                          </w:rPr>
+                          <m:t>9.9999999999999999E-0001, 2.0000000000000000E+0000</m:t>
+                        </m:r>
+                      </m:e>
+                    </m:d>
+                  </m:e>
+                </m:mr>
+              </m:m>
+            </m:e>
+          </m:d>
+          <m:r>
+            <w:rPr>
+              <w:rFonts w:ascii="Cambria Math" w:hAnsi="Cambria Math"/>
+              <w:sz w:val="24"/>
+              <w:szCs w:val="24"/>
+            </w:rPr>
+            <w:br/>
+          </m:r>
+        </m:oMath>
+        <m:oMath>
+          <m:r>
+            <w:rPr>
+              <w:rFonts w:ascii="Cambria Math" w:hAnsi="Cambria Math"/>
+              <w:sz w:val="24"/>
+              <w:szCs w:val="24"/>
+            </w:rPr>
+            <m:t>st=0</m:t>
+          </m:r>
+        </m:oMath>
+      </m:oMathPara>
     </w:p>
     <w:p>
       <w:pPr>
@@ -2174,6 +3286,7 @@
           <w:numId w:val="1"/>
         </w:numPr>
         <w:rPr>
+          <w:rFonts w:eastAsiaTheme="minorEastAsia"/>
           <w:sz w:val="24"/>
           <w:szCs w:val="24"/>
         </w:rPr>
@@ -2191,8 +3304,422 @@
           <w:szCs w:val="24"/>
         </w:rPr>
         <w:br/>
-        <w:t>n=3, a[1,1]=[3,3], a[1,2]=[0,0]</w:t>
-      </w:r>
+      </w:r>
+      <m:oMathPara>
+        <m:oMath>
+          <m:r>
+            <w:rPr>
+              <w:rFonts w:ascii="Cambria Math" w:hAnsi="Cambria Math"/>
+              <w:sz w:val="24"/>
+              <w:szCs w:val="24"/>
+            </w:rPr>
+            <m:t>n=2</m:t>
+          </m:r>
+        </m:oMath>
+        <w:r>
+          <w:rPr>
+            <w:rFonts w:eastAsiaTheme="minorEastAsia"/>
+            <w:sz w:val="24"/>
+            <w:szCs w:val="24"/>
+          </w:rPr>
+          <w:br/>
+        </w:r>
+        <m:oMath>
+          <m:d>
+            <m:dPr>
+              <m:begChr m:val="["/>
+              <m:endChr m:val="]"/>
+              <m:ctrlPr>
+                <w:rPr>
+                  <w:rFonts w:ascii="Cambria Math" w:hAnsi="Cambria Math"/>
+                  <w:i/>
+                  <w:sz w:val="24"/>
+                  <w:szCs w:val="24"/>
+                </w:rPr>
+              </m:ctrlPr>
+            </m:dPr>
+            <m:e>
+              <m:r>
+                <w:rPr>
+                  <w:rFonts w:ascii="Cambria Math" w:hAnsi="Cambria Math"/>
+                  <w:sz w:val="24"/>
+                  <w:szCs w:val="24"/>
+                </w:rPr>
+                <m:t>A</m:t>
+              </m:r>
+            </m:e>
+          </m:d>
+          <m:r>
+            <w:rPr>
+              <w:rFonts w:ascii="Cambria Math" w:hAnsi="Cambria Math"/>
+              <w:sz w:val="24"/>
+              <w:szCs w:val="24"/>
+            </w:rPr>
+            <m:t>=</m:t>
+          </m:r>
+          <m:d>
+            <m:dPr>
+              <m:ctrlPr>
+                <w:rPr>
+                  <w:rFonts w:ascii="Cambria Math" w:hAnsi="Cambria Math"/>
+                  <w:i/>
+                  <w:sz w:val="24"/>
+                  <w:szCs w:val="24"/>
+                </w:rPr>
+              </m:ctrlPr>
+            </m:dPr>
+            <m:e>
+              <m:m>
+                <m:mPr>
+                  <m:mcs>
+                    <m:mc>
+                      <m:mcPr>
+                        <m:count m:val="2"/>
+                        <m:mcJc m:val="center"/>
+                      </m:mcPr>
+                    </m:mc>
+                  </m:mcs>
+                  <m:ctrlPr>
+                    <w:rPr>
+                      <w:rFonts w:ascii="Cambria Math" w:hAnsi="Cambria Math"/>
+                      <w:i/>
+                      <w:sz w:val="24"/>
+                      <w:szCs w:val="24"/>
+                    </w:rPr>
+                  </m:ctrlPr>
+                </m:mPr>
+                <m:mr>
+                  <m:e>
+                    <m:r>
+                      <w:rPr>
+                        <w:rFonts w:ascii="Cambria Math" w:hAnsi="Cambria Math"/>
+                        <w:sz w:val="24"/>
+                        <w:szCs w:val="24"/>
+                      </w:rPr>
+                      <m:t>4</m:t>
+                    </m:r>
+                  </m:e>
+                  <m:e>
+                    <m:d>
+                      <m:dPr>
+                        <m:begChr m:val="["/>
+                        <m:endChr m:val="]"/>
+                        <m:ctrlPr>
+                          <w:rPr>
+                            <w:rFonts w:ascii="Cambria Math" w:hAnsi="Cambria Math"/>
+                            <w:i/>
+                            <w:sz w:val="24"/>
+                            <w:szCs w:val="24"/>
+                          </w:rPr>
+                        </m:ctrlPr>
+                      </m:dPr>
+                      <m:e>
+                        <m:r>
+                          <w:rPr>
+                            <w:rFonts w:ascii="Cambria Math" w:hAnsi="Cambria Math"/>
+                            <w:sz w:val="24"/>
+                            <w:szCs w:val="24"/>
+                          </w:rPr>
+                          <m:t>-1,1</m:t>
+                        </m:r>
+                      </m:e>
+                    </m:d>
+                  </m:e>
+                </m:mr>
+                <m:mr>
+                  <m:e>
+                    <m:d>
+                      <m:dPr>
+                        <m:begChr m:val="["/>
+                        <m:endChr m:val="]"/>
+                        <m:ctrlPr>
+                          <w:rPr>
+                            <w:rFonts w:ascii="Cambria Math" w:hAnsi="Cambria Math"/>
+                            <w:i/>
+                            <w:sz w:val="24"/>
+                            <w:szCs w:val="24"/>
+                          </w:rPr>
+                        </m:ctrlPr>
+                      </m:dPr>
+                      <m:e>
+                        <m:r>
+                          <w:rPr>
+                            <w:rFonts w:ascii="Cambria Math" w:hAnsi="Cambria Math"/>
+                            <w:sz w:val="24"/>
+                            <w:szCs w:val="24"/>
+                          </w:rPr>
+                          <m:t>-1,1</m:t>
+                        </m:r>
+                      </m:e>
+                    </m:d>
+                  </m:e>
+                  <m:e>
+                    <m:r>
+                      <w:rPr>
+                        <w:rFonts w:ascii="Cambria Math" w:hAnsi="Cambria Math"/>
+                        <w:sz w:val="24"/>
+                        <w:szCs w:val="24"/>
+                      </w:rPr>
+                      <m:t>4</m:t>
+                    </m:r>
+                  </m:e>
+                </m:mr>
+              </m:m>
+            </m:e>
+          </m:d>
+          <m:r>
+            <w:rPr>
+              <w:rFonts w:ascii="Cambria Math" w:eastAsiaTheme="minorEastAsia" w:hAnsi="Cambria Math"/>
+              <w:sz w:val="24"/>
+              <w:szCs w:val="24"/>
+            </w:rPr>
+            <m:t xml:space="preserve">, </m:t>
+          </m:r>
+          <m:d>
+            <m:dPr>
+              <m:begChr m:val="["/>
+              <m:endChr m:val="]"/>
+              <m:ctrlPr>
+                <w:rPr>
+                  <w:rFonts w:ascii="Cambria Math" w:eastAsiaTheme="minorEastAsia" w:hAnsi="Cambria Math"/>
+                  <w:i/>
+                  <w:sz w:val="24"/>
+                  <w:szCs w:val="24"/>
+                </w:rPr>
+              </m:ctrlPr>
+            </m:dPr>
+            <m:e>
+              <m:r>
+                <w:rPr>
+                  <w:rFonts w:ascii="Cambria Math" w:eastAsiaTheme="minorEastAsia" w:hAnsi="Cambria Math"/>
+                  <w:sz w:val="24"/>
+                  <w:szCs w:val="24"/>
+                </w:rPr>
+                <m:t>b</m:t>
+              </m:r>
+            </m:e>
+          </m:d>
+          <m:r>
+            <w:rPr>
+              <w:rFonts w:ascii="Cambria Math" w:eastAsiaTheme="minorEastAsia" w:hAnsi="Cambria Math"/>
+              <w:sz w:val="24"/>
+              <w:szCs w:val="24"/>
+            </w:rPr>
+            <m:t>=</m:t>
+          </m:r>
+          <m:d>
+            <m:dPr>
+              <m:ctrlPr>
+                <w:rPr>
+                  <w:rFonts w:ascii="Cambria Math" w:eastAsiaTheme="minorEastAsia" w:hAnsi="Cambria Math"/>
+                  <w:i/>
+                  <w:sz w:val="24"/>
+                  <w:szCs w:val="24"/>
+                </w:rPr>
+              </m:ctrlPr>
+            </m:dPr>
+            <m:e>
+              <m:m>
+                <m:mPr>
+                  <m:mcs>
+                    <m:mc>
+                      <m:mcPr>
+                        <m:count m:val="1"/>
+                        <m:mcJc m:val="center"/>
+                      </m:mcPr>
+                    </m:mc>
+                  </m:mcs>
+                  <m:ctrlPr>
+                    <w:rPr>
+                      <w:rFonts w:ascii="Cambria Math" w:eastAsiaTheme="minorEastAsia" w:hAnsi="Cambria Math"/>
+                      <w:i/>
+                      <w:sz w:val="24"/>
+                      <w:szCs w:val="24"/>
+                    </w:rPr>
+                  </m:ctrlPr>
+                </m:mPr>
+                <m:mr>
+                  <m:e>
+                    <m:r>
+                      <w:rPr>
+                        <w:rFonts w:ascii="Cambria Math" w:eastAsiaTheme="minorEastAsia" w:hAnsi="Cambria Math"/>
+                        <w:sz w:val="24"/>
+                        <w:szCs w:val="24"/>
+                      </w:rPr>
+                      <m:t>6</m:t>
+                    </m:r>
+                  </m:e>
+                </m:mr>
+                <m:mr>
+                  <m:e>
+                    <m:r>
+                      <w:rPr>
+                        <w:rFonts w:ascii="Cambria Math" w:eastAsiaTheme="minorEastAsia" w:hAnsi="Cambria Math"/>
+                        <w:sz w:val="24"/>
+                        <w:szCs w:val="24"/>
+                      </w:rPr>
+                      <m:t>6</m:t>
+                    </m:r>
+                  </m:e>
+                </m:mr>
+              </m:m>
+            </m:e>
+          </m:d>
+        </m:oMath>
+      </m:oMathPara>
+      <w:r>
+        <w:rPr>
+          <w:sz w:val="24"/>
+          <w:szCs w:val="24"/>
+        </w:rPr>
+        <w:br/>
+      </w:r>
+      <w:r>
+        <w:rPr>
+          <w:sz w:val="24"/>
+          <w:szCs w:val="24"/>
+        </w:rPr>
+        <w:t>Wyniki:</w:t>
+      </w:r>
+      <w:r>
+        <w:rPr>
+          <w:sz w:val="24"/>
+          <w:szCs w:val="24"/>
+        </w:rPr>
+        <w:br/>
+      </w:r>
+      <m:oMathPara>
+        <m:oMath>
+          <m:r>
+            <w:rPr>
+              <w:rFonts w:ascii="Cambria Math" w:eastAsiaTheme="minorEastAsia" w:hAnsi="Cambria Math"/>
+              <w:sz w:val="24"/>
+              <w:szCs w:val="24"/>
+            </w:rPr>
+            <m:t>x=</m:t>
+          </m:r>
+          <m:d>
+            <m:dPr>
+              <m:ctrlPr>
+                <w:rPr>
+                  <w:rFonts w:ascii="Cambria Math" w:eastAsiaTheme="minorEastAsia" w:hAnsi="Cambria Math"/>
+                  <w:i/>
+                  <w:sz w:val="24"/>
+                  <w:szCs w:val="24"/>
+                </w:rPr>
+              </m:ctrlPr>
+            </m:dPr>
+            <m:e>
+              <m:m>
+                <m:mPr>
+                  <m:mcs>
+                    <m:mc>
+                      <m:mcPr>
+                        <m:count m:val="1"/>
+                        <m:mcJc m:val="center"/>
+                      </m:mcPr>
+                    </m:mc>
+                  </m:mcs>
+                  <m:ctrlPr>
+                    <w:rPr>
+                      <w:rFonts w:ascii="Cambria Math" w:eastAsiaTheme="minorEastAsia" w:hAnsi="Cambria Math"/>
+                      <w:i/>
+                      <w:sz w:val="24"/>
+                      <w:szCs w:val="24"/>
+                    </w:rPr>
+                  </m:ctrlPr>
+                </m:mPr>
+                <m:mr>
+                  <m:e>
+                    <m:d>
+                      <m:dPr>
+                        <m:begChr m:val="["/>
+                        <m:endChr m:val="]"/>
+                        <m:ctrlPr>
+                          <w:rPr>
+                            <w:rFonts w:ascii="Cambria Math" w:eastAsiaTheme="minorEastAsia" w:hAnsi="Cambria Math"/>
+                            <w:i/>
+                            <w:sz w:val="24"/>
+                            <w:szCs w:val="24"/>
+                          </w:rPr>
+                        </m:ctrlPr>
+                      </m:dPr>
+                      <m:e>
+                        <m:r>
+                          <m:rPr>
+                            <m:sty m:val="p"/>
+                          </m:rPr>
+                          <w:rPr>
+                            <w:rFonts w:ascii="Cambria Math" w:eastAsiaTheme="minorEastAsia" w:hAnsi="Cambria Math"/>
+                            <w:sz w:val="24"/>
+                            <w:szCs w:val="24"/>
+                          </w:rPr>
+                          <m:t>9.9999999999999999E-0001, 2.0000000000000001E+0000</m:t>
+                        </m:r>
+                        <m:ctrlPr>
+                          <w:rPr>
+                            <w:rFonts w:ascii="Cambria Math" w:eastAsiaTheme="minorEastAsia" w:hAnsi="Cambria Math"/>
+                            <w:sz w:val="24"/>
+                            <w:szCs w:val="24"/>
+                          </w:rPr>
+                        </m:ctrlPr>
+                      </m:e>
+                    </m:d>
+                  </m:e>
+                </m:mr>
+                <m:mr>
+                  <m:e>
+                    <m:d>
+                      <m:dPr>
+                        <m:begChr m:val="["/>
+                        <m:endChr m:val="]"/>
+                        <m:ctrlPr>
+                          <w:rPr>
+                            <w:rFonts w:ascii="Cambria Math" w:eastAsiaTheme="minorEastAsia" w:hAnsi="Cambria Math"/>
+                            <w:sz w:val="24"/>
+                            <w:szCs w:val="24"/>
+                          </w:rPr>
+                        </m:ctrlPr>
+                      </m:dPr>
+                      <m:e>
+                        <m:r>
+                          <m:rPr>
+                            <m:sty m:val="p"/>
+                          </m:rPr>
+                          <w:rPr>
+                            <w:rFonts w:ascii="Cambria Math" w:eastAsiaTheme="minorEastAsia" w:hAnsi="Cambria Math"/>
+                            <w:sz w:val="24"/>
+                            <w:szCs w:val="24"/>
+                          </w:rPr>
+                          <m:t>1.0588235294117647E+0000, 2.0000000000000001E+0000</m:t>
+                        </m:r>
+                      </m:e>
+                    </m:d>
+                  </m:e>
+                </m:mr>
+              </m:m>
+            </m:e>
+          </m:d>
+          <m:r>
+            <w:rPr>
+              <w:rFonts w:ascii="Cambria Math" w:eastAsiaTheme="minorEastAsia" w:hAnsi="Cambria Math"/>
+              <w:sz w:val="24"/>
+              <w:szCs w:val="24"/>
+            </w:rPr>
+            <w:br/>
+          </m:r>
+        </m:oMath>
+        <m:oMath>
+          <m:r>
+            <w:rPr>
+              <w:rFonts w:ascii="Cambria Math" w:eastAsiaTheme="minorEastAsia" w:hAnsi="Cambria Math"/>
+              <w:sz w:val="24"/>
+              <w:szCs w:val="24"/>
+            </w:rPr>
+            <m:t>st=0</m:t>
+          </m:r>
+        </m:oMath>
+      </m:oMathPara>
     </w:p>
     <w:p>
       <w:pPr>
@@ -2202,17 +3729,909 @@
           <w:numId w:val="1"/>
         </w:numPr>
         <w:rPr>
+          <w:rFonts w:eastAsiaTheme="minorEastAsia"/>
           <w:sz w:val="24"/>
           <w:szCs w:val="24"/>
         </w:rPr>
       </w:pPr>
       <w:r>
         <w:rPr>
-          <w:sz w:val="24"/>
-          <w:szCs w:val="24"/>
-        </w:rPr>
+          <w:rFonts w:eastAsiaTheme="minorEastAsia"/>
+          <w:sz w:val="24"/>
+          <w:szCs w:val="24"/>
+        </w:rPr>
+        <w:lastRenderedPageBreak/>
         <w:t>Dane:</w:t>
       </w:r>
+      <w:r>
+        <w:rPr>
+          <w:rFonts w:eastAsiaTheme="minorEastAsia"/>
+          <w:sz w:val="24"/>
+          <w:szCs w:val="24"/>
+        </w:rPr>
+        <w:br/>
+      </w:r>
+      <m:oMathPara>
+        <m:oMath>
+          <m:r>
+            <w:rPr>
+              <w:rFonts w:ascii="Cambria Math" w:eastAsiaTheme="minorEastAsia" w:hAnsi="Cambria Math"/>
+              <w:sz w:val="24"/>
+              <w:szCs w:val="24"/>
+            </w:rPr>
+            <m:t>n=2</m:t>
+          </m:r>
+          <m:r>
+            <w:rPr>
+              <w:rFonts w:ascii="Cambria Math" w:eastAsiaTheme="minorEastAsia" w:hAnsi="Cambria Math"/>
+              <w:sz w:val="24"/>
+              <w:szCs w:val="24"/>
+            </w:rPr>
+            <w:br/>
+          </m:r>
+        </m:oMath>
+        <m:oMath>
+          <m:d>
+            <m:dPr>
+              <m:begChr m:val="["/>
+              <m:endChr m:val="]"/>
+              <m:ctrlPr>
+                <w:rPr>
+                  <w:rFonts w:ascii="Cambria Math" w:eastAsiaTheme="minorEastAsia" w:hAnsi="Cambria Math"/>
+                  <w:i/>
+                  <w:sz w:val="24"/>
+                  <w:szCs w:val="24"/>
+                </w:rPr>
+              </m:ctrlPr>
+            </m:dPr>
+            <m:e>
+              <m:r>
+                <w:rPr>
+                  <w:rFonts w:ascii="Cambria Math" w:eastAsiaTheme="minorEastAsia" w:hAnsi="Cambria Math"/>
+                  <w:sz w:val="24"/>
+                  <w:szCs w:val="24"/>
+                </w:rPr>
+                <m:t>A</m:t>
+              </m:r>
+            </m:e>
+          </m:d>
+          <m:r>
+            <w:rPr>
+              <w:rFonts w:ascii="Cambria Math" w:eastAsiaTheme="minorEastAsia" w:hAnsi="Cambria Math"/>
+              <w:sz w:val="24"/>
+              <w:szCs w:val="24"/>
+            </w:rPr>
+            <m:t>=</m:t>
+          </m:r>
+          <m:d>
+            <m:dPr>
+              <m:ctrlPr>
+                <w:rPr>
+                  <w:rFonts w:ascii="Cambria Math" w:eastAsiaTheme="minorEastAsia" w:hAnsi="Cambria Math"/>
+                  <w:i/>
+                  <w:sz w:val="24"/>
+                  <w:szCs w:val="24"/>
+                </w:rPr>
+              </m:ctrlPr>
+            </m:dPr>
+            <m:e>
+              <m:m>
+                <m:mPr>
+                  <m:mcs>
+                    <m:mc>
+                      <m:mcPr>
+                        <m:count m:val="2"/>
+                        <m:mcJc m:val="center"/>
+                      </m:mcPr>
+                    </m:mc>
+                  </m:mcs>
+                  <m:ctrlPr>
+                    <w:rPr>
+                      <w:rFonts w:ascii="Cambria Math" w:eastAsiaTheme="minorEastAsia" w:hAnsi="Cambria Math"/>
+                      <w:i/>
+                      <w:sz w:val="24"/>
+                      <w:szCs w:val="24"/>
+                    </w:rPr>
+                  </m:ctrlPr>
+                </m:mPr>
+                <m:mr>
+                  <m:e>
+                    <m:d>
+                      <m:dPr>
+                        <m:begChr m:val="["/>
+                        <m:endChr m:val="]"/>
+                        <m:ctrlPr>
+                          <w:rPr>
+                            <w:rFonts w:ascii="Cambria Math" w:eastAsiaTheme="minorEastAsia" w:hAnsi="Cambria Math"/>
+                            <w:i/>
+                            <w:sz w:val="24"/>
+                            <w:szCs w:val="24"/>
+                          </w:rPr>
+                        </m:ctrlPr>
+                      </m:dPr>
+                      <m:e>
+                        <m:r>
+                          <w:rPr>
+                            <w:rFonts w:ascii="Cambria Math" w:eastAsiaTheme="minorEastAsia" w:hAnsi="Cambria Math"/>
+                            <w:sz w:val="24"/>
+                            <w:szCs w:val="24"/>
+                          </w:rPr>
+                          <m:t>1,4</m:t>
+                        </m:r>
+                      </m:e>
+                    </m:d>
+                  </m:e>
+                  <m:e>
+                    <m:d>
+                      <m:dPr>
+                        <m:begChr m:val="["/>
+                        <m:endChr m:val="]"/>
+                        <m:ctrlPr>
+                          <w:rPr>
+                            <w:rFonts w:ascii="Cambria Math" w:eastAsiaTheme="minorEastAsia" w:hAnsi="Cambria Math"/>
+                            <w:i/>
+                            <w:sz w:val="24"/>
+                            <w:szCs w:val="24"/>
+                          </w:rPr>
+                        </m:ctrlPr>
+                      </m:dPr>
+                      <m:e>
+                        <m:r>
+                          <w:rPr>
+                            <w:rFonts w:ascii="Cambria Math" w:eastAsiaTheme="minorEastAsia" w:hAnsi="Cambria Math"/>
+                            <w:sz w:val="24"/>
+                            <w:szCs w:val="24"/>
+                          </w:rPr>
+                          <m:t>0,1</m:t>
+                        </m:r>
+                      </m:e>
+                    </m:d>
+                  </m:e>
+                </m:mr>
+                <m:mr>
+                  <m:e>
+                    <m:d>
+                      <m:dPr>
+                        <m:begChr m:val="["/>
+                        <m:endChr m:val="]"/>
+                        <m:ctrlPr>
+                          <w:rPr>
+                            <w:rFonts w:ascii="Cambria Math" w:eastAsiaTheme="minorEastAsia" w:hAnsi="Cambria Math"/>
+                            <w:i/>
+                            <w:sz w:val="24"/>
+                            <w:szCs w:val="24"/>
+                          </w:rPr>
+                        </m:ctrlPr>
+                      </m:dPr>
+                      <m:e>
+                        <m:r>
+                          <w:rPr>
+                            <w:rFonts w:ascii="Cambria Math" w:eastAsiaTheme="minorEastAsia" w:hAnsi="Cambria Math"/>
+                            <w:sz w:val="24"/>
+                            <w:szCs w:val="24"/>
+                          </w:rPr>
+                          <m:t>0,1</m:t>
+                        </m:r>
+                      </m:e>
+                    </m:d>
+                  </m:e>
+                  <m:e>
+                    <m:r>
+                      <w:rPr>
+                        <w:rFonts w:ascii="Cambria Math" w:eastAsiaTheme="minorEastAsia" w:hAnsi="Cambria Math"/>
+                        <w:sz w:val="24"/>
+                        <w:szCs w:val="24"/>
+                      </w:rPr>
+                      <m:t>3</m:t>
+                    </m:r>
+                  </m:e>
+                </m:mr>
+              </m:m>
+            </m:e>
+          </m:d>
+          <m:r>
+            <w:rPr>
+              <w:rFonts w:ascii="Cambria Math" w:eastAsiaTheme="minorEastAsia" w:hAnsi="Cambria Math"/>
+              <w:sz w:val="24"/>
+              <w:szCs w:val="24"/>
+            </w:rPr>
+            <m:t xml:space="preserve">, </m:t>
+          </m:r>
+          <m:d>
+            <m:dPr>
+              <m:begChr m:val="["/>
+              <m:endChr m:val="]"/>
+              <m:ctrlPr>
+                <w:rPr>
+                  <w:rFonts w:ascii="Cambria Math" w:eastAsiaTheme="minorEastAsia" w:hAnsi="Cambria Math"/>
+                  <w:i/>
+                  <w:sz w:val="24"/>
+                  <w:szCs w:val="24"/>
+                </w:rPr>
+              </m:ctrlPr>
+            </m:dPr>
+            <m:e>
+              <m:r>
+                <w:rPr>
+                  <w:rFonts w:ascii="Cambria Math" w:eastAsiaTheme="minorEastAsia" w:hAnsi="Cambria Math"/>
+                  <w:sz w:val="24"/>
+                  <w:szCs w:val="24"/>
+                </w:rPr>
+                <m:t>b</m:t>
+              </m:r>
+            </m:e>
+          </m:d>
+          <m:r>
+            <w:rPr>
+              <w:rFonts w:ascii="Cambria Math" w:eastAsiaTheme="minorEastAsia" w:hAnsi="Cambria Math"/>
+              <w:sz w:val="24"/>
+              <w:szCs w:val="24"/>
+            </w:rPr>
+            <m:t>=</m:t>
+          </m:r>
+          <m:d>
+            <m:dPr>
+              <m:ctrlPr>
+                <w:rPr>
+                  <w:rFonts w:ascii="Cambria Math" w:eastAsiaTheme="minorEastAsia" w:hAnsi="Cambria Math"/>
+                  <w:i/>
+                  <w:sz w:val="24"/>
+                  <w:szCs w:val="24"/>
+                </w:rPr>
+              </m:ctrlPr>
+            </m:dPr>
+            <m:e>
+              <m:m>
+                <m:mPr>
+                  <m:mcs>
+                    <m:mc>
+                      <m:mcPr>
+                        <m:count m:val="1"/>
+                        <m:mcJc m:val="center"/>
+                      </m:mcPr>
+                    </m:mc>
+                  </m:mcs>
+                  <m:ctrlPr>
+                    <w:rPr>
+                      <w:rFonts w:ascii="Cambria Math" w:eastAsiaTheme="minorEastAsia" w:hAnsi="Cambria Math"/>
+                      <w:i/>
+                      <w:sz w:val="24"/>
+                      <w:szCs w:val="24"/>
+                    </w:rPr>
+                  </m:ctrlPr>
+                </m:mPr>
+                <m:mr>
+                  <m:e>
+                    <m:r>
+                      <w:rPr>
+                        <w:rFonts w:ascii="Cambria Math" w:eastAsiaTheme="minorEastAsia" w:hAnsi="Cambria Math"/>
+                        <w:sz w:val="24"/>
+                        <w:szCs w:val="24"/>
+                      </w:rPr>
+                      <m:t>2</m:t>
+                    </m:r>
+                  </m:e>
+                </m:mr>
+                <m:mr>
+                  <m:e>
+                    <m:d>
+                      <m:dPr>
+                        <m:begChr m:val="["/>
+                        <m:endChr m:val="]"/>
+                        <m:ctrlPr>
+                          <w:rPr>
+                            <w:rFonts w:ascii="Cambria Math" w:eastAsiaTheme="minorEastAsia" w:hAnsi="Cambria Math"/>
+                            <w:i/>
+                            <w:sz w:val="24"/>
+                            <w:szCs w:val="24"/>
+                          </w:rPr>
+                        </m:ctrlPr>
+                      </m:dPr>
+                      <m:e>
+                        <m:r>
+                          <w:rPr>
+                            <w:rFonts w:ascii="Cambria Math" w:eastAsiaTheme="minorEastAsia" w:hAnsi="Cambria Math"/>
+                            <w:sz w:val="24"/>
+                            <w:szCs w:val="24"/>
+                          </w:rPr>
+                          <m:t>0,2</m:t>
+                        </m:r>
+                      </m:e>
+                    </m:d>
+                  </m:e>
+                </m:mr>
+              </m:m>
+            </m:e>
+          </m:d>
+          <m:r>
+            <w:rPr>
+              <w:rFonts w:ascii="Cambria Math" w:eastAsiaTheme="minorEastAsia" w:hAnsi="Cambria Math"/>
+              <w:sz w:val="24"/>
+              <w:szCs w:val="24"/>
+            </w:rPr>
+            <w:br/>
+          </m:r>
+        </m:oMath>
+      </m:oMathPara>
+      <w:r>
+        <w:rPr>
+          <w:sz w:val="24"/>
+          <w:szCs w:val="24"/>
+        </w:rPr>
+        <w:t>Wyniki:</w:t>
+      </w:r>
+      <w:r>
+        <w:rPr>
+          <w:sz w:val="24"/>
+          <w:szCs w:val="24"/>
+        </w:rPr>
+        <w:br/>
+      </w:r>
+      <m:oMathPara>
+        <m:oMath>
+          <m:d>
+            <m:dPr>
+              <m:begChr m:val="["/>
+              <m:endChr m:val="]"/>
+              <m:ctrlPr>
+                <w:rPr>
+                  <w:rFonts w:ascii="Cambria Math" w:hAnsi="Cambria Math"/>
+                  <w:i/>
+                  <w:sz w:val="24"/>
+                  <w:szCs w:val="24"/>
+                </w:rPr>
+              </m:ctrlPr>
+            </m:dPr>
+            <m:e>
+              <m:r>
+                <w:rPr>
+                  <w:rFonts w:ascii="Cambria Math" w:hAnsi="Cambria Math"/>
+                  <w:sz w:val="24"/>
+                  <w:szCs w:val="24"/>
+                </w:rPr>
+                <m:t>x</m:t>
+              </m:r>
+            </m:e>
+          </m:d>
+          <m:r>
+            <w:rPr>
+              <w:rFonts w:ascii="Cambria Math" w:hAnsi="Cambria Math"/>
+              <w:sz w:val="24"/>
+              <w:szCs w:val="24"/>
+            </w:rPr>
+            <m:t>=</m:t>
+          </m:r>
+          <m:d>
+            <m:dPr>
+              <m:ctrlPr>
+                <w:rPr>
+                  <w:rFonts w:ascii="Cambria Math" w:hAnsi="Cambria Math"/>
+                  <w:i/>
+                  <w:sz w:val="24"/>
+                  <w:szCs w:val="24"/>
+                </w:rPr>
+              </m:ctrlPr>
+            </m:dPr>
+            <m:e>
+              <m:m>
+                <m:mPr>
+                  <m:mcs>
+                    <m:mc>
+                      <m:mcPr>
+                        <m:count m:val="1"/>
+                        <m:mcJc m:val="center"/>
+                      </m:mcPr>
+                    </m:mc>
+                  </m:mcs>
+                  <m:ctrlPr>
+                    <w:rPr>
+                      <w:rFonts w:ascii="Cambria Math" w:hAnsi="Cambria Math"/>
+                      <w:i/>
+                      <w:sz w:val="24"/>
+                      <w:szCs w:val="24"/>
+                    </w:rPr>
+                  </m:ctrlPr>
+                </m:mPr>
+                <m:mr>
+                  <m:e>
+                    <m:d>
+                      <m:dPr>
+                        <m:begChr m:val="["/>
+                        <m:endChr m:val="]"/>
+                        <m:ctrlPr>
+                          <w:rPr>
+                            <w:rFonts w:ascii="Cambria Math" w:hAnsi="Cambria Math"/>
+                            <w:sz w:val="24"/>
+                            <w:szCs w:val="24"/>
+                          </w:rPr>
+                        </m:ctrlPr>
+                      </m:dPr>
+                      <m:e>
+                        <m:r>
+                          <m:rPr>
+                            <m:sty m:val="p"/>
+                          </m:rPr>
+                          <w:rPr>
+                            <w:rFonts w:ascii="Cambria Math" w:hAnsi="Cambria Math"/>
+                            <w:sz w:val="24"/>
+                            <w:szCs w:val="24"/>
+                          </w:rPr>
+                          <m:t>-1.0842021724855045E-0019, 3.0000000000000001E+0000</m:t>
+                        </m:r>
+                      </m:e>
+                    </m:d>
+                  </m:e>
+                </m:mr>
+                <m:mr>
+                  <m:e>
+                    <m:d>
+                      <m:dPr>
+                        <m:begChr m:val="["/>
+                        <m:endChr m:val="]"/>
+                        <m:ctrlPr>
+                          <w:rPr>
+                            <w:rFonts w:ascii="Cambria Math" w:hAnsi="Cambria Math"/>
+                            <w:sz w:val="24"/>
+                            <w:szCs w:val="24"/>
+                          </w:rPr>
+                        </m:ctrlPr>
+                      </m:dPr>
+                      <m:e>
+                        <m:r>
+                          <m:rPr>
+                            <m:sty m:val="p"/>
+                          </m:rPr>
+                          <w:rPr>
+                            <w:rFonts w:ascii="Cambria Math" w:hAnsi="Cambria Math"/>
+                            <w:sz w:val="24"/>
+                            <w:szCs w:val="24"/>
+                          </w:rPr>
+                          <m:t>-1.0000000000000001E+0000, 1.0000000000000001E+0000</m:t>
+                        </m:r>
+                      </m:e>
+                    </m:d>
+                  </m:e>
+                </m:mr>
+              </m:m>
+            </m:e>
+          </m:d>
+          <m:r>
+            <w:rPr>
+              <w:rFonts w:ascii="Cambria Math" w:hAnsi="Cambria Math"/>
+              <w:sz w:val="24"/>
+              <w:szCs w:val="24"/>
+            </w:rPr>
+            <w:br/>
+          </m:r>
+        </m:oMath>
+        <m:oMath>
+          <m:r>
+            <w:rPr>
+              <w:rFonts w:ascii="Cambria Math" w:eastAsiaTheme="minorEastAsia" w:hAnsi="Cambria Math"/>
+              <w:sz w:val="24"/>
+              <w:szCs w:val="24"/>
+            </w:rPr>
+            <m:t>st=0</m:t>
+          </m:r>
+        </m:oMath>
+      </m:oMathPara>
+    </w:p>
+    <w:p>
+      <w:pPr>
+        <w:pStyle w:val="Akapitzlist"/>
+        <w:numPr>
+          <w:ilvl w:val="1"/>
+          <w:numId w:val="1"/>
+        </w:numPr>
+        <w:ind w:left="1080"/>
+        <w:rPr>
+          <w:sz w:val="24"/>
+          <w:szCs w:val="24"/>
+        </w:rPr>
+      </w:pPr>
+      <w:r>
+        <w:rPr>
+          <w:sz w:val="24"/>
+          <w:szCs w:val="24"/>
+        </w:rPr>
+        <w:t>Dane:</w:t>
+      </w:r>
+      <w:r>
+        <w:rPr>
+          <w:sz w:val="24"/>
+          <w:szCs w:val="24"/>
+        </w:rPr>
+        <w:br/>
+      </w:r>
+      <m:oMathPara>
+        <m:oMath>
+          <m:r>
+            <w:rPr>
+              <w:rFonts w:ascii="Cambria Math" w:hAnsi="Cambria Math"/>
+              <w:sz w:val="24"/>
+              <w:szCs w:val="24"/>
+            </w:rPr>
+            <m:t>n=3</m:t>
+          </m:r>
+          <m:r>
+            <w:rPr>
+              <w:rFonts w:ascii="Cambria Math" w:hAnsi="Cambria Math"/>
+              <w:sz w:val="24"/>
+              <w:szCs w:val="24"/>
+            </w:rPr>
+            <w:br/>
+          </m:r>
+        </m:oMath>
+        <m:oMath>
+          <m:d>
+            <m:dPr>
+              <m:begChr m:val="["/>
+              <m:endChr m:val="]"/>
+              <m:ctrlPr>
+                <w:rPr>
+                  <w:rFonts w:ascii="Cambria Math" w:eastAsiaTheme="minorEastAsia" w:hAnsi="Cambria Math"/>
+                  <w:i/>
+                  <w:sz w:val="24"/>
+                  <w:szCs w:val="24"/>
+                </w:rPr>
+              </m:ctrlPr>
+            </m:dPr>
+            <m:e>
+              <m:r>
+                <w:rPr>
+                  <w:rFonts w:ascii="Cambria Math" w:eastAsiaTheme="minorEastAsia" w:hAnsi="Cambria Math"/>
+                  <w:sz w:val="24"/>
+                  <w:szCs w:val="24"/>
+                </w:rPr>
+                <m:t>A</m:t>
+              </m:r>
+            </m:e>
+          </m:d>
+          <m:r>
+            <w:rPr>
+              <w:rFonts w:ascii="Cambria Math" w:eastAsiaTheme="minorEastAsia" w:hAnsi="Cambria Math"/>
+              <w:sz w:val="24"/>
+              <w:szCs w:val="24"/>
+            </w:rPr>
+            <m:t>=</m:t>
+          </m:r>
+          <m:d>
+            <m:dPr>
+              <m:ctrlPr>
+                <w:rPr>
+                  <w:rFonts w:ascii="Cambria Math" w:eastAsiaTheme="minorEastAsia" w:hAnsi="Cambria Math"/>
+                  <w:i/>
+                  <w:sz w:val="24"/>
+                  <w:szCs w:val="24"/>
+                </w:rPr>
+              </m:ctrlPr>
+            </m:dPr>
+            <m:e>
+              <m:m>
+                <m:mPr>
+                  <m:mcs>
+                    <m:mc>
+                      <m:mcPr>
+                        <m:count m:val="3"/>
+                        <m:mcJc m:val="center"/>
+                      </m:mcPr>
+                    </m:mc>
+                  </m:mcs>
+                  <m:ctrlPr>
+                    <w:rPr>
+                      <w:rFonts w:ascii="Cambria Math" w:eastAsiaTheme="minorEastAsia" w:hAnsi="Cambria Math"/>
+                      <w:i/>
+                      <w:sz w:val="24"/>
+                      <w:szCs w:val="24"/>
+                    </w:rPr>
+                  </m:ctrlPr>
+                </m:mPr>
+                <m:mr>
+                  <m:e>
+                    <m:r>
+                      <w:rPr>
+                        <w:rFonts w:ascii="Cambria Math" w:eastAsiaTheme="minorEastAsia" w:hAnsi="Cambria Math"/>
+                        <w:sz w:val="24"/>
+                        <w:szCs w:val="24"/>
+                      </w:rPr>
+                      <m:t>2</m:t>
+                    </m:r>
+                  </m:e>
+                  <m:e>
+                    <m:r>
+                      <w:rPr>
+                        <w:rFonts w:ascii="Cambria Math" w:eastAsiaTheme="minorEastAsia" w:hAnsi="Cambria Math"/>
+                        <w:sz w:val="24"/>
+                        <w:szCs w:val="24"/>
+                      </w:rPr>
+                      <m:t>1</m:t>
+                    </m:r>
+                    <m:ctrlPr>
+                      <w:rPr>
+                        <w:rFonts w:ascii="Cambria Math" w:eastAsia="Cambria Math" w:hAnsi="Cambria Math" w:cs="Cambria Math"/>
+                        <w:i/>
+                        <w:sz w:val="24"/>
+                        <w:szCs w:val="24"/>
+                      </w:rPr>
+                    </m:ctrlPr>
+                  </m:e>
+                  <m:e>
+                    <m:r>
+                      <w:rPr>
+                        <w:rFonts w:ascii="Cambria Math" w:eastAsia="Cambria Math" w:hAnsi="Cambria Math" w:cs="Cambria Math"/>
+                        <w:sz w:val="24"/>
+                        <w:szCs w:val="24"/>
+                      </w:rPr>
+                      <m:t>2</m:t>
+                    </m:r>
+                  </m:e>
+                </m:mr>
+                <m:mr>
+                  <m:e>
+                    <m:r>
+                      <w:rPr>
+                        <w:rFonts w:ascii="Cambria Math" w:eastAsiaTheme="minorEastAsia" w:hAnsi="Cambria Math"/>
+                        <w:sz w:val="24"/>
+                        <w:szCs w:val="24"/>
+                      </w:rPr>
+                      <m:t>1</m:t>
+                    </m:r>
+                    <m:ctrlPr>
+                      <w:rPr>
+                        <w:rFonts w:ascii="Cambria Math" w:eastAsia="Cambria Math" w:hAnsi="Cambria Math" w:cs="Cambria Math"/>
+                        <w:i/>
+                        <w:sz w:val="24"/>
+                        <w:szCs w:val="24"/>
+                      </w:rPr>
+                    </m:ctrlPr>
+                  </m:e>
+                  <m:e>
+                    <m:r>
+                      <w:rPr>
+                        <w:rFonts w:ascii="Cambria Math" w:eastAsia="Cambria Math" w:hAnsi="Cambria Math" w:cs="Cambria Math"/>
+                        <w:sz w:val="24"/>
+                        <w:szCs w:val="24"/>
+                      </w:rPr>
+                      <m:t>2</m:t>
+                    </m:r>
+                    <m:ctrlPr>
+                      <w:rPr>
+                        <w:rFonts w:ascii="Cambria Math" w:eastAsia="Cambria Math" w:hAnsi="Cambria Math" w:cs="Cambria Math"/>
+                        <w:i/>
+                        <w:sz w:val="24"/>
+                        <w:szCs w:val="24"/>
+                      </w:rPr>
+                    </m:ctrlPr>
+                  </m:e>
+                  <m:e>
+                    <m:r>
+                      <w:rPr>
+                        <w:rFonts w:ascii="Cambria Math" w:eastAsia="Cambria Math" w:hAnsi="Cambria Math" w:cs="Cambria Math"/>
+                        <w:sz w:val="24"/>
+                        <w:szCs w:val="24"/>
+                      </w:rPr>
+                      <m:t>-1</m:t>
+                    </m:r>
+                    <m:ctrlPr>
+                      <w:rPr>
+                        <w:rFonts w:ascii="Cambria Math" w:eastAsia="Cambria Math" w:hAnsi="Cambria Math" w:cs="Cambria Math"/>
+                        <w:i/>
+                        <w:sz w:val="24"/>
+                        <w:szCs w:val="24"/>
+                      </w:rPr>
+                    </m:ctrlPr>
+                  </m:e>
+                </m:mr>
+                <m:mr>
+                  <m:e>
+                    <m:r>
+                      <w:rPr>
+                        <w:rFonts w:ascii="Cambria Math" w:eastAsia="Cambria Math" w:hAnsi="Cambria Math" w:cs="Cambria Math"/>
+                        <w:sz w:val="24"/>
+                        <w:szCs w:val="24"/>
+                      </w:rPr>
+                      <m:t>2</m:t>
+                    </m:r>
+                  </m:e>
+                  <m:e>
+                    <m:r>
+                      <w:rPr>
+                        <w:rFonts w:ascii="Cambria Math" w:eastAsiaTheme="minorEastAsia" w:hAnsi="Cambria Math"/>
+                        <w:sz w:val="24"/>
+                        <w:szCs w:val="24"/>
+                      </w:rPr>
+                      <m:t>-1</m:t>
+                    </m:r>
+                    <m:ctrlPr>
+                      <w:rPr>
+                        <w:rFonts w:ascii="Cambria Math" w:eastAsia="Cambria Math" w:hAnsi="Cambria Math" w:cs="Cambria Math"/>
+                        <w:i/>
+                        <w:sz w:val="24"/>
+                        <w:szCs w:val="24"/>
+                      </w:rPr>
+                    </m:ctrlPr>
+                  </m:e>
+                  <m:e>
+                    <m:r>
+                      <w:rPr>
+                        <w:rFonts w:ascii="Cambria Math" w:eastAsia="Cambria Math" w:hAnsi="Cambria Math" w:cs="Cambria Math"/>
+                        <w:sz w:val="24"/>
+                        <w:szCs w:val="24"/>
+                      </w:rPr>
+                      <m:t>2</m:t>
+                    </m:r>
+                  </m:e>
+                </m:mr>
+              </m:m>
+            </m:e>
+          </m:d>
+          <m:r>
+            <w:rPr>
+              <w:rFonts w:ascii="Cambria Math" w:eastAsiaTheme="minorEastAsia" w:hAnsi="Cambria Math"/>
+              <w:sz w:val="24"/>
+              <w:szCs w:val="24"/>
+            </w:rPr>
+            <m:t xml:space="preserve">, </m:t>
+          </m:r>
+          <m:d>
+            <m:dPr>
+              <m:begChr m:val="["/>
+              <m:endChr m:val="]"/>
+              <m:ctrlPr>
+                <w:rPr>
+                  <w:rFonts w:ascii="Cambria Math" w:eastAsiaTheme="minorEastAsia" w:hAnsi="Cambria Math"/>
+                  <w:i/>
+                  <w:sz w:val="24"/>
+                  <w:szCs w:val="24"/>
+                </w:rPr>
+              </m:ctrlPr>
+            </m:dPr>
+            <m:e>
+              <m:r>
+                <w:rPr>
+                  <w:rFonts w:ascii="Cambria Math" w:eastAsiaTheme="minorEastAsia" w:hAnsi="Cambria Math"/>
+                  <w:sz w:val="24"/>
+                  <w:szCs w:val="24"/>
+                </w:rPr>
+                <m:t>b</m:t>
+              </m:r>
+            </m:e>
+          </m:d>
+          <m:r>
+            <w:rPr>
+              <w:rFonts w:ascii="Cambria Math" w:eastAsiaTheme="minorEastAsia" w:hAnsi="Cambria Math"/>
+              <w:sz w:val="24"/>
+              <w:szCs w:val="24"/>
+            </w:rPr>
+            <m:t>=</m:t>
+          </m:r>
+          <m:d>
+            <m:dPr>
+              <m:ctrlPr>
+                <w:rPr>
+                  <w:rFonts w:ascii="Cambria Math" w:eastAsiaTheme="minorEastAsia" w:hAnsi="Cambria Math"/>
+                  <w:i/>
+                  <w:sz w:val="24"/>
+                  <w:szCs w:val="24"/>
+                </w:rPr>
+              </m:ctrlPr>
+            </m:dPr>
+            <m:e>
+              <m:m>
+                <m:mPr>
+                  <m:mcs>
+                    <m:mc>
+                      <m:mcPr>
+                        <m:count m:val="1"/>
+                        <m:mcJc m:val="center"/>
+                      </m:mcPr>
+                    </m:mc>
+                  </m:mcs>
+                  <m:ctrlPr>
+                    <w:rPr>
+                      <w:rFonts w:ascii="Cambria Math" w:eastAsiaTheme="minorEastAsia" w:hAnsi="Cambria Math"/>
+                      <w:i/>
+                      <w:sz w:val="24"/>
+                      <w:szCs w:val="24"/>
+                    </w:rPr>
+                  </m:ctrlPr>
+                </m:mPr>
+                <m:mr>
+                  <m:e>
+                    <m:r>
+                      <w:rPr>
+                        <w:rFonts w:ascii="Cambria Math" w:eastAsiaTheme="minorEastAsia" w:hAnsi="Cambria Math"/>
+                        <w:sz w:val="24"/>
+                        <w:szCs w:val="24"/>
+                      </w:rPr>
+                      <m:t>1</m:t>
+                    </m:r>
+                  </m:e>
+                </m:mr>
+                <m:mr>
+                  <m:e>
+                    <m:r>
+                      <w:rPr>
+                        <w:rFonts w:ascii="Cambria Math" w:eastAsiaTheme="minorEastAsia" w:hAnsi="Cambria Math"/>
+                        <w:sz w:val="24"/>
+                        <w:szCs w:val="24"/>
+                      </w:rPr>
+                      <m:t>2</m:t>
+                    </m:r>
+                    <m:ctrlPr>
+                      <w:rPr>
+                        <w:rFonts w:ascii="Cambria Math" w:eastAsia="Cambria Math" w:hAnsi="Cambria Math" w:cs="Cambria Math"/>
+                        <w:i/>
+                        <w:sz w:val="24"/>
+                        <w:szCs w:val="24"/>
+                      </w:rPr>
+                    </m:ctrlPr>
+                  </m:e>
+                </m:mr>
+                <m:mr>
+                  <m:e>
+                    <m:r>
+                      <w:rPr>
+                        <w:rFonts w:ascii="Cambria Math" w:eastAsia="Cambria Math" w:hAnsi="Cambria Math" w:cs="Cambria Math"/>
+                        <w:sz w:val="24"/>
+                        <w:szCs w:val="24"/>
+                      </w:rPr>
+                      <m:t>0</m:t>
+                    </m:r>
+                  </m:e>
+                </m:mr>
+              </m:m>
+            </m:e>
+          </m:d>
+        </m:oMath>
+      </m:oMathPara>
+      <w:r>
+        <w:rPr>
+          <w:rFonts w:eastAsiaTheme="minorEastAsia"/>
+          <w:sz w:val="24"/>
+          <w:szCs w:val="24"/>
+        </w:rPr>
+        <w:br/>
+      </w:r>
+      <w:r>
+        <w:rPr>
+          <w:rFonts w:eastAsiaTheme="minorEastAsia"/>
+          <w:sz w:val="24"/>
+          <w:szCs w:val="24"/>
+        </w:rPr>
+        <w:t>Wyniki:</w:t>
+      </w:r>
+      <w:r>
+        <w:rPr>
+          <w:rFonts w:eastAsiaTheme="minorEastAsia"/>
+          <w:sz w:val="24"/>
+          <w:szCs w:val="24"/>
+        </w:rPr>
+        <w:br/>
+      </w:r>
+      <m:oMathPara>
+        <m:oMathParaPr>
+          <m:jc m:val="left"/>
+        </m:oMathParaPr>
+        <m:oMath>
+          <m:r>
+            <w:rPr>
+              <w:rFonts w:ascii="Cambria Math" w:eastAsiaTheme="minorEastAsia" w:hAnsi="Cambria Math"/>
+              <w:sz w:val="24"/>
+              <w:szCs w:val="24"/>
+            </w:rPr>
+            <m:t>st=</m:t>
+          </m:r>
+          <m:r>
+            <w:rPr>
+              <w:rFonts w:ascii="Cambria Math" w:eastAsiaTheme="minorEastAsia" w:hAnsi="Cambria Math"/>
+              <w:sz w:val="24"/>
+              <w:szCs w:val="24"/>
+            </w:rPr>
+            <m:t>3</m:t>
+          </m:r>
+        </m:oMath>
+      </m:oMathPara>
     </w:p>
     <w:sectPr>
       <w:pgSz w:w="11906" w:h="16838"/>
@@ -2277,6 +4696,92 @@
 <file path=word/numbering.xml><?xml version="1.0" encoding="utf-8"?>
 <w:numbering xmlns:ve="http://schemas.openxmlformats.org/markup-compatibility/2006" xmlns:o="urn:schemas-microsoft-com:office:office" xmlns:r="http://schemas.openxmlformats.org/officeDocument/2006/relationships" xmlns:m="http://schemas.openxmlformats.org/officeDocument/2006/math" xmlns:v="urn:schemas-microsoft-com:vml" xmlns:wp="http://schemas.openxmlformats.org/drawingml/2006/wordprocessingDrawing" xmlns:w10="urn:schemas-microsoft-com:office:word" xmlns:w="http://schemas.openxmlformats.org/wordprocessingml/2006/main" xmlns:wne="http://schemas.microsoft.com/office/word/2006/wordml">
   <w:abstractNum w:abstractNumId="0">
+    <w:nsid w:val="14BF1746"/>
+    <w:multiLevelType w:val="hybridMultilevel"/>
+    <w:tmpl w:val="19AE8244"/>
+    <w:lvl w:ilvl="0" w:tplc="0415000F">
+      <w:start w:val="1"/>
+      <w:numFmt w:val="decimal"/>
+      <w:lvlText w:val="%1."/>
+      <w:lvlJc w:val="left"/>
+      <w:pPr>
+        <w:ind w:left="1800" w:hanging="360"/>
+      </w:pPr>
+    </w:lvl>
+    <w:lvl w:ilvl="1" w:tplc="04150019" w:tentative="1">
+      <w:start w:val="1"/>
+      <w:numFmt w:val="lowerLetter"/>
+      <w:lvlText w:val="%2."/>
+      <w:lvlJc w:val="left"/>
+      <w:pPr>
+        <w:ind w:left="2520" w:hanging="360"/>
+      </w:pPr>
+    </w:lvl>
+    <w:lvl w:ilvl="2" w:tplc="0415001B" w:tentative="1">
+      <w:start w:val="1"/>
+      <w:numFmt w:val="lowerRoman"/>
+      <w:lvlText w:val="%3."/>
+      <w:lvlJc w:val="right"/>
+      <w:pPr>
+        <w:ind w:left="3240" w:hanging="180"/>
+      </w:pPr>
+    </w:lvl>
+    <w:lvl w:ilvl="3" w:tplc="0415000F" w:tentative="1">
+      <w:start w:val="1"/>
+      <w:numFmt w:val="decimal"/>
+      <w:lvlText w:val="%4."/>
+      <w:lvlJc w:val="left"/>
+      <w:pPr>
+        <w:ind w:left="3960" w:hanging="360"/>
+      </w:pPr>
+    </w:lvl>
+    <w:lvl w:ilvl="4" w:tplc="04150019" w:tentative="1">
+      <w:start w:val="1"/>
+      <w:numFmt w:val="lowerLetter"/>
+      <w:lvlText w:val="%5."/>
+      <w:lvlJc w:val="left"/>
+      <w:pPr>
+        <w:ind w:left="4680" w:hanging="360"/>
+      </w:pPr>
+    </w:lvl>
+    <w:lvl w:ilvl="5" w:tplc="0415001B" w:tentative="1">
+      <w:start w:val="1"/>
+      <w:numFmt w:val="lowerRoman"/>
+      <w:lvlText w:val="%6."/>
+      <w:lvlJc w:val="right"/>
+      <w:pPr>
+        <w:ind w:left="5400" w:hanging="180"/>
+      </w:pPr>
+    </w:lvl>
+    <w:lvl w:ilvl="6" w:tplc="0415000F" w:tentative="1">
+      <w:start w:val="1"/>
+      <w:numFmt w:val="decimal"/>
+      <w:lvlText w:val="%7."/>
+      <w:lvlJc w:val="left"/>
+      <w:pPr>
+        <w:ind w:left="6120" w:hanging="360"/>
+      </w:pPr>
+    </w:lvl>
+    <w:lvl w:ilvl="7" w:tplc="04150019" w:tentative="1">
+      <w:start w:val="1"/>
+      <w:numFmt w:val="lowerLetter"/>
+      <w:lvlText w:val="%8."/>
+      <w:lvlJc w:val="left"/>
+      <w:pPr>
+        <w:ind w:left="6840" w:hanging="360"/>
+      </w:pPr>
+    </w:lvl>
+    <w:lvl w:ilvl="8" w:tplc="0415001B" w:tentative="1">
+      <w:start w:val="1"/>
+      <w:numFmt w:val="lowerRoman"/>
+      <w:lvlText w:val="%9."/>
+      <w:lvlJc w:val="right"/>
+      <w:pPr>
+        <w:ind w:left="7560" w:hanging="180"/>
+      </w:pPr>
+    </w:lvl>
+  </w:abstractNum>
+  <w:abstractNum w:abstractNumId="1">
     <w:nsid w:val="73CF1220"/>
     <w:multiLevelType w:val="hybridMultilevel"/>
     <w:tmpl w:val="0FBC0D68"/>
@@ -2363,6 +4868,9 @@
     </w:lvl>
   </w:abstractNum>
   <w:num w:numId="1">
+    <w:abstractNumId w:val="1"/>
+  </w:num>
+  <w:num w:numId="2">
     <w:abstractNumId w:val="0"/>
   </w:num>
 </w:numbering>
@@ -3016,7 +5524,7 @@
 </file>
 
 <file path=customXml/itemProps1.xml><?xml version="1.0" encoding="utf-8"?>
-<ds:datastoreItem xmlns:ds="http://schemas.openxmlformats.org/officeDocument/2006/customXml" ds:itemID="{B8CF7C71-2404-4847-AD30-3FDB78FD4489}">
+<ds:datastoreItem xmlns:ds="http://schemas.openxmlformats.org/officeDocument/2006/customXml" ds:itemID="{70A9A401-F897-422F-B7B0-B142D7B9FEC5}">
   <ds:schemaRefs>
     <ds:schemaRef ds:uri="http://schemas.openxmlformats.org/officeDocument/2006/bibliography"/>
   </ds:schemaRefs>

--- a/doc/dokumentacja.docx
+++ b/doc/dokumentacja.docx
@@ -7,13 +7,8 @@
         <w:pStyle w:val="Tytu"/>
       </w:pPr>
       <w:r>
-        <w:t xml:space="preserve">Rozwiązywanie układu równań liniowych z macierzą symetryczną dodatnio określoną metodą </w:t>
-      </w:r>
-      <w:proofErr w:type="spellStart"/>
-      <w:r>
-        <w:t>Choleskiego</w:t>
-      </w:r>
-      <w:proofErr w:type="spellEnd"/>
+        <w:t>Rozwiązywanie układu równań liniowych z macierzą symetryczną dodatnio określoną metodą Choleskiego</w:t>
+      </w:r>
     </w:p>
     <w:p>
       <w:pPr>
@@ -439,7 +434,7 @@
           <w:sz w:val="24"/>
           <w:szCs w:val="24"/>
         </w:rPr>
-        <w:t xml:space="preserve"> dla macierzy A układu równań macierzy dolno trójkątnej</w:t>
+        <w:t xml:space="preserve"> macierzy dolnotrójkątnej</w:t>
       </w:r>
     </w:p>
     <w:p>
@@ -1067,7 +1062,15 @@
           <w:sz w:val="24"/>
           <w:szCs w:val="24"/>
         </w:rPr>
-        <w:t>, a następnie obliczenie rozwiązania na podstawie wzorów</w:t>
+        <w:t>, a następnie obliczeniu</w:t>
+      </w:r>
+      <w:r>
+        <w:rPr>
+          <w:rFonts w:eastAsiaTheme="minorEastAsia"/>
+          <w:sz w:val="24"/>
+          <w:szCs w:val="24"/>
+        </w:rPr>
+        <w:t xml:space="preserve"> rozwiązania na podstawie wzorów</w:t>
       </w:r>
     </w:p>
     <w:p>
@@ -1758,7 +1761,6 @@
           <w:lang w:val="en-US"/>
         </w:rPr>
       </w:pPr>
-      <w:proofErr w:type="spellStart"/>
       <w:r>
         <w:rPr>
           <w:i/>
@@ -1766,9 +1768,8 @@
           <w:szCs w:val="24"/>
           <w:lang w:val="en-US"/>
         </w:rPr>
-        <w:t>symposmatrix_ia</w:t>
-      </w:r>
-      <w:proofErr w:type="spellEnd"/>
+        <w:t>symposmatrix_ia(n, a, b, x,</w:t>
+      </w:r>
       <w:r>
         <w:rPr>
           <w:i/>
@@ -1776,36 +1777,7 @@
           <w:szCs w:val="24"/>
           <w:lang w:val="en-US"/>
         </w:rPr>
-        <w:t>(n, a, b, x,</w:t>
-      </w:r>
-      <w:r>
-        <w:rPr>
-          <w:i/>
-          <w:sz w:val="24"/>
-          <w:szCs w:val="24"/>
-          <w:lang w:val="en-US"/>
-        </w:rPr>
-        <w:t xml:space="preserve"> </w:t>
-      </w:r>
-      <w:proofErr w:type="spellStart"/>
-      <w:r>
-        <w:rPr>
-          <w:i/>
-          <w:sz w:val="24"/>
-          <w:szCs w:val="24"/>
-          <w:lang w:val="en-US"/>
-        </w:rPr>
-        <w:t>st</w:t>
-      </w:r>
-      <w:proofErr w:type="spellEnd"/>
-      <w:r>
-        <w:rPr>
-          <w:i/>
-          <w:sz w:val="24"/>
-          <w:szCs w:val="24"/>
-          <w:lang w:val="en-US"/>
-        </w:rPr>
-        <w:t>)</w:t>
+        <w:t xml:space="preserve"> st)</w:t>
       </w:r>
     </w:p>
     <w:p>
@@ -1937,7 +1909,21 @@
           <w:sz w:val="24"/>
           <w:szCs w:val="24"/>
         </w:rPr>
-        <w:t xml:space="preserve">zawiera wartość </w:t>
+        <w:t xml:space="preserve">zawiera </w:t>
+      </w:r>
+      <w:r>
+        <w:rPr>
+          <w:sz w:val="24"/>
+          <w:szCs w:val="24"/>
+        </w:rPr>
+        <w:t>przedział</w:t>
+      </w:r>
+      <w:r>
+        <w:rPr>
+          <w:sz w:val="24"/>
+          <w:szCs w:val="24"/>
+        </w:rPr>
+        <w:t xml:space="preserve"> </w:t>
       </w:r>
       <m:oMath>
         <m:sSub>
@@ -1952,6 +1938,14 @@
             </m:ctrlPr>
           </m:sSubPr>
           <m:e>
+            <m:r>
+              <w:rPr>
+                <w:rFonts w:ascii="Cambria Math" w:hAnsi="Cambria Math"/>
+                <w:sz w:val="24"/>
+                <w:szCs w:val="24"/>
+              </w:rPr>
+              <m:t>[</m:t>
+            </m:r>
             <m:r>
               <w:rPr>
                 <w:rFonts w:ascii="Cambria Math" w:hAnsi="Cambria Math"/>
@@ -1978,6 +1972,14 @@
             <w:sz w:val="24"/>
             <w:szCs w:val="24"/>
           </w:rPr>
+          <m:t>]</m:t>
+        </m:r>
+        <m:r>
+          <w:rPr>
+            <w:rFonts w:ascii="Cambria Math" w:hAnsi="Cambria Math"/>
+            <w:sz w:val="24"/>
+            <w:szCs w:val="24"/>
+          </w:rPr>
           <m:t>, i,j = 1,2,…,n</m:t>
         </m:r>
       </m:oMath>
@@ -2015,7 +2017,40 @@
           <w:sz w:val="24"/>
           <w:szCs w:val="24"/>
         </w:rPr>
-        <w:t xml:space="preserve"> z wartościami elementów macierzy b układu</w:t>
+        <w:t xml:space="preserve"> z wartościami elementów macierzy </w:t>
+      </w:r>
+      <m:oMath>
+        <m:r>
+          <w:rPr>
+            <w:rFonts w:ascii="Cambria Math" w:eastAsiaTheme="minorEastAsia" w:hAnsi="Cambria Math"/>
+            <w:sz w:val="24"/>
+            <w:szCs w:val="24"/>
+          </w:rPr>
+          <m:t>[</m:t>
+        </m:r>
+        <m:r>
+          <w:rPr>
+            <w:rFonts w:ascii="Cambria Math" w:hAnsi="Cambria Math"/>
+            <w:sz w:val="24"/>
+            <w:szCs w:val="24"/>
+          </w:rPr>
+          <m:t>b</m:t>
+        </m:r>
+        <m:r>
+          <w:rPr>
+            <w:rFonts w:ascii="Cambria Math" w:hAnsi="Cambria Math"/>
+            <w:sz w:val="24"/>
+            <w:szCs w:val="24"/>
+          </w:rPr>
+          <m:t>]</m:t>
+        </m:r>
+      </m:oMath>
+      <w:r>
+        <w:rPr>
+          <w:sz w:val="24"/>
+          <w:szCs w:val="24"/>
+        </w:rPr>
+        <w:t xml:space="preserve"> układu</w:t>
       </w:r>
       <w:r>
         <w:rPr>
@@ -2047,7 +2082,21 @@
           <w:sz w:val="24"/>
           <w:szCs w:val="24"/>
         </w:rPr>
-        <w:t xml:space="preserve">zawiera wartość </w:t>
+        <w:t xml:space="preserve">zawiera </w:t>
+      </w:r>
+      <w:r>
+        <w:rPr>
+          <w:sz w:val="24"/>
+          <w:szCs w:val="24"/>
+        </w:rPr>
+        <w:t>przedział</w:t>
+      </w:r>
+      <w:r>
+        <w:rPr>
+          <w:sz w:val="24"/>
+          <w:szCs w:val="24"/>
+        </w:rPr>
+        <w:t xml:space="preserve"> </w:t>
       </w:r>
       <m:oMath>
         <m:sSub>
@@ -2062,6 +2111,14 @@
             </m:ctrlPr>
           </m:sSubPr>
           <m:e>
+            <m:r>
+              <w:rPr>
+                <w:rFonts w:ascii="Cambria Math" w:hAnsi="Cambria Math"/>
+                <w:sz w:val="24"/>
+                <w:szCs w:val="24"/>
+              </w:rPr>
+              <m:t>[</m:t>
+            </m:r>
             <m:r>
               <w:rPr>
                 <w:rFonts w:ascii="Cambria Math" w:hAnsi="Cambria Math"/>
@@ -2088,6 +2145,14 @@
             <w:sz w:val="24"/>
             <w:szCs w:val="24"/>
           </w:rPr>
+          <m:t>]</m:t>
+        </m:r>
+        <m:r>
+          <w:rPr>
+            <w:rFonts w:ascii="Cambria Math" w:hAnsi="Cambria Math"/>
+            <w:sz w:val="24"/>
+            <w:szCs w:val="24"/>
+          </w:rPr>
           <m:t>, i = 1,2,…,n</m:t>
         </m:r>
       </m:oMath>
@@ -2167,7 +2232,21 @@
           <w:sz w:val="24"/>
           <w:szCs w:val="24"/>
         </w:rPr>
-        <w:t xml:space="preserve"> zawiera wartość </w:t>
+        <w:t xml:space="preserve"> zawiera </w:t>
+      </w:r>
+      <w:r>
+        <w:rPr>
+          <w:sz w:val="24"/>
+          <w:szCs w:val="24"/>
+        </w:rPr>
+        <w:t>przedział</w:t>
+      </w:r>
+      <w:r>
+        <w:rPr>
+          <w:sz w:val="24"/>
+          <w:szCs w:val="24"/>
+        </w:rPr>
+        <w:t xml:space="preserve"> </w:t>
       </w:r>
       <m:oMath>
         <m:sSub>
@@ -2182,6 +2261,14 @@
             </m:ctrlPr>
           </m:sSubPr>
           <m:e>
+            <m:r>
+              <w:rPr>
+                <w:rFonts w:ascii="Cambria Math" w:hAnsi="Cambria Math"/>
+                <w:sz w:val="24"/>
+                <w:szCs w:val="24"/>
+              </w:rPr>
+              <m:t>[</m:t>
+            </m:r>
             <m:r>
               <w:rPr>
                 <w:rFonts w:ascii="Cambria Math" w:hAnsi="Cambria Math"/>
@@ -2208,6 +2295,14 @@
             <w:sz w:val="24"/>
             <w:szCs w:val="24"/>
           </w:rPr>
+          <m:t>]</m:t>
+        </m:r>
+        <m:r>
+          <w:rPr>
+            <w:rFonts w:ascii="Cambria Math" w:hAnsi="Cambria Math"/>
+            <w:sz w:val="24"/>
+            <w:szCs w:val="24"/>
+          </w:rPr>
           <m:t>, i = 1,2,…,n</m:t>
         </m:r>
       </m:oMath>
@@ -2249,23 +2344,13 @@
           <w:szCs w:val="24"/>
         </w:rPr>
       </w:pPr>
-      <w:proofErr w:type="spellStart"/>
       <w:r>
         <w:rPr>
           <w:i/>
           <w:sz w:val="24"/>
           <w:szCs w:val="24"/>
         </w:rPr>
-        <w:t>st</w:t>
-      </w:r>
-      <w:proofErr w:type="spellEnd"/>
-      <w:r>
-        <w:rPr>
-          <w:i/>
-          <w:sz w:val="24"/>
-          <w:szCs w:val="24"/>
-        </w:rPr>
-        <w:t xml:space="preserve"> – </w:t>
+        <w:t xml:space="preserve">st – </w:t>
       </w:r>
       <w:r>
         <w:rPr>
@@ -2279,23 +2364,7 @@
           <w:sz w:val="24"/>
           <w:szCs w:val="24"/>
         </w:rPr>
-        <w:t xml:space="preserve"> wyjściowa, której przypisywany jest status obliczeń, </w:t>
-      </w:r>
-      <w:proofErr w:type="spellStart"/>
-      <w:r>
-        <w:rPr>
-          <w:sz w:val="24"/>
-          <w:szCs w:val="24"/>
-        </w:rPr>
-        <w:t>tzn</w:t>
-      </w:r>
-      <w:proofErr w:type="spellEnd"/>
-      <w:r>
-        <w:rPr>
-          <w:sz w:val="24"/>
-          <w:szCs w:val="24"/>
-        </w:rPr>
-        <w:t>:</w:t>
+        <w:t xml:space="preserve"> wyjściowa, której przypisywany jest status obliczeń, tzn:</w:t>
       </w:r>
       <w:r>
         <w:rPr>
@@ -2368,94 +2437,56 @@
           <w:szCs w:val="24"/>
         </w:rPr>
       </w:pPr>
-      <w:proofErr w:type="spellStart"/>
       <w:r>
         <w:rPr>
           <w:i/>
           <w:sz w:val="24"/>
           <w:szCs w:val="24"/>
         </w:rPr>
-        <w:t>Integer</w:t>
-      </w:r>
-      <w:proofErr w:type="spellEnd"/>
+        <w:t>Integer: n, st</w:t>
+      </w:r>
       <w:r>
         <w:rPr>
           <w:i/>
           <w:sz w:val="24"/>
           <w:szCs w:val="24"/>
         </w:rPr>
-        <w:t xml:space="preserve">: n, </w:t>
-      </w:r>
-      <w:proofErr w:type="spellStart"/>
+        <w:br/>
+        <w:t>matrix</w:t>
+      </w:r>
       <w:r>
         <w:rPr>
           <w:i/>
           <w:sz w:val="24"/>
           <w:szCs w:val="24"/>
         </w:rPr>
-        <w:t>st</w:t>
-      </w:r>
-      <w:proofErr w:type="spellEnd"/>
+        <w:t>_ia</w:t>
+      </w:r>
       <w:r>
         <w:rPr>
           <w:i/>
           <w:sz w:val="24"/>
           <w:szCs w:val="24"/>
         </w:rPr>
+        <w:t>: a</w:t>
+      </w:r>
+      <w:r>
+        <w:rPr>
+          <w:i/>
+          <w:sz w:val="24"/>
+          <w:szCs w:val="24"/>
+        </w:rPr>
         <w:br/>
-      </w:r>
-      <w:proofErr w:type="spellStart"/>
+        <w:t>vector</w:t>
+      </w:r>
       <w:r>
         <w:rPr>
           <w:i/>
           <w:sz w:val="24"/>
           <w:szCs w:val="24"/>
         </w:rPr>
-        <w:t>matrix</w:t>
-      </w:r>
-      <w:r>
-        <w:rPr>
-          <w:i/>
-          <w:sz w:val="24"/>
-          <w:szCs w:val="24"/>
-        </w:rPr>
         <w:t>_ia</w:t>
       </w:r>
-      <w:proofErr w:type="spellEnd"/>
-      <w:r>
-        <w:rPr>
-          <w:i/>
-          <w:sz w:val="24"/>
-          <w:szCs w:val="24"/>
-        </w:rPr>
-        <w:t>: a</w:t>
-      </w:r>
-      <w:r>
-        <w:rPr>
-          <w:i/>
-          <w:sz w:val="24"/>
-          <w:szCs w:val="24"/>
-        </w:rPr>
-        <w:br/>
-      </w:r>
-      <w:proofErr w:type="spellStart"/>
-      <w:r>
-        <w:rPr>
-          <w:i/>
-          <w:sz w:val="24"/>
-          <w:szCs w:val="24"/>
-        </w:rPr>
-        <w:t>vector</w:t>
-      </w:r>
-      <w:r>
-        <w:rPr>
-          <w:i/>
-          <w:sz w:val="24"/>
-          <w:szCs w:val="24"/>
-        </w:rPr>
-        <w:t>_ia</w:t>
-      </w:r>
-      <w:proofErr w:type="spellEnd"/>
       <w:r>
         <w:rPr>
           <w:i/>
@@ -2494,23 +2525,13 @@
           <w:szCs w:val="24"/>
         </w:rPr>
       </w:pPr>
-      <w:proofErr w:type="spellStart"/>
       <w:r>
         <w:rPr>
           <w:i/>
           <w:sz w:val="24"/>
           <w:szCs w:val="24"/>
         </w:rPr>
-        <w:t>vector_ia</w:t>
-      </w:r>
-      <w:proofErr w:type="spellEnd"/>
-      <w:r>
-        <w:rPr>
-          <w:i/>
-          <w:sz w:val="24"/>
-          <w:szCs w:val="24"/>
-        </w:rPr>
-        <w:t xml:space="preserve"> – </w:t>
+        <w:t xml:space="preserve">vector_ia – </w:t>
       </w:r>
       <w:r>
         <w:rPr>
@@ -2623,7 +2644,6 @@
         </w:rPr>
         <w:t xml:space="preserve"> o elementach typu </w:t>
       </w:r>
-      <w:proofErr w:type="spellStart"/>
       <w:r>
         <w:rPr>
           <w:i/>
@@ -2632,7 +2652,6 @@
         </w:rPr>
         <w:t>interval</w:t>
       </w:r>
-      <w:proofErr w:type="spellEnd"/>
       <w:r>
         <w:rPr>
           <w:sz w:val="24"/>
@@ -2640,23 +2659,13 @@
         </w:rPr>
         <w:br/>
       </w:r>
-      <w:proofErr w:type="spellStart"/>
       <w:r>
         <w:rPr>
           <w:i/>
           <w:sz w:val="24"/>
           <w:szCs w:val="24"/>
         </w:rPr>
-        <w:t>matrix_ia</w:t>
-      </w:r>
-      <w:proofErr w:type="spellEnd"/>
-      <w:r>
-        <w:rPr>
-          <w:i/>
-          <w:sz w:val="24"/>
-          <w:szCs w:val="24"/>
-        </w:rPr>
-        <w:t xml:space="preserve"> – </w:t>
+        <w:t xml:space="preserve">matrix_ia – </w:t>
       </w:r>
       <w:r>
         <w:rPr>
@@ -2847,25 +2856,8 @@
           <w:sz w:val="24"/>
           <w:szCs w:val="24"/>
         </w:rPr>
-        <w:t xml:space="preserve"> o </w:t>
-      </w:r>
-      <w:proofErr w:type="spellStart"/>
-      <w:r>
-        <w:rPr>
-          <w:sz w:val="24"/>
-          <w:szCs w:val="24"/>
-        </w:rPr>
-        <w:t>elemtach</w:t>
-      </w:r>
-      <w:proofErr w:type="spellEnd"/>
-      <w:r>
-        <w:rPr>
-          <w:sz w:val="24"/>
-          <w:szCs w:val="24"/>
-        </w:rPr>
-        <w:t xml:space="preserve"> typu </w:t>
-      </w:r>
-      <w:proofErr w:type="spellStart"/>
+        <w:t xml:space="preserve"> o elemtach typu </w:t>
+      </w:r>
       <w:r>
         <w:rPr>
           <w:i/>
@@ -2874,7 +2866,6 @@
         </w:rPr>
         <w:t>interval</w:t>
       </w:r>
-      <w:proofErr w:type="spellEnd"/>
     </w:p>
     <w:p>
       <w:pPr>
@@ -2900,6 +2891,5972 @@
     </w:p>
     <w:p>
       <w:pPr>
+        <w:numPr>
+          <w:ilvl w:val="0"/>
+          <w:numId w:val="4"/>
+        </w:numPr>
+        <w:shd w:val="clear" w:color="auto" w:fill="FFFFFF"/>
+        <w:spacing w:before="100" w:beforeAutospacing="1" w:after="100" w:afterAutospacing="1" w:line="315" w:lineRule="atLeast"/>
+        <w:textAlignment w:val="top"/>
+        <w:rPr>
+          <w:rFonts w:ascii="Consolas" w:eastAsia="Times New Roman" w:hAnsi="Consolas" w:cs="Consolas"/>
+          <w:color w:val="000000"/>
+          <w:sz w:val="18"/>
+          <w:szCs w:val="18"/>
+          <w:lang w:val="en-US" w:eastAsia="pl-PL"/>
+        </w:rPr>
+      </w:pPr>
+      <w:r>
+        <w:rPr>
+          <w:rFonts w:ascii="Consolas" w:eastAsia="Times New Roman" w:hAnsi="Consolas" w:cs="Consolas"/>
+          <w:b/>
+          <w:bCs/>
+          <w:color w:val="000000"/>
+          <w:sz w:val="18"/>
+          <w:lang w:val="en-US" w:eastAsia="pl-PL"/>
+        </w:rPr>
+        <w:t>procedure</w:t>
+      </w:r>
+      <w:r>
+        <w:rPr>
+          <w:rFonts w:ascii="Consolas" w:eastAsia="Times New Roman" w:hAnsi="Consolas" w:cs="Consolas"/>
+          <w:color w:val="000000"/>
+          <w:sz w:val="18"/>
+          <w:lang w:val="en-US" w:eastAsia="pl-PL"/>
+        </w:rPr>
+        <w:t> </w:t>
+      </w:r>
+      <w:r>
+        <w:rPr>
+          <w:rFonts w:ascii="Consolas" w:eastAsia="Times New Roman" w:hAnsi="Consolas" w:cs="Consolas"/>
+          <w:color w:val="000000"/>
+          <w:sz w:val="18"/>
+          <w:szCs w:val="18"/>
+          <w:lang w:val="en-US" w:eastAsia="pl-PL"/>
+        </w:rPr>
+        <w:t>symposmatrix_ia</w:t>
+      </w:r>
+      <w:r>
+        <w:rPr>
+          <w:rFonts w:ascii="Consolas" w:eastAsia="Times New Roman" w:hAnsi="Consolas" w:cs="Consolas"/>
+          <w:color w:val="000000"/>
+          <w:sz w:val="18"/>
+          <w:lang w:val="en-US" w:eastAsia="pl-PL"/>
+        </w:rPr>
+        <w:t> </w:t>
+      </w:r>
+      <w:r>
+        <w:rPr>
+          <w:rFonts w:ascii="Consolas" w:eastAsia="Times New Roman" w:hAnsi="Consolas" w:cs="Consolas"/>
+          <w:color w:val="000066"/>
+          <w:sz w:val="18"/>
+          <w:lang w:val="en-US" w:eastAsia="pl-PL"/>
+        </w:rPr>
+        <w:t>(</w:t>
+      </w:r>
+      <w:r>
+        <w:rPr>
+          <w:rFonts w:ascii="Consolas" w:eastAsia="Times New Roman" w:hAnsi="Consolas" w:cs="Consolas"/>
+          <w:color w:val="000000"/>
+          <w:sz w:val="18"/>
+          <w:szCs w:val="18"/>
+          <w:lang w:val="en-US" w:eastAsia="pl-PL"/>
+        </w:rPr>
+        <w:t>n      </w:t>
+      </w:r>
+      <w:r>
+        <w:rPr>
+          <w:rFonts w:ascii="Consolas" w:eastAsia="Times New Roman" w:hAnsi="Consolas" w:cs="Consolas"/>
+          <w:color w:val="000066"/>
+          <w:sz w:val="18"/>
+          <w:lang w:val="en-US" w:eastAsia="pl-PL"/>
+        </w:rPr>
+        <w:t>:</w:t>
+      </w:r>
+      <w:r>
+        <w:rPr>
+          <w:rFonts w:ascii="Consolas" w:eastAsia="Times New Roman" w:hAnsi="Consolas" w:cs="Consolas"/>
+          <w:color w:val="000000"/>
+          <w:sz w:val="18"/>
+          <w:lang w:val="en-US" w:eastAsia="pl-PL"/>
+        </w:rPr>
+        <w:t> </w:t>
+      </w:r>
+      <w:r>
+        <w:rPr>
+          <w:rFonts w:ascii="Consolas" w:eastAsia="Times New Roman" w:hAnsi="Consolas" w:cs="Consolas"/>
+          <w:b/>
+          <w:bCs/>
+          <w:color w:val="000066"/>
+          <w:sz w:val="18"/>
+          <w:lang w:val="en-US" w:eastAsia="pl-PL"/>
+        </w:rPr>
+        <w:t>Integer</w:t>
+      </w:r>
+      <w:r>
+        <w:rPr>
+          <w:rFonts w:ascii="Consolas" w:eastAsia="Times New Roman" w:hAnsi="Consolas" w:cs="Consolas"/>
+          <w:color w:val="000066"/>
+          <w:sz w:val="18"/>
+          <w:lang w:val="en-US" w:eastAsia="pl-PL"/>
+        </w:rPr>
+        <w:t>;</w:t>
+      </w:r>
+    </w:p>
+    <w:p>
+      <w:pPr>
+        <w:numPr>
+          <w:ilvl w:val="0"/>
+          <w:numId w:val="4"/>
+        </w:numPr>
+        <w:shd w:val="clear" w:color="auto" w:fill="FFFFFF"/>
+        <w:spacing w:before="100" w:beforeAutospacing="1" w:after="100" w:afterAutospacing="1" w:line="315" w:lineRule="atLeast"/>
+        <w:textAlignment w:val="top"/>
+        <w:rPr>
+          <w:rFonts w:ascii="Consolas" w:eastAsia="Times New Roman" w:hAnsi="Consolas" w:cs="Consolas"/>
+          <w:color w:val="000000"/>
+          <w:sz w:val="18"/>
+          <w:szCs w:val="18"/>
+          <w:lang w:eastAsia="pl-PL"/>
+        </w:rPr>
+      </w:pPr>
+      <w:r>
+        <w:rPr>
+          <w:rFonts w:ascii="Consolas" w:eastAsia="Times New Roman" w:hAnsi="Consolas" w:cs="Consolas"/>
+          <w:color w:val="000000"/>
+          <w:sz w:val="18"/>
+          <w:szCs w:val="18"/>
+          <w:lang w:val="en-US" w:eastAsia="pl-PL"/>
+        </w:rPr>
+        <w:t>                       </w:t>
+      </w:r>
+      <w:r>
+        <w:rPr>
+          <w:rFonts w:ascii="Consolas" w:eastAsia="Times New Roman" w:hAnsi="Consolas" w:cs="Consolas"/>
+          <w:color w:val="000000"/>
+          <w:sz w:val="18"/>
+          <w:lang w:val="en-US" w:eastAsia="pl-PL"/>
+        </w:rPr>
+        <w:t> </w:t>
+      </w:r>
+      <w:r>
+        <w:rPr>
+          <w:rFonts w:ascii="Consolas" w:eastAsia="Times New Roman" w:hAnsi="Consolas" w:cs="Consolas"/>
+          <w:b/>
+          <w:bCs/>
+          <w:color w:val="000000"/>
+          <w:sz w:val="18"/>
+          <w:lang w:eastAsia="pl-PL"/>
+        </w:rPr>
+        <w:t>var</w:t>
+      </w:r>
+      <w:r>
+        <w:rPr>
+          <w:rFonts w:ascii="Consolas" w:eastAsia="Times New Roman" w:hAnsi="Consolas" w:cs="Consolas"/>
+          <w:color w:val="000000"/>
+          <w:sz w:val="18"/>
+          <w:lang w:eastAsia="pl-PL"/>
+        </w:rPr>
+        <w:t> </w:t>
+      </w:r>
+      <w:r>
+        <w:rPr>
+          <w:rFonts w:ascii="Consolas" w:eastAsia="Times New Roman" w:hAnsi="Consolas" w:cs="Consolas"/>
+          <w:color w:val="000000"/>
+          <w:sz w:val="18"/>
+          <w:szCs w:val="18"/>
+          <w:lang w:eastAsia="pl-PL"/>
+        </w:rPr>
+        <w:t>a  </w:t>
+      </w:r>
+      <w:r>
+        <w:rPr>
+          <w:rFonts w:ascii="Consolas" w:eastAsia="Times New Roman" w:hAnsi="Consolas" w:cs="Consolas"/>
+          <w:color w:val="000066"/>
+          <w:sz w:val="18"/>
+          <w:lang w:eastAsia="pl-PL"/>
+        </w:rPr>
+        <w:t>:</w:t>
+      </w:r>
+      <w:r>
+        <w:rPr>
+          <w:rFonts w:ascii="Consolas" w:eastAsia="Times New Roman" w:hAnsi="Consolas" w:cs="Consolas"/>
+          <w:color w:val="000000"/>
+          <w:sz w:val="18"/>
+          <w:lang w:eastAsia="pl-PL"/>
+        </w:rPr>
+        <w:t> </w:t>
+      </w:r>
+      <w:r>
+        <w:rPr>
+          <w:rFonts w:ascii="Consolas" w:eastAsia="Times New Roman" w:hAnsi="Consolas" w:cs="Consolas"/>
+          <w:color w:val="000000"/>
+          <w:sz w:val="18"/>
+          <w:szCs w:val="18"/>
+          <w:lang w:eastAsia="pl-PL"/>
+        </w:rPr>
+        <w:t>matrix_ia</w:t>
+      </w:r>
+      <w:r>
+        <w:rPr>
+          <w:rFonts w:ascii="Consolas" w:eastAsia="Times New Roman" w:hAnsi="Consolas" w:cs="Consolas"/>
+          <w:color w:val="000066"/>
+          <w:sz w:val="18"/>
+          <w:lang w:eastAsia="pl-PL"/>
+        </w:rPr>
+        <w:t>;</w:t>
+      </w:r>
+    </w:p>
+    <w:p>
+      <w:pPr>
+        <w:numPr>
+          <w:ilvl w:val="0"/>
+          <w:numId w:val="4"/>
+        </w:numPr>
+        <w:shd w:val="clear" w:color="auto" w:fill="FFFFFF"/>
+        <w:spacing w:before="100" w:beforeAutospacing="1" w:after="100" w:afterAutospacing="1" w:line="315" w:lineRule="atLeast"/>
+        <w:textAlignment w:val="top"/>
+        <w:rPr>
+          <w:rFonts w:ascii="Consolas" w:eastAsia="Times New Roman" w:hAnsi="Consolas" w:cs="Consolas"/>
+          <w:color w:val="000000"/>
+          <w:sz w:val="18"/>
+          <w:szCs w:val="18"/>
+          <w:lang w:eastAsia="pl-PL"/>
+        </w:rPr>
+      </w:pPr>
+      <w:r>
+        <w:rPr>
+          <w:rFonts w:ascii="Consolas" w:eastAsia="Times New Roman" w:hAnsi="Consolas" w:cs="Consolas"/>
+          <w:color w:val="000000"/>
+          <w:sz w:val="18"/>
+          <w:szCs w:val="18"/>
+          <w:lang w:eastAsia="pl-PL"/>
+        </w:rPr>
+        <w:t>                        b      </w:t>
+      </w:r>
+      <w:r>
+        <w:rPr>
+          <w:rFonts w:ascii="Consolas" w:eastAsia="Times New Roman" w:hAnsi="Consolas" w:cs="Consolas"/>
+          <w:color w:val="000066"/>
+          <w:sz w:val="18"/>
+          <w:lang w:eastAsia="pl-PL"/>
+        </w:rPr>
+        <w:t>:</w:t>
+      </w:r>
+      <w:r>
+        <w:rPr>
+          <w:rFonts w:ascii="Consolas" w:eastAsia="Times New Roman" w:hAnsi="Consolas" w:cs="Consolas"/>
+          <w:color w:val="000000"/>
+          <w:sz w:val="18"/>
+          <w:lang w:eastAsia="pl-PL"/>
+        </w:rPr>
+        <w:t> </w:t>
+      </w:r>
+      <w:r>
+        <w:rPr>
+          <w:rFonts w:ascii="Consolas" w:eastAsia="Times New Roman" w:hAnsi="Consolas" w:cs="Consolas"/>
+          <w:color w:val="000000"/>
+          <w:sz w:val="18"/>
+          <w:szCs w:val="18"/>
+          <w:lang w:eastAsia="pl-PL"/>
+        </w:rPr>
+        <w:t>vector_ia</w:t>
+      </w:r>
+      <w:r>
+        <w:rPr>
+          <w:rFonts w:ascii="Consolas" w:eastAsia="Times New Roman" w:hAnsi="Consolas" w:cs="Consolas"/>
+          <w:color w:val="000066"/>
+          <w:sz w:val="18"/>
+          <w:lang w:eastAsia="pl-PL"/>
+        </w:rPr>
+        <w:t>;</w:t>
+      </w:r>
+    </w:p>
+    <w:p>
+      <w:pPr>
+        <w:numPr>
+          <w:ilvl w:val="0"/>
+          <w:numId w:val="4"/>
+        </w:numPr>
+        <w:shd w:val="clear" w:color="auto" w:fill="FFFFFF"/>
+        <w:spacing w:before="100" w:beforeAutospacing="1" w:after="100" w:afterAutospacing="1" w:line="315" w:lineRule="atLeast"/>
+        <w:textAlignment w:val="top"/>
+        <w:rPr>
+          <w:rFonts w:ascii="Consolas" w:eastAsia="Times New Roman" w:hAnsi="Consolas" w:cs="Consolas"/>
+          <w:color w:val="000000"/>
+          <w:sz w:val="18"/>
+          <w:szCs w:val="18"/>
+          <w:lang w:eastAsia="pl-PL"/>
+        </w:rPr>
+      </w:pPr>
+      <w:r>
+        <w:rPr>
+          <w:rFonts w:ascii="Consolas" w:eastAsia="Times New Roman" w:hAnsi="Consolas" w:cs="Consolas"/>
+          <w:color w:val="000000"/>
+          <w:sz w:val="18"/>
+          <w:szCs w:val="18"/>
+          <w:lang w:eastAsia="pl-PL"/>
+        </w:rPr>
+        <w:t>                       </w:t>
+      </w:r>
+      <w:r>
+        <w:rPr>
+          <w:rFonts w:ascii="Consolas" w:eastAsia="Times New Roman" w:hAnsi="Consolas" w:cs="Consolas"/>
+          <w:color w:val="000000"/>
+          <w:sz w:val="18"/>
+          <w:lang w:eastAsia="pl-PL"/>
+        </w:rPr>
+        <w:t> </w:t>
+      </w:r>
+      <w:r>
+        <w:rPr>
+          <w:rFonts w:ascii="Consolas" w:eastAsia="Times New Roman" w:hAnsi="Consolas" w:cs="Consolas"/>
+          <w:b/>
+          <w:bCs/>
+          <w:color w:val="000000"/>
+          <w:sz w:val="18"/>
+          <w:lang w:eastAsia="pl-PL"/>
+        </w:rPr>
+        <w:t>var</w:t>
+      </w:r>
+      <w:r>
+        <w:rPr>
+          <w:rFonts w:ascii="Consolas" w:eastAsia="Times New Roman" w:hAnsi="Consolas" w:cs="Consolas"/>
+          <w:color w:val="000000"/>
+          <w:sz w:val="18"/>
+          <w:lang w:eastAsia="pl-PL"/>
+        </w:rPr>
+        <w:t> </w:t>
+      </w:r>
+      <w:r>
+        <w:rPr>
+          <w:rFonts w:ascii="Consolas" w:eastAsia="Times New Roman" w:hAnsi="Consolas" w:cs="Consolas"/>
+          <w:color w:val="000000"/>
+          <w:sz w:val="18"/>
+          <w:szCs w:val="18"/>
+          <w:lang w:eastAsia="pl-PL"/>
+        </w:rPr>
+        <w:t>x  </w:t>
+      </w:r>
+      <w:r>
+        <w:rPr>
+          <w:rFonts w:ascii="Consolas" w:eastAsia="Times New Roman" w:hAnsi="Consolas" w:cs="Consolas"/>
+          <w:color w:val="000066"/>
+          <w:sz w:val="18"/>
+          <w:lang w:eastAsia="pl-PL"/>
+        </w:rPr>
+        <w:t>:</w:t>
+      </w:r>
+      <w:r>
+        <w:rPr>
+          <w:rFonts w:ascii="Consolas" w:eastAsia="Times New Roman" w:hAnsi="Consolas" w:cs="Consolas"/>
+          <w:color w:val="000000"/>
+          <w:sz w:val="18"/>
+          <w:lang w:eastAsia="pl-PL"/>
+        </w:rPr>
+        <w:t> </w:t>
+      </w:r>
+      <w:r>
+        <w:rPr>
+          <w:rFonts w:ascii="Consolas" w:eastAsia="Times New Roman" w:hAnsi="Consolas" w:cs="Consolas"/>
+          <w:color w:val="000000"/>
+          <w:sz w:val="18"/>
+          <w:szCs w:val="18"/>
+          <w:lang w:eastAsia="pl-PL"/>
+        </w:rPr>
+        <w:t>vector_ia</w:t>
+      </w:r>
+      <w:r>
+        <w:rPr>
+          <w:rFonts w:ascii="Consolas" w:eastAsia="Times New Roman" w:hAnsi="Consolas" w:cs="Consolas"/>
+          <w:color w:val="000066"/>
+          <w:sz w:val="18"/>
+          <w:lang w:eastAsia="pl-PL"/>
+        </w:rPr>
+        <w:t>;</w:t>
+      </w:r>
+    </w:p>
+    <w:p>
+      <w:pPr>
+        <w:numPr>
+          <w:ilvl w:val="0"/>
+          <w:numId w:val="4"/>
+        </w:numPr>
+        <w:shd w:val="clear" w:color="auto" w:fill="FFFFFF"/>
+        <w:spacing w:before="100" w:beforeAutospacing="1" w:after="100" w:afterAutospacing="1" w:line="315" w:lineRule="atLeast"/>
+        <w:textAlignment w:val="top"/>
+        <w:rPr>
+          <w:rFonts w:ascii="Consolas" w:eastAsia="Times New Roman" w:hAnsi="Consolas" w:cs="Consolas"/>
+          <w:color w:val="000000"/>
+          <w:sz w:val="18"/>
+          <w:szCs w:val="18"/>
+          <w:lang w:eastAsia="pl-PL"/>
+        </w:rPr>
+      </w:pPr>
+      <w:r>
+        <w:rPr>
+          <w:rFonts w:ascii="Consolas" w:eastAsia="Times New Roman" w:hAnsi="Consolas" w:cs="Consolas"/>
+          <w:color w:val="000000"/>
+          <w:sz w:val="18"/>
+          <w:szCs w:val="18"/>
+          <w:lang w:eastAsia="pl-PL"/>
+        </w:rPr>
+        <w:t>                       </w:t>
+      </w:r>
+      <w:r>
+        <w:rPr>
+          <w:rFonts w:ascii="Consolas" w:eastAsia="Times New Roman" w:hAnsi="Consolas" w:cs="Consolas"/>
+          <w:color w:val="000000"/>
+          <w:sz w:val="18"/>
+          <w:lang w:eastAsia="pl-PL"/>
+        </w:rPr>
+        <w:t> </w:t>
+      </w:r>
+      <w:r>
+        <w:rPr>
+          <w:rFonts w:ascii="Consolas" w:eastAsia="Times New Roman" w:hAnsi="Consolas" w:cs="Consolas"/>
+          <w:b/>
+          <w:bCs/>
+          <w:color w:val="000000"/>
+          <w:sz w:val="18"/>
+          <w:lang w:eastAsia="pl-PL"/>
+        </w:rPr>
+        <w:t>var</w:t>
+      </w:r>
+      <w:r>
+        <w:rPr>
+          <w:rFonts w:ascii="Consolas" w:eastAsia="Times New Roman" w:hAnsi="Consolas" w:cs="Consolas"/>
+          <w:color w:val="000000"/>
+          <w:sz w:val="18"/>
+          <w:lang w:eastAsia="pl-PL"/>
+        </w:rPr>
+        <w:t> </w:t>
+      </w:r>
+      <w:r>
+        <w:rPr>
+          <w:rFonts w:ascii="Consolas" w:eastAsia="Times New Roman" w:hAnsi="Consolas" w:cs="Consolas"/>
+          <w:color w:val="000000"/>
+          <w:sz w:val="18"/>
+          <w:szCs w:val="18"/>
+          <w:lang w:eastAsia="pl-PL"/>
+        </w:rPr>
+        <w:t>st</w:t>
+      </w:r>
+      <w:r>
+        <w:rPr>
+          <w:rFonts w:ascii="Consolas" w:eastAsia="Times New Roman" w:hAnsi="Consolas" w:cs="Consolas"/>
+          <w:color w:val="000000"/>
+          <w:sz w:val="18"/>
+          <w:lang w:eastAsia="pl-PL"/>
+        </w:rPr>
+        <w:t> </w:t>
+      </w:r>
+      <w:r>
+        <w:rPr>
+          <w:rFonts w:ascii="Consolas" w:eastAsia="Times New Roman" w:hAnsi="Consolas" w:cs="Consolas"/>
+          <w:color w:val="000066"/>
+          <w:sz w:val="18"/>
+          <w:lang w:eastAsia="pl-PL"/>
+        </w:rPr>
+        <w:t>:</w:t>
+      </w:r>
+      <w:r>
+        <w:rPr>
+          <w:rFonts w:ascii="Consolas" w:eastAsia="Times New Roman" w:hAnsi="Consolas" w:cs="Consolas"/>
+          <w:color w:val="000000"/>
+          <w:sz w:val="18"/>
+          <w:lang w:eastAsia="pl-PL"/>
+        </w:rPr>
+        <w:t> </w:t>
+      </w:r>
+      <w:r>
+        <w:rPr>
+          <w:rFonts w:ascii="Consolas" w:eastAsia="Times New Roman" w:hAnsi="Consolas" w:cs="Consolas"/>
+          <w:b/>
+          <w:bCs/>
+          <w:color w:val="000066"/>
+          <w:sz w:val="18"/>
+          <w:lang w:eastAsia="pl-PL"/>
+        </w:rPr>
+        <w:t>Integer</w:t>
+      </w:r>
+      <w:r>
+        <w:rPr>
+          <w:rFonts w:ascii="Consolas" w:eastAsia="Times New Roman" w:hAnsi="Consolas" w:cs="Consolas"/>
+          <w:color w:val="000066"/>
+          <w:sz w:val="18"/>
+          <w:lang w:eastAsia="pl-PL"/>
+        </w:rPr>
+        <w:t>);</w:t>
+      </w:r>
+    </w:p>
+    <w:p>
+      <w:pPr>
+        <w:numPr>
+          <w:ilvl w:val="0"/>
+          <w:numId w:val="4"/>
+        </w:numPr>
+        <w:shd w:val="clear" w:color="auto" w:fill="FFFFFF"/>
+        <w:spacing w:before="100" w:beforeAutospacing="1" w:after="100" w:afterAutospacing="1" w:line="315" w:lineRule="atLeast"/>
+        <w:textAlignment w:val="top"/>
+        <w:rPr>
+          <w:rFonts w:ascii="Consolas" w:eastAsia="Times New Roman" w:hAnsi="Consolas" w:cs="Consolas"/>
+          <w:color w:val="000000"/>
+          <w:sz w:val="18"/>
+          <w:szCs w:val="18"/>
+          <w:lang w:val="en-US" w:eastAsia="pl-PL"/>
+        </w:rPr>
+      </w:pPr>
+      <w:r>
+        <w:rPr>
+          <w:rFonts w:ascii="Consolas" w:eastAsia="Times New Roman" w:hAnsi="Consolas" w:cs="Consolas"/>
+          <w:b/>
+          <w:bCs/>
+          <w:color w:val="000000"/>
+          <w:sz w:val="18"/>
+          <w:lang w:val="en-US" w:eastAsia="pl-PL"/>
+        </w:rPr>
+        <w:t>var</w:t>
+      </w:r>
+      <w:r>
+        <w:rPr>
+          <w:rFonts w:ascii="Consolas" w:eastAsia="Times New Roman" w:hAnsi="Consolas" w:cs="Consolas"/>
+          <w:color w:val="000000"/>
+          <w:sz w:val="18"/>
+          <w:lang w:val="en-US" w:eastAsia="pl-PL"/>
+        </w:rPr>
+        <w:t> </w:t>
+      </w:r>
+      <w:r>
+        <w:rPr>
+          <w:rFonts w:ascii="Consolas" w:eastAsia="Times New Roman" w:hAnsi="Consolas" w:cs="Consolas"/>
+          <w:color w:val="000000"/>
+          <w:sz w:val="18"/>
+          <w:szCs w:val="18"/>
+          <w:lang w:val="en-US" w:eastAsia="pl-PL"/>
+        </w:rPr>
+        <w:t>i</w:t>
+      </w:r>
+      <w:r>
+        <w:rPr>
+          <w:rFonts w:ascii="Consolas" w:eastAsia="Times New Roman" w:hAnsi="Consolas" w:cs="Consolas"/>
+          <w:color w:val="000066"/>
+          <w:sz w:val="18"/>
+          <w:lang w:val="en-US" w:eastAsia="pl-PL"/>
+        </w:rPr>
+        <w:t>,</w:t>
+      </w:r>
+      <w:r>
+        <w:rPr>
+          <w:rFonts w:ascii="Consolas" w:eastAsia="Times New Roman" w:hAnsi="Consolas" w:cs="Consolas"/>
+          <w:color w:val="000000"/>
+          <w:sz w:val="18"/>
+          <w:szCs w:val="18"/>
+          <w:lang w:val="en-US" w:eastAsia="pl-PL"/>
+        </w:rPr>
+        <w:t>j</w:t>
+      </w:r>
+      <w:r>
+        <w:rPr>
+          <w:rFonts w:ascii="Consolas" w:eastAsia="Times New Roman" w:hAnsi="Consolas" w:cs="Consolas"/>
+          <w:color w:val="000066"/>
+          <w:sz w:val="18"/>
+          <w:lang w:val="en-US" w:eastAsia="pl-PL"/>
+        </w:rPr>
+        <w:t>,</w:t>
+      </w:r>
+      <w:r>
+        <w:rPr>
+          <w:rFonts w:ascii="Consolas" w:eastAsia="Times New Roman" w:hAnsi="Consolas" w:cs="Consolas"/>
+          <w:color w:val="000000"/>
+          <w:sz w:val="18"/>
+          <w:szCs w:val="18"/>
+          <w:lang w:val="en-US" w:eastAsia="pl-PL"/>
+        </w:rPr>
+        <w:t>k</w:t>
+      </w:r>
+      <w:r>
+        <w:rPr>
+          <w:rFonts w:ascii="Consolas" w:eastAsia="Times New Roman" w:hAnsi="Consolas" w:cs="Consolas"/>
+          <w:color w:val="000000"/>
+          <w:sz w:val="18"/>
+          <w:lang w:val="en-US" w:eastAsia="pl-PL"/>
+        </w:rPr>
+        <w:t> </w:t>
+      </w:r>
+      <w:r>
+        <w:rPr>
+          <w:rFonts w:ascii="Consolas" w:eastAsia="Times New Roman" w:hAnsi="Consolas" w:cs="Consolas"/>
+          <w:color w:val="000066"/>
+          <w:sz w:val="18"/>
+          <w:lang w:val="en-US" w:eastAsia="pl-PL"/>
+        </w:rPr>
+        <w:t>:</w:t>
+      </w:r>
+      <w:r>
+        <w:rPr>
+          <w:rFonts w:ascii="Consolas" w:eastAsia="Times New Roman" w:hAnsi="Consolas" w:cs="Consolas"/>
+          <w:color w:val="000000"/>
+          <w:sz w:val="18"/>
+          <w:lang w:val="en-US" w:eastAsia="pl-PL"/>
+        </w:rPr>
+        <w:t> </w:t>
+      </w:r>
+      <w:r>
+        <w:rPr>
+          <w:rFonts w:ascii="Consolas" w:eastAsia="Times New Roman" w:hAnsi="Consolas" w:cs="Consolas"/>
+          <w:b/>
+          <w:bCs/>
+          <w:color w:val="000066"/>
+          <w:sz w:val="18"/>
+          <w:lang w:val="en-US" w:eastAsia="pl-PL"/>
+        </w:rPr>
+        <w:t>Integer</w:t>
+      </w:r>
+      <w:r>
+        <w:rPr>
+          <w:rFonts w:ascii="Consolas" w:eastAsia="Times New Roman" w:hAnsi="Consolas" w:cs="Consolas"/>
+          <w:color w:val="000066"/>
+          <w:sz w:val="18"/>
+          <w:lang w:val="en-US" w:eastAsia="pl-PL"/>
+        </w:rPr>
+        <w:t>;</w:t>
+      </w:r>
+    </w:p>
+    <w:p>
+      <w:pPr>
+        <w:numPr>
+          <w:ilvl w:val="0"/>
+          <w:numId w:val="4"/>
+        </w:numPr>
+        <w:shd w:val="clear" w:color="auto" w:fill="FFFFFF"/>
+        <w:spacing w:before="100" w:beforeAutospacing="1" w:after="100" w:afterAutospacing="1" w:line="315" w:lineRule="atLeast"/>
+        <w:textAlignment w:val="top"/>
+        <w:rPr>
+          <w:rFonts w:ascii="Consolas" w:eastAsia="Times New Roman" w:hAnsi="Consolas" w:cs="Consolas"/>
+          <w:color w:val="000000"/>
+          <w:sz w:val="18"/>
+          <w:szCs w:val="18"/>
+          <w:lang w:eastAsia="pl-PL"/>
+        </w:rPr>
+      </w:pPr>
+      <w:r>
+        <w:rPr>
+          <w:rFonts w:ascii="Consolas" w:eastAsia="Times New Roman" w:hAnsi="Consolas" w:cs="Consolas"/>
+          <w:color w:val="000000"/>
+          <w:sz w:val="18"/>
+          <w:szCs w:val="18"/>
+          <w:lang w:val="en-US" w:eastAsia="pl-PL"/>
+        </w:rPr>
+        <w:t xml:space="preserve">    </w:t>
+      </w:r>
+      <w:r>
+        <w:rPr>
+          <w:rFonts w:ascii="Consolas" w:eastAsia="Times New Roman" w:hAnsi="Consolas" w:cs="Consolas"/>
+          <w:color w:val="000000"/>
+          <w:sz w:val="18"/>
+          <w:szCs w:val="18"/>
+          <w:lang w:eastAsia="pl-PL"/>
+        </w:rPr>
+        <w:t>z</w:t>
+      </w:r>
+      <w:r>
+        <w:rPr>
+          <w:rFonts w:ascii="Consolas" w:eastAsia="Times New Roman" w:hAnsi="Consolas" w:cs="Consolas"/>
+          <w:color w:val="000066"/>
+          <w:sz w:val="18"/>
+          <w:lang w:eastAsia="pl-PL"/>
+        </w:rPr>
+        <w:t>,</w:t>
+      </w:r>
+      <w:r>
+        <w:rPr>
+          <w:rFonts w:ascii="Consolas" w:eastAsia="Times New Roman" w:hAnsi="Consolas" w:cs="Consolas"/>
+          <w:color w:val="000000"/>
+          <w:sz w:val="18"/>
+          <w:szCs w:val="18"/>
+          <w:lang w:eastAsia="pl-PL"/>
+        </w:rPr>
+        <w:t>tmp</w:t>
+      </w:r>
+      <w:r>
+        <w:rPr>
+          <w:rFonts w:ascii="Consolas" w:eastAsia="Times New Roman" w:hAnsi="Consolas" w:cs="Consolas"/>
+          <w:color w:val="000066"/>
+          <w:sz w:val="18"/>
+          <w:lang w:eastAsia="pl-PL"/>
+        </w:rPr>
+        <w:t>,</w:t>
+      </w:r>
+      <w:r>
+        <w:rPr>
+          <w:rFonts w:ascii="Consolas" w:eastAsia="Times New Roman" w:hAnsi="Consolas" w:cs="Consolas"/>
+          <w:color w:val="000000"/>
+          <w:sz w:val="18"/>
+          <w:szCs w:val="18"/>
+          <w:lang w:eastAsia="pl-PL"/>
+        </w:rPr>
+        <w:t>a1</w:t>
+      </w:r>
+      <w:r>
+        <w:rPr>
+          <w:rFonts w:ascii="Consolas" w:eastAsia="Times New Roman" w:hAnsi="Consolas" w:cs="Consolas"/>
+          <w:color w:val="000000"/>
+          <w:sz w:val="18"/>
+          <w:lang w:eastAsia="pl-PL"/>
+        </w:rPr>
+        <w:t> </w:t>
+      </w:r>
+      <w:r>
+        <w:rPr>
+          <w:rFonts w:ascii="Consolas" w:eastAsia="Times New Roman" w:hAnsi="Consolas" w:cs="Consolas"/>
+          <w:color w:val="000066"/>
+          <w:sz w:val="18"/>
+          <w:lang w:eastAsia="pl-PL"/>
+        </w:rPr>
+        <w:t>:</w:t>
+      </w:r>
+      <w:r>
+        <w:rPr>
+          <w:rFonts w:ascii="Consolas" w:eastAsia="Times New Roman" w:hAnsi="Consolas" w:cs="Consolas"/>
+          <w:color w:val="000000"/>
+          <w:sz w:val="18"/>
+          <w:lang w:eastAsia="pl-PL"/>
+        </w:rPr>
+        <w:t> </w:t>
+      </w:r>
+      <w:r>
+        <w:rPr>
+          <w:rFonts w:ascii="Consolas" w:eastAsia="Times New Roman" w:hAnsi="Consolas" w:cs="Consolas"/>
+          <w:color w:val="000000"/>
+          <w:sz w:val="18"/>
+          <w:szCs w:val="18"/>
+          <w:lang w:eastAsia="pl-PL"/>
+        </w:rPr>
+        <w:t>interval</w:t>
+      </w:r>
+      <w:r>
+        <w:rPr>
+          <w:rFonts w:ascii="Consolas" w:eastAsia="Times New Roman" w:hAnsi="Consolas" w:cs="Consolas"/>
+          <w:color w:val="000066"/>
+          <w:sz w:val="18"/>
+          <w:lang w:eastAsia="pl-PL"/>
+        </w:rPr>
+        <w:t>;</w:t>
+      </w:r>
+    </w:p>
+    <w:p>
+      <w:pPr>
+        <w:numPr>
+          <w:ilvl w:val="0"/>
+          <w:numId w:val="4"/>
+        </w:numPr>
+        <w:shd w:val="clear" w:color="auto" w:fill="FFFFFF"/>
+        <w:spacing w:before="100" w:beforeAutospacing="1" w:after="100" w:afterAutospacing="1" w:line="315" w:lineRule="atLeast"/>
+        <w:textAlignment w:val="top"/>
+        <w:rPr>
+          <w:rFonts w:ascii="Consolas" w:eastAsia="Times New Roman" w:hAnsi="Consolas" w:cs="Consolas"/>
+          <w:color w:val="000000"/>
+          <w:sz w:val="18"/>
+          <w:szCs w:val="18"/>
+          <w:lang w:eastAsia="pl-PL"/>
+        </w:rPr>
+      </w:pPr>
+      <w:r>
+        <w:rPr>
+          <w:rFonts w:ascii="Consolas" w:eastAsia="Times New Roman" w:hAnsi="Consolas" w:cs="Consolas"/>
+          <w:b/>
+          <w:bCs/>
+          <w:color w:val="000000"/>
+          <w:sz w:val="18"/>
+          <w:lang w:eastAsia="pl-PL"/>
+        </w:rPr>
+        <w:t>begin</w:t>
+      </w:r>
+    </w:p>
+    <w:p>
+      <w:pPr>
+        <w:numPr>
+          <w:ilvl w:val="0"/>
+          <w:numId w:val="4"/>
+        </w:numPr>
+        <w:shd w:val="clear" w:color="auto" w:fill="FFFFFF"/>
+        <w:spacing w:before="100" w:beforeAutospacing="1" w:after="100" w:afterAutospacing="1" w:line="315" w:lineRule="atLeast"/>
+        <w:textAlignment w:val="top"/>
+        <w:rPr>
+          <w:rFonts w:ascii="Consolas" w:eastAsia="Times New Roman" w:hAnsi="Consolas" w:cs="Consolas"/>
+          <w:color w:val="000000"/>
+          <w:sz w:val="18"/>
+          <w:szCs w:val="18"/>
+          <w:lang w:eastAsia="pl-PL"/>
+        </w:rPr>
+      </w:pPr>
+      <w:r>
+        <w:rPr>
+          <w:rFonts w:ascii="Consolas" w:eastAsia="Times New Roman" w:hAnsi="Consolas" w:cs="Consolas"/>
+          <w:color w:val="000000"/>
+          <w:sz w:val="18"/>
+          <w:szCs w:val="18"/>
+          <w:lang w:eastAsia="pl-PL"/>
+        </w:rPr>
+        <w:t>  a1</w:t>
+      </w:r>
+      <w:r>
+        <w:rPr>
+          <w:rFonts w:ascii="Consolas" w:eastAsia="Times New Roman" w:hAnsi="Consolas" w:cs="Consolas"/>
+          <w:color w:val="000066"/>
+          <w:sz w:val="18"/>
+          <w:lang w:eastAsia="pl-PL"/>
+        </w:rPr>
+        <w:t>:=</w:t>
+      </w:r>
+      <w:r>
+        <w:rPr>
+          <w:rFonts w:ascii="Consolas" w:eastAsia="Times New Roman" w:hAnsi="Consolas" w:cs="Consolas"/>
+          <w:color w:val="000000"/>
+          <w:sz w:val="18"/>
+          <w:szCs w:val="18"/>
+          <w:lang w:eastAsia="pl-PL"/>
+        </w:rPr>
+        <w:t>int_read</w:t>
+      </w:r>
+      <w:r>
+        <w:rPr>
+          <w:rFonts w:ascii="Consolas" w:eastAsia="Times New Roman" w:hAnsi="Consolas" w:cs="Consolas"/>
+          <w:color w:val="000066"/>
+          <w:sz w:val="18"/>
+          <w:lang w:eastAsia="pl-PL"/>
+        </w:rPr>
+        <w:t>(</w:t>
+      </w:r>
+      <w:r>
+        <w:rPr>
+          <w:rFonts w:ascii="Consolas" w:eastAsia="Times New Roman" w:hAnsi="Consolas" w:cs="Consolas"/>
+          <w:color w:val="FF0000"/>
+          <w:sz w:val="18"/>
+          <w:lang w:eastAsia="pl-PL"/>
+        </w:rPr>
+        <w:t>'1'</w:t>
+      </w:r>
+      <w:r>
+        <w:rPr>
+          <w:rFonts w:ascii="Consolas" w:eastAsia="Times New Roman" w:hAnsi="Consolas" w:cs="Consolas"/>
+          <w:color w:val="000066"/>
+          <w:sz w:val="18"/>
+          <w:lang w:eastAsia="pl-PL"/>
+        </w:rPr>
+        <w:t>);</w:t>
+      </w:r>
+    </w:p>
+    <w:p>
+      <w:pPr>
+        <w:numPr>
+          <w:ilvl w:val="0"/>
+          <w:numId w:val="4"/>
+        </w:numPr>
+        <w:shd w:val="clear" w:color="auto" w:fill="FFFFFF"/>
+        <w:spacing w:before="100" w:beforeAutospacing="1" w:after="100" w:afterAutospacing="1" w:line="315" w:lineRule="atLeast"/>
+        <w:textAlignment w:val="top"/>
+        <w:rPr>
+          <w:rFonts w:ascii="Consolas" w:eastAsia="Times New Roman" w:hAnsi="Consolas" w:cs="Consolas"/>
+          <w:color w:val="000000"/>
+          <w:sz w:val="18"/>
+          <w:szCs w:val="18"/>
+          <w:lang w:eastAsia="pl-PL"/>
+        </w:rPr>
+      </w:pPr>
+      <w:r>
+        <w:rPr>
+          <w:rFonts w:ascii="Consolas" w:eastAsia="Times New Roman" w:hAnsi="Consolas" w:cs="Consolas"/>
+          <w:color w:val="000000"/>
+          <w:sz w:val="18"/>
+          <w:szCs w:val="18"/>
+          <w:lang w:eastAsia="pl-PL"/>
+        </w:rPr>
+        <w:t>  st</w:t>
+      </w:r>
+      <w:r>
+        <w:rPr>
+          <w:rFonts w:ascii="Consolas" w:eastAsia="Times New Roman" w:hAnsi="Consolas" w:cs="Consolas"/>
+          <w:color w:val="000066"/>
+          <w:sz w:val="18"/>
+          <w:lang w:eastAsia="pl-PL"/>
+        </w:rPr>
+        <w:t>:=</w:t>
+      </w:r>
+      <w:r>
+        <w:rPr>
+          <w:rFonts w:ascii="Consolas" w:eastAsia="Times New Roman" w:hAnsi="Consolas" w:cs="Consolas"/>
+          <w:color w:val="0000FF"/>
+          <w:sz w:val="18"/>
+          <w:lang w:eastAsia="pl-PL"/>
+        </w:rPr>
+        <w:t>0</w:t>
+      </w:r>
+      <w:r>
+        <w:rPr>
+          <w:rFonts w:ascii="Consolas" w:eastAsia="Times New Roman" w:hAnsi="Consolas" w:cs="Consolas"/>
+          <w:color w:val="000066"/>
+          <w:sz w:val="18"/>
+          <w:lang w:eastAsia="pl-PL"/>
+        </w:rPr>
+        <w:t>;</w:t>
+      </w:r>
+    </w:p>
+    <w:p>
+      <w:pPr>
+        <w:numPr>
+          <w:ilvl w:val="0"/>
+          <w:numId w:val="4"/>
+        </w:numPr>
+        <w:shd w:val="clear" w:color="auto" w:fill="FFFFFF"/>
+        <w:spacing w:before="100" w:beforeAutospacing="1" w:after="100" w:afterAutospacing="1" w:line="315" w:lineRule="atLeast"/>
+        <w:textAlignment w:val="top"/>
+        <w:rPr>
+          <w:rFonts w:ascii="Consolas" w:eastAsia="Times New Roman" w:hAnsi="Consolas" w:cs="Consolas"/>
+          <w:color w:val="000000"/>
+          <w:sz w:val="18"/>
+          <w:szCs w:val="18"/>
+          <w:lang w:eastAsia="pl-PL"/>
+        </w:rPr>
+      </w:pPr>
+      <w:r>
+        <w:rPr>
+          <w:rFonts w:ascii="Consolas" w:eastAsia="Times New Roman" w:hAnsi="Consolas" w:cs="Consolas"/>
+          <w:color w:val="000000"/>
+          <w:sz w:val="18"/>
+          <w:szCs w:val="18"/>
+          <w:lang w:eastAsia="pl-PL"/>
+        </w:rPr>
+        <w:t> </w:t>
+      </w:r>
+      <w:r>
+        <w:rPr>
+          <w:rFonts w:ascii="Consolas" w:eastAsia="Times New Roman" w:hAnsi="Consolas" w:cs="Consolas"/>
+          <w:color w:val="000000"/>
+          <w:sz w:val="18"/>
+          <w:lang w:eastAsia="pl-PL"/>
+        </w:rPr>
+        <w:t> </w:t>
+      </w:r>
+      <w:r>
+        <w:rPr>
+          <w:rFonts w:ascii="Consolas" w:eastAsia="Times New Roman" w:hAnsi="Consolas" w:cs="Consolas"/>
+          <w:b/>
+          <w:bCs/>
+          <w:color w:val="000000"/>
+          <w:sz w:val="18"/>
+          <w:lang w:eastAsia="pl-PL"/>
+        </w:rPr>
+        <w:t>if</w:t>
+      </w:r>
+      <w:r>
+        <w:rPr>
+          <w:rFonts w:ascii="Consolas" w:eastAsia="Times New Roman" w:hAnsi="Consolas" w:cs="Consolas"/>
+          <w:color w:val="000000"/>
+          <w:sz w:val="18"/>
+          <w:lang w:eastAsia="pl-PL"/>
+        </w:rPr>
+        <w:t> </w:t>
+      </w:r>
+      <w:r>
+        <w:rPr>
+          <w:rFonts w:ascii="Consolas" w:eastAsia="Times New Roman" w:hAnsi="Consolas" w:cs="Consolas"/>
+          <w:color w:val="000000"/>
+          <w:sz w:val="18"/>
+          <w:szCs w:val="18"/>
+          <w:lang w:eastAsia="pl-PL"/>
+        </w:rPr>
+        <w:t>n&lt;</w:t>
+      </w:r>
+      <w:r>
+        <w:rPr>
+          <w:rFonts w:ascii="Consolas" w:eastAsia="Times New Roman" w:hAnsi="Consolas" w:cs="Consolas"/>
+          <w:color w:val="0000FF"/>
+          <w:sz w:val="18"/>
+          <w:lang w:eastAsia="pl-PL"/>
+        </w:rPr>
+        <w:t>1</w:t>
+      </w:r>
+    </w:p>
+    <w:p>
+      <w:pPr>
+        <w:numPr>
+          <w:ilvl w:val="0"/>
+          <w:numId w:val="4"/>
+        </w:numPr>
+        <w:shd w:val="clear" w:color="auto" w:fill="FFFFFF"/>
+        <w:spacing w:before="100" w:beforeAutospacing="1" w:after="100" w:afterAutospacing="1" w:line="315" w:lineRule="atLeast"/>
+        <w:textAlignment w:val="top"/>
+        <w:rPr>
+          <w:rFonts w:ascii="Consolas" w:eastAsia="Times New Roman" w:hAnsi="Consolas" w:cs="Consolas"/>
+          <w:color w:val="000000"/>
+          <w:sz w:val="18"/>
+          <w:szCs w:val="18"/>
+          <w:lang w:eastAsia="pl-PL"/>
+        </w:rPr>
+      </w:pPr>
+      <w:r>
+        <w:rPr>
+          <w:rFonts w:ascii="Consolas" w:eastAsia="Times New Roman" w:hAnsi="Consolas" w:cs="Consolas"/>
+          <w:color w:val="000000"/>
+          <w:sz w:val="18"/>
+          <w:szCs w:val="18"/>
+          <w:lang w:eastAsia="pl-PL"/>
+        </w:rPr>
+        <w:t>   </w:t>
+      </w:r>
+      <w:r>
+        <w:rPr>
+          <w:rFonts w:ascii="Consolas" w:eastAsia="Times New Roman" w:hAnsi="Consolas" w:cs="Consolas"/>
+          <w:color w:val="000000"/>
+          <w:sz w:val="18"/>
+          <w:lang w:eastAsia="pl-PL"/>
+        </w:rPr>
+        <w:t> </w:t>
+      </w:r>
+      <w:r>
+        <w:rPr>
+          <w:rFonts w:ascii="Consolas" w:eastAsia="Times New Roman" w:hAnsi="Consolas" w:cs="Consolas"/>
+          <w:b/>
+          <w:bCs/>
+          <w:color w:val="000000"/>
+          <w:sz w:val="18"/>
+          <w:lang w:eastAsia="pl-PL"/>
+        </w:rPr>
+        <w:t>then</w:t>
+      </w:r>
+      <w:r>
+        <w:rPr>
+          <w:rFonts w:ascii="Consolas" w:eastAsia="Times New Roman" w:hAnsi="Consolas" w:cs="Consolas"/>
+          <w:color w:val="000000"/>
+          <w:sz w:val="18"/>
+          <w:lang w:eastAsia="pl-PL"/>
+        </w:rPr>
+        <w:t> </w:t>
+      </w:r>
+      <w:r>
+        <w:rPr>
+          <w:rFonts w:ascii="Consolas" w:eastAsia="Times New Roman" w:hAnsi="Consolas" w:cs="Consolas"/>
+          <w:color w:val="000000"/>
+          <w:sz w:val="18"/>
+          <w:szCs w:val="18"/>
+          <w:lang w:eastAsia="pl-PL"/>
+        </w:rPr>
+        <w:t>st</w:t>
+      </w:r>
+      <w:r>
+        <w:rPr>
+          <w:rFonts w:ascii="Consolas" w:eastAsia="Times New Roman" w:hAnsi="Consolas" w:cs="Consolas"/>
+          <w:color w:val="000066"/>
+          <w:sz w:val="18"/>
+          <w:lang w:eastAsia="pl-PL"/>
+        </w:rPr>
+        <w:t>:=</w:t>
+      </w:r>
+      <w:r>
+        <w:rPr>
+          <w:rFonts w:ascii="Consolas" w:eastAsia="Times New Roman" w:hAnsi="Consolas" w:cs="Consolas"/>
+          <w:color w:val="0000FF"/>
+          <w:sz w:val="18"/>
+          <w:lang w:eastAsia="pl-PL"/>
+        </w:rPr>
+        <w:t>1</w:t>
+      </w:r>
+      <w:r>
+        <w:rPr>
+          <w:rFonts w:ascii="Consolas" w:eastAsia="Times New Roman" w:hAnsi="Consolas" w:cs="Consolas"/>
+          <w:color w:val="000066"/>
+          <w:sz w:val="18"/>
+          <w:lang w:eastAsia="pl-PL"/>
+        </w:rPr>
+        <w:t>;</w:t>
+      </w:r>
+    </w:p>
+    <w:p>
+      <w:pPr>
+        <w:numPr>
+          <w:ilvl w:val="0"/>
+          <w:numId w:val="4"/>
+        </w:numPr>
+        <w:shd w:val="clear" w:color="auto" w:fill="FFFFFF"/>
+        <w:spacing w:before="100" w:beforeAutospacing="1" w:after="100" w:afterAutospacing="1" w:line="315" w:lineRule="atLeast"/>
+        <w:textAlignment w:val="top"/>
+        <w:rPr>
+          <w:rFonts w:ascii="Consolas" w:eastAsia="Times New Roman" w:hAnsi="Consolas" w:cs="Consolas"/>
+          <w:color w:val="000000"/>
+          <w:sz w:val="18"/>
+          <w:szCs w:val="18"/>
+          <w:lang w:eastAsia="pl-PL"/>
+        </w:rPr>
+      </w:pPr>
+      <w:r>
+        <w:rPr>
+          <w:rFonts w:ascii="Consolas" w:eastAsia="Times New Roman" w:hAnsi="Consolas" w:cs="Consolas"/>
+          <w:color w:val="000000"/>
+          <w:sz w:val="18"/>
+          <w:szCs w:val="18"/>
+          <w:lang w:eastAsia="pl-PL"/>
+        </w:rPr>
+        <w:t> </w:t>
+      </w:r>
+      <w:r>
+        <w:rPr>
+          <w:rFonts w:ascii="Consolas" w:eastAsia="Times New Roman" w:hAnsi="Consolas" w:cs="Consolas"/>
+          <w:color w:val="000000"/>
+          <w:sz w:val="18"/>
+          <w:lang w:eastAsia="pl-PL"/>
+        </w:rPr>
+        <w:t> </w:t>
+      </w:r>
+      <w:r>
+        <w:rPr>
+          <w:rFonts w:ascii="Consolas" w:eastAsia="Times New Roman" w:hAnsi="Consolas" w:cs="Consolas"/>
+          <w:b/>
+          <w:bCs/>
+          <w:color w:val="000000"/>
+          <w:sz w:val="18"/>
+          <w:lang w:eastAsia="pl-PL"/>
+        </w:rPr>
+        <w:t>for</w:t>
+      </w:r>
+      <w:r>
+        <w:rPr>
+          <w:rFonts w:ascii="Consolas" w:eastAsia="Times New Roman" w:hAnsi="Consolas" w:cs="Consolas"/>
+          <w:color w:val="000000"/>
+          <w:sz w:val="18"/>
+          <w:lang w:eastAsia="pl-PL"/>
+        </w:rPr>
+        <w:t> </w:t>
+      </w:r>
+      <w:r>
+        <w:rPr>
+          <w:rFonts w:ascii="Consolas" w:eastAsia="Times New Roman" w:hAnsi="Consolas" w:cs="Consolas"/>
+          <w:color w:val="000000"/>
+          <w:sz w:val="18"/>
+          <w:szCs w:val="18"/>
+          <w:lang w:eastAsia="pl-PL"/>
+        </w:rPr>
+        <w:t>i</w:t>
+      </w:r>
+      <w:r>
+        <w:rPr>
+          <w:rFonts w:ascii="Consolas" w:eastAsia="Times New Roman" w:hAnsi="Consolas" w:cs="Consolas"/>
+          <w:color w:val="000066"/>
+          <w:sz w:val="18"/>
+          <w:lang w:eastAsia="pl-PL"/>
+        </w:rPr>
+        <w:t>:=</w:t>
+      </w:r>
+      <w:r>
+        <w:rPr>
+          <w:rFonts w:ascii="Consolas" w:eastAsia="Times New Roman" w:hAnsi="Consolas" w:cs="Consolas"/>
+          <w:color w:val="0000FF"/>
+          <w:sz w:val="18"/>
+          <w:lang w:eastAsia="pl-PL"/>
+        </w:rPr>
+        <w:t>2</w:t>
+      </w:r>
+      <w:r>
+        <w:rPr>
+          <w:rFonts w:ascii="Consolas" w:eastAsia="Times New Roman" w:hAnsi="Consolas" w:cs="Consolas"/>
+          <w:color w:val="000000"/>
+          <w:sz w:val="18"/>
+          <w:lang w:eastAsia="pl-PL"/>
+        </w:rPr>
+        <w:t> </w:t>
+      </w:r>
+      <w:r>
+        <w:rPr>
+          <w:rFonts w:ascii="Consolas" w:eastAsia="Times New Roman" w:hAnsi="Consolas" w:cs="Consolas"/>
+          <w:b/>
+          <w:bCs/>
+          <w:color w:val="000000"/>
+          <w:sz w:val="18"/>
+          <w:lang w:eastAsia="pl-PL"/>
+        </w:rPr>
+        <w:t>to</w:t>
+      </w:r>
+      <w:r>
+        <w:rPr>
+          <w:rFonts w:ascii="Consolas" w:eastAsia="Times New Roman" w:hAnsi="Consolas" w:cs="Consolas"/>
+          <w:color w:val="000000"/>
+          <w:sz w:val="18"/>
+          <w:lang w:eastAsia="pl-PL"/>
+        </w:rPr>
+        <w:t> </w:t>
+      </w:r>
+      <w:r>
+        <w:rPr>
+          <w:rFonts w:ascii="Consolas" w:eastAsia="Times New Roman" w:hAnsi="Consolas" w:cs="Consolas"/>
+          <w:color w:val="000000"/>
+          <w:sz w:val="18"/>
+          <w:szCs w:val="18"/>
+          <w:lang w:eastAsia="pl-PL"/>
+        </w:rPr>
+        <w:t>n</w:t>
+      </w:r>
+      <w:r>
+        <w:rPr>
+          <w:rFonts w:ascii="Consolas" w:eastAsia="Times New Roman" w:hAnsi="Consolas" w:cs="Consolas"/>
+          <w:color w:val="000000"/>
+          <w:sz w:val="18"/>
+          <w:lang w:eastAsia="pl-PL"/>
+        </w:rPr>
+        <w:t> </w:t>
+      </w:r>
+      <w:r>
+        <w:rPr>
+          <w:rFonts w:ascii="Consolas" w:eastAsia="Times New Roman" w:hAnsi="Consolas" w:cs="Consolas"/>
+          <w:b/>
+          <w:bCs/>
+          <w:color w:val="000000"/>
+          <w:sz w:val="18"/>
+          <w:lang w:eastAsia="pl-PL"/>
+        </w:rPr>
+        <w:t>do</w:t>
+      </w:r>
+    </w:p>
+    <w:p>
+      <w:pPr>
+        <w:numPr>
+          <w:ilvl w:val="0"/>
+          <w:numId w:val="4"/>
+        </w:numPr>
+        <w:shd w:val="clear" w:color="auto" w:fill="FFFFFF"/>
+        <w:spacing w:before="100" w:beforeAutospacing="1" w:after="100" w:afterAutospacing="1" w:line="315" w:lineRule="atLeast"/>
+        <w:textAlignment w:val="top"/>
+        <w:rPr>
+          <w:rFonts w:ascii="Consolas" w:eastAsia="Times New Roman" w:hAnsi="Consolas" w:cs="Consolas"/>
+          <w:color w:val="000000"/>
+          <w:sz w:val="18"/>
+          <w:szCs w:val="18"/>
+          <w:lang w:eastAsia="pl-PL"/>
+        </w:rPr>
+      </w:pPr>
+      <w:r>
+        <w:rPr>
+          <w:rFonts w:ascii="Consolas" w:eastAsia="Times New Roman" w:hAnsi="Consolas" w:cs="Consolas"/>
+          <w:color w:val="000000"/>
+          <w:sz w:val="18"/>
+          <w:szCs w:val="18"/>
+          <w:lang w:eastAsia="pl-PL"/>
+        </w:rPr>
+        <w:t>   </w:t>
+      </w:r>
+      <w:r>
+        <w:rPr>
+          <w:rFonts w:ascii="Consolas" w:eastAsia="Times New Roman" w:hAnsi="Consolas" w:cs="Consolas"/>
+          <w:color w:val="000000"/>
+          <w:sz w:val="18"/>
+          <w:lang w:eastAsia="pl-PL"/>
+        </w:rPr>
+        <w:t> </w:t>
+      </w:r>
+      <w:r>
+        <w:rPr>
+          <w:rFonts w:ascii="Consolas" w:eastAsia="Times New Roman" w:hAnsi="Consolas" w:cs="Consolas"/>
+          <w:b/>
+          <w:bCs/>
+          <w:color w:val="000000"/>
+          <w:sz w:val="18"/>
+          <w:lang w:eastAsia="pl-PL"/>
+        </w:rPr>
+        <w:t>for</w:t>
+      </w:r>
+      <w:r>
+        <w:rPr>
+          <w:rFonts w:ascii="Consolas" w:eastAsia="Times New Roman" w:hAnsi="Consolas" w:cs="Consolas"/>
+          <w:color w:val="000000"/>
+          <w:sz w:val="18"/>
+          <w:lang w:eastAsia="pl-PL"/>
+        </w:rPr>
+        <w:t> </w:t>
+      </w:r>
+      <w:r>
+        <w:rPr>
+          <w:rFonts w:ascii="Consolas" w:eastAsia="Times New Roman" w:hAnsi="Consolas" w:cs="Consolas"/>
+          <w:color w:val="000000"/>
+          <w:sz w:val="18"/>
+          <w:szCs w:val="18"/>
+          <w:lang w:eastAsia="pl-PL"/>
+        </w:rPr>
+        <w:t>j</w:t>
+      </w:r>
+      <w:r>
+        <w:rPr>
+          <w:rFonts w:ascii="Consolas" w:eastAsia="Times New Roman" w:hAnsi="Consolas" w:cs="Consolas"/>
+          <w:color w:val="000066"/>
+          <w:sz w:val="18"/>
+          <w:lang w:eastAsia="pl-PL"/>
+        </w:rPr>
+        <w:t>:=</w:t>
+      </w:r>
+      <w:r>
+        <w:rPr>
+          <w:rFonts w:ascii="Consolas" w:eastAsia="Times New Roman" w:hAnsi="Consolas" w:cs="Consolas"/>
+          <w:color w:val="0000FF"/>
+          <w:sz w:val="18"/>
+          <w:lang w:eastAsia="pl-PL"/>
+        </w:rPr>
+        <w:t>1</w:t>
+      </w:r>
+      <w:r>
+        <w:rPr>
+          <w:rFonts w:ascii="Consolas" w:eastAsia="Times New Roman" w:hAnsi="Consolas" w:cs="Consolas"/>
+          <w:color w:val="000000"/>
+          <w:sz w:val="18"/>
+          <w:lang w:eastAsia="pl-PL"/>
+        </w:rPr>
+        <w:t> </w:t>
+      </w:r>
+      <w:r>
+        <w:rPr>
+          <w:rFonts w:ascii="Consolas" w:eastAsia="Times New Roman" w:hAnsi="Consolas" w:cs="Consolas"/>
+          <w:b/>
+          <w:bCs/>
+          <w:color w:val="000000"/>
+          <w:sz w:val="18"/>
+          <w:lang w:eastAsia="pl-PL"/>
+        </w:rPr>
+        <w:t>to</w:t>
+      </w:r>
+      <w:r>
+        <w:rPr>
+          <w:rFonts w:ascii="Consolas" w:eastAsia="Times New Roman" w:hAnsi="Consolas" w:cs="Consolas"/>
+          <w:color w:val="000000"/>
+          <w:sz w:val="18"/>
+          <w:lang w:eastAsia="pl-PL"/>
+        </w:rPr>
+        <w:t> </w:t>
+      </w:r>
+      <w:r>
+        <w:rPr>
+          <w:rFonts w:ascii="Consolas" w:eastAsia="Times New Roman" w:hAnsi="Consolas" w:cs="Consolas"/>
+          <w:color w:val="000000"/>
+          <w:sz w:val="18"/>
+          <w:szCs w:val="18"/>
+          <w:lang w:eastAsia="pl-PL"/>
+        </w:rPr>
+        <w:t>i</w:t>
+      </w:r>
+      <w:r>
+        <w:rPr>
+          <w:rFonts w:ascii="Consolas" w:eastAsia="Times New Roman" w:hAnsi="Consolas" w:cs="Consolas"/>
+          <w:color w:val="000066"/>
+          <w:sz w:val="18"/>
+          <w:lang w:eastAsia="pl-PL"/>
+        </w:rPr>
+        <w:t>-</w:t>
+      </w:r>
+      <w:r>
+        <w:rPr>
+          <w:rFonts w:ascii="Consolas" w:eastAsia="Times New Roman" w:hAnsi="Consolas" w:cs="Consolas"/>
+          <w:color w:val="0000FF"/>
+          <w:sz w:val="18"/>
+          <w:lang w:eastAsia="pl-PL"/>
+        </w:rPr>
+        <w:t>1</w:t>
+      </w:r>
+      <w:r>
+        <w:rPr>
+          <w:rFonts w:ascii="Consolas" w:eastAsia="Times New Roman" w:hAnsi="Consolas" w:cs="Consolas"/>
+          <w:color w:val="000000"/>
+          <w:sz w:val="18"/>
+          <w:lang w:eastAsia="pl-PL"/>
+        </w:rPr>
+        <w:t> </w:t>
+      </w:r>
+      <w:r>
+        <w:rPr>
+          <w:rFonts w:ascii="Consolas" w:eastAsia="Times New Roman" w:hAnsi="Consolas" w:cs="Consolas"/>
+          <w:b/>
+          <w:bCs/>
+          <w:color w:val="000000"/>
+          <w:sz w:val="18"/>
+          <w:lang w:eastAsia="pl-PL"/>
+        </w:rPr>
+        <w:t>do</w:t>
+      </w:r>
+    </w:p>
+    <w:p>
+      <w:pPr>
+        <w:numPr>
+          <w:ilvl w:val="0"/>
+          <w:numId w:val="4"/>
+        </w:numPr>
+        <w:shd w:val="clear" w:color="auto" w:fill="FFFFFF"/>
+        <w:spacing w:before="100" w:beforeAutospacing="1" w:after="100" w:afterAutospacing="1" w:line="315" w:lineRule="atLeast"/>
+        <w:textAlignment w:val="top"/>
+        <w:rPr>
+          <w:rFonts w:ascii="Consolas" w:eastAsia="Times New Roman" w:hAnsi="Consolas" w:cs="Consolas"/>
+          <w:color w:val="000000"/>
+          <w:sz w:val="18"/>
+          <w:szCs w:val="18"/>
+          <w:lang w:eastAsia="pl-PL"/>
+        </w:rPr>
+      </w:pPr>
+      <w:r>
+        <w:rPr>
+          <w:rFonts w:ascii="Consolas" w:eastAsia="Times New Roman" w:hAnsi="Consolas" w:cs="Consolas"/>
+          <w:color w:val="000000"/>
+          <w:sz w:val="18"/>
+          <w:szCs w:val="18"/>
+          <w:lang w:eastAsia="pl-PL"/>
+        </w:rPr>
+        <w:t>     </w:t>
+      </w:r>
+      <w:r>
+        <w:rPr>
+          <w:rFonts w:ascii="Consolas" w:eastAsia="Times New Roman" w:hAnsi="Consolas" w:cs="Consolas"/>
+          <w:color w:val="000000"/>
+          <w:sz w:val="18"/>
+          <w:lang w:eastAsia="pl-PL"/>
+        </w:rPr>
+        <w:t> </w:t>
+      </w:r>
+      <w:r>
+        <w:rPr>
+          <w:rFonts w:ascii="Consolas" w:eastAsia="Times New Roman" w:hAnsi="Consolas" w:cs="Consolas"/>
+          <w:b/>
+          <w:bCs/>
+          <w:color w:val="000000"/>
+          <w:sz w:val="18"/>
+          <w:lang w:eastAsia="pl-PL"/>
+        </w:rPr>
+        <w:t>if</w:t>
+      </w:r>
+      <w:r>
+        <w:rPr>
+          <w:rFonts w:ascii="Consolas" w:eastAsia="Times New Roman" w:hAnsi="Consolas" w:cs="Consolas"/>
+          <w:color w:val="000000"/>
+          <w:sz w:val="18"/>
+          <w:lang w:eastAsia="pl-PL"/>
+        </w:rPr>
+        <w:t> </w:t>
+      </w:r>
+      <w:r>
+        <w:rPr>
+          <w:rFonts w:ascii="Consolas" w:eastAsia="Times New Roman" w:hAnsi="Consolas" w:cs="Consolas"/>
+          <w:color w:val="000066"/>
+          <w:sz w:val="18"/>
+          <w:lang w:eastAsia="pl-PL"/>
+        </w:rPr>
+        <w:t>((</w:t>
+      </w:r>
+      <w:r>
+        <w:rPr>
+          <w:rFonts w:ascii="Consolas" w:eastAsia="Times New Roman" w:hAnsi="Consolas" w:cs="Consolas"/>
+          <w:color w:val="000000"/>
+          <w:sz w:val="18"/>
+          <w:szCs w:val="18"/>
+          <w:lang w:eastAsia="pl-PL"/>
+        </w:rPr>
+        <w:t>a</w:t>
+      </w:r>
+      <w:r>
+        <w:rPr>
+          <w:rFonts w:ascii="Consolas" w:eastAsia="Times New Roman" w:hAnsi="Consolas" w:cs="Consolas"/>
+          <w:color w:val="000066"/>
+          <w:sz w:val="18"/>
+          <w:lang w:eastAsia="pl-PL"/>
+        </w:rPr>
+        <w:t>[</w:t>
+      </w:r>
+      <w:r>
+        <w:rPr>
+          <w:rFonts w:ascii="Consolas" w:eastAsia="Times New Roman" w:hAnsi="Consolas" w:cs="Consolas"/>
+          <w:color w:val="000000"/>
+          <w:sz w:val="18"/>
+          <w:szCs w:val="18"/>
+          <w:lang w:eastAsia="pl-PL"/>
+        </w:rPr>
+        <w:t>i</w:t>
+      </w:r>
+      <w:r>
+        <w:rPr>
+          <w:rFonts w:ascii="Consolas" w:eastAsia="Times New Roman" w:hAnsi="Consolas" w:cs="Consolas"/>
+          <w:color w:val="000066"/>
+          <w:sz w:val="18"/>
+          <w:lang w:eastAsia="pl-PL"/>
+        </w:rPr>
+        <w:t>,</w:t>
+      </w:r>
+      <w:r>
+        <w:rPr>
+          <w:rFonts w:ascii="Consolas" w:eastAsia="Times New Roman" w:hAnsi="Consolas" w:cs="Consolas"/>
+          <w:color w:val="000000"/>
+          <w:sz w:val="18"/>
+          <w:szCs w:val="18"/>
+          <w:lang w:eastAsia="pl-PL"/>
+        </w:rPr>
+        <w:t>j</w:t>
+      </w:r>
+      <w:r>
+        <w:rPr>
+          <w:rFonts w:ascii="Consolas" w:eastAsia="Times New Roman" w:hAnsi="Consolas" w:cs="Consolas"/>
+          <w:color w:val="000066"/>
+          <w:sz w:val="18"/>
+          <w:lang w:eastAsia="pl-PL"/>
+        </w:rPr>
+        <w:t>].</w:t>
+      </w:r>
+      <w:r>
+        <w:rPr>
+          <w:rFonts w:ascii="Consolas" w:eastAsia="Times New Roman" w:hAnsi="Consolas" w:cs="Consolas"/>
+          <w:color w:val="006600"/>
+          <w:sz w:val="18"/>
+          <w:lang w:eastAsia="pl-PL"/>
+        </w:rPr>
+        <w:t>a</w:t>
+      </w:r>
+      <w:r>
+        <w:rPr>
+          <w:rFonts w:ascii="Consolas" w:eastAsia="Times New Roman" w:hAnsi="Consolas" w:cs="Consolas"/>
+          <w:color w:val="000000"/>
+          <w:sz w:val="18"/>
+          <w:szCs w:val="18"/>
+          <w:lang w:eastAsia="pl-PL"/>
+        </w:rPr>
+        <w:t>&lt;&gt;a</w:t>
+      </w:r>
+      <w:r>
+        <w:rPr>
+          <w:rFonts w:ascii="Consolas" w:eastAsia="Times New Roman" w:hAnsi="Consolas" w:cs="Consolas"/>
+          <w:color w:val="000066"/>
+          <w:sz w:val="18"/>
+          <w:lang w:eastAsia="pl-PL"/>
+        </w:rPr>
+        <w:t>[</w:t>
+      </w:r>
+      <w:r>
+        <w:rPr>
+          <w:rFonts w:ascii="Consolas" w:eastAsia="Times New Roman" w:hAnsi="Consolas" w:cs="Consolas"/>
+          <w:color w:val="000000"/>
+          <w:sz w:val="18"/>
+          <w:szCs w:val="18"/>
+          <w:lang w:eastAsia="pl-PL"/>
+        </w:rPr>
+        <w:t>j</w:t>
+      </w:r>
+      <w:r>
+        <w:rPr>
+          <w:rFonts w:ascii="Consolas" w:eastAsia="Times New Roman" w:hAnsi="Consolas" w:cs="Consolas"/>
+          <w:color w:val="000066"/>
+          <w:sz w:val="18"/>
+          <w:lang w:eastAsia="pl-PL"/>
+        </w:rPr>
+        <w:t>,</w:t>
+      </w:r>
+      <w:r>
+        <w:rPr>
+          <w:rFonts w:ascii="Consolas" w:eastAsia="Times New Roman" w:hAnsi="Consolas" w:cs="Consolas"/>
+          <w:color w:val="000000"/>
+          <w:sz w:val="18"/>
+          <w:szCs w:val="18"/>
+          <w:lang w:eastAsia="pl-PL"/>
+        </w:rPr>
+        <w:t>i</w:t>
+      </w:r>
+      <w:r>
+        <w:rPr>
+          <w:rFonts w:ascii="Consolas" w:eastAsia="Times New Roman" w:hAnsi="Consolas" w:cs="Consolas"/>
+          <w:color w:val="000066"/>
+          <w:sz w:val="18"/>
+          <w:lang w:eastAsia="pl-PL"/>
+        </w:rPr>
+        <w:t>].</w:t>
+      </w:r>
+      <w:r>
+        <w:rPr>
+          <w:rFonts w:ascii="Consolas" w:eastAsia="Times New Roman" w:hAnsi="Consolas" w:cs="Consolas"/>
+          <w:color w:val="006600"/>
+          <w:sz w:val="18"/>
+          <w:lang w:eastAsia="pl-PL"/>
+        </w:rPr>
+        <w:t>a</w:t>
+      </w:r>
+      <w:r>
+        <w:rPr>
+          <w:rFonts w:ascii="Consolas" w:eastAsia="Times New Roman" w:hAnsi="Consolas" w:cs="Consolas"/>
+          <w:color w:val="000066"/>
+          <w:sz w:val="18"/>
+          <w:lang w:eastAsia="pl-PL"/>
+        </w:rPr>
+        <w:t>)</w:t>
+      </w:r>
+      <w:r>
+        <w:rPr>
+          <w:rFonts w:ascii="Consolas" w:eastAsia="Times New Roman" w:hAnsi="Consolas" w:cs="Consolas"/>
+          <w:color w:val="000000"/>
+          <w:sz w:val="18"/>
+          <w:lang w:eastAsia="pl-PL"/>
+        </w:rPr>
+        <w:t> </w:t>
+      </w:r>
+      <w:r>
+        <w:rPr>
+          <w:rFonts w:ascii="Consolas" w:eastAsia="Times New Roman" w:hAnsi="Consolas" w:cs="Consolas"/>
+          <w:b/>
+          <w:bCs/>
+          <w:color w:val="000000"/>
+          <w:sz w:val="18"/>
+          <w:lang w:eastAsia="pl-PL"/>
+        </w:rPr>
+        <w:t>or</w:t>
+      </w:r>
+      <w:r>
+        <w:rPr>
+          <w:rFonts w:ascii="Consolas" w:eastAsia="Times New Roman" w:hAnsi="Consolas" w:cs="Consolas"/>
+          <w:color w:val="000000"/>
+          <w:sz w:val="18"/>
+          <w:lang w:eastAsia="pl-PL"/>
+        </w:rPr>
+        <w:t> </w:t>
+      </w:r>
+      <w:r>
+        <w:rPr>
+          <w:rFonts w:ascii="Consolas" w:eastAsia="Times New Roman" w:hAnsi="Consolas" w:cs="Consolas"/>
+          <w:color w:val="000066"/>
+          <w:sz w:val="18"/>
+          <w:lang w:eastAsia="pl-PL"/>
+        </w:rPr>
+        <w:t>(</w:t>
+      </w:r>
+      <w:r>
+        <w:rPr>
+          <w:rFonts w:ascii="Consolas" w:eastAsia="Times New Roman" w:hAnsi="Consolas" w:cs="Consolas"/>
+          <w:color w:val="000000"/>
+          <w:sz w:val="18"/>
+          <w:szCs w:val="18"/>
+          <w:lang w:eastAsia="pl-PL"/>
+        </w:rPr>
+        <w:t>a</w:t>
+      </w:r>
+      <w:r>
+        <w:rPr>
+          <w:rFonts w:ascii="Consolas" w:eastAsia="Times New Roman" w:hAnsi="Consolas" w:cs="Consolas"/>
+          <w:color w:val="000066"/>
+          <w:sz w:val="18"/>
+          <w:lang w:eastAsia="pl-PL"/>
+        </w:rPr>
+        <w:t>[</w:t>
+      </w:r>
+      <w:r>
+        <w:rPr>
+          <w:rFonts w:ascii="Consolas" w:eastAsia="Times New Roman" w:hAnsi="Consolas" w:cs="Consolas"/>
+          <w:color w:val="000000"/>
+          <w:sz w:val="18"/>
+          <w:szCs w:val="18"/>
+          <w:lang w:eastAsia="pl-PL"/>
+        </w:rPr>
+        <w:t>i</w:t>
+      </w:r>
+      <w:r>
+        <w:rPr>
+          <w:rFonts w:ascii="Consolas" w:eastAsia="Times New Roman" w:hAnsi="Consolas" w:cs="Consolas"/>
+          <w:color w:val="000066"/>
+          <w:sz w:val="18"/>
+          <w:lang w:eastAsia="pl-PL"/>
+        </w:rPr>
+        <w:t>,</w:t>
+      </w:r>
+      <w:r>
+        <w:rPr>
+          <w:rFonts w:ascii="Consolas" w:eastAsia="Times New Roman" w:hAnsi="Consolas" w:cs="Consolas"/>
+          <w:color w:val="000000"/>
+          <w:sz w:val="18"/>
+          <w:szCs w:val="18"/>
+          <w:lang w:eastAsia="pl-PL"/>
+        </w:rPr>
+        <w:t>j</w:t>
+      </w:r>
+      <w:r>
+        <w:rPr>
+          <w:rFonts w:ascii="Consolas" w:eastAsia="Times New Roman" w:hAnsi="Consolas" w:cs="Consolas"/>
+          <w:color w:val="000066"/>
+          <w:sz w:val="18"/>
+          <w:lang w:eastAsia="pl-PL"/>
+        </w:rPr>
+        <w:t>].</w:t>
+      </w:r>
+      <w:r>
+        <w:rPr>
+          <w:rFonts w:ascii="Consolas" w:eastAsia="Times New Roman" w:hAnsi="Consolas" w:cs="Consolas"/>
+          <w:color w:val="006600"/>
+          <w:sz w:val="18"/>
+          <w:lang w:eastAsia="pl-PL"/>
+        </w:rPr>
+        <w:t>b</w:t>
+      </w:r>
+      <w:r>
+        <w:rPr>
+          <w:rFonts w:ascii="Consolas" w:eastAsia="Times New Roman" w:hAnsi="Consolas" w:cs="Consolas"/>
+          <w:color w:val="000000"/>
+          <w:sz w:val="18"/>
+          <w:szCs w:val="18"/>
+          <w:lang w:eastAsia="pl-PL"/>
+        </w:rPr>
+        <w:t>&lt;&gt;a</w:t>
+      </w:r>
+      <w:r>
+        <w:rPr>
+          <w:rFonts w:ascii="Consolas" w:eastAsia="Times New Roman" w:hAnsi="Consolas" w:cs="Consolas"/>
+          <w:color w:val="000066"/>
+          <w:sz w:val="18"/>
+          <w:lang w:eastAsia="pl-PL"/>
+        </w:rPr>
+        <w:t>[</w:t>
+      </w:r>
+      <w:r>
+        <w:rPr>
+          <w:rFonts w:ascii="Consolas" w:eastAsia="Times New Roman" w:hAnsi="Consolas" w:cs="Consolas"/>
+          <w:color w:val="000000"/>
+          <w:sz w:val="18"/>
+          <w:szCs w:val="18"/>
+          <w:lang w:eastAsia="pl-PL"/>
+        </w:rPr>
+        <w:t>j</w:t>
+      </w:r>
+      <w:r>
+        <w:rPr>
+          <w:rFonts w:ascii="Consolas" w:eastAsia="Times New Roman" w:hAnsi="Consolas" w:cs="Consolas"/>
+          <w:color w:val="000066"/>
+          <w:sz w:val="18"/>
+          <w:lang w:eastAsia="pl-PL"/>
+        </w:rPr>
+        <w:t>,</w:t>
+      </w:r>
+      <w:r>
+        <w:rPr>
+          <w:rFonts w:ascii="Consolas" w:eastAsia="Times New Roman" w:hAnsi="Consolas" w:cs="Consolas"/>
+          <w:color w:val="000000"/>
+          <w:sz w:val="18"/>
+          <w:szCs w:val="18"/>
+          <w:lang w:eastAsia="pl-PL"/>
+        </w:rPr>
+        <w:t>i</w:t>
+      </w:r>
+      <w:r>
+        <w:rPr>
+          <w:rFonts w:ascii="Consolas" w:eastAsia="Times New Roman" w:hAnsi="Consolas" w:cs="Consolas"/>
+          <w:color w:val="000066"/>
+          <w:sz w:val="18"/>
+          <w:lang w:eastAsia="pl-PL"/>
+        </w:rPr>
+        <w:t>].</w:t>
+      </w:r>
+      <w:r>
+        <w:rPr>
+          <w:rFonts w:ascii="Consolas" w:eastAsia="Times New Roman" w:hAnsi="Consolas" w:cs="Consolas"/>
+          <w:color w:val="006600"/>
+          <w:sz w:val="18"/>
+          <w:lang w:eastAsia="pl-PL"/>
+        </w:rPr>
+        <w:t>b</w:t>
+      </w:r>
+      <w:r>
+        <w:rPr>
+          <w:rFonts w:ascii="Consolas" w:eastAsia="Times New Roman" w:hAnsi="Consolas" w:cs="Consolas"/>
+          <w:color w:val="000066"/>
+          <w:sz w:val="18"/>
+          <w:lang w:eastAsia="pl-PL"/>
+        </w:rPr>
+        <w:t>))</w:t>
+      </w:r>
+    </w:p>
+    <w:p>
+      <w:pPr>
+        <w:numPr>
+          <w:ilvl w:val="0"/>
+          <w:numId w:val="4"/>
+        </w:numPr>
+        <w:shd w:val="clear" w:color="auto" w:fill="FFFFFF"/>
+        <w:spacing w:before="100" w:beforeAutospacing="1" w:after="100" w:afterAutospacing="1" w:line="315" w:lineRule="atLeast"/>
+        <w:textAlignment w:val="top"/>
+        <w:rPr>
+          <w:rFonts w:ascii="Consolas" w:eastAsia="Times New Roman" w:hAnsi="Consolas" w:cs="Consolas"/>
+          <w:color w:val="000000"/>
+          <w:sz w:val="18"/>
+          <w:szCs w:val="18"/>
+          <w:lang w:eastAsia="pl-PL"/>
+        </w:rPr>
+      </w:pPr>
+      <w:r>
+        <w:rPr>
+          <w:rFonts w:ascii="Consolas" w:eastAsia="Times New Roman" w:hAnsi="Consolas" w:cs="Consolas"/>
+          <w:color w:val="000000"/>
+          <w:sz w:val="18"/>
+          <w:szCs w:val="18"/>
+          <w:lang w:eastAsia="pl-PL"/>
+        </w:rPr>
+        <w:t>       </w:t>
+      </w:r>
+      <w:r>
+        <w:rPr>
+          <w:rFonts w:ascii="Consolas" w:eastAsia="Times New Roman" w:hAnsi="Consolas" w:cs="Consolas"/>
+          <w:color w:val="000000"/>
+          <w:sz w:val="18"/>
+          <w:lang w:eastAsia="pl-PL"/>
+        </w:rPr>
+        <w:t> </w:t>
+      </w:r>
+      <w:r>
+        <w:rPr>
+          <w:rFonts w:ascii="Consolas" w:eastAsia="Times New Roman" w:hAnsi="Consolas" w:cs="Consolas"/>
+          <w:b/>
+          <w:bCs/>
+          <w:color w:val="000000"/>
+          <w:sz w:val="18"/>
+          <w:lang w:eastAsia="pl-PL"/>
+        </w:rPr>
+        <w:t>then</w:t>
+      </w:r>
+      <w:r>
+        <w:rPr>
+          <w:rFonts w:ascii="Consolas" w:eastAsia="Times New Roman" w:hAnsi="Consolas" w:cs="Consolas"/>
+          <w:color w:val="000000"/>
+          <w:sz w:val="18"/>
+          <w:lang w:eastAsia="pl-PL"/>
+        </w:rPr>
+        <w:t> </w:t>
+      </w:r>
+      <w:r>
+        <w:rPr>
+          <w:rFonts w:ascii="Consolas" w:eastAsia="Times New Roman" w:hAnsi="Consolas" w:cs="Consolas"/>
+          <w:color w:val="000000"/>
+          <w:sz w:val="18"/>
+          <w:szCs w:val="18"/>
+          <w:lang w:eastAsia="pl-PL"/>
+        </w:rPr>
+        <w:t>st</w:t>
+      </w:r>
+      <w:r>
+        <w:rPr>
+          <w:rFonts w:ascii="Consolas" w:eastAsia="Times New Roman" w:hAnsi="Consolas" w:cs="Consolas"/>
+          <w:color w:val="000066"/>
+          <w:sz w:val="18"/>
+          <w:lang w:eastAsia="pl-PL"/>
+        </w:rPr>
+        <w:t>:=</w:t>
+      </w:r>
+      <w:r>
+        <w:rPr>
+          <w:rFonts w:ascii="Consolas" w:eastAsia="Times New Roman" w:hAnsi="Consolas" w:cs="Consolas"/>
+          <w:color w:val="0000FF"/>
+          <w:sz w:val="18"/>
+          <w:lang w:eastAsia="pl-PL"/>
+        </w:rPr>
+        <w:t>2</w:t>
+      </w:r>
+      <w:r>
+        <w:rPr>
+          <w:rFonts w:ascii="Consolas" w:eastAsia="Times New Roman" w:hAnsi="Consolas" w:cs="Consolas"/>
+          <w:color w:val="000066"/>
+          <w:sz w:val="18"/>
+          <w:lang w:eastAsia="pl-PL"/>
+        </w:rPr>
+        <w:t>;</w:t>
+      </w:r>
+    </w:p>
+    <w:p>
+      <w:pPr>
+        <w:numPr>
+          <w:ilvl w:val="0"/>
+          <w:numId w:val="4"/>
+        </w:numPr>
+        <w:shd w:val="clear" w:color="auto" w:fill="FFFFFF"/>
+        <w:spacing w:before="100" w:beforeAutospacing="1" w:after="100" w:afterAutospacing="1" w:line="315" w:lineRule="atLeast"/>
+        <w:textAlignment w:val="top"/>
+        <w:rPr>
+          <w:rFonts w:ascii="Consolas" w:eastAsia="Times New Roman" w:hAnsi="Consolas" w:cs="Consolas"/>
+          <w:color w:val="000000"/>
+          <w:sz w:val="18"/>
+          <w:szCs w:val="18"/>
+          <w:lang w:eastAsia="pl-PL"/>
+        </w:rPr>
+      </w:pPr>
+      <w:r>
+        <w:rPr>
+          <w:rFonts w:ascii="Consolas" w:eastAsia="Times New Roman" w:hAnsi="Consolas" w:cs="Consolas"/>
+          <w:color w:val="000000"/>
+          <w:sz w:val="18"/>
+          <w:szCs w:val="18"/>
+          <w:lang w:eastAsia="pl-PL"/>
+        </w:rPr>
+        <w:t> </w:t>
+      </w:r>
+      <w:r>
+        <w:rPr>
+          <w:rFonts w:ascii="Consolas" w:eastAsia="Times New Roman" w:hAnsi="Consolas" w:cs="Consolas"/>
+          <w:color w:val="000000"/>
+          <w:sz w:val="18"/>
+          <w:lang w:eastAsia="pl-PL"/>
+        </w:rPr>
+        <w:t> </w:t>
+      </w:r>
+      <w:r>
+        <w:rPr>
+          <w:rFonts w:ascii="Consolas" w:eastAsia="Times New Roman" w:hAnsi="Consolas" w:cs="Consolas"/>
+          <w:b/>
+          <w:bCs/>
+          <w:color w:val="000000"/>
+          <w:sz w:val="18"/>
+          <w:lang w:eastAsia="pl-PL"/>
+        </w:rPr>
+        <w:t>if</w:t>
+      </w:r>
+      <w:r>
+        <w:rPr>
+          <w:rFonts w:ascii="Consolas" w:eastAsia="Times New Roman" w:hAnsi="Consolas" w:cs="Consolas"/>
+          <w:color w:val="000000"/>
+          <w:sz w:val="18"/>
+          <w:lang w:eastAsia="pl-PL"/>
+        </w:rPr>
+        <w:t> </w:t>
+      </w:r>
+      <w:r>
+        <w:rPr>
+          <w:rFonts w:ascii="Consolas" w:eastAsia="Times New Roman" w:hAnsi="Consolas" w:cs="Consolas"/>
+          <w:color w:val="000000"/>
+          <w:sz w:val="18"/>
+          <w:szCs w:val="18"/>
+          <w:lang w:eastAsia="pl-PL"/>
+        </w:rPr>
+        <w:t>st</w:t>
+      </w:r>
+      <w:r>
+        <w:rPr>
+          <w:rFonts w:ascii="Consolas" w:eastAsia="Times New Roman" w:hAnsi="Consolas" w:cs="Consolas"/>
+          <w:color w:val="000066"/>
+          <w:sz w:val="18"/>
+          <w:lang w:eastAsia="pl-PL"/>
+        </w:rPr>
+        <w:t>=</w:t>
+      </w:r>
+      <w:r>
+        <w:rPr>
+          <w:rFonts w:ascii="Consolas" w:eastAsia="Times New Roman" w:hAnsi="Consolas" w:cs="Consolas"/>
+          <w:color w:val="0000FF"/>
+          <w:sz w:val="18"/>
+          <w:lang w:eastAsia="pl-PL"/>
+        </w:rPr>
+        <w:t>0</w:t>
+      </w:r>
+    </w:p>
+    <w:p>
+      <w:pPr>
+        <w:numPr>
+          <w:ilvl w:val="0"/>
+          <w:numId w:val="4"/>
+        </w:numPr>
+        <w:shd w:val="clear" w:color="auto" w:fill="FFFFFF"/>
+        <w:spacing w:before="100" w:beforeAutospacing="1" w:after="100" w:afterAutospacing="1" w:line="315" w:lineRule="atLeast"/>
+        <w:textAlignment w:val="top"/>
+        <w:rPr>
+          <w:rFonts w:ascii="Consolas" w:eastAsia="Times New Roman" w:hAnsi="Consolas" w:cs="Consolas"/>
+          <w:color w:val="000000"/>
+          <w:sz w:val="18"/>
+          <w:szCs w:val="18"/>
+          <w:lang w:eastAsia="pl-PL"/>
+        </w:rPr>
+      </w:pPr>
+      <w:r>
+        <w:rPr>
+          <w:rFonts w:ascii="Consolas" w:eastAsia="Times New Roman" w:hAnsi="Consolas" w:cs="Consolas"/>
+          <w:color w:val="000000"/>
+          <w:sz w:val="18"/>
+          <w:szCs w:val="18"/>
+          <w:lang w:eastAsia="pl-PL"/>
+        </w:rPr>
+        <w:t>   </w:t>
+      </w:r>
+      <w:r>
+        <w:rPr>
+          <w:rFonts w:ascii="Consolas" w:eastAsia="Times New Roman" w:hAnsi="Consolas" w:cs="Consolas"/>
+          <w:color w:val="000000"/>
+          <w:sz w:val="18"/>
+          <w:lang w:eastAsia="pl-PL"/>
+        </w:rPr>
+        <w:t> </w:t>
+      </w:r>
+      <w:r>
+        <w:rPr>
+          <w:rFonts w:ascii="Consolas" w:eastAsia="Times New Roman" w:hAnsi="Consolas" w:cs="Consolas"/>
+          <w:b/>
+          <w:bCs/>
+          <w:color w:val="000000"/>
+          <w:sz w:val="18"/>
+          <w:lang w:eastAsia="pl-PL"/>
+        </w:rPr>
+        <w:t>then</w:t>
+      </w:r>
+      <w:r>
+        <w:rPr>
+          <w:rFonts w:ascii="Consolas" w:eastAsia="Times New Roman" w:hAnsi="Consolas" w:cs="Consolas"/>
+          <w:color w:val="000000"/>
+          <w:sz w:val="18"/>
+          <w:lang w:eastAsia="pl-PL"/>
+        </w:rPr>
+        <w:t> </w:t>
+      </w:r>
+      <w:r>
+        <w:rPr>
+          <w:rFonts w:ascii="Consolas" w:eastAsia="Times New Roman" w:hAnsi="Consolas" w:cs="Consolas"/>
+          <w:b/>
+          <w:bCs/>
+          <w:color w:val="000000"/>
+          <w:sz w:val="18"/>
+          <w:lang w:eastAsia="pl-PL"/>
+        </w:rPr>
+        <w:t>begin</w:t>
+      </w:r>
+    </w:p>
+    <w:p>
+      <w:pPr>
+        <w:numPr>
+          <w:ilvl w:val="0"/>
+          <w:numId w:val="4"/>
+        </w:numPr>
+        <w:shd w:val="clear" w:color="auto" w:fill="FFFFFF"/>
+        <w:spacing w:before="100" w:beforeAutospacing="1" w:after="100" w:afterAutospacing="1" w:line="315" w:lineRule="atLeast"/>
+        <w:textAlignment w:val="top"/>
+        <w:rPr>
+          <w:rFonts w:ascii="Consolas" w:eastAsia="Times New Roman" w:hAnsi="Consolas" w:cs="Consolas"/>
+          <w:color w:val="000000"/>
+          <w:sz w:val="18"/>
+          <w:szCs w:val="18"/>
+          <w:lang w:eastAsia="pl-PL"/>
+        </w:rPr>
+      </w:pPr>
+      <w:r>
+        <w:rPr>
+          <w:rFonts w:ascii="Consolas" w:eastAsia="Times New Roman" w:hAnsi="Consolas" w:cs="Consolas"/>
+          <w:color w:val="000000"/>
+          <w:sz w:val="18"/>
+          <w:szCs w:val="18"/>
+          <w:lang w:eastAsia="pl-PL"/>
+        </w:rPr>
+        <w:t>           i</w:t>
+      </w:r>
+      <w:r>
+        <w:rPr>
+          <w:rFonts w:ascii="Consolas" w:eastAsia="Times New Roman" w:hAnsi="Consolas" w:cs="Consolas"/>
+          <w:color w:val="000066"/>
+          <w:sz w:val="18"/>
+          <w:lang w:eastAsia="pl-PL"/>
+        </w:rPr>
+        <w:t>:=</w:t>
+      </w:r>
+      <w:r>
+        <w:rPr>
+          <w:rFonts w:ascii="Consolas" w:eastAsia="Times New Roman" w:hAnsi="Consolas" w:cs="Consolas"/>
+          <w:color w:val="0000FF"/>
+          <w:sz w:val="18"/>
+          <w:lang w:eastAsia="pl-PL"/>
+        </w:rPr>
+        <w:t>0</w:t>
+      </w:r>
+      <w:r>
+        <w:rPr>
+          <w:rFonts w:ascii="Consolas" w:eastAsia="Times New Roman" w:hAnsi="Consolas" w:cs="Consolas"/>
+          <w:color w:val="000066"/>
+          <w:sz w:val="18"/>
+          <w:lang w:eastAsia="pl-PL"/>
+        </w:rPr>
+        <w:t>;</w:t>
+      </w:r>
+    </w:p>
+    <w:p>
+      <w:pPr>
+        <w:numPr>
+          <w:ilvl w:val="0"/>
+          <w:numId w:val="4"/>
+        </w:numPr>
+        <w:shd w:val="clear" w:color="auto" w:fill="FFFFFF"/>
+        <w:spacing w:before="100" w:beforeAutospacing="1" w:after="100" w:afterAutospacing="1" w:line="315" w:lineRule="atLeast"/>
+        <w:textAlignment w:val="top"/>
+        <w:rPr>
+          <w:rFonts w:ascii="Consolas" w:eastAsia="Times New Roman" w:hAnsi="Consolas" w:cs="Consolas"/>
+          <w:color w:val="000000"/>
+          <w:sz w:val="18"/>
+          <w:szCs w:val="18"/>
+          <w:lang w:eastAsia="pl-PL"/>
+        </w:rPr>
+      </w:pPr>
+      <w:r>
+        <w:rPr>
+          <w:rFonts w:ascii="Consolas" w:eastAsia="Times New Roman" w:hAnsi="Consolas" w:cs="Consolas"/>
+          <w:color w:val="000000"/>
+          <w:sz w:val="18"/>
+          <w:szCs w:val="18"/>
+          <w:lang w:eastAsia="pl-PL"/>
+        </w:rPr>
+        <w:t>           </w:t>
+      </w:r>
+      <w:r>
+        <w:rPr>
+          <w:rFonts w:ascii="Consolas" w:eastAsia="Times New Roman" w:hAnsi="Consolas" w:cs="Consolas"/>
+          <w:b/>
+          <w:bCs/>
+          <w:color w:val="000000"/>
+          <w:sz w:val="18"/>
+          <w:lang w:eastAsia="pl-PL"/>
+        </w:rPr>
+        <w:t>repeat</w:t>
+      </w:r>
+    </w:p>
+    <w:p>
+      <w:pPr>
+        <w:numPr>
+          <w:ilvl w:val="0"/>
+          <w:numId w:val="4"/>
+        </w:numPr>
+        <w:shd w:val="clear" w:color="auto" w:fill="FFFFFF"/>
+        <w:spacing w:before="100" w:beforeAutospacing="1" w:after="100" w:afterAutospacing="1" w:line="315" w:lineRule="atLeast"/>
+        <w:textAlignment w:val="top"/>
+        <w:rPr>
+          <w:rFonts w:ascii="Consolas" w:eastAsia="Times New Roman" w:hAnsi="Consolas" w:cs="Consolas"/>
+          <w:color w:val="000000"/>
+          <w:sz w:val="18"/>
+          <w:szCs w:val="18"/>
+          <w:lang w:eastAsia="pl-PL"/>
+        </w:rPr>
+      </w:pPr>
+      <w:r>
+        <w:rPr>
+          <w:rFonts w:ascii="Consolas" w:eastAsia="Times New Roman" w:hAnsi="Consolas" w:cs="Consolas"/>
+          <w:color w:val="000000"/>
+          <w:sz w:val="18"/>
+          <w:szCs w:val="18"/>
+          <w:lang w:eastAsia="pl-PL"/>
+        </w:rPr>
+        <w:t>             i</w:t>
+      </w:r>
+      <w:r>
+        <w:rPr>
+          <w:rFonts w:ascii="Consolas" w:eastAsia="Times New Roman" w:hAnsi="Consolas" w:cs="Consolas"/>
+          <w:color w:val="000066"/>
+          <w:sz w:val="18"/>
+          <w:lang w:eastAsia="pl-PL"/>
+        </w:rPr>
+        <w:t>:=</w:t>
+      </w:r>
+      <w:r>
+        <w:rPr>
+          <w:rFonts w:ascii="Consolas" w:eastAsia="Times New Roman" w:hAnsi="Consolas" w:cs="Consolas"/>
+          <w:color w:val="000000"/>
+          <w:sz w:val="18"/>
+          <w:szCs w:val="18"/>
+          <w:lang w:eastAsia="pl-PL"/>
+        </w:rPr>
+        <w:t>i</w:t>
+      </w:r>
+      <w:r>
+        <w:rPr>
+          <w:rFonts w:ascii="Consolas" w:eastAsia="Times New Roman" w:hAnsi="Consolas" w:cs="Consolas"/>
+          <w:color w:val="000066"/>
+          <w:sz w:val="18"/>
+          <w:lang w:eastAsia="pl-PL"/>
+        </w:rPr>
+        <w:t>+</w:t>
+      </w:r>
+      <w:r>
+        <w:rPr>
+          <w:rFonts w:ascii="Consolas" w:eastAsia="Times New Roman" w:hAnsi="Consolas" w:cs="Consolas"/>
+          <w:color w:val="0000FF"/>
+          <w:sz w:val="18"/>
+          <w:lang w:eastAsia="pl-PL"/>
+        </w:rPr>
+        <w:t>1</w:t>
+      </w:r>
+      <w:r>
+        <w:rPr>
+          <w:rFonts w:ascii="Consolas" w:eastAsia="Times New Roman" w:hAnsi="Consolas" w:cs="Consolas"/>
+          <w:color w:val="000066"/>
+          <w:sz w:val="18"/>
+          <w:lang w:eastAsia="pl-PL"/>
+        </w:rPr>
+        <w:t>;</w:t>
+      </w:r>
+    </w:p>
+    <w:p>
+      <w:pPr>
+        <w:numPr>
+          <w:ilvl w:val="0"/>
+          <w:numId w:val="4"/>
+        </w:numPr>
+        <w:shd w:val="clear" w:color="auto" w:fill="FFFFFF"/>
+        <w:spacing w:before="100" w:beforeAutospacing="1" w:after="100" w:afterAutospacing="1" w:line="315" w:lineRule="atLeast"/>
+        <w:textAlignment w:val="top"/>
+        <w:rPr>
+          <w:rFonts w:ascii="Consolas" w:eastAsia="Times New Roman" w:hAnsi="Consolas" w:cs="Consolas"/>
+          <w:color w:val="000000"/>
+          <w:sz w:val="18"/>
+          <w:szCs w:val="18"/>
+          <w:lang w:eastAsia="pl-PL"/>
+        </w:rPr>
+      </w:pPr>
+      <w:r>
+        <w:rPr>
+          <w:rFonts w:ascii="Consolas" w:eastAsia="Times New Roman" w:hAnsi="Consolas" w:cs="Consolas"/>
+          <w:color w:val="000000"/>
+          <w:sz w:val="18"/>
+          <w:szCs w:val="18"/>
+          <w:lang w:eastAsia="pl-PL"/>
+        </w:rPr>
+        <w:t>             </w:t>
+      </w:r>
+      <w:r>
+        <w:rPr>
+          <w:rFonts w:ascii="Consolas" w:eastAsia="Times New Roman" w:hAnsi="Consolas" w:cs="Consolas"/>
+          <w:b/>
+          <w:bCs/>
+          <w:color w:val="000000"/>
+          <w:sz w:val="18"/>
+          <w:lang w:eastAsia="pl-PL"/>
+        </w:rPr>
+        <w:t>for</w:t>
+      </w:r>
+      <w:r>
+        <w:rPr>
+          <w:rFonts w:ascii="Consolas" w:eastAsia="Times New Roman" w:hAnsi="Consolas" w:cs="Consolas"/>
+          <w:color w:val="000000"/>
+          <w:sz w:val="18"/>
+          <w:lang w:eastAsia="pl-PL"/>
+        </w:rPr>
+        <w:t> </w:t>
+      </w:r>
+      <w:r>
+        <w:rPr>
+          <w:rFonts w:ascii="Consolas" w:eastAsia="Times New Roman" w:hAnsi="Consolas" w:cs="Consolas"/>
+          <w:color w:val="000000"/>
+          <w:sz w:val="18"/>
+          <w:szCs w:val="18"/>
+          <w:lang w:eastAsia="pl-PL"/>
+        </w:rPr>
+        <w:t>j</w:t>
+      </w:r>
+      <w:r>
+        <w:rPr>
+          <w:rFonts w:ascii="Consolas" w:eastAsia="Times New Roman" w:hAnsi="Consolas" w:cs="Consolas"/>
+          <w:color w:val="000066"/>
+          <w:sz w:val="18"/>
+          <w:lang w:eastAsia="pl-PL"/>
+        </w:rPr>
+        <w:t>:=</w:t>
+      </w:r>
+      <w:r>
+        <w:rPr>
+          <w:rFonts w:ascii="Consolas" w:eastAsia="Times New Roman" w:hAnsi="Consolas" w:cs="Consolas"/>
+          <w:color w:val="000000"/>
+          <w:sz w:val="18"/>
+          <w:szCs w:val="18"/>
+          <w:lang w:eastAsia="pl-PL"/>
+        </w:rPr>
+        <w:t>i</w:t>
+      </w:r>
+      <w:r>
+        <w:rPr>
+          <w:rFonts w:ascii="Consolas" w:eastAsia="Times New Roman" w:hAnsi="Consolas" w:cs="Consolas"/>
+          <w:color w:val="000000"/>
+          <w:sz w:val="18"/>
+          <w:lang w:eastAsia="pl-PL"/>
+        </w:rPr>
+        <w:t> </w:t>
+      </w:r>
+      <w:r>
+        <w:rPr>
+          <w:rFonts w:ascii="Consolas" w:eastAsia="Times New Roman" w:hAnsi="Consolas" w:cs="Consolas"/>
+          <w:b/>
+          <w:bCs/>
+          <w:color w:val="000000"/>
+          <w:sz w:val="18"/>
+          <w:lang w:eastAsia="pl-PL"/>
+        </w:rPr>
+        <w:t>to</w:t>
+      </w:r>
+      <w:r>
+        <w:rPr>
+          <w:rFonts w:ascii="Consolas" w:eastAsia="Times New Roman" w:hAnsi="Consolas" w:cs="Consolas"/>
+          <w:color w:val="000000"/>
+          <w:sz w:val="18"/>
+          <w:lang w:eastAsia="pl-PL"/>
+        </w:rPr>
+        <w:t> </w:t>
+      </w:r>
+      <w:r>
+        <w:rPr>
+          <w:rFonts w:ascii="Consolas" w:eastAsia="Times New Roman" w:hAnsi="Consolas" w:cs="Consolas"/>
+          <w:color w:val="000000"/>
+          <w:sz w:val="18"/>
+          <w:szCs w:val="18"/>
+          <w:lang w:eastAsia="pl-PL"/>
+        </w:rPr>
+        <w:t>n</w:t>
+      </w:r>
+      <w:r>
+        <w:rPr>
+          <w:rFonts w:ascii="Consolas" w:eastAsia="Times New Roman" w:hAnsi="Consolas" w:cs="Consolas"/>
+          <w:color w:val="000000"/>
+          <w:sz w:val="18"/>
+          <w:lang w:eastAsia="pl-PL"/>
+        </w:rPr>
+        <w:t> </w:t>
+      </w:r>
+      <w:r>
+        <w:rPr>
+          <w:rFonts w:ascii="Consolas" w:eastAsia="Times New Roman" w:hAnsi="Consolas" w:cs="Consolas"/>
+          <w:b/>
+          <w:bCs/>
+          <w:color w:val="000000"/>
+          <w:sz w:val="18"/>
+          <w:lang w:eastAsia="pl-PL"/>
+        </w:rPr>
+        <w:t>do</w:t>
+      </w:r>
+    </w:p>
+    <w:p>
+      <w:pPr>
+        <w:numPr>
+          <w:ilvl w:val="0"/>
+          <w:numId w:val="4"/>
+        </w:numPr>
+        <w:shd w:val="clear" w:color="auto" w:fill="FFFFFF"/>
+        <w:spacing w:before="100" w:beforeAutospacing="1" w:after="100" w:afterAutospacing="1" w:line="315" w:lineRule="atLeast"/>
+        <w:textAlignment w:val="top"/>
+        <w:rPr>
+          <w:rFonts w:ascii="Consolas" w:eastAsia="Times New Roman" w:hAnsi="Consolas" w:cs="Consolas"/>
+          <w:color w:val="000000"/>
+          <w:sz w:val="18"/>
+          <w:szCs w:val="18"/>
+          <w:lang w:eastAsia="pl-PL"/>
+        </w:rPr>
+      </w:pPr>
+      <w:r>
+        <w:rPr>
+          <w:rFonts w:ascii="Consolas" w:eastAsia="Times New Roman" w:hAnsi="Consolas" w:cs="Consolas"/>
+          <w:color w:val="000000"/>
+          <w:sz w:val="18"/>
+          <w:szCs w:val="18"/>
+          <w:lang w:eastAsia="pl-PL"/>
+        </w:rPr>
+        <w:t>               </w:t>
+      </w:r>
+      <w:r>
+        <w:rPr>
+          <w:rFonts w:ascii="Consolas" w:eastAsia="Times New Roman" w:hAnsi="Consolas" w:cs="Consolas"/>
+          <w:b/>
+          <w:bCs/>
+          <w:color w:val="000000"/>
+          <w:sz w:val="18"/>
+          <w:lang w:eastAsia="pl-PL"/>
+        </w:rPr>
+        <w:t>begin</w:t>
+      </w:r>
+    </w:p>
+    <w:p>
+      <w:pPr>
+        <w:numPr>
+          <w:ilvl w:val="0"/>
+          <w:numId w:val="4"/>
+        </w:numPr>
+        <w:shd w:val="clear" w:color="auto" w:fill="FFFFFF"/>
+        <w:spacing w:before="100" w:beforeAutospacing="1" w:after="100" w:afterAutospacing="1" w:line="315" w:lineRule="atLeast"/>
+        <w:textAlignment w:val="top"/>
+        <w:rPr>
+          <w:rFonts w:ascii="Consolas" w:eastAsia="Times New Roman" w:hAnsi="Consolas" w:cs="Consolas"/>
+          <w:color w:val="000000"/>
+          <w:sz w:val="18"/>
+          <w:szCs w:val="18"/>
+          <w:lang w:eastAsia="pl-PL"/>
+        </w:rPr>
+      </w:pPr>
+      <w:r>
+        <w:rPr>
+          <w:rFonts w:ascii="Consolas" w:eastAsia="Times New Roman" w:hAnsi="Consolas" w:cs="Consolas"/>
+          <w:color w:val="000000"/>
+          <w:sz w:val="18"/>
+          <w:szCs w:val="18"/>
+          <w:lang w:eastAsia="pl-PL"/>
+        </w:rPr>
+        <w:lastRenderedPageBreak/>
+        <w:t>                 z</w:t>
+      </w:r>
+      <w:r>
+        <w:rPr>
+          <w:rFonts w:ascii="Consolas" w:eastAsia="Times New Roman" w:hAnsi="Consolas" w:cs="Consolas"/>
+          <w:color w:val="000066"/>
+          <w:sz w:val="18"/>
+          <w:lang w:eastAsia="pl-PL"/>
+        </w:rPr>
+        <w:t>:=</w:t>
+      </w:r>
+      <w:r>
+        <w:rPr>
+          <w:rFonts w:ascii="Consolas" w:eastAsia="Times New Roman" w:hAnsi="Consolas" w:cs="Consolas"/>
+          <w:color w:val="000000"/>
+          <w:sz w:val="18"/>
+          <w:szCs w:val="18"/>
+          <w:lang w:eastAsia="pl-PL"/>
+        </w:rPr>
+        <w:t>a</w:t>
+      </w:r>
+      <w:r>
+        <w:rPr>
+          <w:rFonts w:ascii="Consolas" w:eastAsia="Times New Roman" w:hAnsi="Consolas" w:cs="Consolas"/>
+          <w:color w:val="000066"/>
+          <w:sz w:val="18"/>
+          <w:lang w:eastAsia="pl-PL"/>
+        </w:rPr>
+        <w:t>[</w:t>
+      </w:r>
+      <w:r>
+        <w:rPr>
+          <w:rFonts w:ascii="Consolas" w:eastAsia="Times New Roman" w:hAnsi="Consolas" w:cs="Consolas"/>
+          <w:color w:val="000000"/>
+          <w:sz w:val="18"/>
+          <w:szCs w:val="18"/>
+          <w:lang w:eastAsia="pl-PL"/>
+        </w:rPr>
+        <w:t>i</w:t>
+      </w:r>
+      <w:r>
+        <w:rPr>
+          <w:rFonts w:ascii="Consolas" w:eastAsia="Times New Roman" w:hAnsi="Consolas" w:cs="Consolas"/>
+          <w:color w:val="000066"/>
+          <w:sz w:val="18"/>
+          <w:lang w:eastAsia="pl-PL"/>
+        </w:rPr>
+        <w:t>,</w:t>
+      </w:r>
+      <w:r>
+        <w:rPr>
+          <w:rFonts w:ascii="Consolas" w:eastAsia="Times New Roman" w:hAnsi="Consolas" w:cs="Consolas"/>
+          <w:color w:val="000000"/>
+          <w:sz w:val="18"/>
+          <w:szCs w:val="18"/>
+          <w:lang w:eastAsia="pl-PL"/>
+        </w:rPr>
+        <w:t>j</w:t>
+      </w:r>
+      <w:r>
+        <w:rPr>
+          <w:rFonts w:ascii="Consolas" w:eastAsia="Times New Roman" w:hAnsi="Consolas" w:cs="Consolas"/>
+          <w:color w:val="000066"/>
+          <w:sz w:val="18"/>
+          <w:lang w:eastAsia="pl-PL"/>
+        </w:rPr>
+        <w:t>];</w:t>
+      </w:r>
+    </w:p>
+    <w:p>
+      <w:pPr>
+        <w:numPr>
+          <w:ilvl w:val="0"/>
+          <w:numId w:val="4"/>
+        </w:numPr>
+        <w:shd w:val="clear" w:color="auto" w:fill="FFFFFF"/>
+        <w:spacing w:before="100" w:beforeAutospacing="1" w:after="100" w:afterAutospacing="1" w:line="315" w:lineRule="atLeast"/>
+        <w:textAlignment w:val="top"/>
+        <w:rPr>
+          <w:rFonts w:ascii="Consolas" w:eastAsia="Times New Roman" w:hAnsi="Consolas" w:cs="Consolas"/>
+          <w:color w:val="000000"/>
+          <w:sz w:val="18"/>
+          <w:szCs w:val="18"/>
+          <w:lang w:eastAsia="pl-PL"/>
+        </w:rPr>
+      </w:pPr>
+      <w:r>
+        <w:rPr>
+          <w:rFonts w:ascii="Consolas" w:eastAsia="Times New Roman" w:hAnsi="Consolas" w:cs="Consolas"/>
+          <w:color w:val="000000"/>
+          <w:sz w:val="18"/>
+          <w:szCs w:val="18"/>
+          <w:lang w:eastAsia="pl-PL"/>
+        </w:rPr>
+        <w:t>                 </w:t>
+      </w:r>
+      <w:r>
+        <w:rPr>
+          <w:rFonts w:ascii="Consolas" w:eastAsia="Times New Roman" w:hAnsi="Consolas" w:cs="Consolas"/>
+          <w:b/>
+          <w:bCs/>
+          <w:color w:val="000000"/>
+          <w:sz w:val="18"/>
+          <w:lang w:eastAsia="pl-PL"/>
+        </w:rPr>
+        <w:t>for</w:t>
+      </w:r>
+      <w:r>
+        <w:rPr>
+          <w:rFonts w:ascii="Consolas" w:eastAsia="Times New Roman" w:hAnsi="Consolas" w:cs="Consolas"/>
+          <w:color w:val="000000"/>
+          <w:sz w:val="18"/>
+          <w:lang w:eastAsia="pl-PL"/>
+        </w:rPr>
+        <w:t> </w:t>
+      </w:r>
+      <w:r>
+        <w:rPr>
+          <w:rFonts w:ascii="Consolas" w:eastAsia="Times New Roman" w:hAnsi="Consolas" w:cs="Consolas"/>
+          <w:color w:val="000000"/>
+          <w:sz w:val="18"/>
+          <w:szCs w:val="18"/>
+          <w:lang w:eastAsia="pl-PL"/>
+        </w:rPr>
+        <w:t>k</w:t>
+      </w:r>
+      <w:r>
+        <w:rPr>
+          <w:rFonts w:ascii="Consolas" w:eastAsia="Times New Roman" w:hAnsi="Consolas" w:cs="Consolas"/>
+          <w:color w:val="000066"/>
+          <w:sz w:val="18"/>
+          <w:lang w:eastAsia="pl-PL"/>
+        </w:rPr>
+        <w:t>:=</w:t>
+      </w:r>
+      <w:r>
+        <w:rPr>
+          <w:rFonts w:ascii="Consolas" w:eastAsia="Times New Roman" w:hAnsi="Consolas" w:cs="Consolas"/>
+          <w:color w:val="000000"/>
+          <w:sz w:val="18"/>
+          <w:szCs w:val="18"/>
+          <w:lang w:eastAsia="pl-PL"/>
+        </w:rPr>
+        <w:t>i</w:t>
+      </w:r>
+      <w:r>
+        <w:rPr>
+          <w:rFonts w:ascii="Consolas" w:eastAsia="Times New Roman" w:hAnsi="Consolas" w:cs="Consolas"/>
+          <w:color w:val="000066"/>
+          <w:sz w:val="18"/>
+          <w:lang w:eastAsia="pl-PL"/>
+        </w:rPr>
+        <w:t>-</w:t>
+      </w:r>
+      <w:r>
+        <w:rPr>
+          <w:rFonts w:ascii="Consolas" w:eastAsia="Times New Roman" w:hAnsi="Consolas" w:cs="Consolas"/>
+          <w:color w:val="0000FF"/>
+          <w:sz w:val="18"/>
+          <w:lang w:eastAsia="pl-PL"/>
+        </w:rPr>
+        <w:t>1</w:t>
+      </w:r>
+      <w:r>
+        <w:rPr>
+          <w:rFonts w:ascii="Consolas" w:eastAsia="Times New Roman" w:hAnsi="Consolas" w:cs="Consolas"/>
+          <w:color w:val="000000"/>
+          <w:sz w:val="18"/>
+          <w:lang w:eastAsia="pl-PL"/>
+        </w:rPr>
+        <w:t> </w:t>
+      </w:r>
+      <w:r>
+        <w:rPr>
+          <w:rFonts w:ascii="Consolas" w:eastAsia="Times New Roman" w:hAnsi="Consolas" w:cs="Consolas"/>
+          <w:b/>
+          <w:bCs/>
+          <w:color w:val="000000"/>
+          <w:sz w:val="18"/>
+          <w:lang w:eastAsia="pl-PL"/>
+        </w:rPr>
+        <w:t>downto</w:t>
+      </w:r>
+      <w:r>
+        <w:rPr>
+          <w:rFonts w:ascii="Consolas" w:eastAsia="Times New Roman" w:hAnsi="Consolas" w:cs="Consolas"/>
+          <w:color w:val="000000"/>
+          <w:sz w:val="18"/>
+          <w:lang w:eastAsia="pl-PL"/>
+        </w:rPr>
+        <w:t> </w:t>
+      </w:r>
+      <w:r>
+        <w:rPr>
+          <w:rFonts w:ascii="Consolas" w:eastAsia="Times New Roman" w:hAnsi="Consolas" w:cs="Consolas"/>
+          <w:color w:val="0000FF"/>
+          <w:sz w:val="18"/>
+          <w:lang w:eastAsia="pl-PL"/>
+        </w:rPr>
+        <w:t>1</w:t>
+      </w:r>
+      <w:r>
+        <w:rPr>
+          <w:rFonts w:ascii="Consolas" w:eastAsia="Times New Roman" w:hAnsi="Consolas" w:cs="Consolas"/>
+          <w:color w:val="000000"/>
+          <w:sz w:val="18"/>
+          <w:lang w:eastAsia="pl-PL"/>
+        </w:rPr>
+        <w:t> </w:t>
+      </w:r>
+      <w:r>
+        <w:rPr>
+          <w:rFonts w:ascii="Consolas" w:eastAsia="Times New Roman" w:hAnsi="Consolas" w:cs="Consolas"/>
+          <w:b/>
+          <w:bCs/>
+          <w:color w:val="000000"/>
+          <w:sz w:val="18"/>
+          <w:lang w:eastAsia="pl-PL"/>
+        </w:rPr>
+        <w:t>do</w:t>
+      </w:r>
+    </w:p>
+    <w:p>
+      <w:pPr>
+        <w:numPr>
+          <w:ilvl w:val="0"/>
+          <w:numId w:val="4"/>
+        </w:numPr>
+        <w:shd w:val="clear" w:color="auto" w:fill="FFFFFF"/>
+        <w:spacing w:before="100" w:beforeAutospacing="1" w:after="100" w:afterAutospacing="1" w:line="315" w:lineRule="atLeast"/>
+        <w:textAlignment w:val="top"/>
+        <w:rPr>
+          <w:rFonts w:ascii="Consolas" w:eastAsia="Times New Roman" w:hAnsi="Consolas" w:cs="Consolas"/>
+          <w:color w:val="000000"/>
+          <w:sz w:val="18"/>
+          <w:szCs w:val="18"/>
+          <w:lang w:eastAsia="pl-PL"/>
+        </w:rPr>
+      </w:pPr>
+      <w:r>
+        <w:rPr>
+          <w:rFonts w:ascii="Consolas" w:eastAsia="Times New Roman" w:hAnsi="Consolas" w:cs="Consolas"/>
+          <w:color w:val="000000"/>
+          <w:sz w:val="18"/>
+          <w:szCs w:val="18"/>
+          <w:lang w:eastAsia="pl-PL"/>
+        </w:rPr>
+        <w:t>                   z</w:t>
+      </w:r>
+      <w:r>
+        <w:rPr>
+          <w:rFonts w:ascii="Consolas" w:eastAsia="Times New Roman" w:hAnsi="Consolas" w:cs="Consolas"/>
+          <w:color w:val="000066"/>
+          <w:sz w:val="18"/>
+          <w:lang w:eastAsia="pl-PL"/>
+        </w:rPr>
+        <w:t>:=(</w:t>
+      </w:r>
+      <w:r>
+        <w:rPr>
+          <w:rFonts w:ascii="Consolas" w:eastAsia="Times New Roman" w:hAnsi="Consolas" w:cs="Consolas"/>
+          <w:color w:val="000000"/>
+          <w:sz w:val="18"/>
+          <w:szCs w:val="18"/>
+          <w:lang w:eastAsia="pl-PL"/>
+        </w:rPr>
+        <w:t>isub</w:t>
+      </w:r>
+      <w:r>
+        <w:rPr>
+          <w:rFonts w:ascii="Consolas" w:eastAsia="Times New Roman" w:hAnsi="Consolas" w:cs="Consolas"/>
+          <w:color w:val="000066"/>
+          <w:sz w:val="18"/>
+          <w:lang w:eastAsia="pl-PL"/>
+        </w:rPr>
+        <w:t>(</w:t>
+      </w:r>
+      <w:r>
+        <w:rPr>
+          <w:rFonts w:ascii="Consolas" w:eastAsia="Times New Roman" w:hAnsi="Consolas" w:cs="Consolas"/>
+          <w:color w:val="000000"/>
+          <w:sz w:val="18"/>
+          <w:szCs w:val="18"/>
+          <w:lang w:eastAsia="pl-PL"/>
+        </w:rPr>
+        <w:t>z</w:t>
+      </w:r>
+      <w:r>
+        <w:rPr>
+          <w:rFonts w:ascii="Consolas" w:eastAsia="Times New Roman" w:hAnsi="Consolas" w:cs="Consolas"/>
+          <w:color w:val="000066"/>
+          <w:sz w:val="18"/>
+          <w:lang w:eastAsia="pl-PL"/>
+        </w:rPr>
+        <w:t>,</w:t>
+      </w:r>
+      <w:r>
+        <w:rPr>
+          <w:rFonts w:ascii="Consolas" w:eastAsia="Times New Roman" w:hAnsi="Consolas" w:cs="Consolas"/>
+          <w:color w:val="000000"/>
+          <w:sz w:val="18"/>
+          <w:szCs w:val="18"/>
+          <w:lang w:eastAsia="pl-PL"/>
+        </w:rPr>
+        <w:t>imul</w:t>
+      </w:r>
+      <w:r>
+        <w:rPr>
+          <w:rFonts w:ascii="Consolas" w:eastAsia="Times New Roman" w:hAnsi="Consolas" w:cs="Consolas"/>
+          <w:color w:val="000066"/>
+          <w:sz w:val="18"/>
+          <w:lang w:eastAsia="pl-PL"/>
+        </w:rPr>
+        <w:t>(</w:t>
+      </w:r>
+      <w:r>
+        <w:rPr>
+          <w:rFonts w:ascii="Consolas" w:eastAsia="Times New Roman" w:hAnsi="Consolas" w:cs="Consolas"/>
+          <w:color w:val="000000"/>
+          <w:sz w:val="18"/>
+          <w:szCs w:val="18"/>
+          <w:lang w:eastAsia="pl-PL"/>
+        </w:rPr>
+        <w:t>a</w:t>
+      </w:r>
+      <w:r>
+        <w:rPr>
+          <w:rFonts w:ascii="Consolas" w:eastAsia="Times New Roman" w:hAnsi="Consolas" w:cs="Consolas"/>
+          <w:color w:val="000066"/>
+          <w:sz w:val="18"/>
+          <w:lang w:eastAsia="pl-PL"/>
+        </w:rPr>
+        <w:t>[</w:t>
+      </w:r>
+      <w:r>
+        <w:rPr>
+          <w:rFonts w:ascii="Consolas" w:eastAsia="Times New Roman" w:hAnsi="Consolas" w:cs="Consolas"/>
+          <w:color w:val="000000"/>
+          <w:sz w:val="18"/>
+          <w:szCs w:val="18"/>
+          <w:lang w:eastAsia="pl-PL"/>
+        </w:rPr>
+        <w:t>j</w:t>
+      </w:r>
+      <w:r>
+        <w:rPr>
+          <w:rFonts w:ascii="Consolas" w:eastAsia="Times New Roman" w:hAnsi="Consolas" w:cs="Consolas"/>
+          <w:color w:val="000066"/>
+          <w:sz w:val="18"/>
+          <w:lang w:eastAsia="pl-PL"/>
+        </w:rPr>
+        <w:t>,</w:t>
+      </w:r>
+      <w:r>
+        <w:rPr>
+          <w:rFonts w:ascii="Consolas" w:eastAsia="Times New Roman" w:hAnsi="Consolas" w:cs="Consolas"/>
+          <w:color w:val="000000"/>
+          <w:sz w:val="18"/>
+          <w:szCs w:val="18"/>
+          <w:lang w:eastAsia="pl-PL"/>
+        </w:rPr>
+        <w:t>k</w:t>
+      </w:r>
+      <w:r>
+        <w:rPr>
+          <w:rFonts w:ascii="Consolas" w:eastAsia="Times New Roman" w:hAnsi="Consolas" w:cs="Consolas"/>
+          <w:color w:val="000066"/>
+          <w:sz w:val="18"/>
+          <w:lang w:eastAsia="pl-PL"/>
+        </w:rPr>
+        <w:t>],</w:t>
+      </w:r>
+      <w:r>
+        <w:rPr>
+          <w:rFonts w:ascii="Consolas" w:eastAsia="Times New Roman" w:hAnsi="Consolas" w:cs="Consolas"/>
+          <w:color w:val="000000"/>
+          <w:sz w:val="18"/>
+          <w:szCs w:val="18"/>
+          <w:lang w:eastAsia="pl-PL"/>
+        </w:rPr>
+        <w:t>a</w:t>
+      </w:r>
+      <w:r>
+        <w:rPr>
+          <w:rFonts w:ascii="Consolas" w:eastAsia="Times New Roman" w:hAnsi="Consolas" w:cs="Consolas"/>
+          <w:color w:val="000066"/>
+          <w:sz w:val="18"/>
+          <w:lang w:eastAsia="pl-PL"/>
+        </w:rPr>
+        <w:t>[</w:t>
+      </w:r>
+      <w:r>
+        <w:rPr>
+          <w:rFonts w:ascii="Consolas" w:eastAsia="Times New Roman" w:hAnsi="Consolas" w:cs="Consolas"/>
+          <w:color w:val="000000"/>
+          <w:sz w:val="18"/>
+          <w:szCs w:val="18"/>
+          <w:lang w:eastAsia="pl-PL"/>
+        </w:rPr>
+        <w:t>i</w:t>
+      </w:r>
+      <w:r>
+        <w:rPr>
+          <w:rFonts w:ascii="Consolas" w:eastAsia="Times New Roman" w:hAnsi="Consolas" w:cs="Consolas"/>
+          <w:color w:val="000066"/>
+          <w:sz w:val="18"/>
+          <w:lang w:eastAsia="pl-PL"/>
+        </w:rPr>
+        <w:t>,</w:t>
+      </w:r>
+      <w:r>
+        <w:rPr>
+          <w:rFonts w:ascii="Consolas" w:eastAsia="Times New Roman" w:hAnsi="Consolas" w:cs="Consolas"/>
+          <w:color w:val="000000"/>
+          <w:sz w:val="18"/>
+          <w:szCs w:val="18"/>
+          <w:lang w:eastAsia="pl-PL"/>
+        </w:rPr>
+        <w:t>k</w:t>
+      </w:r>
+      <w:r>
+        <w:rPr>
+          <w:rFonts w:ascii="Consolas" w:eastAsia="Times New Roman" w:hAnsi="Consolas" w:cs="Consolas"/>
+          <w:color w:val="000066"/>
+          <w:sz w:val="18"/>
+          <w:lang w:eastAsia="pl-PL"/>
+        </w:rPr>
+        <w:t>])));</w:t>
+      </w:r>
+    </w:p>
+    <w:p>
+      <w:pPr>
+        <w:numPr>
+          <w:ilvl w:val="0"/>
+          <w:numId w:val="4"/>
+        </w:numPr>
+        <w:shd w:val="clear" w:color="auto" w:fill="FFFFFF"/>
+        <w:spacing w:before="100" w:beforeAutospacing="1" w:after="100" w:afterAutospacing="1" w:line="315" w:lineRule="atLeast"/>
+        <w:textAlignment w:val="top"/>
+        <w:rPr>
+          <w:rFonts w:ascii="Consolas" w:eastAsia="Times New Roman" w:hAnsi="Consolas" w:cs="Consolas"/>
+          <w:color w:val="000000"/>
+          <w:sz w:val="18"/>
+          <w:szCs w:val="18"/>
+          <w:lang w:eastAsia="pl-PL"/>
+        </w:rPr>
+      </w:pPr>
+      <w:r>
+        <w:rPr>
+          <w:rFonts w:ascii="Consolas" w:eastAsia="Times New Roman" w:hAnsi="Consolas" w:cs="Consolas"/>
+          <w:color w:val="000000"/>
+          <w:sz w:val="18"/>
+          <w:szCs w:val="18"/>
+          <w:lang w:eastAsia="pl-PL"/>
+        </w:rPr>
+        <w:t>                 </w:t>
+      </w:r>
+      <w:r>
+        <w:rPr>
+          <w:rFonts w:ascii="Consolas" w:eastAsia="Times New Roman" w:hAnsi="Consolas" w:cs="Consolas"/>
+          <w:b/>
+          <w:bCs/>
+          <w:color w:val="000000"/>
+          <w:sz w:val="18"/>
+          <w:lang w:eastAsia="pl-PL"/>
+        </w:rPr>
+        <w:t>if</w:t>
+      </w:r>
+      <w:r>
+        <w:rPr>
+          <w:rFonts w:ascii="Consolas" w:eastAsia="Times New Roman" w:hAnsi="Consolas" w:cs="Consolas"/>
+          <w:color w:val="000000"/>
+          <w:sz w:val="18"/>
+          <w:lang w:eastAsia="pl-PL"/>
+        </w:rPr>
+        <w:t> </w:t>
+      </w:r>
+      <w:r>
+        <w:rPr>
+          <w:rFonts w:ascii="Consolas" w:eastAsia="Times New Roman" w:hAnsi="Consolas" w:cs="Consolas"/>
+          <w:color w:val="000000"/>
+          <w:sz w:val="18"/>
+          <w:szCs w:val="18"/>
+          <w:lang w:eastAsia="pl-PL"/>
+        </w:rPr>
+        <w:t>i</w:t>
+      </w:r>
+      <w:r>
+        <w:rPr>
+          <w:rFonts w:ascii="Consolas" w:eastAsia="Times New Roman" w:hAnsi="Consolas" w:cs="Consolas"/>
+          <w:color w:val="000066"/>
+          <w:sz w:val="18"/>
+          <w:lang w:eastAsia="pl-PL"/>
+        </w:rPr>
+        <w:t>=</w:t>
+      </w:r>
+      <w:r>
+        <w:rPr>
+          <w:rFonts w:ascii="Consolas" w:eastAsia="Times New Roman" w:hAnsi="Consolas" w:cs="Consolas"/>
+          <w:color w:val="000000"/>
+          <w:sz w:val="18"/>
+          <w:szCs w:val="18"/>
+          <w:lang w:eastAsia="pl-PL"/>
+        </w:rPr>
+        <w:t>j</w:t>
+      </w:r>
+    </w:p>
+    <w:p>
+      <w:pPr>
+        <w:numPr>
+          <w:ilvl w:val="0"/>
+          <w:numId w:val="4"/>
+        </w:numPr>
+        <w:shd w:val="clear" w:color="auto" w:fill="FFFFFF"/>
+        <w:spacing w:before="100" w:beforeAutospacing="1" w:after="100" w:afterAutospacing="1" w:line="315" w:lineRule="atLeast"/>
+        <w:textAlignment w:val="top"/>
+        <w:rPr>
+          <w:rFonts w:ascii="Consolas" w:eastAsia="Times New Roman" w:hAnsi="Consolas" w:cs="Consolas"/>
+          <w:color w:val="000000"/>
+          <w:sz w:val="18"/>
+          <w:szCs w:val="18"/>
+          <w:lang w:val="en-US" w:eastAsia="pl-PL"/>
+        </w:rPr>
+      </w:pPr>
+      <w:r>
+        <w:rPr>
+          <w:rFonts w:ascii="Consolas" w:eastAsia="Times New Roman" w:hAnsi="Consolas" w:cs="Consolas"/>
+          <w:color w:val="000000"/>
+          <w:sz w:val="18"/>
+          <w:szCs w:val="18"/>
+          <w:lang w:val="en-US" w:eastAsia="pl-PL"/>
+        </w:rPr>
+        <w:t>                   </w:t>
+      </w:r>
+      <w:r>
+        <w:rPr>
+          <w:rFonts w:ascii="Consolas" w:eastAsia="Times New Roman" w:hAnsi="Consolas" w:cs="Consolas"/>
+          <w:b/>
+          <w:bCs/>
+          <w:color w:val="000000"/>
+          <w:sz w:val="18"/>
+          <w:lang w:val="en-US" w:eastAsia="pl-PL"/>
+        </w:rPr>
+        <w:t>then</w:t>
+      </w:r>
+      <w:r>
+        <w:rPr>
+          <w:rFonts w:ascii="Consolas" w:eastAsia="Times New Roman" w:hAnsi="Consolas" w:cs="Consolas"/>
+          <w:color w:val="000000"/>
+          <w:sz w:val="18"/>
+          <w:lang w:val="en-US" w:eastAsia="pl-PL"/>
+        </w:rPr>
+        <w:t> </w:t>
+      </w:r>
+      <w:r>
+        <w:rPr>
+          <w:rFonts w:ascii="Consolas" w:eastAsia="Times New Roman" w:hAnsi="Consolas" w:cs="Consolas"/>
+          <w:b/>
+          <w:bCs/>
+          <w:color w:val="000000"/>
+          <w:sz w:val="18"/>
+          <w:lang w:val="en-US" w:eastAsia="pl-PL"/>
+        </w:rPr>
+        <w:t>if</w:t>
+      </w:r>
+      <w:r>
+        <w:rPr>
+          <w:rFonts w:ascii="Consolas" w:eastAsia="Times New Roman" w:hAnsi="Consolas" w:cs="Consolas"/>
+          <w:color w:val="000000"/>
+          <w:sz w:val="18"/>
+          <w:lang w:val="en-US" w:eastAsia="pl-PL"/>
+        </w:rPr>
+        <w:t> </w:t>
+      </w:r>
+      <w:r>
+        <w:rPr>
+          <w:rFonts w:ascii="Consolas" w:eastAsia="Times New Roman" w:hAnsi="Consolas" w:cs="Consolas"/>
+          <w:color w:val="000066"/>
+          <w:sz w:val="18"/>
+          <w:lang w:val="en-US" w:eastAsia="pl-PL"/>
+        </w:rPr>
+        <w:t>((</w:t>
+      </w:r>
+      <w:r>
+        <w:rPr>
+          <w:rFonts w:ascii="Consolas" w:eastAsia="Times New Roman" w:hAnsi="Consolas" w:cs="Consolas"/>
+          <w:color w:val="000000"/>
+          <w:sz w:val="18"/>
+          <w:szCs w:val="18"/>
+          <w:lang w:val="en-US" w:eastAsia="pl-PL"/>
+        </w:rPr>
+        <w:t>z</w:t>
+      </w:r>
+      <w:r>
+        <w:rPr>
+          <w:rFonts w:ascii="Consolas" w:eastAsia="Times New Roman" w:hAnsi="Consolas" w:cs="Consolas"/>
+          <w:color w:val="000066"/>
+          <w:sz w:val="18"/>
+          <w:lang w:val="en-US" w:eastAsia="pl-PL"/>
+        </w:rPr>
+        <w:t>.</w:t>
+      </w:r>
+      <w:r>
+        <w:rPr>
+          <w:rFonts w:ascii="Consolas" w:eastAsia="Times New Roman" w:hAnsi="Consolas" w:cs="Consolas"/>
+          <w:color w:val="006600"/>
+          <w:sz w:val="18"/>
+          <w:lang w:val="en-US" w:eastAsia="pl-PL"/>
+        </w:rPr>
+        <w:t>a</w:t>
+      </w:r>
+      <w:r>
+        <w:rPr>
+          <w:rFonts w:ascii="Consolas" w:eastAsia="Times New Roman" w:hAnsi="Consolas" w:cs="Consolas"/>
+          <w:color w:val="000000"/>
+          <w:sz w:val="18"/>
+          <w:szCs w:val="18"/>
+          <w:lang w:val="en-US" w:eastAsia="pl-PL"/>
+        </w:rPr>
+        <w:t>&gt;</w:t>
+      </w:r>
+      <w:r>
+        <w:rPr>
+          <w:rFonts w:ascii="Consolas" w:eastAsia="Times New Roman" w:hAnsi="Consolas" w:cs="Consolas"/>
+          <w:color w:val="0000FF"/>
+          <w:sz w:val="18"/>
+          <w:lang w:val="en-US" w:eastAsia="pl-PL"/>
+        </w:rPr>
+        <w:t>0</w:t>
+      </w:r>
+      <w:r>
+        <w:rPr>
+          <w:rFonts w:ascii="Consolas" w:eastAsia="Times New Roman" w:hAnsi="Consolas" w:cs="Consolas"/>
+          <w:color w:val="000066"/>
+          <w:sz w:val="18"/>
+          <w:lang w:val="en-US" w:eastAsia="pl-PL"/>
+        </w:rPr>
+        <w:t>)</w:t>
+      </w:r>
+      <w:r>
+        <w:rPr>
+          <w:rFonts w:ascii="Consolas" w:eastAsia="Times New Roman" w:hAnsi="Consolas" w:cs="Consolas"/>
+          <w:color w:val="000000"/>
+          <w:sz w:val="18"/>
+          <w:lang w:val="en-US" w:eastAsia="pl-PL"/>
+        </w:rPr>
+        <w:t> </w:t>
+      </w:r>
+      <w:r>
+        <w:rPr>
+          <w:rFonts w:ascii="Consolas" w:eastAsia="Times New Roman" w:hAnsi="Consolas" w:cs="Consolas"/>
+          <w:b/>
+          <w:bCs/>
+          <w:color w:val="000000"/>
+          <w:sz w:val="18"/>
+          <w:lang w:val="en-US" w:eastAsia="pl-PL"/>
+        </w:rPr>
+        <w:t>and</w:t>
+      </w:r>
+      <w:r>
+        <w:rPr>
+          <w:rFonts w:ascii="Consolas" w:eastAsia="Times New Roman" w:hAnsi="Consolas" w:cs="Consolas"/>
+          <w:color w:val="000000"/>
+          <w:sz w:val="18"/>
+          <w:lang w:val="en-US" w:eastAsia="pl-PL"/>
+        </w:rPr>
+        <w:t> </w:t>
+      </w:r>
+      <w:r>
+        <w:rPr>
+          <w:rFonts w:ascii="Consolas" w:eastAsia="Times New Roman" w:hAnsi="Consolas" w:cs="Consolas"/>
+          <w:color w:val="000066"/>
+          <w:sz w:val="18"/>
+          <w:lang w:val="en-US" w:eastAsia="pl-PL"/>
+        </w:rPr>
+        <w:t>(</w:t>
+      </w:r>
+      <w:r>
+        <w:rPr>
+          <w:rFonts w:ascii="Consolas" w:eastAsia="Times New Roman" w:hAnsi="Consolas" w:cs="Consolas"/>
+          <w:color w:val="000000"/>
+          <w:sz w:val="18"/>
+          <w:szCs w:val="18"/>
+          <w:lang w:val="en-US" w:eastAsia="pl-PL"/>
+        </w:rPr>
+        <w:t>z</w:t>
+      </w:r>
+      <w:r>
+        <w:rPr>
+          <w:rFonts w:ascii="Consolas" w:eastAsia="Times New Roman" w:hAnsi="Consolas" w:cs="Consolas"/>
+          <w:color w:val="000066"/>
+          <w:sz w:val="18"/>
+          <w:lang w:val="en-US" w:eastAsia="pl-PL"/>
+        </w:rPr>
+        <w:t>.</w:t>
+      </w:r>
+      <w:r>
+        <w:rPr>
+          <w:rFonts w:ascii="Consolas" w:eastAsia="Times New Roman" w:hAnsi="Consolas" w:cs="Consolas"/>
+          <w:color w:val="006600"/>
+          <w:sz w:val="18"/>
+          <w:lang w:val="en-US" w:eastAsia="pl-PL"/>
+        </w:rPr>
+        <w:t>b</w:t>
+      </w:r>
+      <w:r>
+        <w:rPr>
+          <w:rFonts w:ascii="Consolas" w:eastAsia="Times New Roman" w:hAnsi="Consolas" w:cs="Consolas"/>
+          <w:color w:val="000000"/>
+          <w:sz w:val="18"/>
+          <w:szCs w:val="18"/>
+          <w:lang w:val="en-US" w:eastAsia="pl-PL"/>
+        </w:rPr>
+        <w:t>&gt;</w:t>
+      </w:r>
+      <w:r>
+        <w:rPr>
+          <w:rFonts w:ascii="Consolas" w:eastAsia="Times New Roman" w:hAnsi="Consolas" w:cs="Consolas"/>
+          <w:color w:val="0000FF"/>
+          <w:sz w:val="18"/>
+          <w:lang w:val="en-US" w:eastAsia="pl-PL"/>
+        </w:rPr>
+        <w:t>0</w:t>
+      </w:r>
+      <w:r>
+        <w:rPr>
+          <w:rFonts w:ascii="Consolas" w:eastAsia="Times New Roman" w:hAnsi="Consolas" w:cs="Consolas"/>
+          <w:color w:val="000066"/>
+          <w:sz w:val="18"/>
+          <w:lang w:val="en-US" w:eastAsia="pl-PL"/>
+        </w:rPr>
+        <w:t>))</w:t>
+      </w:r>
+    </w:p>
+    <w:p>
+      <w:pPr>
+        <w:numPr>
+          <w:ilvl w:val="0"/>
+          <w:numId w:val="4"/>
+        </w:numPr>
+        <w:shd w:val="clear" w:color="auto" w:fill="FFFFFF"/>
+        <w:spacing w:before="100" w:beforeAutospacing="1" w:after="100" w:afterAutospacing="1" w:line="315" w:lineRule="atLeast"/>
+        <w:textAlignment w:val="top"/>
+        <w:rPr>
+          <w:rFonts w:ascii="Consolas" w:eastAsia="Times New Roman" w:hAnsi="Consolas" w:cs="Consolas"/>
+          <w:color w:val="000000"/>
+          <w:sz w:val="18"/>
+          <w:szCs w:val="18"/>
+          <w:lang w:eastAsia="pl-PL"/>
+        </w:rPr>
+      </w:pPr>
+      <w:r>
+        <w:rPr>
+          <w:rFonts w:ascii="Consolas" w:eastAsia="Times New Roman" w:hAnsi="Consolas" w:cs="Consolas"/>
+          <w:color w:val="000000"/>
+          <w:sz w:val="18"/>
+          <w:szCs w:val="18"/>
+          <w:lang w:val="en-US" w:eastAsia="pl-PL"/>
+        </w:rPr>
+        <w:t>                         </w:t>
+      </w:r>
+      <w:r>
+        <w:rPr>
+          <w:rFonts w:ascii="Consolas" w:eastAsia="Times New Roman" w:hAnsi="Consolas" w:cs="Consolas"/>
+          <w:color w:val="000000"/>
+          <w:sz w:val="18"/>
+          <w:lang w:val="en-US" w:eastAsia="pl-PL"/>
+        </w:rPr>
+        <w:t> </w:t>
+      </w:r>
+      <w:r>
+        <w:rPr>
+          <w:rFonts w:ascii="Consolas" w:eastAsia="Times New Roman" w:hAnsi="Consolas" w:cs="Consolas"/>
+          <w:b/>
+          <w:bCs/>
+          <w:color w:val="000000"/>
+          <w:sz w:val="18"/>
+          <w:lang w:eastAsia="pl-PL"/>
+        </w:rPr>
+        <w:t>then</w:t>
+      </w:r>
+      <w:r>
+        <w:rPr>
+          <w:rFonts w:ascii="Consolas" w:eastAsia="Times New Roman" w:hAnsi="Consolas" w:cs="Consolas"/>
+          <w:color w:val="000000"/>
+          <w:sz w:val="18"/>
+          <w:lang w:eastAsia="pl-PL"/>
+        </w:rPr>
+        <w:t> </w:t>
+      </w:r>
+      <w:r>
+        <w:rPr>
+          <w:rFonts w:ascii="Consolas" w:eastAsia="Times New Roman" w:hAnsi="Consolas" w:cs="Consolas"/>
+          <w:b/>
+          <w:bCs/>
+          <w:color w:val="000000"/>
+          <w:sz w:val="18"/>
+          <w:lang w:eastAsia="pl-PL"/>
+        </w:rPr>
+        <w:t>begin</w:t>
+      </w:r>
+    </w:p>
+    <w:p>
+      <w:pPr>
+        <w:numPr>
+          <w:ilvl w:val="0"/>
+          <w:numId w:val="4"/>
+        </w:numPr>
+        <w:shd w:val="clear" w:color="auto" w:fill="FFFFFF"/>
+        <w:spacing w:before="100" w:beforeAutospacing="1" w:after="100" w:afterAutospacing="1" w:line="315" w:lineRule="atLeast"/>
+        <w:textAlignment w:val="top"/>
+        <w:rPr>
+          <w:rFonts w:ascii="Consolas" w:eastAsia="Times New Roman" w:hAnsi="Consolas" w:cs="Consolas"/>
+          <w:color w:val="000000"/>
+          <w:sz w:val="18"/>
+          <w:szCs w:val="18"/>
+          <w:lang w:val="en-US" w:eastAsia="pl-PL"/>
+        </w:rPr>
+      </w:pPr>
+      <w:r>
+        <w:rPr>
+          <w:rFonts w:ascii="Consolas" w:eastAsia="Times New Roman" w:hAnsi="Consolas" w:cs="Consolas"/>
+          <w:color w:val="000000"/>
+          <w:sz w:val="18"/>
+          <w:szCs w:val="18"/>
+          <w:lang w:val="en-US" w:eastAsia="pl-PL"/>
+        </w:rPr>
+        <w:t>                            tmp</w:t>
+      </w:r>
+      <w:r>
+        <w:rPr>
+          <w:rFonts w:ascii="Consolas" w:eastAsia="Times New Roman" w:hAnsi="Consolas" w:cs="Consolas"/>
+          <w:color w:val="000066"/>
+          <w:sz w:val="18"/>
+          <w:lang w:val="en-US" w:eastAsia="pl-PL"/>
+        </w:rPr>
+        <w:t>.</w:t>
+      </w:r>
+      <w:r>
+        <w:rPr>
+          <w:rFonts w:ascii="Consolas" w:eastAsia="Times New Roman" w:hAnsi="Consolas" w:cs="Consolas"/>
+          <w:color w:val="006600"/>
+          <w:sz w:val="18"/>
+          <w:lang w:val="en-US" w:eastAsia="pl-PL"/>
+        </w:rPr>
+        <w:t>a</w:t>
+      </w:r>
+      <w:r>
+        <w:rPr>
+          <w:rFonts w:ascii="Consolas" w:eastAsia="Times New Roman" w:hAnsi="Consolas" w:cs="Consolas"/>
+          <w:color w:val="000066"/>
+          <w:sz w:val="18"/>
+          <w:lang w:val="en-US" w:eastAsia="pl-PL"/>
+        </w:rPr>
+        <w:t>:=sqrt(</w:t>
+      </w:r>
+      <w:r>
+        <w:rPr>
+          <w:rFonts w:ascii="Consolas" w:eastAsia="Times New Roman" w:hAnsi="Consolas" w:cs="Consolas"/>
+          <w:color w:val="000000"/>
+          <w:sz w:val="18"/>
+          <w:szCs w:val="18"/>
+          <w:lang w:val="en-US" w:eastAsia="pl-PL"/>
+        </w:rPr>
+        <w:t>z</w:t>
+      </w:r>
+      <w:r>
+        <w:rPr>
+          <w:rFonts w:ascii="Consolas" w:eastAsia="Times New Roman" w:hAnsi="Consolas" w:cs="Consolas"/>
+          <w:color w:val="000066"/>
+          <w:sz w:val="18"/>
+          <w:lang w:val="en-US" w:eastAsia="pl-PL"/>
+        </w:rPr>
+        <w:t>.</w:t>
+      </w:r>
+      <w:r>
+        <w:rPr>
+          <w:rFonts w:ascii="Consolas" w:eastAsia="Times New Roman" w:hAnsi="Consolas" w:cs="Consolas"/>
+          <w:color w:val="006600"/>
+          <w:sz w:val="18"/>
+          <w:lang w:val="en-US" w:eastAsia="pl-PL"/>
+        </w:rPr>
+        <w:t>a</w:t>
+      </w:r>
+      <w:r>
+        <w:rPr>
+          <w:rFonts w:ascii="Consolas" w:eastAsia="Times New Roman" w:hAnsi="Consolas" w:cs="Consolas"/>
+          <w:color w:val="000066"/>
+          <w:sz w:val="18"/>
+          <w:lang w:val="en-US" w:eastAsia="pl-PL"/>
+        </w:rPr>
+        <w:t>);</w:t>
+      </w:r>
+    </w:p>
+    <w:p>
+      <w:pPr>
+        <w:numPr>
+          <w:ilvl w:val="0"/>
+          <w:numId w:val="4"/>
+        </w:numPr>
+        <w:shd w:val="clear" w:color="auto" w:fill="FFFFFF"/>
+        <w:spacing w:before="100" w:beforeAutospacing="1" w:after="100" w:afterAutospacing="1" w:line="315" w:lineRule="atLeast"/>
+        <w:textAlignment w:val="top"/>
+        <w:rPr>
+          <w:rFonts w:ascii="Consolas" w:eastAsia="Times New Roman" w:hAnsi="Consolas" w:cs="Consolas"/>
+          <w:color w:val="000000"/>
+          <w:sz w:val="18"/>
+          <w:szCs w:val="18"/>
+          <w:lang w:val="en-US" w:eastAsia="pl-PL"/>
+        </w:rPr>
+      </w:pPr>
+      <w:r>
+        <w:rPr>
+          <w:rFonts w:ascii="Consolas" w:eastAsia="Times New Roman" w:hAnsi="Consolas" w:cs="Consolas"/>
+          <w:color w:val="000000"/>
+          <w:sz w:val="18"/>
+          <w:szCs w:val="18"/>
+          <w:lang w:val="en-US" w:eastAsia="pl-PL"/>
+        </w:rPr>
+        <w:t>                            tmp</w:t>
+      </w:r>
+      <w:r>
+        <w:rPr>
+          <w:rFonts w:ascii="Consolas" w:eastAsia="Times New Roman" w:hAnsi="Consolas" w:cs="Consolas"/>
+          <w:color w:val="000066"/>
+          <w:sz w:val="18"/>
+          <w:lang w:val="en-US" w:eastAsia="pl-PL"/>
+        </w:rPr>
+        <w:t>.</w:t>
+      </w:r>
+      <w:r>
+        <w:rPr>
+          <w:rFonts w:ascii="Consolas" w:eastAsia="Times New Roman" w:hAnsi="Consolas" w:cs="Consolas"/>
+          <w:color w:val="006600"/>
+          <w:sz w:val="18"/>
+          <w:lang w:val="en-US" w:eastAsia="pl-PL"/>
+        </w:rPr>
+        <w:t>b</w:t>
+      </w:r>
+      <w:r>
+        <w:rPr>
+          <w:rFonts w:ascii="Consolas" w:eastAsia="Times New Roman" w:hAnsi="Consolas" w:cs="Consolas"/>
+          <w:color w:val="000066"/>
+          <w:sz w:val="18"/>
+          <w:lang w:val="en-US" w:eastAsia="pl-PL"/>
+        </w:rPr>
+        <w:t>:=sqrt(</w:t>
+      </w:r>
+      <w:r>
+        <w:rPr>
+          <w:rFonts w:ascii="Consolas" w:eastAsia="Times New Roman" w:hAnsi="Consolas" w:cs="Consolas"/>
+          <w:color w:val="000000"/>
+          <w:sz w:val="18"/>
+          <w:szCs w:val="18"/>
+          <w:lang w:val="en-US" w:eastAsia="pl-PL"/>
+        </w:rPr>
+        <w:t>z</w:t>
+      </w:r>
+      <w:r>
+        <w:rPr>
+          <w:rFonts w:ascii="Consolas" w:eastAsia="Times New Roman" w:hAnsi="Consolas" w:cs="Consolas"/>
+          <w:color w:val="000066"/>
+          <w:sz w:val="18"/>
+          <w:lang w:val="en-US" w:eastAsia="pl-PL"/>
+        </w:rPr>
+        <w:t>.</w:t>
+      </w:r>
+      <w:r>
+        <w:rPr>
+          <w:rFonts w:ascii="Consolas" w:eastAsia="Times New Roman" w:hAnsi="Consolas" w:cs="Consolas"/>
+          <w:color w:val="006600"/>
+          <w:sz w:val="18"/>
+          <w:lang w:val="en-US" w:eastAsia="pl-PL"/>
+        </w:rPr>
+        <w:t>b</w:t>
+      </w:r>
+      <w:r>
+        <w:rPr>
+          <w:rFonts w:ascii="Consolas" w:eastAsia="Times New Roman" w:hAnsi="Consolas" w:cs="Consolas"/>
+          <w:color w:val="000066"/>
+          <w:sz w:val="18"/>
+          <w:lang w:val="en-US" w:eastAsia="pl-PL"/>
+        </w:rPr>
+        <w:t>);</w:t>
+      </w:r>
+    </w:p>
+    <w:p>
+      <w:pPr>
+        <w:numPr>
+          <w:ilvl w:val="0"/>
+          <w:numId w:val="4"/>
+        </w:numPr>
+        <w:shd w:val="clear" w:color="auto" w:fill="FFFFFF"/>
+        <w:spacing w:before="100" w:beforeAutospacing="1" w:after="100" w:afterAutospacing="1" w:line="315" w:lineRule="atLeast"/>
+        <w:textAlignment w:val="top"/>
+        <w:rPr>
+          <w:rFonts w:ascii="Consolas" w:eastAsia="Times New Roman" w:hAnsi="Consolas" w:cs="Consolas"/>
+          <w:color w:val="000000"/>
+          <w:sz w:val="18"/>
+          <w:szCs w:val="18"/>
+          <w:lang w:eastAsia="pl-PL"/>
+        </w:rPr>
+      </w:pPr>
+      <w:r>
+        <w:rPr>
+          <w:rFonts w:ascii="Consolas" w:eastAsia="Times New Roman" w:hAnsi="Consolas" w:cs="Consolas"/>
+          <w:color w:val="000000"/>
+          <w:sz w:val="18"/>
+          <w:szCs w:val="18"/>
+          <w:lang w:val="en-US" w:eastAsia="pl-PL"/>
+        </w:rPr>
+        <w:t xml:space="preserve">                            </w:t>
+      </w:r>
+      <w:r>
+        <w:rPr>
+          <w:rFonts w:ascii="Consolas" w:eastAsia="Times New Roman" w:hAnsi="Consolas" w:cs="Consolas"/>
+          <w:color w:val="000000"/>
+          <w:sz w:val="18"/>
+          <w:szCs w:val="18"/>
+          <w:lang w:eastAsia="pl-PL"/>
+        </w:rPr>
+        <w:t>a</w:t>
+      </w:r>
+      <w:r>
+        <w:rPr>
+          <w:rFonts w:ascii="Consolas" w:eastAsia="Times New Roman" w:hAnsi="Consolas" w:cs="Consolas"/>
+          <w:color w:val="000066"/>
+          <w:sz w:val="18"/>
+          <w:lang w:eastAsia="pl-PL"/>
+        </w:rPr>
+        <w:t>[</w:t>
+      </w:r>
+      <w:r>
+        <w:rPr>
+          <w:rFonts w:ascii="Consolas" w:eastAsia="Times New Roman" w:hAnsi="Consolas" w:cs="Consolas"/>
+          <w:color w:val="000000"/>
+          <w:sz w:val="18"/>
+          <w:szCs w:val="18"/>
+          <w:lang w:eastAsia="pl-PL"/>
+        </w:rPr>
+        <w:t>i</w:t>
+      </w:r>
+      <w:r>
+        <w:rPr>
+          <w:rFonts w:ascii="Consolas" w:eastAsia="Times New Roman" w:hAnsi="Consolas" w:cs="Consolas"/>
+          <w:color w:val="000066"/>
+          <w:sz w:val="18"/>
+          <w:lang w:eastAsia="pl-PL"/>
+        </w:rPr>
+        <w:t>,</w:t>
+      </w:r>
+      <w:r>
+        <w:rPr>
+          <w:rFonts w:ascii="Consolas" w:eastAsia="Times New Roman" w:hAnsi="Consolas" w:cs="Consolas"/>
+          <w:color w:val="000000"/>
+          <w:sz w:val="18"/>
+          <w:szCs w:val="18"/>
+          <w:lang w:eastAsia="pl-PL"/>
+        </w:rPr>
+        <w:t>i</w:t>
+      </w:r>
+      <w:r>
+        <w:rPr>
+          <w:rFonts w:ascii="Consolas" w:eastAsia="Times New Roman" w:hAnsi="Consolas" w:cs="Consolas"/>
+          <w:color w:val="000066"/>
+          <w:sz w:val="18"/>
+          <w:lang w:eastAsia="pl-PL"/>
+        </w:rPr>
+        <w:t>]:=</w:t>
+      </w:r>
+      <w:r>
+        <w:rPr>
+          <w:rFonts w:ascii="Consolas" w:eastAsia="Times New Roman" w:hAnsi="Consolas" w:cs="Consolas"/>
+          <w:color w:val="000000"/>
+          <w:sz w:val="18"/>
+          <w:szCs w:val="18"/>
+          <w:lang w:eastAsia="pl-PL"/>
+        </w:rPr>
+        <w:t>idiv</w:t>
+      </w:r>
+      <w:r>
+        <w:rPr>
+          <w:rFonts w:ascii="Consolas" w:eastAsia="Times New Roman" w:hAnsi="Consolas" w:cs="Consolas"/>
+          <w:color w:val="000066"/>
+          <w:sz w:val="18"/>
+          <w:lang w:eastAsia="pl-PL"/>
+        </w:rPr>
+        <w:t>(</w:t>
+      </w:r>
+      <w:r>
+        <w:rPr>
+          <w:rFonts w:ascii="Consolas" w:eastAsia="Times New Roman" w:hAnsi="Consolas" w:cs="Consolas"/>
+          <w:color w:val="000000"/>
+          <w:sz w:val="18"/>
+          <w:szCs w:val="18"/>
+          <w:lang w:eastAsia="pl-PL"/>
+        </w:rPr>
+        <w:t>a1</w:t>
+      </w:r>
+      <w:r>
+        <w:rPr>
+          <w:rFonts w:ascii="Consolas" w:eastAsia="Times New Roman" w:hAnsi="Consolas" w:cs="Consolas"/>
+          <w:color w:val="000066"/>
+          <w:sz w:val="18"/>
+          <w:lang w:eastAsia="pl-PL"/>
+        </w:rPr>
+        <w:t>,</w:t>
+      </w:r>
+      <w:r>
+        <w:rPr>
+          <w:rFonts w:ascii="Consolas" w:eastAsia="Times New Roman" w:hAnsi="Consolas" w:cs="Consolas"/>
+          <w:color w:val="000000"/>
+          <w:sz w:val="18"/>
+          <w:szCs w:val="18"/>
+          <w:lang w:eastAsia="pl-PL"/>
+        </w:rPr>
+        <w:t>tmp</w:t>
+      </w:r>
+      <w:r>
+        <w:rPr>
+          <w:rFonts w:ascii="Consolas" w:eastAsia="Times New Roman" w:hAnsi="Consolas" w:cs="Consolas"/>
+          <w:color w:val="000066"/>
+          <w:sz w:val="18"/>
+          <w:lang w:eastAsia="pl-PL"/>
+        </w:rPr>
+        <w:t>)</w:t>
+      </w:r>
+    </w:p>
+    <w:p>
+      <w:pPr>
+        <w:numPr>
+          <w:ilvl w:val="0"/>
+          <w:numId w:val="4"/>
+        </w:numPr>
+        <w:shd w:val="clear" w:color="auto" w:fill="FFFFFF"/>
+        <w:spacing w:before="100" w:beforeAutospacing="1" w:after="100" w:afterAutospacing="1" w:line="315" w:lineRule="atLeast"/>
+        <w:textAlignment w:val="top"/>
+        <w:rPr>
+          <w:rFonts w:ascii="Consolas" w:eastAsia="Times New Roman" w:hAnsi="Consolas" w:cs="Consolas"/>
+          <w:color w:val="000000"/>
+          <w:sz w:val="18"/>
+          <w:szCs w:val="18"/>
+          <w:lang w:eastAsia="pl-PL"/>
+        </w:rPr>
+      </w:pPr>
+      <w:r>
+        <w:rPr>
+          <w:rFonts w:ascii="Consolas" w:eastAsia="Times New Roman" w:hAnsi="Consolas" w:cs="Consolas"/>
+          <w:color w:val="000000"/>
+          <w:sz w:val="18"/>
+          <w:szCs w:val="18"/>
+          <w:lang w:eastAsia="pl-PL"/>
+        </w:rPr>
+        <w:t>                         </w:t>
+      </w:r>
+      <w:r>
+        <w:rPr>
+          <w:rFonts w:ascii="Consolas" w:eastAsia="Times New Roman" w:hAnsi="Consolas" w:cs="Consolas"/>
+          <w:color w:val="000000"/>
+          <w:sz w:val="18"/>
+          <w:lang w:eastAsia="pl-PL"/>
+        </w:rPr>
+        <w:t> </w:t>
+      </w:r>
+      <w:r>
+        <w:rPr>
+          <w:rFonts w:ascii="Consolas" w:eastAsia="Times New Roman" w:hAnsi="Consolas" w:cs="Consolas"/>
+          <w:b/>
+          <w:bCs/>
+          <w:color w:val="000000"/>
+          <w:sz w:val="18"/>
+          <w:lang w:eastAsia="pl-PL"/>
+        </w:rPr>
+        <w:t>end</w:t>
+      </w:r>
+    </w:p>
+    <w:p>
+      <w:pPr>
+        <w:numPr>
+          <w:ilvl w:val="0"/>
+          <w:numId w:val="4"/>
+        </w:numPr>
+        <w:shd w:val="clear" w:color="auto" w:fill="FFFFFF"/>
+        <w:spacing w:before="100" w:beforeAutospacing="1" w:after="100" w:afterAutospacing="1" w:line="315" w:lineRule="atLeast"/>
+        <w:textAlignment w:val="top"/>
+        <w:rPr>
+          <w:rFonts w:ascii="Consolas" w:eastAsia="Times New Roman" w:hAnsi="Consolas" w:cs="Consolas"/>
+          <w:color w:val="000000"/>
+          <w:sz w:val="18"/>
+          <w:szCs w:val="18"/>
+          <w:lang w:eastAsia="pl-PL"/>
+        </w:rPr>
+      </w:pPr>
+      <w:r>
+        <w:rPr>
+          <w:rFonts w:ascii="Consolas" w:eastAsia="Times New Roman" w:hAnsi="Consolas" w:cs="Consolas"/>
+          <w:color w:val="000000"/>
+          <w:sz w:val="18"/>
+          <w:szCs w:val="18"/>
+          <w:lang w:eastAsia="pl-PL"/>
+        </w:rPr>
+        <w:t>                         </w:t>
+      </w:r>
+      <w:r>
+        <w:rPr>
+          <w:rFonts w:ascii="Consolas" w:eastAsia="Times New Roman" w:hAnsi="Consolas" w:cs="Consolas"/>
+          <w:color w:val="000000"/>
+          <w:sz w:val="18"/>
+          <w:lang w:eastAsia="pl-PL"/>
+        </w:rPr>
+        <w:t> </w:t>
+      </w:r>
+      <w:r>
+        <w:rPr>
+          <w:rFonts w:ascii="Consolas" w:eastAsia="Times New Roman" w:hAnsi="Consolas" w:cs="Consolas"/>
+          <w:b/>
+          <w:bCs/>
+          <w:color w:val="000000"/>
+          <w:sz w:val="18"/>
+          <w:lang w:eastAsia="pl-PL"/>
+        </w:rPr>
+        <w:t>else</w:t>
+      </w:r>
+      <w:r>
+        <w:rPr>
+          <w:rFonts w:ascii="Consolas" w:eastAsia="Times New Roman" w:hAnsi="Consolas" w:cs="Consolas"/>
+          <w:color w:val="000000"/>
+          <w:sz w:val="18"/>
+          <w:lang w:eastAsia="pl-PL"/>
+        </w:rPr>
+        <w:t> </w:t>
+      </w:r>
+      <w:r>
+        <w:rPr>
+          <w:rFonts w:ascii="Consolas" w:eastAsia="Times New Roman" w:hAnsi="Consolas" w:cs="Consolas"/>
+          <w:color w:val="000000"/>
+          <w:sz w:val="18"/>
+          <w:szCs w:val="18"/>
+          <w:lang w:eastAsia="pl-PL"/>
+        </w:rPr>
+        <w:t>st</w:t>
+      </w:r>
+      <w:r>
+        <w:rPr>
+          <w:rFonts w:ascii="Consolas" w:eastAsia="Times New Roman" w:hAnsi="Consolas" w:cs="Consolas"/>
+          <w:color w:val="000066"/>
+          <w:sz w:val="18"/>
+          <w:lang w:eastAsia="pl-PL"/>
+        </w:rPr>
+        <w:t>:=</w:t>
+      </w:r>
+      <w:r>
+        <w:rPr>
+          <w:rFonts w:ascii="Consolas" w:eastAsia="Times New Roman" w:hAnsi="Consolas" w:cs="Consolas"/>
+          <w:color w:val="0000FF"/>
+          <w:sz w:val="18"/>
+          <w:lang w:eastAsia="pl-PL"/>
+        </w:rPr>
+        <w:t>3</w:t>
+      </w:r>
+    </w:p>
+    <w:p>
+      <w:pPr>
+        <w:numPr>
+          <w:ilvl w:val="0"/>
+          <w:numId w:val="4"/>
+        </w:numPr>
+        <w:shd w:val="clear" w:color="auto" w:fill="FFFFFF"/>
+        <w:spacing w:before="100" w:beforeAutospacing="1" w:after="100" w:afterAutospacing="1" w:line="315" w:lineRule="atLeast"/>
+        <w:textAlignment w:val="top"/>
+        <w:rPr>
+          <w:rFonts w:ascii="Consolas" w:eastAsia="Times New Roman" w:hAnsi="Consolas" w:cs="Consolas"/>
+          <w:color w:val="000000"/>
+          <w:sz w:val="18"/>
+          <w:szCs w:val="18"/>
+          <w:lang w:eastAsia="pl-PL"/>
+        </w:rPr>
+      </w:pPr>
+      <w:r>
+        <w:rPr>
+          <w:rFonts w:ascii="Consolas" w:eastAsia="Times New Roman" w:hAnsi="Consolas" w:cs="Consolas"/>
+          <w:color w:val="000000"/>
+          <w:sz w:val="18"/>
+          <w:szCs w:val="18"/>
+          <w:lang w:eastAsia="pl-PL"/>
+        </w:rPr>
+        <w:t>                   </w:t>
+      </w:r>
+      <w:r>
+        <w:rPr>
+          <w:rFonts w:ascii="Consolas" w:eastAsia="Times New Roman" w:hAnsi="Consolas" w:cs="Consolas"/>
+          <w:b/>
+          <w:bCs/>
+          <w:color w:val="000000"/>
+          <w:sz w:val="18"/>
+          <w:lang w:eastAsia="pl-PL"/>
+        </w:rPr>
+        <w:t>else</w:t>
+      </w:r>
+      <w:r>
+        <w:rPr>
+          <w:rFonts w:ascii="Consolas" w:eastAsia="Times New Roman" w:hAnsi="Consolas" w:cs="Consolas"/>
+          <w:color w:val="000000"/>
+          <w:sz w:val="18"/>
+          <w:lang w:eastAsia="pl-PL"/>
+        </w:rPr>
+        <w:t> </w:t>
+      </w:r>
+      <w:r>
+        <w:rPr>
+          <w:rFonts w:ascii="Consolas" w:eastAsia="Times New Roman" w:hAnsi="Consolas" w:cs="Consolas"/>
+          <w:color w:val="000000"/>
+          <w:sz w:val="18"/>
+          <w:szCs w:val="18"/>
+          <w:lang w:eastAsia="pl-PL"/>
+        </w:rPr>
+        <w:t>a</w:t>
+      </w:r>
+      <w:r>
+        <w:rPr>
+          <w:rFonts w:ascii="Consolas" w:eastAsia="Times New Roman" w:hAnsi="Consolas" w:cs="Consolas"/>
+          <w:color w:val="000066"/>
+          <w:sz w:val="18"/>
+          <w:lang w:eastAsia="pl-PL"/>
+        </w:rPr>
+        <w:t>[</w:t>
+      </w:r>
+      <w:r>
+        <w:rPr>
+          <w:rFonts w:ascii="Consolas" w:eastAsia="Times New Roman" w:hAnsi="Consolas" w:cs="Consolas"/>
+          <w:color w:val="000000"/>
+          <w:sz w:val="18"/>
+          <w:szCs w:val="18"/>
+          <w:lang w:eastAsia="pl-PL"/>
+        </w:rPr>
+        <w:t>j</w:t>
+      </w:r>
+      <w:r>
+        <w:rPr>
+          <w:rFonts w:ascii="Consolas" w:eastAsia="Times New Roman" w:hAnsi="Consolas" w:cs="Consolas"/>
+          <w:color w:val="000066"/>
+          <w:sz w:val="18"/>
+          <w:lang w:eastAsia="pl-PL"/>
+        </w:rPr>
+        <w:t>,</w:t>
+      </w:r>
+      <w:r>
+        <w:rPr>
+          <w:rFonts w:ascii="Consolas" w:eastAsia="Times New Roman" w:hAnsi="Consolas" w:cs="Consolas"/>
+          <w:color w:val="000000"/>
+          <w:sz w:val="18"/>
+          <w:szCs w:val="18"/>
+          <w:lang w:eastAsia="pl-PL"/>
+        </w:rPr>
+        <w:t>i</w:t>
+      </w:r>
+      <w:r>
+        <w:rPr>
+          <w:rFonts w:ascii="Consolas" w:eastAsia="Times New Roman" w:hAnsi="Consolas" w:cs="Consolas"/>
+          <w:color w:val="000066"/>
+          <w:sz w:val="18"/>
+          <w:lang w:eastAsia="pl-PL"/>
+        </w:rPr>
+        <w:t>]:=</w:t>
+      </w:r>
+      <w:r>
+        <w:rPr>
+          <w:rFonts w:ascii="Consolas" w:eastAsia="Times New Roman" w:hAnsi="Consolas" w:cs="Consolas"/>
+          <w:color w:val="000000"/>
+          <w:sz w:val="18"/>
+          <w:szCs w:val="18"/>
+          <w:lang w:eastAsia="pl-PL"/>
+        </w:rPr>
+        <w:t>imul</w:t>
+      </w:r>
+      <w:r>
+        <w:rPr>
+          <w:rFonts w:ascii="Consolas" w:eastAsia="Times New Roman" w:hAnsi="Consolas" w:cs="Consolas"/>
+          <w:color w:val="000066"/>
+          <w:sz w:val="18"/>
+          <w:lang w:eastAsia="pl-PL"/>
+        </w:rPr>
+        <w:t>(</w:t>
+      </w:r>
+      <w:r>
+        <w:rPr>
+          <w:rFonts w:ascii="Consolas" w:eastAsia="Times New Roman" w:hAnsi="Consolas" w:cs="Consolas"/>
+          <w:color w:val="000000"/>
+          <w:sz w:val="18"/>
+          <w:szCs w:val="18"/>
+          <w:lang w:eastAsia="pl-PL"/>
+        </w:rPr>
+        <w:t>z</w:t>
+      </w:r>
+      <w:r>
+        <w:rPr>
+          <w:rFonts w:ascii="Consolas" w:eastAsia="Times New Roman" w:hAnsi="Consolas" w:cs="Consolas"/>
+          <w:color w:val="000066"/>
+          <w:sz w:val="18"/>
+          <w:lang w:eastAsia="pl-PL"/>
+        </w:rPr>
+        <w:t>,</w:t>
+      </w:r>
+      <w:r>
+        <w:rPr>
+          <w:rFonts w:ascii="Consolas" w:eastAsia="Times New Roman" w:hAnsi="Consolas" w:cs="Consolas"/>
+          <w:color w:val="000000"/>
+          <w:sz w:val="18"/>
+          <w:szCs w:val="18"/>
+          <w:lang w:eastAsia="pl-PL"/>
+        </w:rPr>
+        <w:t>a</w:t>
+      </w:r>
+      <w:r>
+        <w:rPr>
+          <w:rFonts w:ascii="Consolas" w:eastAsia="Times New Roman" w:hAnsi="Consolas" w:cs="Consolas"/>
+          <w:color w:val="000066"/>
+          <w:sz w:val="18"/>
+          <w:lang w:eastAsia="pl-PL"/>
+        </w:rPr>
+        <w:t>[</w:t>
+      </w:r>
+      <w:r>
+        <w:rPr>
+          <w:rFonts w:ascii="Consolas" w:eastAsia="Times New Roman" w:hAnsi="Consolas" w:cs="Consolas"/>
+          <w:color w:val="000000"/>
+          <w:sz w:val="18"/>
+          <w:szCs w:val="18"/>
+          <w:lang w:eastAsia="pl-PL"/>
+        </w:rPr>
+        <w:t>i</w:t>
+      </w:r>
+      <w:r>
+        <w:rPr>
+          <w:rFonts w:ascii="Consolas" w:eastAsia="Times New Roman" w:hAnsi="Consolas" w:cs="Consolas"/>
+          <w:color w:val="000066"/>
+          <w:sz w:val="18"/>
+          <w:lang w:eastAsia="pl-PL"/>
+        </w:rPr>
+        <w:t>,</w:t>
+      </w:r>
+      <w:r>
+        <w:rPr>
+          <w:rFonts w:ascii="Consolas" w:eastAsia="Times New Roman" w:hAnsi="Consolas" w:cs="Consolas"/>
+          <w:color w:val="000000"/>
+          <w:sz w:val="18"/>
+          <w:szCs w:val="18"/>
+          <w:lang w:eastAsia="pl-PL"/>
+        </w:rPr>
+        <w:t>i</w:t>
+      </w:r>
+      <w:r>
+        <w:rPr>
+          <w:rFonts w:ascii="Consolas" w:eastAsia="Times New Roman" w:hAnsi="Consolas" w:cs="Consolas"/>
+          <w:color w:val="000066"/>
+          <w:sz w:val="18"/>
+          <w:lang w:eastAsia="pl-PL"/>
+        </w:rPr>
+        <w:t>])</w:t>
+      </w:r>
+    </w:p>
+    <w:p>
+      <w:pPr>
+        <w:numPr>
+          <w:ilvl w:val="0"/>
+          <w:numId w:val="4"/>
+        </w:numPr>
+        <w:shd w:val="clear" w:color="auto" w:fill="FFFFFF"/>
+        <w:spacing w:before="100" w:beforeAutospacing="1" w:after="100" w:afterAutospacing="1" w:line="315" w:lineRule="atLeast"/>
+        <w:textAlignment w:val="top"/>
+        <w:rPr>
+          <w:rFonts w:ascii="Consolas" w:eastAsia="Times New Roman" w:hAnsi="Consolas" w:cs="Consolas"/>
+          <w:color w:val="000000"/>
+          <w:sz w:val="18"/>
+          <w:szCs w:val="18"/>
+          <w:lang w:eastAsia="pl-PL"/>
+        </w:rPr>
+      </w:pPr>
+      <w:r>
+        <w:rPr>
+          <w:rFonts w:ascii="Consolas" w:eastAsia="Times New Roman" w:hAnsi="Consolas" w:cs="Consolas"/>
+          <w:color w:val="000000"/>
+          <w:sz w:val="18"/>
+          <w:szCs w:val="18"/>
+          <w:lang w:eastAsia="pl-PL"/>
+        </w:rPr>
+        <w:t>               </w:t>
+      </w:r>
+      <w:r>
+        <w:rPr>
+          <w:rFonts w:ascii="Consolas" w:eastAsia="Times New Roman" w:hAnsi="Consolas" w:cs="Consolas"/>
+          <w:b/>
+          <w:bCs/>
+          <w:color w:val="000000"/>
+          <w:sz w:val="18"/>
+          <w:lang w:eastAsia="pl-PL"/>
+        </w:rPr>
+        <w:t>end</w:t>
+      </w:r>
+    </w:p>
+    <w:p>
+      <w:pPr>
+        <w:numPr>
+          <w:ilvl w:val="0"/>
+          <w:numId w:val="4"/>
+        </w:numPr>
+        <w:shd w:val="clear" w:color="auto" w:fill="FFFFFF"/>
+        <w:spacing w:before="100" w:beforeAutospacing="1" w:after="100" w:afterAutospacing="1" w:line="315" w:lineRule="atLeast"/>
+        <w:textAlignment w:val="top"/>
+        <w:rPr>
+          <w:rFonts w:ascii="Consolas" w:eastAsia="Times New Roman" w:hAnsi="Consolas" w:cs="Consolas"/>
+          <w:color w:val="000000"/>
+          <w:sz w:val="18"/>
+          <w:szCs w:val="18"/>
+          <w:lang w:val="en-US" w:eastAsia="pl-PL"/>
+        </w:rPr>
+      </w:pPr>
+      <w:r>
+        <w:rPr>
+          <w:rFonts w:ascii="Consolas" w:eastAsia="Times New Roman" w:hAnsi="Consolas" w:cs="Consolas"/>
+          <w:color w:val="000000"/>
+          <w:sz w:val="18"/>
+          <w:szCs w:val="18"/>
+          <w:lang w:val="en-US" w:eastAsia="pl-PL"/>
+        </w:rPr>
+        <w:t>           </w:t>
+      </w:r>
+      <w:r>
+        <w:rPr>
+          <w:rFonts w:ascii="Consolas" w:eastAsia="Times New Roman" w:hAnsi="Consolas" w:cs="Consolas"/>
+          <w:b/>
+          <w:bCs/>
+          <w:color w:val="000000"/>
+          <w:sz w:val="18"/>
+          <w:lang w:val="en-US" w:eastAsia="pl-PL"/>
+        </w:rPr>
+        <w:t>until</w:t>
+      </w:r>
+      <w:r>
+        <w:rPr>
+          <w:rFonts w:ascii="Consolas" w:eastAsia="Times New Roman" w:hAnsi="Consolas" w:cs="Consolas"/>
+          <w:color w:val="000000"/>
+          <w:sz w:val="18"/>
+          <w:lang w:val="en-US" w:eastAsia="pl-PL"/>
+        </w:rPr>
+        <w:t> </w:t>
+      </w:r>
+      <w:r>
+        <w:rPr>
+          <w:rFonts w:ascii="Consolas" w:eastAsia="Times New Roman" w:hAnsi="Consolas" w:cs="Consolas"/>
+          <w:color w:val="000066"/>
+          <w:sz w:val="18"/>
+          <w:lang w:val="en-US" w:eastAsia="pl-PL"/>
+        </w:rPr>
+        <w:t>(</w:t>
+      </w:r>
+      <w:r>
+        <w:rPr>
+          <w:rFonts w:ascii="Consolas" w:eastAsia="Times New Roman" w:hAnsi="Consolas" w:cs="Consolas"/>
+          <w:color w:val="000000"/>
+          <w:sz w:val="18"/>
+          <w:szCs w:val="18"/>
+          <w:lang w:val="en-US" w:eastAsia="pl-PL"/>
+        </w:rPr>
+        <w:t>i</w:t>
+      </w:r>
+      <w:r>
+        <w:rPr>
+          <w:rFonts w:ascii="Consolas" w:eastAsia="Times New Roman" w:hAnsi="Consolas" w:cs="Consolas"/>
+          <w:color w:val="000066"/>
+          <w:sz w:val="18"/>
+          <w:lang w:val="en-US" w:eastAsia="pl-PL"/>
+        </w:rPr>
+        <w:t>=</w:t>
+      </w:r>
+      <w:r>
+        <w:rPr>
+          <w:rFonts w:ascii="Consolas" w:eastAsia="Times New Roman" w:hAnsi="Consolas" w:cs="Consolas"/>
+          <w:color w:val="000000"/>
+          <w:sz w:val="18"/>
+          <w:szCs w:val="18"/>
+          <w:lang w:val="en-US" w:eastAsia="pl-PL"/>
+        </w:rPr>
+        <w:t>n</w:t>
+      </w:r>
+      <w:r>
+        <w:rPr>
+          <w:rFonts w:ascii="Consolas" w:eastAsia="Times New Roman" w:hAnsi="Consolas" w:cs="Consolas"/>
+          <w:color w:val="000066"/>
+          <w:sz w:val="18"/>
+          <w:lang w:val="en-US" w:eastAsia="pl-PL"/>
+        </w:rPr>
+        <w:t>)</w:t>
+      </w:r>
+      <w:r>
+        <w:rPr>
+          <w:rFonts w:ascii="Consolas" w:eastAsia="Times New Roman" w:hAnsi="Consolas" w:cs="Consolas"/>
+          <w:color w:val="000000"/>
+          <w:sz w:val="18"/>
+          <w:lang w:val="en-US" w:eastAsia="pl-PL"/>
+        </w:rPr>
+        <w:t> </w:t>
+      </w:r>
+      <w:r>
+        <w:rPr>
+          <w:rFonts w:ascii="Consolas" w:eastAsia="Times New Roman" w:hAnsi="Consolas" w:cs="Consolas"/>
+          <w:b/>
+          <w:bCs/>
+          <w:color w:val="000000"/>
+          <w:sz w:val="18"/>
+          <w:lang w:val="en-US" w:eastAsia="pl-PL"/>
+        </w:rPr>
+        <w:t>or</w:t>
+      </w:r>
+      <w:r>
+        <w:rPr>
+          <w:rFonts w:ascii="Consolas" w:eastAsia="Times New Roman" w:hAnsi="Consolas" w:cs="Consolas"/>
+          <w:color w:val="000000"/>
+          <w:sz w:val="18"/>
+          <w:lang w:val="en-US" w:eastAsia="pl-PL"/>
+        </w:rPr>
+        <w:t> </w:t>
+      </w:r>
+      <w:r>
+        <w:rPr>
+          <w:rFonts w:ascii="Consolas" w:eastAsia="Times New Roman" w:hAnsi="Consolas" w:cs="Consolas"/>
+          <w:color w:val="000066"/>
+          <w:sz w:val="18"/>
+          <w:lang w:val="en-US" w:eastAsia="pl-PL"/>
+        </w:rPr>
+        <w:t>(</w:t>
+      </w:r>
+      <w:r>
+        <w:rPr>
+          <w:rFonts w:ascii="Consolas" w:eastAsia="Times New Roman" w:hAnsi="Consolas" w:cs="Consolas"/>
+          <w:color w:val="000000"/>
+          <w:sz w:val="18"/>
+          <w:szCs w:val="18"/>
+          <w:lang w:val="en-US" w:eastAsia="pl-PL"/>
+        </w:rPr>
+        <w:t>st</w:t>
+      </w:r>
+      <w:r>
+        <w:rPr>
+          <w:rFonts w:ascii="Consolas" w:eastAsia="Times New Roman" w:hAnsi="Consolas" w:cs="Consolas"/>
+          <w:color w:val="000066"/>
+          <w:sz w:val="18"/>
+          <w:lang w:val="en-US" w:eastAsia="pl-PL"/>
+        </w:rPr>
+        <w:t>=</w:t>
+      </w:r>
+      <w:r>
+        <w:rPr>
+          <w:rFonts w:ascii="Consolas" w:eastAsia="Times New Roman" w:hAnsi="Consolas" w:cs="Consolas"/>
+          <w:color w:val="0000FF"/>
+          <w:sz w:val="18"/>
+          <w:lang w:val="en-US" w:eastAsia="pl-PL"/>
+        </w:rPr>
+        <w:t>3</w:t>
+      </w:r>
+      <w:r>
+        <w:rPr>
+          <w:rFonts w:ascii="Consolas" w:eastAsia="Times New Roman" w:hAnsi="Consolas" w:cs="Consolas"/>
+          <w:color w:val="000066"/>
+          <w:sz w:val="18"/>
+          <w:lang w:val="en-US" w:eastAsia="pl-PL"/>
+        </w:rPr>
+        <w:t>);</w:t>
+      </w:r>
+    </w:p>
+    <w:p>
+      <w:pPr>
+        <w:numPr>
+          <w:ilvl w:val="0"/>
+          <w:numId w:val="4"/>
+        </w:numPr>
+        <w:shd w:val="clear" w:color="auto" w:fill="FFFFFF"/>
+        <w:spacing w:before="100" w:beforeAutospacing="1" w:after="100" w:afterAutospacing="1" w:line="315" w:lineRule="atLeast"/>
+        <w:textAlignment w:val="top"/>
+        <w:rPr>
+          <w:rFonts w:ascii="Consolas" w:eastAsia="Times New Roman" w:hAnsi="Consolas" w:cs="Consolas"/>
+          <w:color w:val="000000"/>
+          <w:sz w:val="18"/>
+          <w:szCs w:val="18"/>
+          <w:lang w:eastAsia="pl-PL"/>
+        </w:rPr>
+      </w:pPr>
+      <w:r>
+        <w:rPr>
+          <w:rFonts w:ascii="Consolas" w:eastAsia="Times New Roman" w:hAnsi="Consolas" w:cs="Consolas"/>
+          <w:color w:val="000000"/>
+          <w:sz w:val="18"/>
+          <w:szCs w:val="18"/>
+          <w:lang w:val="en-US" w:eastAsia="pl-PL"/>
+        </w:rPr>
+        <w:t>           </w:t>
+      </w:r>
+      <w:r>
+        <w:rPr>
+          <w:rFonts w:ascii="Consolas" w:eastAsia="Times New Roman" w:hAnsi="Consolas" w:cs="Consolas"/>
+          <w:b/>
+          <w:bCs/>
+          <w:color w:val="000000"/>
+          <w:sz w:val="18"/>
+          <w:lang w:eastAsia="pl-PL"/>
+        </w:rPr>
+        <w:t>if</w:t>
+      </w:r>
+      <w:r>
+        <w:rPr>
+          <w:rFonts w:ascii="Consolas" w:eastAsia="Times New Roman" w:hAnsi="Consolas" w:cs="Consolas"/>
+          <w:color w:val="000000"/>
+          <w:sz w:val="18"/>
+          <w:lang w:eastAsia="pl-PL"/>
+        </w:rPr>
+        <w:t> </w:t>
+      </w:r>
+      <w:r>
+        <w:rPr>
+          <w:rFonts w:ascii="Consolas" w:eastAsia="Times New Roman" w:hAnsi="Consolas" w:cs="Consolas"/>
+          <w:color w:val="000000"/>
+          <w:sz w:val="18"/>
+          <w:szCs w:val="18"/>
+          <w:lang w:eastAsia="pl-PL"/>
+        </w:rPr>
+        <w:t>st</w:t>
+      </w:r>
+      <w:r>
+        <w:rPr>
+          <w:rFonts w:ascii="Consolas" w:eastAsia="Times New Roman" w:hAnsi="Consolas" w:cs="Consolas"/>
+          <w:color w:val="000066"/>
+          <w:sz w:val="18"/>
+          <w:lang w:eastAsia="pl-PL"/>
+        </w:rPr>
+        <w:t>=</w:t>
+      </w:r>
+      <w:r>
+        <w:rPr>
+          <w:rFonts w:ascii="Consolas" w:eastAsia="Times New Roman" w:hAnsi="Consolas" w:cs="Consolas"/>
+          <w:color w:val="0000FF"/>
+          <w:sz w:val="18"/>
+          <w:lang w:eastAsia="pl-PL"/>
+        </w:rPr>
+        <w:t>0</w:t>
+      </w:r>
+    </w:p>
+    <w:p>
+      <w:pPr>
+        <w:numPr>
+          <w:ilvl w:val="0"/>
+          <w:numId w:val="4"/>
+        </w:numPr>
+        <w:shd w:val="clear" w:color="auto" w:fill="FFFFFF"/>
+        <w:spacing w:before="100" w:beforeAutospacing="1" w:after="100" w:afterAutospacing="1" w:line="315" w:lineRule="atLeast"/>
+        <w:textAlignment w:val="top"/>
+        <w:rPr>
+          <w:rFonts w:ascii="Consolas" w:eastAsia="Times New Roman" w:hAnsi="Consolas" w:cs="Consolas"/>
+          <w:color w:val="000000"/>
+          <w:sz w:val="18"/>
+          <w:szCs w:val="18"/>
+          <w:lang w:eastAsia="pl-PL"/>
+        </w:rPr>
+      </w:pPr>
+      <w:r>
+        <w:rPr>
+          <w:rFonts w:ascii="Consolas" w:eastAsia="Times New Roman" w:hAnsi="Consolas" w:cs="Consolas"/>
+          <w:color w:val="000000"/>
+          <w:sz w:val="18"/>
+          <w:szCs w:val="18"/>
+          <w:lang w:eastAsia="pl-PL"/>
+        </w:rPr>
+        <w:t>             </w:t>
+      </w:r>
+      <w:r>
+        <w:rPr>
+          <w:rFonts w:ascii="Consolas" w:eastAsia="Times New Roman" w:hAnsi="Consolas" w:cs="Consolas"/>
+          <w:b/>
+          <w:bCs/>
+          <w:color w:val="000000"/>
+          <w:sz w:val="18"/>
+          <w:lang w:eastAsia="pl-PL"/>
+        </w:rPr>
+        <w:t>then</w:t>
+      </w:r>
+      <w:r>
+        <w:rPr>
+          <w:rFonts w:ascii="Consolas" w:eastAsia="Times New Roman" w:hAnsi="Consolas" w:cs="Consolas"/>
+          <w:color w:val="000000"/>
+          <w:sz w:val="18"/>
+          <w:lang w:eastAsia="pl-PL"/>
+        </w:rPr>
+        <w:t> </w:t>
+      </w:r>
+      <w:r>
+        <w:rPr>
+          <w:rFonts w:ascii="Consolas" w:eastAsia="Times New Roman" w:hAnsi="Consolas" w:cs="Consolas"/>
+          <w:b/>
+          <w:bCs/>
+          <w:color w:val="000000"/>
+          <w:sz w:val="18"/>
+          <w:lang w:eastAsia="pl-PL"/>
+        </w:rPr>
+        <w:t>begin</w:t>
+      </w:r>
+    </w:p>
+    <w:p>
+      <w:pPr>
+        <w:numPr>
+          <w:ilvl w:val="0"/>
+          <w:numId w:val="4"/>
+        </w:numPr>
+        <w:shd w:val="clear" w:color="auto" w:fill="FFFFFF"/>
+        <w:spacing w:before="100" w:beforeAutospacing="1" w:after="100" w:afterAutospacing="1" w:line="315" w:lineRule="atLeast"/>
+        <w:textAlignment w:val="top"/>
+        <w:rPr>
+          <w:rFonts w:ascii="Consolas" w:eastAsia="Times New Roman" w:hAnsi="Consolas" w:cs="Consolas"/>
+          <w:color w:val="000000"/>
+          <w:sz w:val="18"/>
+          <w:szCs w:val="18"/>
+          <w:lang w:eastAsia="pl-PL"/>
+        </w:rPr>
+      </w:pPr>
+      <w:r>
+        <w:rPr>
+          <w:rFonts w:ascii="Consolas" w:eastAsia="Times New Roman" w:hAnsi="Consolas" w:cs="Consolas"/>
+          <w:color w:val="000000"/>
+          <w:sz w:val="18"/>
+          <w:szCs w:val="18"/>
+          <w:lang w:eastAsia="pl-PL"/>
+        </w:rPr>
+        <w:t>                   </w:t>
+      </w:r>
+      <w:r>
+        <w:rPr>
+          <w:rFonts w:ascii="Consolas" w:eastAsia="Times New Roman" w:hAnsi="Consolas" w:cs="Consolas"/>
+          <w:color w:val="000000"/>
+          <w:sz w:val="18"/>
+          <w:lang w:eastAsia="pl-PL"/>
+        </w:rPr>
+        <w:t> </w:t>
+      </w:r>
+      <w:r>
+        <w:rPr>
+          <w:rFonts w:ascii="Consolas" w:eastAsia="Times New Roman" w:hAnsi="Consolas" w:cs="Consolas"/>
+          <w:b/>
+          <w:bCs/>
+          <w:color w:val="000000"/>
+          <w:sz w:val="18"/>
+          <w:lang w:eastAsia="pl-PL"/>
+        </w:rPr>
+        <w:t>for</w:t>
+      </w:r>
+      <w:r>
+        <w:rPr>
+          <w:rFonts w:ascii="Consolas" w:eastAsia="Times New Roman" w:hAnsi="Consolas" w:cs="Consolas"/>
+          <w:color w:val="000000"/>
+          <w:sz w:val="18"/>
+          <w:lang w:eastAsia="pl-PL"/>
+        </w:rPr>
+        <w:t> </w:t>
+      </w:r>
+      <w:r>
+        <w:rPr>
+          <w:rFonts w:ascii="Consolas" w:eastAsia="Times New Roman" w:hAnsi="Consolas" w:cs="Consolas"/>
+          <w:color w:val="000000"/>
+          <w:sz w:val="18"/>
+          <w:szCs w:val="18"/>
+          <w:lang w:eastAsia="pl-PL"/>
+        </w:rPr>
+        <w:t>i</w:t>
+      </w:r>
+      <w:r>
+        <w:rPr>
+          <w:rFonts w:ascii="Consolas" w:eastAsia="Times New Roman" w:hAnsi="Consolas" w:cs="Consolas"/>
+          <w:color w:val="000066"/>
+          <w:sz w:val="18"/>
+          <w:lang w:eastAsia="pl-PL"/>
+        </w:rPr>
+        <w:t>:=</w:t>
+      </w:r>
+      <w:r>
+        <w:rPr>
+          <w:rFonts w:ascii="Consolas" w:eastAsia="Times New Roman" w:hAnsi="Consolas" w:cs="Consolas"/>
+          <w:color w:val="0000FF"/>
+          <w:sz w:val="18"/>
+          <w:lang w:eastAsia="pl-PL"/>
+        </w:rPr>
+        <w:t>1</w:t>
+      </w:r>
+      <w:r>
+        <w:rPr>
+          <w:rFonts w:ascii="Consolas" w:eastAsia="Times New Roman" w:hAnsi="Consolas" w:cs="Consolas"/>
+          <w:color w:val="000000"/>
+          <w:sz w:val="18"/>
+          <w:lang w:eastAsia="pl-PL"/>
+        </w:rPr>
+        <w:t> </w:t>
+      </w:r>
+      <w:r>
+        <w:rPr>
+          <w:rFonts w:ascii="Consolas" w:eastAsia="Times New Roman" w:hAnsi="Consolas" w:cs="Consolas"/>
+          <w:b/>
+          <w:bCs/>
+          <w:color w:val="000000"/>
+          <w:sz w:val="18"/>
+          <w:lang w:eastAsia="pl-PL"/>
+        </w:rPr>
+        <w:t>to</w:t>
+      </w:r>
+      <w:r>
+        <w:rPr>
+          <w:rFonts w:ascii="Consolas" w:eastAsia="Times New Roman" w:hAnsi="Consolas" w:cs="Consolas"/>
+          <w:color w:val="000000"/>
+          <w:sz w:val="18"/>
+          <w:lang w:eastAsia="pl-PL"/>
+        </w:rPr>
+        <w:t> </w:t>
+      </w:r>
+      <w:r>
+        <w:rPr>
+          <w:rFonts w:ascii="Consolas" w:eastAsia="Times New Roman" w:hAnsi="Consolas" w:cs="Consolas"/>
+          <w:color w:val="000000"/>
+          <w:sz w:val="18"/>
+          <w:szCs w:val="18"/>
+          <w:lang w:eastAsia="pl-PL"/>
+        </w:rPr>
+        <w:t>n</w:t>
+      </w:r>
+      <w:r>
+        <w:rPr>
+          <w:rFonts w:ascii="Consolas" w:eastAsia="Times New Roman" w:hAnsi="Consolas" w:cs="Consolas"/>
+          <w:color w:val="000000"/>
+          <w:sz w:val="18"/>
+          <w:lang w:eastAsia="pl-PL"/>
+        </w:rPr>
+        <w:t> </w:t>
+      </w:r>
+      <w:r>
+        <w:rPr>
+          <w:rFonts w:ascii="Consolas" w:eastAsia="Times New Roman" w:hAnsi="Consolas" w:cs="Consolas"/>
+          <w:b/>
+          <w:bCs/>
+          <w:color w:val="000000"/>
+          <w:sz w:val="18"/>
+          <w:lang w:eastAsia="pl-PL"/>
+        </w:rPr>
+        <w:t>do</w:t>
+      </w:r>
+    </w:p>
+    <w:p>
+      <w:pPr>
+        <w:numPr>
+          <w:ilvl w:val="0"/>
+          <w:numId w:val="4"/>
+        </w:numPr>
+        <w:shd w:val="clear" w:color="auto" w:fill="FFFFFF"/>
+        <w:spacing w:before="100" w:beforeAutospacing="1" w:after="100" w:afterAutospacing="1" w:line="315" w:lineRule="atLeast"/>
+        <w:textAlignment w:val="top"/>
+        <w:rPr>
+          <w:rFonts w:ascii="Consolas" w:eastAsia="Times New Roman" w:hAnsi="Consolas" w:cs="Consolas"/>
+          <w:color w:val="000000"/>
+          <w:sz w:val="18"/>
+          <w:szCs w:val="18"/>
+          <w:lang w:eastAsia="pl-PL"/>
+        </w:rPr>
+      </w:pPr>
+      <w:r>
+        <w:rPr>
+          <w:rFonts w:ascii="Consolas" w:eastAsia="Times New Roman" w:hAnsi="Consolas" w:cs="Consolas"/>
+          <w:color w:val="000000"/>
+          <w:sz w:val="18"/>
+          <w:szCs w:val="18"/>
+          <w:lang w:eastAsia="pl-PL"/>
+        </w:rPr>
+        <w:t>                     </w:t>
+      </w:r>
+      <w:r>
+        <w:rPr>
+          <w:rFonts w:ascii="Consolas" w:eastAsia="Times New Roman" w:hAnsi="Consolas" w:cs="Consolas"/>
+          <w:color w:val="000000"/>
+          <w:sz w:val="18"/>
+          <w:lang w:eastAsia="pl-PL"/>
+        </w:rPr>
+        <w:t> </w:t>
+      </w:r>
+      <w:r>
+        <w:rPr>
+          <w:rFonts w:ascii="Consolas" w:eastAsia="Times New Roman" w:hAnsi="Consolas" w:cs="Consolas"/>
+          <w:b/>
+          <w:bCs/>
+          <w:color w:val="000000"/>
+          <w:sz w:val="18"/>
+          <w:lang w:eastAsia="pl-PL"/>
+        </w:rPr>
+        <w:t>begin</w:t>
+      </w:r>
+    </w:p>
+    <w:p>
+      <w:pPr>
+        <w:numPr>
+          <w:ilvl w:val="0"/>
+          <w:numId w:val="4"/>
+        </w:numPr>
+        <w:shd w:val="clear" w:color="auto" w:fill="FFFFFF"/>
+        <w:spacing w:before="100" w:beforeAutospacing="1" w:after="100" w:afterAutospacing="1" w:line="315" w:lineRule="atLeast"/>
+        <w:textAlignment w:val="top"/>
+        <w:rPr>
+          <w:rFonts w:ascii="Consolas" w:eastAsia="Times New Roman" w:hAnsi="Consolas" w:cs="Consolas"/>
+          <w:color w:val="000000"/>
+          <w:sz w:val="18"/>
+          <w:szCs w:val="18"/>
+          <w:lang w:eastAsia="pl-PL"/>
+        </w:rPr>
+      </w:pPr>
+      <w:r>
+        <w:rPr>
+          <w:rFonts w:ascii="Consolas" w:eastAsia="Times New Roman" w:hAnsi="Consolas" w:cs="Consolas"/>
+          <w:color w:val="000000"/>
+          <w:sz w:val="18"/>
+          <w:szCs w:val="18"/>
+          <w:lang w:eastAsia="pl-PL"/>
+        </w:rPr>
+        <w:t>                        z</w:t>
+      </w:r>
+      <w:r>
+        <w:rPr>
+          <w:rFonts w:ascii="Consolas" w:eastAsia="Times New Roman" w:hAnsi="Consolas" w:cs="Consolas"/>
+          <w:color w:val="000066"/>
+          <w:sz w:val="18"/>
+          <w:lang w:eastAsia="pl-PL"/>
+        </w:rPr>
+        <w:t>:=</w:t>
+      </w:r>
+      <w:r>
+        <w:rPr>
+          <w:rFonts w:ascii="Consolas" w:eastAsia="Times New Roman" w:hAnsi="Consolas" w:cs="Consolas"/>
+          <w:color w:val="000000"/>
+          <w:sz w:val="18"/>
+          <w:szCs w:val="18"/>
+          <w:lang w:eastAsia="pl-PL"/>
+        </w:rPr>
+        <w:t>b</w:t>
+      </w:r>
+      <w:r>
+        <w:rPr>
+          <w:rFonts w:ascii="Consolas" w:eastAsia="Times New Roman" w:hAnsi="Consolas" w:cs="Consolas"/>
+          <w:color w:val="000066"/>
+          <w:sz w:val="18"/>
+          <w:lang w:eastAsia="pl-PL"/>
+        </w:rPr>
+        <w:t>[</w:t>
+      </w:r>
+      <w:r>
+        <w:rPr>
+          <w:rFonts w:ascii="Consolas" w:eastAsia="Times New Roman" w:hAnsi="Consolas" w:cs="Consolas"/>
+          <w:color w:val="000000"/>
+          <w:sz w:val="18"/>
+          <w:szCs w:val="18"/>
+          <w:lang w:eastAsia="pl-PL"/>
+        </w:rPr>
+        <w:t>i</w:t>
+      </w:r>
+      <w:r>
+        <w:rPr>
+          <w:rFonts w:ascii="Consolas" w:eastAsia="Times New Roman" w:hAnsi="Consolas" w:cs="Consolas"/>
+          <w:color w:val="000066"/>
+          <w:sz w:val="18"/>
+          <w:lang w:eastAsia="pl-PL"/>
+        </w:rPr>
+        <w:t>];</w:t>
+      </w:r>
+    </w:p>
+    <w:p>
+      <w:pPr>
+        <w:numPr>
+          <w:ilvl w:val="0"/>
+          <w:numId w:val="4"/>
+        </w:numPr>
+        <w:shd w:val="clear" w:color="auto" w:fill="FFFFFF"/>
+        <w:spacing w:before="100" w:beforeAutospacing="1" w:after="100" w:afterAutospacing="1" w:line="315" w:lineRule="atLeast"/>
+        <w:textAlignment w:val="top"/>
+        <w:rPr>
+          <w:rFonts w:ascii="Consolas" w:eastAsia="Times New Roman" w:hAnsi="Consolas" w:cs="Consolas"/>
+          <w:color w:val="000000"/>
+          <w:sz w:val="18"/>
+          <w:szCs w:val="18"/>
+          <w:lang w:eastAsia="pl-PL"/>
+        </w:rPr>
+      </w:pPr>
+      <w:r>
+        <w:rPr>
+          <w:rFonts w:ascii="Consolas" w:eastAsia="Times New Roman" w:hAnsi="Consolas" w:cs="Consolas"/>
+          <w:color w:val="000000"/>
+          <w:sz w:val="18"/>
+          <w:szCs w:val="18"/>
+          <w:lang w:eastAsia="pl-PL"/>
+        </w:rPr>
+        <w:t>                       </w:t>
+      </w:r>
+      <w:r>
+        <w:rPr>
+          <w:rFonts w:ascii="Consolas" w:eastAsia="Times New Roman" w:hAnsi="Consolas" w:cs="Consolas"/>
+          <w:color w:val="000000"/>
+          <w:sz w:val="18"/>
+          <w:lang w:eastAsia="pl-PL"/>
+        </w:rPr>
+        <w:t> </w:t>
+      </w:r>
+      <w:r>
+        <w:rPr>
+          <w:rFonts w:ascii="Consolas" w:eastAsia="Times New Roman" w:hAnsi="Consolas" w:cs="Consolas"/>
+          <w:b/>
+          <w:bCs/>
+          <w:color w:val="000000"/>
+          <w:sz w:val="18"/>
+          <w:lang w:eastAsia="pl-PL"/>
+        </w:rPr>
+        <w:t>for</w:t>
+      </w:r>
+      <w:r>
+        <w:rPr>
+          <w:rFonts w:ascii="Consolas" w:eastAsia="Times New Roman" w:hAnsi="Consolas" w:cs="Consolas"/>
+          <w:color w:val="000000"/>
+          <w:sz w:val="18"/>
+          <w:lang w:eastAsia="pl-PL"/>
+        </w:rPr>
+        <w:t> </w:t>
+      </w:r>
+      <w:r>
+        <w:rPr>
+          <w:rFonts w:ascii="Consolas" w:eastAsia="Times New Roman" w:hAnsi="Consolas" w:cs="Consolas"/>
+          <w:color w:val="000000"/>
+          <w:sz w:val="18"/>
+          <w:szCs w:val="18"/>
+          <w:lang w:eastAsia="pl-PL"/>
+        </w:rPr>
+        <w:t>j</w:t>
+      </w:r>
+      <w:r>
+        <w:rPr>
+          <w:rFonts w:ascii="Consolas" w:eastAsia="Times New Roman" w:hAnsi="Consolas" w:cs="Consolas"/>
+          <w:color w:val="000066"/>
+          <w:sz w:val="18"/>
+          <w:lang w:eastAsia="pl-PL"/>
+        </w:rPr>
+        <w:t>:=</w:t>
+      </w:r>
+      <w:r>
+        <w:rPr>
+          <w:rFonts w:ascii="Consolas" w:eastAsia="Times New Roman" w:hAnsi="Consolas" w:cs="Consolas"/>
+          <w:color w:val="000000"/>
+          <w:sz w:val="18"/>
+          <w:szCs w:val="18"/>
+          <w:lang w:eastAsia="pl-PL"/>
+        </w:rPr>
+        <w:t>i</w:t>
+      </w:r>
+      <w:r>
+        <w:rPr>
+          <w:rFonts w:ascii="Consolas" w:eastAsia="Times New Roman" w:hAnsi="Consolas" w:cs="Consolas"/>
+          <w:color w:val="000066"/>
+          <w:sz w:val="18"/>
+          <w:lang w:eastAsia="pl-PL"/>
+        </w:rPr>
+        <w:t>-</w:t>
+      </w:r>
+      <w:r>
+        <w:rPr>
+          <w:rFonts w:ascii="Consolas" w:eastAsia="Times New Roman" w:hAnsi="Consolas" w:cs="Consolas"/>
+          <w:color w:val="0000FF"/>
+          <w:sz w:val="18"/>
+          <w:lang w:eastAsia="pl-PL"/>
+        </w:rPr>
+        <w:t>1</w:t>
+      </w:r>
+      <w:r>
+        <w:rPr>
+          <w:rFonts w:ascii="Consolas" w:eastAsia="Times New Roman" w:hAnsi="Consolas" w:cs="Consolas"/>
+          <w:color w:val="000000"/>
+          <w:sz w:val="18"/>
+          <w:lang w:eastAsia="pl-PL"/>
+        </w:rPr>
+        <w:t> </w:t>
+      </w:r>
+      <w:r>
+        <w:rPr>
+          <w:rFonts w:ascii="Consolas" w:eastAsia="Times New Roman" w:hAnsi="Consolas" w:cs="Consolas"/>
+          <w:b/>
+          <w:bCs/>
+          <w:color w:val="000000"/>
+          <w:sz w:val="18"/>
+          <w:lang w:eastAsia="pl-PL"/>
+        </w:rPr>
+        <w:t>downto</w:t>
+      </w:r>
+      <w:r>
+        <w:rPr>
+          <w:rFonts w:ascii="Consolas" w:eastAsia="Times New Roman" w:hAnsi="Consolas" w:cs="Consolas"/>
+          <w:color w:val="000000"/>
+          <w:sz w:val="18"/>
+          <w:lang w:eastAsia="pl-PL"/>
+        </w:rPr>
+        <w:t> </w:t>
+      </w:r>
+      <w:r>
+        <w:rPr>
+          <w:rFonts w:ascii="Consolas" w:eastAsia="Times New Roman" w:hAnsi="Consolas" w:cs="Consolas"/>
+          <w:color w:val="0000FF"/>
+          <w:sz w:val="18"/>
+          <w:lang w:eastAsia="pl-PL"/>
+        </w:rPr>
+        <w:t>1</w:t>
+      </w:r>
+      <w:r>
+        <w:rPr>
+          <w:rFonts w:ascii="Consolas" w:eastAsia="Times New Roman" w:hAnsi="Consolas" w:cs="Consolas"/>
+          <w:color w:val="000000"/>
+          <w:sz w:val="18"/>
+          <w:lang w:eastAsia="pl-PL"/>
+        </w:rPr>
+        <w:t> </w:t>
+      </w:r>
+      <w:r>
+        <w:rPr>
+          <w:rFonts w:ascii="Consolas" w:eastAsia="Times New Roman" w:hAnsi="Consolas" w:cs="Consolas"/>
+          <w:b/>
+          <w:bCs/>
+          <w:color w:val="000000"/>
+          <w:sz w:val="18"/>
+          <w:lang w:eastAsia="pl-PL"/>
+        </w:rPr>
+        <w:t>do</w:t>
+      </w:r>
+    </w:p>
+    <w:p>
+      <w:pPr>
+        <w:numPr>
+          <w:ilvl w:val="0"/>
+          <w:numId w:val="4"/>
+        </w:numPr>
+        <w:shd w:val="clear" w:color="auto" w:fill="FFFFFF"/>
+        <w:spacing w:before="100" w:beforeAutospacing="1" w:after="100" w:afterAutospacing="1" w:line="315" w:lineRule="atLeast"/>
+        <w:textAlignment w:val="top"/>
+        <w:rPr>
+          <w:rFonts w:ascii="Consolas" w:eastAsia="Times New Roman" w:hAnsi="Consolas" w:cs="Consolas"/>
+          <w:color w:val="000000"/>
+          <w:sz w:val="18"/>
+          <w:szCs w:val="18"/>
+          <w:lang w:eastAsia="pl-PL"/>
+        </w:rPr>
+      </w:pPr>
+      <w:r>
+        <w:rPr>
+          <w:rFonts w:ascii="Consolas" w:eastAsia="Times New Roman" w:hAnsi="Consolas" w:cs="Consolas"/>
+          <w:color w:val="000000"/>
+          <w:sz w:val="18"/>
+          <w:szCs w:val="18"/>
+          <w:lang w:eastAsia="pl-PL"/>
+        </w:rPr>
+        <w:t>                          z</w:t>
+      </w:r>
+      <w:r>
+        <w:rPr>
+          <w:rFonts w:ascii="Consolas" w:eastAsia="Times New Roman" w:hAnsi="Consolas" w:cs="Consolas"/>
+          <w:color w:val="000066"/>
+          <w:sz w:val="18"/>
+          <w:lang w:eastAsia="pl-PL"/>
+        </w:rPr>
+        <w:t>:=</w:t>
+      </w:r>
+      <w:r>
+        <w:rPr>
+          <w:rFonts w:ascii="Consolas" w:eastAsia="Times New Roman" w:hAnsi="Consolas" w:cs="Consolas"/>
+          <w:color w:val="000000"/>
+          <w:sz w:val="18"/>
+          <w:szCs w:val="18"/>
+          <w:lang w:eastAsia="pl-PL"/>
+        </w:rPr>
+        <w:t>isub</w:t>
+      </w:r>
+      <w:r>
+        <w:rPr>
+          <w:rFonts w:ascii="Consolas" w:eastAsia="Times New Roman" w:hAnsi="Consolas" w:cs="Consolas"/>
+          <w:color w:val="000066"/>
+          <w:sz w:val="18"/>
+          <w:lang w:eastAsia="pl-PL"/>
+        </w:rPr>
+        <w:t>(</w:t>
+      </w:r>
+      <w:r>
+        <w:rPr>
+          <w:rFonts w:ascii="Consolas" w:eastAsia="Times New Roman" w:hAnsi="Consolas" w:cs="Consolas"/>
+          <w:color w:val="000000"/>
+          <w:sz w:val="18"/>
+          <w:szCs w:val="18"/>
+          <w:lang w:eastAsia="pl-PL"/>
+        </w:rPr>
+        <w:t>z</w:t>
+      </w:r>
+      <w:r>
+        <w:rPr>
+          <w:rFonts w:ascii="Consolas" w:eastAsia="Times New Roman" w:hAnsi="Consolas" w:cs="Consolas"/>
+          <w:color w:val="000066"/>
+          <w:sz w:val="18"/>
+          <w:lang w:eastAsia="pl-PL"/>
+        </w:rPr>
+        <w:t>,</w:t>
+      </w:r>
+      <w:r>
+        <w:rPr>
+          <w:rFonts w:ascii="Consolas" w:eastAsia="Times New Roman" w:hAnsi="Consolas" w:cs="Consolas"/>
+          <w:color w:val="000000"/>
+          <w:sz w:val="18"/>
+          <w:szCs w:val="18"/>
+          <w:lang w:eastAsia="pl-PL"/>
+        </w:rPr>
+        <w:t>imul</w:t>
+      </w:r>
+      <w:r>
+        <w:rPr>
+          <w:rFonts w:ascii="Consolas" w:eastAsia="Times New Roman" w:hAnsi="Consolas" w:cs="Consolas"/>
+          <w:color w:val="000066"/>
+          <w:sz w:val="18"/>
+          <w:lang w:eastAsia="pl-PL"/>
+        </w:rPr>
+        <w:t>(</w:t>
+      </w:r>
+      <w:r>
+        <w:rPr>
+          <w:rFonts w:ascii="Consolas" w:eastAsia="Times New Roman" w:hAnsi="Consolas" w:cs="Consolas"/>
+          <w:color w:val="000000"/>
+          <w:sz w:val="18"/>
+          <w:szCs w:val="18"/>
+          <w:lang w:eastAsia="pl-PL"/>
+        </w:rPr>
+        <w:t>a</w:t>
+      </w:r>
+      <w:r>
+        <w:rPr>
+          <w:rFonts w:ascii="Consolas" w:eastAsia="Times New Roman" w:hAnsi="Consolas" w:cs="Consolas"/>
+          <w:color w:val="000066"/>
+          <w:sz w:val="18"/>
+          <w:lang w:eastAsia="pl-PL"/>
+        </w:rPr>
+        <w:t>[</w:t>
+      </w:r>
+      <w:r>
+        <w:rPr>
+          <w:rFonts w:ascii="Consolas" w:eastAsia="Times New Roman" w:hAnsi="Consolas" w:cs="Consolas"/>
+          <w:color w:val="000000"/>
+          <w:sz w:val="18"/>
+          <w:szCs w:val="18"/>
+          <w:lang w:eastAsia="pl-PL"/>
+        </w:rPr>
+        <w:t>i</w:t>
+      </w:r>
+      <w:r>
+        <w:rPr>
+          <w:rFonts w:ascii="Consolas" w:eastAsia="Times New Roman" w:hAnsi="Consolas" w:cs="Consolas"/>
+          <w:color w:val="000066"/>
+          <w:sz w:val="18"/>
+          <w:lang w:eastAsia="pl-PL"/>
+        </w:rPr>
+        <w:t>,</w:t>
+      </w:r>
+      <w:r>
+        <w:rPr>
+          <w:rFonts w:ascii="Consolas" w:eastAsia="Times New Roman" w:hAnsi="Consolas" w:cs="Consolas"/>
+          <w:color w:val="000000"/>
+          <w:sz w:val="18"/>
+          <w:szCs w:val="18"/>
+          <w:lang w:eastAsia="pl-PL"/>
+        </w:rPr>
+        <w:t>j</w:t>
+      </w:r>
+      <w:r>
+        <w:rPr>
+          <w:rFonts w:ascii="Consolas" w:eastAsia="Times New Roman" w:hAnsi="Consolas" w:cs="Consolas"/>
+          <w:color w:val="000066"/>
+          <w:sz w:val="18"/>
+          <w:lang w:eastAsia="pl-PL"/>
+        </w:rPr>
+        <w:t>],</w:t>
+      </w:r>
+      <w:r>
+        <w:rPr>
+          <w:rFonts w:ascii="Consolas" w:eastAsia="Times New Roman" w:hAnsi="Consolas" w:cs="Consolas"/>
+          <w:color w:val="000000"/>
+          <w:sz w:val="18"/>
+          <w:szCs w:val="18"/>
+          <w:lang w:eastAsia="pl-PL"/>
+        </w:rPr>
+        <w:t>x</w:t>
+      </w:r>
+      <w:r>
+        <w:rPr>
+          <w:rFonts w:ascii="Consolas" w:eastAsia="Times New Roman" w:hAnsi="Consolas" w:cs="Consolas"/>
+          <w:color w:val="000066"/>
+          <w:sz w:val="18"/>
+          <w:lang w:eastAsia="pl-PL"/>
+        </w:rPr>
+        <w:t>[</w:t>
+      </w:r>
+      <w:r>
+        <w:rPr>
+          <w:rFonts w:ascii="Consolas" w:eastAsia="Times New Roman" w:hAnsi="Consolas" w:cs="Consolas"/>
+          <w:color w:val="000000"/>
+          <w:sz w:val="18"/>
+          <w:szCs w:val="18"/>
+          <w:lang w:eastAsia="pl-PL"/>
+        </w:rPr>
+        <w:t>j</w:t>
+      </w:r>
+      <w:r>
+        <w:rPr>
+          <w:rFonts w:ascii="Consolas" w:eastAsia="Times New Roman" w:hAnsi="Consolas" w:cs="Consolas"/>
+          <w:color w:val="000066"/>
+          <w:sz w:val="18"/>
+          <w:lang w:eastAsia="pl-PL"/>
+        </w:rPr>
+        <w:t>]));</w:t>
+      </w:r>
+    </w:p>
+    <w:p>
+      <w:pPr>
+        <w:numPr>
+          <w:ilvl w:val="0"/>
+          <w:numId w:val="4"/>
+        </w:numPr>
+        <w:shd w:val="clear" w:color="auto" w:fill="FFFFFF"/>
+        <w:spacing w:before="100" w:beforeAutospacing="1" w:after="100" w:afterAutospacing="1" w:line="315" w:lineRule="atLeast"/>
+        <w:textAlignment w:val="top"/>
+        <w:rPr>
+          <w:rFonts w:ascii="Consolas" w:eastAsia="Times New Roman" w:hAnsi="Consolas" w:cs="Consolas"/>
+          <w:color w:val="000000"/>
+          <w:sz w:val="18"/>
+          <w:szCs w:val="18"/>
+          <w:lang w:eastAsia="pl-PL"/>
+        </w:rPr>
+      </w:pPr>
+      <w:r>
+        <w:rPr>
+          <w:rFonts w:ascii="Consolas" w:eastAsia="Times New Roman" w:hAnsi="Consolas" w:cs="Consolas"/>
+          <w:color w:val="000000"/>
+          <w:sz w:val="18"/>
+          <w:szCs w:val="18"/>
+          <w:lang w:eastAsia="pl-PL"/>
+        </w:rPr>
+        <w:t>                        x</w:t>
+      </w:r>
+      <w:r>
+        <w:rPr>
+          <w:rFonts w:ascii="Consolas" w:eastAsia="Times New Roman" w:hAnsi="Consolas" w:cs="Consolas"/>
+          <w:color w:val="000066"/>
+          <w:sz w:val="18"/>
+          <w:lang w:eastAsia="pl-PL"/>
+        </w:rPr>
+        <w:t>[</w:t>
+      </w:r>
+      <w:r>
+        <w:rPr>
+          <w:rFonts w:ascii="Consolas" w:eastAsia="Times New Roman" w:hAnsi="Consolas" w:cs="Consolas"/>
+          <w:color w:val="000000"/>
+          <w:sz w:val="18"/>
+          <w:szCs w:val="18"/>
+          <w:lang w:eastAsia="pl-PL"/>
+        </w:rPr>
+        <w:t>i</w:t>
+      </w:r>
+      <w:r>
+        <w:rPr>
+          <w:rFonts w:ascii="Consolas" w:eastAsia="Times New Roman" w:hAnsi="Consolas" w:cs="Consolas"/>
+          <w:color w:val="000066"/>
+          <w:sz w:val="18"/>
+          <w:lang w:eastAsia="pl-PL"/>
+        </w:rPr>
+        <w:t>]:=</w:t>
+      </w:r>
+      <w:r>
+        <w:rPr>
+          <w:rFonts w:ascii="Consolas" w:eastAsia="Times New Roman" w:hAnsi="Consolas" w:cs="Consolas"/>
+          <w:color w:val="000000"/>
+          <w:sz w:val="18"/>
+          <w:szCs w:val="18"/>
+          <w:lang w:eastAsia="pl-PL"/>
+        </w:rPr>
+        <w:t>imul</w:t>
+      </w:r>
+      <w:r>
+        <w:rPr>
+          <w:rFonts w:ascii="Consolas" w:eastAsia="Times New Roman" w:hAnsi="Consolas" w:cs="Consolas"/>
+          <w:color w:val="000066"/>
+          <w:sz w:val="18"/>
+          <w:lang w:eastAsia="pl-PL"/>
+        </w:rPr>
+        <w:t>(</w:t>
+      </w:r>
+      <w:r>
+        <w:rPr>
+          <w:rFonts w:ascii="Consolas" w:eastAsia="Times New Roman" w:hAnsi="Consolas" w:cs="Consolas"/>
+          <w:color w:val="000000"/>
+          <w:sz w:val="18"/>
+          <w:szCs w:val="18"/>
+          <w:lang w:eastAsia="pl-PL"/>
+        </w:rPr>
+        <w:t>z</w:t>
+      </w:r>
+      <w:r>
+        <w:rPr>
+          <w:rFonts w:ascii="Consolas" w:eastAsia="Times New Roman" w:hAnsi="Consolas" w:cs="Consolas"/>
+          <w:color w:val="000066"/>
+          <w:sz w:val="18"/>
+          <w:lang w:eastAsia="pl-PL"/>
+        </w:rPr>
+        <w:t>,</w:t>
+      </w:r>
+      <w:r>
+        <w:rPr>
+          <w:rFonts w:ascii="Consolas" w:eastAsia="Times New Roman" w:hAnsi="Consolas" w:cs="Consolas"/>
+          <w:color w:val="000000"/>
+          <w:sz w:val="18"/>
+          <w:szCs w:val="18"/>
+          <w:lang w:eastAsia="pl-PL"/>
+        </w:rPr>
+        <w:t>a</w:t>
+      </w:r>
+      <w:r>
+        <w:rPr>
+          <w:rFonts w:ascii="Consolas" w:eastAsia="Times New Roman" w:hAnsi="Consolas" w:cs="Consolas"/>
+          <w:color w:val="000066"/>
+          <w:sz w:val="18"/>
+          <w:lang w:eastAsia="pl-PL"/>
+        </w:rPr>
+        <w:t>[</w:t>
+      </w:r>
+      <w:r>
+        <w:rPr>
+          <w:rFonts w:ascii="Consolas" w:eastAsia="Times New Roman" w:hAnsi="Consolas" w:cs="Consolas"/>
+          <w:color w:val="000000"/>
+          <w:sz w:val="18"/>
+          <w:szCs w:val="18"/>
+          <w:lang w:eastAsia="pl-PL"/>
+        </w:rPr>
+        <w:t>i</w:t>
+      </w:r>
+      <w:r>
+        <w:rPr>
+          <w:rFonts w:ascii="Consolas" w:eastAsia="Times New Roman" w:hAnsi="Consolas" w:cs="Consolas"/>
+          <w:color w:val="000066"/>
+          <w:sz w:val="18"/>
+          <w:lang w:eastAsia="pl-PL"/>
+        </w:rPr>
+        <w:t>,</w:t>
+      </w:r>
+      <w:r>
+        <w:rPr>
+          <w:rFonts w:ascii="Consolas" w:eastAsia="Times New Roman" w:hAnsi="Consolas" w:cs="Consolas"/>
+          <w:color w:val="000000"/>
+          <w:sz w:val="18"/>
+          <w:szCs w:val="18"/>
+          <w:lang w:eastAsia="pl-PL"/>
+        </w:rPr>
+        <w:t>i</w:t>
+      </w:r>
+      <w:r>
+        <w:rPr>
+          <w:rFonts w:ascii="Consolas" w:eastAsia="Times New Roman" w:hAnsi="Consolas" w:cs="Consolas"/>
+          <w:color w:val="000066"/>
+          <w:sz w:val="18"/>
+          <w:lang w:eastAsia="pl-PL"/>
+        </w:rPr>
+        <w:t>])</w:t>
+      </w:r>
+    </w:p>
+    <w:p>
+      <w:pPr>
+        <w:numPr>
+          <w:ilvl w:val="0"/>
+          <w:numId w:val="4"/>
+        </w:numPr>
+        <w:shd w:val="clear" w:color="auto" w:fill="FFFFFF"/>
+        <w:spacing w:before="100" w:beforeAutospacing="1" w:after="100" w:afterAutospacing="1" w:line="315" w:lineRule="atLeast"/>
+        <w:textAlignment w:val="top"/>
+        <w:rPr>
+          <w:rFonts w:ascii="Consolas" w:eastAsia="Times New Roman" w:hAnsi="Consolas" w:cs="Consolas"/>
+          <w:color w:val="000000"/>
+          <w:sz w:val="18"/>
+          <w:szCs w:val="18"/>
+          <w:lang w:eastAsia="pl-PL"/>
+        </w:rPr>
+      </w:pPr>
+      <w:r>
+        <w:rPr>
+          <w:rFonts w:ascii="Consolas" w:eastAsia="Times New Roman" w:hAnsi="Consolas" w:cs="Consolas"/>
+          <w:color w:val="000000"/>
+          <w:sz w:val="18"/>
+          <w:szCs w:val="18"/>
+          <w:lang w:eastAsia="pl-PL"/>
+        </w:rPr>
+        <w:t>                     </w:t>
+      </w:r>
+      <w:r>
+        <w:rPr>
+          <w:rFonts w:ascii="Consolas" w:eastAsia="Times New Roman" w:hAnsi="Consolas" w:cs="Consolas"/>
+          <w:color w:val="000000"/>
+          <w:sz w:val="18"/>
+          <w:lang w:eastAsia="pl-PL"/>
+        </w:rPr>
+        <w:t> </w:t>
+      </w:r>
+      <w:r>
+        <w:rPr>
+          <w:rFonts w:ascii="Consolas" w:eastAsia="Times New Roman" w:hAnsi="Consolas" w:cs="Consolas"/>
+          <w:b/>
+          <w:bCs/>
+          <w:color w:val="000000"/>
+          <w:sz w:val="18"/>
+          <w:lang w:eastAsia="pl-PL"/>
+        </w:rPr>
+        <w:t>end</w:t>
+      </w:r>
+      <w:r>
+        <w:rPr>
+          <w:rFonts w:ascii="Consolas" w:eastAsia="Times New Roman" w:hAnsi="Consolas" w:cs="Consolas"/>
+          <w:color w:val="000066"/>
+          <w:sz w:val="18"/>
+          <w:lang w:eastAsia="pl-PL"/>
+        </w:rPr>
+        <w:t>;</w:t>
+      </w:r>
+    </w:p>
+    <w:p>
+      <w:pPr>
+        <w:numPr>
+          <w:ilvl w:val="0"/>
+          <w:numId w:val="4"/>
+        </w:numPr>
+        <w:shd w:val="clear" w:color="auto" w:fill="FFFFFF"/>
+        <w:spacing w:before="100" w:beforeAutospacing="1" w:after="100" w:afterAutospacing="1" w:line="315" w:lineRule="atLeast"/>
+        <w:textAlignment w:val="top"/>
+        <w:rPr>
+          <w:rFonts w:ascii="Consolas" w:eastAsia="Times New Roman" w:hAnsi="Consolas" w:cs="Consolas"/>
+          <w:color w:val="000000"/>
+          <w:sz w:val="18"/>
+          <w:szCs w:val="18"/>
+          <w:lang w:eastAsia="pl-PL"/>
+        </w:rPr>
+      </w:pPr>
+      <w:r>
+        <w:rPr>
+          <w:rFonts w:ascii="Consolas" w:eastAsia="Times New Roman" w:hAnsi="Consolas" w:cs="Consolas"/>
+          <w:color w:val="000000"/>
+          <w:sz w:val="18"/>
+          <w:szCs w:val="18"/>
+          <w:lang w:eastAsia="pl-PL"/>
+        </w:rPr>
+        <w:t>                   </w:t>
+      </w:r>
+      <w:r>
+        <w:rPr>
+          <w:rFonts w:ascii="Consolas" w:eastAsia="Times New Roman" w:hAnsi="Consolas" w:cs="Consolas"/>
+          <w:color w:val="000000"/>
+          <w:sz w:val="18"/>
+          <w:lang w:eastAsia="pl-PL"/>
+        </w:rPr>
+        <w:t> </w:t>
+      </w:r>
+      <w:r>
+        <w:rPr>
+          <w:rFonts w:ascii="Consolas" w:eastAsia="Times New Roman" w:hAnsi="Consolas" w:cs="Consolas"/>
+          <w:b/>
+          <w:bCs/>
+          <w:color w:val="000000"/>
+          <w:sz w:val="18"/>
+          <w:lang w:eastAsia="pl-PL"/>
+        </w:rPr>
+        <w:t>for</w:t>
+      </w:r>
+      <w:r>
+        <w:rPr>
+          <w:rFonts w:ascii="Consolas" w:eastAsia="Times New Roman" w:hAnsi="Consolas" w:cs="Consolas"/>
+          <w:color w:val="000000"/>
+          <w:sz w:val="18"/>
+          <w:lang w:eastAsia="pl-PL"/>
+        </w:rPr>
+        <w:t> </w:t>
+      </w:r>
+      <w:r>
+        <w:rPr>
+          <w:rFonts w:ascii="Consolas" w:eastAsia="Times New Roman" w:hAnsi="Consolas" w:cs="Consolas"/>
+          <w:color w:val="000000"/>
+          <w:sz w:val="18"/>
+          <w:szCs w:val="18"/>
+          <w:lang w:eastAsia="pl-PL"/>
+        </w:rPr>
+        <w:t>i</w:t>
+      </w:r>
+      <w:r>
+        <w:rPr>
+          <w:rFonts w:ascii="Consolas" w:eastAsia="Times New Roman" w:hAnsi="Consolas" w:cs="Consolas"/>
+          <w:color w:val="000066"/>
+          <w:sz w:val="18"/>
+          <w:lang w:eastAsia="pl-PL"/>
+        </w:rPr>
+        <w:t>:=</w:t>
+      </w:r>
+      <w:r>
+        <w:rPr>
+          <w:rFonts w:ascii="Consolas" w:eastAsia="Times New Roman" w:hAnsi="Consolas" w:cs="Consolas"/>
+          <w:color w:val="000000"/>
+          <w:sz w:val="18"/>
+          <w:szCs w:val="18"/>
+          <w:lang w:eastAsia="pl-PL"/>
+        </w:rPr>
+        <w:t>n</w:t>
+      </w:r>
+      <w:r>
+        <w:rPr>
+          <w:rFonts w:ascii="Consolas" w:eastAsia="Times New Roman" w:hAnsi="Consolas" w:cs="Consolas"/>
+          <w:color w:val="000000"/>
+          <w:sz w:val="18"/>
+          <w:lang w:eastAsia="pl-PL"/>
+        </w:rPr>
+        <w:t> </w:t>
+      </w:r>
+      <w:r>
+        <w:rPr>
+          <w:rFonts w:ascii="Consolas" w:eastAsia="Times New Roman" w:hAnsi="Consolas" w:cs="Consolas"/>
+          <w:b/>
+          <w:bCs/>
+          <w:color w:val="000000"/>
+          <w:sz w:val="18"/>
+          <w:lang w:eastAsia="pl-PL"/>
+        </w:rPr>
+        <w:t>downto</w:t>
+      </w:r>
+      <w:r>
+        <w:rPr>
+          <w:rFonts w:ascii="Consolas" w:eastAsia="Times New Roman" w:hAnsi="Consolas" w:cs="Consolas"/>
+          <w:color w:val="000000"/>
+          <w:sz w:val="18"/>
+          <w:lang w:eastAsia="pl-PL"/>
+        </w:rPr>
+        <w:t> </w:t>
+      </w:r>
+      <w:r>
+        <w:rPr>
+          <w:rFonts w:ascii="Consolas" w:eastAsia="Times New Roman" w:hAnsi="Consolas" w:cs="Consolas"/>
+          <w:color w:val="0000FF"/>
+          <w:sz w:val="18"/>
+          <w:lang w:eastAsia="pl-PL"/>
+        </w:rPr>
+        <w:t>1</w:t>
+      </w:r>
+      <w:r>
+        <w:rPr>
+          <w:rFonts w:ascii="Consolas" w:eastAsia="Times New Roman" w:hAnsi="Consolas" w:cs="Consolas"/>
+          <w:color w:val="000000"/>
+          <w:sz w:val="18"/>
+          <w:lang w:eastAsia="pl-PL"/>
+        </w:rPr>
+        <w:t> </w:t>
+      </w:r>
+      <w:r>
+        <w:rPr>
+          <w:rFonts w:ascii="Consolas" w:eastAsia="Times New Roman" w:hAnsi="Consolas" w:cs="Consolas"/>
+          <w:b/>
+          <w:bCs/>
+          <w:color w:val="000000"/>
+          <w:sz w:val="18"/>
+          <w:lang w:eastAsia="pl-PL"/>
+        </w:rPr>
+        <w:t>do</w:t>
+      </w:r>
+    </w:p>
+    <w:p>
+      <w:pPr>
+        <w:numPr>
+          <w:ilvl w:val="0"/>
+          <w:numId w:val="4"/>
+        </w:numPr>
+        <w:shd w:val="clear" w:color="auto" w:fill="FFFFFF"/>
+        <w:spacing w:before="100" w:beforeAutospacing="1" w:after="100" w:afterAutospacing="1" w:line="315" w:lineRule="atLeast"/>
+        <w:textAlignment w:val="top"/>
+        <w:rPr>
+          <w:rFonts w:ascii="Consolas" w:eastAsia="Times New Roman" w:hAnsi="Consolas" w:cs="Consolas"/>
+          <w:color w:val="000000"/>
+          <w:sz w:val="18"/>
+          <w:szCs w:val="18"/>
+          <w:lang w:eastAsia="pl-PL"/>
+        </w:rPr>
+      </w:pPr>
+      <w:r>
+        <w:rPr>
+          <w:rFonts w:ascii="Consolas" w:eastAsia="Times New Roman" w:hAnsi="Consolas" w:cs="Consolas"/>
+          <w:color w:val="000000"/>
+          <w:sz w:val="18"/>
+          <w:szCs w:val="18"/>
+          <w:lang w:eastAsia="pl-PL"/>
+        </w:rPr>
+        <w:t>                     </w:t>
+      </w:r>
+      <w:r>
+        <w:rPr>
+          <w:rFonts w:ascii="Consolas" w:eastAsia="Times New Roman" w:hAnsi="Consolas" w:cs="Consolas"/>
+          <w:color w:val="000000"/>
+          <w:sz w:val="18"/>
+          <w:lang w:eastAsia="pl-PL"/>
+        </w:rPr>
+        <w:t> </w:t>
+      </w:r>
+      <w:r>
+        <w:rPr>
+          <w:rFonts w:ascii="Consolas" w:eastAsia="Times New Roman" w:hAnsi="Consolas" w:cs="Consolas"/>
+          <w:b/>
+          <w:bCs/>
+          <w:color w:val="000000"/>
+          <w:sz w:val="18"/>
+          <w:lang w:eastAsia="pl-PL"/>
+        </w:rPr>
+        <w:t>begin</w:t>
+      </w:r>
+    </w:p>
+    <w:p>
+      <w:pPr>
+        <w:numPr>
+          <w:ilvl w:val="0"/>
+          <w:numId w:val="4"/>
+        </w:numPr>
+        <w:shd w:val="clear" w:color="auto" w:fill="FFFFFF"/>
+        <w:spacing w:before="100" w:beforeAutospacing="1" w:after="100" w:afterAutospacing="1" w:line="315" w:lineRule="atLeast"/>
+        <w:textAlignment w:val="top"/>
+        <w:rPr>
+          <w:rFonts w:ascii="Consolas" w:eastAsia="Times New Roman" w:hAnsi="Consolas" w:cs="Consolas"/>
+          <w:color w:val="000000"/>
+          <w:sz w:val="18"/>
+          <w:szCs w:val="18"/>
+          <w:lang w:eastAsia="pl-PL"/>
+        </w:rPr>
+      </w:pPr>
+      <w:r>
+        <w:rPr>
+          <w:rFonts w:ascii="Consolas" w:eastAsia="Times New Roman" w:hAnsi="Consolas" w:cs="Consolas"/>
+          <w:color w:val="000000"/>
+          <w:sz w:val="18"/>
+          <w:szCs w:val="18"/>
+          <w:lang w:eastAsia="pl-PL"/>
+        </w:rPr>
+        <w:t>                        z</w:t>
+      </w:r>
+      <w:r>
+        <w:rPr>
+          <w:rFonts w:ascii="Consolas" w:eastAsia="Times New Roman" w:hAnsi="Consolas" w:cs="Consolas"/>
+          <w:color w:val="000066"/>
+          <w:sz w:val="18"/>
+          <w:lang w:eastAsia="pl-PL"/>
+        </w:rPr>
+        <w:t>:=</w:t>
+      </w:r>
+      <w:r>
+        <w:rPr>
+          <w:rFonts w:ascii="Consolas" w:eastAsia="Times New Roman" w:hAnsi="Consolas" w:cs="Consolas"/>
+          <w:color w:val="000000"/>
+          <w:sz w:val="18"/>
+          <w:szCs w:val="18"/>
+          <w:lang w:eastAsia="pl-PL"/>
+        </w:rPr>
+        <w:t>x</w:t>
+      </w:r>
+      <w:r>
+        <w:rPr>
+          <w:rFonts w:ascii="Consolas" w:eastAsia="Times New Roman" w:hAnsi="Consolas" w:cs="Consolas"/>
+          <w:color w:val="000066"/>
+          <w:sz w:val="18"/>
+          <w:lang w:eastAsia="pl-PL"/>
+        </w:rPr>
+        <w:t>[</w:t>
+      </w:r>
+      <w:r>
+        <w:rPr>
+          <w:rFonts w:ascii="Consolas" w:eastAsia="Times New Roman" w:hAnsi="Consolas" w:cs="Consolas"/>
+          <w:color w:val="000000"/>
+          <w:sz w:val="18"/>
+          <w:szCs w:val="18"/>
+          <w:lang w:eastAsia="pl-PL"/>
+        </w:rPr>
+        <w:t>i</w:t>
+      </w:r>
+      <w:r>
+        <w:rPr>
+          <w:rFonts w:ascii="Consolas" w:eastAsia="Times New Roman" w:hAnsi="Consolas" w:cs="Consolas"/>
+          <w:color w:val="000066"/>
+          <w:sz w:val="18"/>
+          <w:lang w:eastAsia="pl-PL"/>
+        </w:rPr>
+        <w:t>];</w:t>
+      </w:r>
+    </w:p>
+    <w:p>
+      <w:pPr>
+        <w:numPr>
+          <w:ilvl w:val="0"/>
+          <w:numId w:val="4"/>
+        </w:numPr>
+        <w:shd w:val="clear" w:color="auto" w:fill="FFFFFF"/>
+        <w:spacing w:before="100" w:beforeAutospacing="1" w:after="100" w:afterAutospacing="1" w:line="315" w:lineRule="atLeast"/>
+        <w:textAlignment w:val="top"/>
+        <w:rPr>
+          <w:rFonts w:ascii="Consolas" w:eastAsia="Times New Roman" w:hAnsi="Consolas" w:cs="Consolas"/>
+          <w:color w:val="000000"/>
+          <w:sz w:val="18"/>
+          <w:szCs w:val="18"/>
+          <w:lang w:eastAsia="pl-PL"/>
+        </w:rPr>
+      </w:pPr>
+      <w:r>
+        <w:rPr>
+          <w:rFonts w:ascii="Consolas" w:eastAsia="Times New Roman" w:hAnsi="Consolas" w:cs="Consolas"/>
+          <w:color w:val="000000"/>
+          <w:sz w:val="18"/>
+          <w:szCs w:val="18"/>
+          <w:lang w:eastAsia="pl-PL"/>
+        </w:rPr>
+        <w:t>                       </w:t>
+      </w:r>
+      <w:r>
+        <w:rPr>
+          <w:rFonts w:ascii="Consolas" w:eastAsia="Times New Roman" w:hAnsi="Consolas" w:cs="Consolas"/>
+          <w:color w:val="000000"/>
+          <w:sz w:val="18"/>
+          <w:lang w:eastAsia="pl-PL"/>
+        </w:rPr>
+        <w:t> </w:t>
+      </w:r>
+      <w:r>
+        <w:rPr>
+          <w:rFonts w:ascii="Consolas" w:eastAsia="Times New Roman" w:hAnsi="Consolas" w:cs="Consolas"/>
+          <w:b/>
+          <w:bCs/>
+          <w:color w:val="000000"/>
+          <w:sz w:val="18"/>
+          <w:lang w:eastAsia="pl-PL"/>
+        </w:rPr>
+        <w:t>for</w:t>
+      </w:r>
+      <w:r>
+        <w:rPr>
+          <w:rFonts w:ascii="Consolas" w:eastAsia="Times New Roman" w:hAnsi="Consolas" w:cs="Consolas"/>
+          <w:color w:val="000000"/>
+          <w:sz w:val="18"/>
+          <w:lang w:eastAsia="pl-PL"/>
+        </w:rPr>
+        <w:t> </w:t>
+      </w:r>
+      <w:r>
+        <w:rPr>
+          <w:rFonts w:ascii="Consolas" w:eastAsia="Times New Roman" w:hAnsi="Consolas" w:cs="Consolas"/>
+          <w:color w:val="000000"/>
+          <w:sz w:val="18"/>
+          <w:szCs w:val="18"/>
+          <w:lang w:eastAsia="pl-PL"/>
+        </w:rPr>
+        <w:t>j</w:t>
+      </w:r>
+      <w:r>
+        <w:rPr>
+          <w:rFonts w:ascii="Consolas" w:eastAsia="Times New Roman" w:hAnsi="Consolas" w:cs="Consolas"/>
+          <w:color w:val="000066"/>
+          <w:sz w:val="18"/>
+          <w:lang w:eastAsia="pl-PL"/>
+        </w:rPr>
+        <w:t>:=</w:t>
+      </w:r>
+      <w:r>
+        <w:rPr>
+          <w:rFonts w:ascii="Consolas" w:eastAsia="Times New Roman" w:hAnsi="Consolas" w:cs="Consolas"/>
+          <w:color w:val="000000"/>
+          <w:sz w:val="18"/>
+          <w:szCs w:val="18"/>
+          <w:lang w:eastAsia="pl-PL"/>
+        </w:rPr>
+        <w:t>i</w:t>
+      </w:r>
+      <w:r>
+        <w:rPr>
+          <w:rFonts w:ascii="Consolas" w:eastAsia="Times New Roman" w:hAnsi="Consolas" w:cs="Consolas"/>
+          <w:color w:val="000066"/>
+          <w:sz w:val="18"/>
+          <w:lang w:eastAsia="pl-PL"/>
+        </w:rPr>
+        <w:t>+</w:t>
+      </w:r>
+      <w:r>
+        <w:rPr>
+          <w:rFonts w:ascii="Consolas" w:eastAsia="Times New Roman" w:hAnsi="Consolas" w:cs="Consolas"/>
+          <w:color w:val="0000FF"/>
+          <w:sz w:val="18"/>
+          <w:lang w:eastAsia="pl-PL"/>
+        </w:rPr>
+        <w:t>1</w:t>
+      </w:r>
+      <w:r>
+        <w:rPr>
+          <w:rFonts w:ascii="Consolas" w:eastAsia="Times New Roman" w:hAnsi="Consolas" w:cs="Consolas"/>
+          <w:color w:val="000000"/>
+          <w:sz w:val="18"/>
+          <w:lang w:eastAsia="pl-PL"/>
+        </w:rPr>
+        <w:t> </w:t>
+      </w:r>
+      <w:r>
+        <w:rPr>
+          <w:rFonts w:ascii="Consolas" w:eastAsia="Times New Roman" w:hAnsi="Consolas" w:cs="Consolas"/>
+          <w:b/>
+          <w:bCs/>
+          <w:color w:val="000000"/>
+          <w:sz w:val="18"/>
+          <w:lang w:eastAsia="pl-PL"/>
+        </w:rPr>
+        <w:t>to</w:t>
+      </w:r>
+      <w:r>
+        <w:rPr>
+          <w:rFonts w:ascii="Consolas" w:eastAsia="Times New Roman" w:hAnsi="Consolas" w:cs="Consolas"/>
+          <w:color w:val="000000"/>
+          <w:sz w:val="18"/>
+          <w:lang w:eastAsia="pl-PL"/>
+        </w:rPr>
+        <w:t> </w:t>
+      </w:r>
+      <w:r>
+        <w:rPr>
+          <w:rFonts w:ascii="Consolas" w:eastAsia="Times New Roman" w:hAnsi="Consolas" w:cs="Consolas"/>
+          <w:color w:val="000000"/>
+          <w:sz w:val="18"/>
+          <w:szCs w:val="18"/>
+          <w:lang w:eastAsia="pl-PL"/>
+        </w:rPr>
+        <w:t>n</w:t>
+      </w:r>
+      <w:r>
+        <w:rPr>
+          <w:rFonts w:ascii="Consolas" w:eastAsia="Times New Roman" w:hAnsi="Consolas" w:cs="Consolas"/>
+          <w:color w:val="000000"/>
+          <w:sz w:val="18"/>
+          <w:lang w:eastAsia="pl-PL"/>
+        </w:rPr>
+        <w:t> </w:t>
+      </w:r>
+      <w:r>
+        <w:rPr>
+          <w:rFonts w:ascii="Consolas" w:eastAsia="Times New Roman" w:hAnsi="Consolas" w:cs="Consolas"/>
+          <w:b/>
+          <w:bCs/>
+          <w:color w:val="000000"/>
+          <w:sz w:val="18"/>
+          <w:lang w:eastAsia="pl-PL"/>
+        </w:rPr>
+        <w:t>do</w:t>
+      </w:r>
+    </w:p>
+    <w:p>
+      <w:pPr>
+        <w:numPr>
+          <w:ilvl w:val="0"/>
+          <w:numId w:val="4"/>
+        </w:numPr>
+        <w:shd w:val="clear" w:color="auto" w:fill="FFFFFF"/>
+        <w:spacing w:before="100" w:beforeAutospacing="1" w:after="100" w:afterAutospacing="1" w:line="315" w:lineRule="atLeast"/>
+        <w:textAlignment w:val="top"/>
+        <w:rPr>
+          <w:rFonts w:ascii="Consolas" w:eastAsia="Times New Roman" w:hAnsi="Consolas" w:cs="Consolas"/>
+          <w:color w:val="000000"/>
+          <w:sz w:val="18"/>
+          <w:szCs w:val="18"/>
+          <w:lang w:eastAsia="pl-PL"/>
+        </w:rPr>
+      </w:pPr>
+      <w:r>
+        <w:rPr>
+          <w:rFonts w:ascii="Consolas" w:eastAsia="Times New Roman" w:hAnsi="Consolas" w:cs="Consolas"/>
+          <w:color w:val="000000"/>
+          <w:sz w:val="18"/>
+          <w:szCs w:val="18"/>
+          <w:lang w:eastAsia="pl-PL"/>
+        </w:rPr>
+        <w:t>                          z</w:t>
+      </w:r>
+      <w:r>
+        <w:rPr>
+          <w:rFonts w:ascii="Consolas" w:eastAsia="Times New Roman" w:hAnsi="Consolas" w:cs="Consolas"/>
+          <w:color w:val="000066"/>
+          <w:sz w:val="18"/>
+          <w:lang w:eastAsia="pl-PL"/>
+        </w:rPr>
+        <w:t>:=</w:t>
+      </w:r>
+      <w:r>
+        <w:rPr>
+          <w:rFonts w:ascii="Consolas" w:eastAsia="Times New Roman" w:hAnsi="Consolas" w:cs="Consolas"/>
+          <w:color w:val="000000"/>
+          <w:sz w:val="18"/>
+          <w:szCs w:val="18"/>
+          <w:lang w:eastAsia="pl-PL"/>
+        </w:rPr>
+        <w:t>isub</w:t>
+      </w:r>
+      <w:r>
+        <w:rPr>
+          <w:rFonts w:ascii="Consolas" w:eastAsia="Times New Roman" w:hAnsi="Consolas" w:cs="Consolas"/>
+          <w:color w:val="000066"/>
+          <w:sz w:val="18"/>
+          <w:lang w:eastAsia="pl-PL"/>
+        </w:rPr>
+        <w:t>(</w:t>
+      </w:r>
+      <w:r>
+        <w:rPr>
+          <w:rFonts w:ascii="Consolas" w:eastAsia="Times New Roman" w:hAnsi="Consolas" w:cs="Consolas"/>
+          <w:color w:val="000000"/>
+          <w:sz w:val="18"/>
+          <w:szCs w:val="18"/>
+          <w:lang w:eastAsia="pl-PL"/>
+        </w:rPr>
+        <w:t>z</w:t>
+      </w:r>
+      <w:r>
+        <w:rPr>
+          <w:rFonts w:ascii="Consolas" w:eastAsia="Times New Roman" w:hAnsi="Consolas" w:cs="Consolas"/>
+          <w:color w:val="000066"/>
+          <w:sz w:val="18"/>
+          <w:lang w:eastAsia="pl-PL"/>
+        </w:rPr>
+        <w:t>,</w:t>
+      </w:r>
+      <w:r>
+        <w:rPr>
+          <w:rFonts w:ascii="Consolas" w:eastAsia="Times New Roman" w:hAnsi="Consolas" w:cs="Consolas"/>
+          <w:color w:val="000000"/>
+          <w:sz w:val="18"/>
+          <w:szCs w:val="18"/>
+          <w:lang w:eastAsia="pl-PL"/>
+        </w:rPr>
+        <w:t>imul</w:t>
+      </w:r>
+      <w:r>
+        <w:rPr>
+          <w:rFonts w:ascii="Consolas" w:eastAsia="Times New Roman" w:hAnsi="Consolas" w:cs="Consolas"/>
+          <w:color w:val="000066"/>
+          <w:sz w:val="18"/>
+          <w:lang w:eastAsia="pl-PL"/>
+        </w:rPr>
+        <w:t>(</w:t>
+      </w:r>
+      <w:r>
+        <w:rPr>
+          <w:rFonts w:ascii="Consolas" w:eastAsia="Times New Roman" w:hAnsi="Consolas" w:cs="Consolas"/>
+          <w:color w:val="000000"/>
+          <w:sz w:val="18"/>
+          <w:szCs w:val="18"/>
+          <w:lang w:eastAsia="pl-PL"/>
+        </w:rPr>
+        <w:t>a</w:t>
+      </w:r>
+      <w:r>
+        <w:rPr>
+          <w:rFonts w:ascii="Consolas" w:eastAsia="Times New Roman" w:hAnsi="Consolas" w:cs="Consolas"/>
+          <w:color w:val="000066"/>
+          <w:sz w:val="18"/>
+          <w:lang w:eastAsia="pl-PL"/>
+        </w:rPr>
+        <w:t>[</w:t>
+      </w:r>
+      <w:r>
+        <w:rPr>
+          <w:rFonts w:ascii="Consolas" w:eastAsia="Times New Roman" w:hAnsi="Consolas" w:cs="Consolas"/>
+          <w:color w:val="000000"/>
+          <w:sz w:val="18"/>
+          <w:szCs w:val="18"/>
+          <w:lang w:eastAsia="pl-PL"/>
+        </w:rPr>
+        <w:t>j</w:t>
+      </w:r>
+      <w:r>
+        <w:rPr>
+          <w:rFonts w:ascii="Consolas" w:eastAsia="Times New Roman" w:hAnsi="Consolas" w:cs="Consolas"/>
+          <w:color w:val="000066"/>
+          <w:sz w:val="18"/>
+          <w:lang w:eastAsia="pl-PL"/>
+        </w:rPr>
+        <w:t>,</w:t>
+      </w:r>
+      <w:r>
+        <w:rPr>
+          <w:rFonts w:ascii="Consolas" w:eastAsia="Times New Roman" w:hAnsi="Consolas" w:cs="Consolas"/>
+          <w:color w:val="000000"/>
+          <w:sz w:val="18"/>
+          <w:szCs w:val="18"/>
+          <w:lang w:eastAsia="pl-PL"/>
+        </w:rPr>
+        <w:t>i</w:t>
+      </w:r>
+      <w:r>
+        <w:rPr>
+          <w:rFonts w:ascii="Consolas" w:eastAsia="Times New Roman" w:hAnsi="Consolas" w:cs="Consolas"/>
+          <w:color w:val="000066"/>
+          <w:sz w:val="18"/>
+          <w:lang w:eastAsia="pl-PL"/>
+        </w:rPr>
+        <w:t>],</w:t>
+      </w:r>
+      <w:r>
+        <w:rPr>
+          <w:rFonts w:ascii="Consolas" w:eastAsia="Times New Roman" w:hAnsi="Consolas" w:cs="Consolas"/>
+          <w:color w:val="000000"/>
+          <w:sz w:val="18"/>
+          <w:szCs w:val="18"/>
+          <w:lang w:eastAsia="pl-PL"/>
+        </w:rPr>
+        <w:t>x</w:t>
+      </w:r>
+      <w:r>
+        <w:rPr>
+          <w:rFonts w:ascii="Consolas" w:eastAsia="Times New Roman" w:hAnsi="Consolas" w:cs="Consolas"/>
+          <w:color w:val="000066"/>
+          <w:sz w:val="18"/>
+          <w:lang w:eastAsia="pl-PL"/>
+        </w:rPr>
+        <w:t>[</w:t>
+      </w:r>
+      <w:r>
+        <w:rPr>
+          <w:rFonts w:ascii="Consolas" w:eastAsia="Times New Roman" w:hAnsi="Consolas" w:cs="Consolas"/>
+          <w:color w:val="000000"/>
+          <w:sz w:val="18"/>
+          <w:szCs w:val="18"/>
+          <w:lang w:eastAsia="pl-PL"/>
+        </w:rPr>
+        <w:t>j</w:t>
+      </w:r>
+      <w:r>
+        <w:rPr>
+          <w:rFonts w:ascii="Consolas" w:eastAsia="Times New Roman" w:hAnsi="Consolas" w:cs="Consolas"/>
+          <w:color w:val="000066"/>
+          <w:sz w:val="18"/>
+          <w:lang w:eastAsia="pl-PL"/>
+        </w:rPr>
+        <w:t>]));</w:t>
+      </w:r>
+    </w:p>
+    <w:p>
+      <w:pPr>
+        <w:numPr>
+          <w:ilvl w:val="0"/>
+          <w:numId w:val="4"/>
+        </w:numPr>
+        <w:shd w:val="clear" w:color="auto" w:fill="FFFFFF"/>
+        <w:spacing w:before="100" w:beforeAutospacing="1" w:after="100" w:afterAutospacing="1" w:line="315" w:lineRule="atLeast"/>
+        <w:textAlignment w:val="top"/>
+        <w:rPr>
+          <w:rFonts w:ascii="Consolas" w:eastAsia="Times New Roman" w:hAnsi="Consolas" w:cs="Consolas"/>
+          <w:color w:val="000000"/>
+          <w:sz w:val="18"/>
+          <w:szCs w:val="18"/>
+          <w:lang w:eastAsia="pl-PL"/>
+        </w:rPr>
+      </w:pPr>
+      <w:r>
+        <w:rPr>
+          <w:rFonts w:ascii="Consolas" w:eastAsia="Times New Roman" w:hAnsi="Consolas" w:cs="Consolas"/>
+          <w:color w:val="000000"/>
+          <w:sz w:val="18"/>
+          <w:szCs w:val="18"/>
+          <w:lang w:eastAsia="pl-PL"/>
+        </w:rPr>
+        <w:t>                        x</w:t>
+      </w:r>
+      <w:r>
+        <w:rPr>
+          <w:rFonts w:ascii="Consolas" w:eastAsia="Times New Roman" w:hAnsi="Consolas" w:cs="Consolas"/>
+          <w:color w:val="000066"/>
+          <w:sz w:val="18"/>
+          <w:lang w:eastAsia="pl-PL"/>
+        </w:rPr>
+        <w:t>[</w:t>
+      </w:r>
+      <w:r>
+        <w:rPr>
+          <w:rFonts w:ascii="Consolas" w:eastAsia="Times New Roman" w:hAnsi="Consolas" w:cs="Consolas"/>
+          <w:color w:val="000000"/>
+          <w:sz w:val="18"/>
+          <w:szCs w:val="18"/>
+          <w:lang w:eastAsia="pl-PL"/>
+        </w:rPr>
+        <w:t>i</w:t>
+      </w:r>
+      <w:r>
+        <w:rPr>
+          <w:rFonts w:ascii="Consolas" w:eastAsia="Times New Roman" w:hAnsi="Consolas" w:cs="Consolas"/>
+          <w:color w:val="000066"/>
+          <w:sz w:val="18"/>
+          <w:lang w:eastAsia="pl-PL"/>
+        </w:rPr>
+        <w:t>]:=</w:t>
+      </w:r>
+      <w:r>
+        <w:rPr>
+          <w:rFonts w:ascii="Consolas" w:eastAsia="Times New Roman" w:hAnsi="Consolas" w:cs="Consolas"/>
+          <w:color w:val="000000"/>
+          <w:sz w:val="18"/>
+          <w:szCs w:val="18"/>
+          <w:lang w:eastAsia="pl-PL"/>
+        </w:rPr>
+        <w:t>imul</w:t>
+      </w:r>
+      <w:r>
+        <w:rPr>
+          <w:rFonts w:ascii="Consolas" w:eastAsia="Times New Roman" w:hAnsi="Consolas" w:cs="Consolas"/>
+          <w:color w:val="000066"/>
+          <w:sz w:val="18"/>
+          <w:lang w:eastAsia="pl-PL"/>
+        </w:rPr>
+        <w:t>(</w:t>
+      </w:r>
+      <w:r>
+        <w:rPr>
+          <w:rFonts w:ascii="Consolas" w:eastAsia="Times New Roman" w:hAnsi="Consolas" w:cs="Consolas"/>
+          <w:color w:val="000000"/>
+          <w:sz w:val="18"/>
+          <w:szCs w:val="18"/>
+          <w:lang w:eastAsia="pl-PL"/>
+        </w:rPr>
+        <w:t>z</w:t>
+      </w:r>
+      <w:r>
+        <w:rPr>
+          <w:rFonts w:ascii="Consolas" w:eastAsia="Times New Roman" w:hAnsi="Consolas" w:cs="Consolas"/>
+          <w:color w:val="000066"/>
+          <w:sz w:val="18"/>
+          <w:lang w:eastAsia="pl-PL"/>
+        </w:rPr>
+        <w:t>,</w:t>
+      </w:r>
+      <w:r>
+        <w:rPr>
+          <w:rFonts w:ascii="Consolas" w:eastAsia="Times New Roman" w:hAnsi="Consolas" w:cs="Consolas"/>
+          <w:color w:val="000000"/>
+          <w:sz w:val="18"/>
+          <w:szCs w:val="18"/>
+          <w:lang w:eastAsia="pl-PL"/>
+        </w:rPr>
+        <w:t>a</w:t>
+      </w:r>
+      <w:r>
+        <w:rPr>
+          <w:rFonts w:ascii="Consolas" w:eastAsia="Times New Roman" w:hAnsi="Consolas" w:cs="Consolas"/>
+          <w:color w:val="000066"/>
+          <w:sz w:val="18"/>
+          <w:lang w:eastAsia="pl-PL"/>
+        </w:rPr>
+        <w:t>[</w:t>
+      </w:r>
+      <w:r>
+        <w:rPr>
+          <w:rFonts w:ascii="Consolas" w:eastAsia="Times New Roman" w:hAnsi="Consolas" w:cs="Consolas"/>
+          <w:color w:val="000000"/>
+          <w:sz w:val="18"/>
+          <w:szCs w:val="18"/>
+          <w:lang w:eastAsia="pl-PL"/>
+        </w:rPr>
+        <w:t>i</w:t>
+      </w:r>
+      <w:r>
+        <w:rPr>
+          <w:rFonts w:ascii="Consolas" w:eastAsia="Times New Roman" w:hAnsi="Consolas" w:cs="Consolas"/>
+          <w:color w:val="000066"/>
+          <w:sz w:val="18"/>
+          <w:lang w:eastAsia="pl-PL"/>
+        </w:rPr>
+        <w:t>,</w:t>
+      </w:r>
+      <w:r>
+        <w:rPr>
+          <w:rFonts w:ascii="Consolas" w:eastAsia="Times New Roman" w:hAnsi="Consolas" w:cs="Consolas"/>
+          <w:color w:val="000000"/>
+          <w:sz w:val="18"/>
+          <w:szCs w:val="18"/>
+          <w:lang w:eastAsia="pl-PL"/>
+        </w:rPr>
+        <w:t>i</w:t>
+      </w:r>
+      <w:r>
+        <w:rPr>
+          <w:rFonts w:ascii="Consolas" w:eastAsia="Times New Roman" w:hAnsi="Consolas" w:cs="Consolas"/>
+          <w:color w:val="000066"/>
+          <w:sz w:val="18"/>
+          <w:lang w:eastAsia="pl-PL"/>
+        </w:rPr>
+        <w:t>])</w:t>
+      </w:r>
+    </w:p>
+    <w:p>
+      <w:pPr>
+        <w:numPr>
+          <w:ilvl w:val="0"/>
+          <w:numId w:val="4"/>
+        </w:numPr>
+        <w:shd w:val="clear" w:color="auto" w:fill="FFFFFF"/>
+        <w:spacing w:before="100" w:beforeAutospacing="1" w:after="100" w:afterAutospacing="1" w:line="315" w:lineRule="atLeast"/>
+        <w:textAlignment w:val="top"/>
+        <w:rPr>
+          <w:rFonts w:ascii="Consolas" w:eastAsia="Times New Roman" w:hAnsi="Consolas" w:cs="Consolas"/>
+          <w:color w:val="000000"/>
+          <w:sz w:val="18"/>
+          <w:szCs w:val="18"/>
+          <w:lang w:eastAsia="pl-PL"/>
+        </w:rPr>
+      </w:pPr>
+      <w:r>
+        <w:rPr>
+          <w:rFonts w:ascii="Consolas" w:eastAsia="Times New Roman" w:hAnsi="Consolas" w:cs="Consolas"/>
+          <w:color w:val="000000"/>
+          <w:sz w:val="18"/>
+          <w:szCs w:val="18"/>
+          <w:lang w:eastAsia="pl-PL"/>
+        </w:rPr>
+        <w:t>                     </w:t>
+      </w:r>
+      <w:r>
+        <w:rPr>
+          <w:rFonts w:ascii="Consolas" w:eastAsia="Times New Roman" w:hAnsi="Consolas" w:cs="Consolas"/>
+          <w:color w:val="000000"/>
+          <w:sz w:val="18"/>
+          <w:lang w:eastAsia="pl-PL"/>
+        </w:rPr>
+        <w:t> </w:t>
+      </w:r>
+      <w:r>
+        <w:rPr>
+          <w:rFonts w:ascii="Consolas" w:eastAsia="Times New Roman" w:hAnsi="Consolas" w:cs="Consolas"/>
+          <w:b/>
+          <w:bCs/>
+          <w:color w:val="000000"/>
+          <w:sz w:val="18"/>
+          <w:lang w:eastAsia="pl-PL"/>
+        </w:rPr>
+        <w:t>end</w:t>
+      </w:r>
+    </w:p>
+    <w:p>
+      <w:pPr>
+        <w:numPr>
+          <w:ilvl w:val="0"/>
+          <w:numId w:val="4"/>
+        </w:numPr>
+        <w:shd w:val="clear" w:color="auto" w:fill="FFFFFF"/>
+        <w:spacing w:before="100" w:beforeAutospacing="1" w:after="100" w:afterAutospacing="1" w:line="315" w:lineRule="atLeast"/>
+        <w:textAlignment w:val="top"/>
+        <w:rPr>
+          <w:rFonts w:ascii="Consolas" w:eastAsia="Times New Roman" w:hAnsi="Consolas" w:cs="Consolas"/>
+          <w:color w:val="000000"/>
+          <w:sz w:val="18"/>
+          <w:szCs w:val="18"/>
+          <w:lang w:eastAsia="pl-PL"/>
+        </w:rPr>
+      </w:pPr>
+      <w:r>
+        <w:rPr>
+          <w:rFonts w:ascii="Consolas" w:eastAsia="Times New Roman" w:hAnsi="Consolas" w:cs="Consolas"/>
+          <w:color w:val="000000"/>
+          <w:sz w:val="18"/>
+          <w:szCs w:val="18"/>
+          <w:lang w:eastAsia="pl-PL"/>
+        </w:rPr>
+        <w:t>                 </w:t>
+      </w:r>
+      <w:r>
+        <w:rPr>
+          <w:rFonts w:ascii="Consolas" w:eastAsia="Times New Roman" w:hAnsi="Consolas" w:cs="Consolas"/>
+          <w:color w:val="000000"/>
+          <w:sz w:val="18"/>
+          <w:lang w:eastAsia="pl-PL"/>
+        </w:rPr>
+        <w:t> </w:t>
+      </w:r>
+      <w:r>
+        <w:rPr>
+          <w:rFonts w:ascii="Consolas" w:eastAsia="Times New Roman" w:hAnsi="Consolas" w:cs="Consolas"/>
+          <w:b/>
+          <w:bCs/>
+          <w:color w:val="000000"/>
+          <w:sz w:val="18"/>
+          <w:lang w:eastAsia="pl-PL"/>
+        </w:rPr>
+        <w:t>end</w:t>
+      </w:r>
+    </w:p>
+    <w:p>
+      <w:pPr>
+        <w:numPr>
+          <w:ilvl w:val="0"/>
+          <w:numId w:val="4"/>
+        </w:numPr>
+        <w:shd w:val="clear" w:color="auto" w:fill="FFFFFF"/>
+        <w:spacing w:before="100" w:beforeAutospacing="1" w:after="100" w:afterAutospacing="1" w:line="315" w:lineRule="atLeast"/>
+        <w:textAlignment w:val="top"/>
+        <w:rPr>
+          <w:rFonts w:ascii="Consolas" w:eastAsia="Times New Roman" w:hAnsi="Consolas" w:cs="Consolas"/>
+          <w:color w:val="000000"/>
+          <w:sz w:val="18"/>
+          <w:szCs w:val="18"/>
+          <w:lang w:eastAsia="pl-PL"/>
+        </w:rPr>
+      </w:pPr>
+      <w:r>
+        <w:rPr>
+          <w:rFonts w:ascii="Consolas" w:eastAsia="Times New Roman" w:hAnsi="Consolas" w:cs="Consolas"/>
+          <w:color w:val="000000"/>
+          <w:sz w:val="18"/>
+          <w:szCs w:val="18"/>
+          <w:lang w:eastAsia="pl-PL"/>
+        </w:rPr>
+        <w:t>         </w:t>
+      </w:r>
+      <w:r>
+        <w:rPr>
+          <w:rFonts w:ascii="Consolas" w:eastAsia="Times New Roman" w:hAnsi="Consolas" w:cs="Consolas"/>
+          <w:b/>
+          <w:bCs/>
+          <w:color w:val="000000"/>
+          <w:sz w:val="18"/>
+          <w:lang w:eastAsia="pl-PL"/>
+        </w:rPr>
+        <w:t>end</w:t>
+      </w:r>
+    </w:p>
+    <w:p>
+      <w:pPr>
+        <w:numPr>
+          <w:ilvl w:val="0"/>
+          <w:numId w:val="4"/>
+        </w:numPr>
+        <w:shd w:val="clear" w:color="auto" w:fill="FFFFFF"/>
+        <w:spacing w:before="100" w:beforeAutospacing="1" w:after="100" w:afterAutospacing="1" w:line="315" w:lineRule="atLeast"/>
+        <w:textAlignment w:val="top"/>
+        <w:rPr>
+          <w:rFonts w:ascii="Consolas" w:eastAsia="Times New Roman" w:hAnsi="Consolas" w:cs="Consolas"/>
+          <w:color w:val="000000"/>
+          <w:sz w:val="18"/>
+          <w:szCs w:val="18"/>
+          <w:lang w:eastAsia="pl-PL"/>
+        </w:rPr>
+      </w:pPr>
+      <w:r>
+        <w:rPr>
+          <w:rFonts w:ascii="Consolas" w:eastAsia="Times New Roman" w:hAnsi="Consolas" w:cs="Consolas"/>
+          <w:b/>
+          <w:bCs/>
+          <w:color w:val="000000"/>
+          <w:sz w:val="18"/>
+          <w:lang w:eastAsia="pl-PL"/>
+        </w:rPr>
+        <w:t>end</w:t>
+      </w:r>
+      <w:r>
+        <w:rPr>
+          <w:rFonts w:ascii="Consolas" w:eastAsia="Times New Roman" w:hAnsi="Consolas" w:cs="Consolas"/>
+          <w:color w:val="000066"/>
+          <w:sz w:val="18"/>
+          <w:lang w:eastAsia="pl-PL"/>
+        </w:rPr>
+        <w:t>;</w:t>
+      </w:r>
+    </w:p>
+    <w:p>
+      <w:pPr>
         <w:pStyle w:val="Akapitzlist"/>
         <w:numPr>
           <w:ilvl w:val="0"/>
@@ -2918,6 +8875,14 @@
           <w:szCs w:val="24"/>
         </w:rPr>
         <w:t>Przykład</w:t>
+      </w:r>
+      <w:r>
+        <w:rPr>
+          <w:b/>
+          <w:sz w:val="24"/>
+          <w:szCs w:val="24"/>
+        </w:rPr>
+        <w:t>y</w:t>
       </w:r>
     </w:p>
     <w:p>
@@ -3296,6 +9261,7 @@
           <w:sz w:val="24"/>
           <w:szCs w:val="24"/>
         </w:rPr>
+        <w:lastRenderedPageBreak/>
         <w:t>Dane:</w:t>
       </w:r>
       <w:r>
@@ -3313,6 +9279,7 @@
               <w:sz w:val="24"/>
               <w:szCs w:val="24"/>
             </w:rPr>
+            <w:lastRenderedPageBreak/>
             <m:t>n=2</m:t>
           </m:r>
         </m:oMath>
@@ -3740,7 +9707,6 @@
           <w:sz w:val="24"/>
           <w:szCs w:val="24"/>
         </w:rPr>
-        <w:lastRenderedPageBreak/>
         <w:t>Dane:</w:t>
       </w:r>
       <w:r>
@@ -4782,6 +10748,205 @@
     </w:lvl>
   </w:abstractNum>
   <w:abstractNum w:abstractNumId="1">
+    <w:nsid w:val="47FB3A93"/>
+    <w:multiLevelType w:val="hybridMultilevel"/>
+    <w:tmpl w:val="D668048C"/>
+    <w:lvl w:ilvl="0" w:tplc="0415000F">
+      <w:start w:val="1"/>
+      <w:numFmt w:val="decimal"/>
+      <w:lvlText w:val="%1."/>
+      <w:lvlJc w:val="left"/>
+      <w:pPr>
+        <w:ind w:left="720" w:hanging="360"/>
+      </w:pPr>
+    </w:lvl>
+    <w:lvl w:ilvl="1" w:tplc="04150019">
+      <w:start w:val="1"/>
+      <w:numFmt w:val="lowerLetter"/>
+      <w:lvlText w:val="%2."/>
+      <w:lvlJc w:val="left"/>
+      <w:pPr>
+        <w:ind w:left="1440" w:hanging="360"/>
+      </w:pPr>
+    </w:lvl>
+    <w:lvl w:ilvl="2" w:tplc="0415001B" w:tentative="1">
+      <w:start w:val="1"/>
+      <w:numFmt w:val="lowerRoman"/>
+      <w:lvlText w:val="%3."/>
+      <w:lvlJc w:val="right"/>
+      <w:pPr>
+        <w:ind w:left="2160" w:hanging="180"/>
+      </w:pPr>
+    </w:lvl>
+    <w:lvl w:ilvl="3" w:tplc="0415000F" w:tentative="1">
+      <w:start w:val="1"/>
+      <w:numFmt w:val="decimal"/>
+      <w:lvlText w:val="%4."/>
+      <w:lvlJc w:val="left"/>
+      <w:pPr>
+        <w:ind w:left="2880" w:hanging="360"/>
+      </w:pPr>
+    </w:lvl>
+    <w:lvl w:ilvl="4" w:tplc="04150019" w:tentative="1">
+      <w:start w:val="1"/>
+      <w:numFmt w:val="lowerLetter"/>
+      <w:lvlText w:val="%5."/>
+      <w:lvlJc w:val="left"/>
+      <w:pPr>
+        <w:ind w:left="3600" w:hanging="360"/>
+      </w:pPr>
+    </w:lvl>
+    <w:lvl w:ilvl="5" w:tplc="0415001B" w:tentative="1">
+      <w:start w:val="1"/>
+      <w:numFmt w:val="lowerRoman"/>
+      <w:lvlText w:val="%6."/>
+      <w:lvlJc w:val="right"/>
+      <w:pPr>
+        <w:ind w:left="4320" w:hanging="180"/>
+      </w:pPr>
+    </w:lvl>
+    <w:lvl w:ilvl="6" w:tplc="0415000F" w:tentative="1">
+      <w:start w:val="1"/>
+      <w:numFmt w:val="decimal"/>
+      <w:lvlText w:val="%7."/>
+      <w:lvlJc w:val="left"/>
+      <w:pPr>
+        <w:ind w:left="5040" w:hanging="360"/>
+      </w:pPr>
+    </w:lvl>
+    <w:lvl w:ilvl="7" w:tplc="04150019" w:tentative="1">
+      <w:start w:val="1"/>
+      <w:numFmt w:val="lowerLetter"/>
+      <w:lvlText w:val="%8."/>
+      <w:lvlJc w:val="left"/>
+      <w:pPr>
+        <w:ind w:left="5760" w:hanging="360"/>
+      </w:pPr>
+    </w:lvl>
+    <w:lvl w:ilvl="8" w:tplc="0415001B" w:tentative="1">
+      <w:start w:val="1"/>
+      <w:numFmt w:val="lowerRoman"/>
+      <w:lvlText w:val="%9."/>
+      <w:lvlJc w:val="right"/>
+      <w:pPr>
+        <w:ind w:left="6480" w:hanging="180"/>
+      </w:pPr>
+    </w:lvl>
+  </w:abstractNum>
+  <w:abstractNum w:abstractNumId="2">
+    <w:nsid w:val="4F5D5EB8"/>
+    <w:multiLevelType w:val="multilevel"/>
+    <w:tmpl w:val="23EC9C46"/>
+    <w:lvl w:ilvl="0">
+      <w:start w:val="1"/>
+      <w:numFmt w:val="decimal"/>
+      <w:lvlText w:val="%1."/>
+      <w:lvlJc w:val="left"/>
+      <w:pPr>
+        <w:tabs>
+          <w:tab w:val="num" w:pos="720"/>
+        </w:tabs>
+        <w:ind w:left="720" w:hanging="360"/>
+      </w:pPr>
+    </w:lvl>
+    <w:lvl w:ilvl="1" w:tentative="1">
+      <w:start w:val="1"/>
+      <w:numFmt w:val="decimal"/>
+      <w:lvlText w:val="%2."/>
+      <w:lvlJc w:val="left"/>
+      <w:pPr>
+        <w:tabs>
+          <w:tab w:val="num" w:pos="1440"/>
+        </w:tabs>
+        <w:ind w:left="1440" w:hanging="360"/>
+      </w:pPr>
+    </w:lvl>
+    <w:lvl w:ilvl="2" w:tentative="1">
+      <w:start w:val="1"/>
+      <w:numFmt w:val="decimal"/>
+      <w:lvlText w:val="%3."/>
+      <w:lvlJc w:val="left"/>
+      <w:pPr>
+        <w:tabs>
+          <w:tab w:val="num" w:pos="2160"/>
+        </w:tabs>
+        <w:ind w:left="2160" w:hanging="360"/>
+      </w:pPr>
+    </w:lvl>
+    <w:lvl w:ilvl="3" w:tentative="1">
+      <w:start w:val="1"/>
+      <w:numFmt w:val="decimal"/>
+      <w:lvlText w:val="%4."/>
+      <w:lvlJc w:val="left"/>
+      <w:pPr>
+        <w:tabs>
+          <w:tab w:val="num" w:pos="2880"/>
+        </w:tabs>
+        <w:ind w:left="2880" w:hanging="360"/>
+      </w:pPr>
+    </w:lvl>
+    <w:lvl w:ilvl="4" w:tentative="1">
+      <w:start w:val="1"/>
+      <w:numFmt w:val="decimal"/>
+      <w:lvlText w:val="%5."/>
+      <w:lvlJc w:val="left"/>
+      <w:pPr>
+        <w:tabs>
+          <w:tab w:val="num" w:pos="3600"/>
+        </w:tabs>
+        <w:ind w:left="3600" w:hanging="360"/>
+      </w:pPr>
+    </w:lvl>
+    <w:lvl w:ilvl="5" w:tentative="1">
+      <w:start w:val="1"/>
+      <w:numFmt w:val="decimal"/>
+      <w:lvlText w:val="%6."/>
+      <w:lvlJc w:val="left"/>
+      <w:pPr>
+        <w:tabs>
+          <w:tab w:val="num" w:pos="4320"/>
+        </w:tabs>
+        <w:ind w:left="4320" w:hanging="360"/>
+      </w:pPr>
+    </w:lvl>
+    <w:lvl w:ilvl="6" w:tentative="1">
+      <w:start w:val="1"/>
+      <w:numFmt w:val="decimal"/>
+      <w:lvlText w:val="%7."/>
+      <w:lvlJc w:val="left"/>
+      <w:pPr>
+        <w:tabs>
+          <w:tab w:val="num" w:pos="5040"/>
+        </w:tabs>
+        <w:ind w:left="5040" w:hanging="360"/>
+      </w:pPr>
+    </w:lvl>
+    <w:lvl w:ilvl="7" w:tentative="1">
+      <w:start w:val="1"/>
+      <w:numFmt w:val="decimal"/>
+      <w:lvlText w:val="%8."/>
+      <w:lvlJc w:val="left"/>
+      <w:pPr>
+        <w:tabs>
+          <w:tab w:val="num" w:pos="5760"/>
+        </w:tabs>
+        <w:ind w:left="5760" w:hanging="360"/>
+      </w:pPr>
+    </w:lvl>
+    <w:lvl w:ilvl="8" w:tentative="1">
+      <w:start w:val="1"/>
+      <w:numFmt w:val="decimal"/>
+      <w:lvlText w:val="%9."/>
+      <w:lvlJc w:val="left"/>
+      <w:pPr>
+        <w:tabs>
+          <w:tab w:val="num" w:pos="6480"/>
+        </w:tabs>
+        <w:ind w:left="6480" w:hanging="360"/>
+      </w:pPr>
+    </w:lvl>
+  </w:abstractNum>
+  <w:abstractNum w:abstractNumId="3">
     <w:nsid w:val="73CF1220"/>
     <w:multiLevelType w:val="hybridMultilevel"/>
     <w:tmpl w:val="0FBC0D68"/>
@@ -4868,10 +11033,16 @@
     </w:lvl>
   </w:abstractNum>
   <w:num w:numId="1">
-    <w:abstractNumId w:val="1"/>
+    <w:abstractNumId w:val="3"/>
   </w:num>
   <w:num w:numId="2">
     <w:abstractNumId w:val="0"/>
+  </w:num>
+  <w:num w:numId="3">
+    <w:abstractNumId w:val="2"/>
+  </w:num>
+  <w:num w:numId="4">
+    <w:abstractNumId w:val="1"/>
   </w:num>
 </w:numbering>
 </file>
@@ -5233,6 +11404,56 @@
       <w:vertAlign w:val="superscript"/>
     </w:rPr>
   </w:style>
+  <w:style w:type="character" w:customStyle="1" w:styleId="kw1">
+    <w:name w:val="kw1"/>
+    <w:basedOn w:val="Domylnaczcionkaakapitu"/>
+    <w:rsid w:val="00986FB4"/>
+  </w:style>
+  <w:style w:type="character" w:customStyle="1" w:styleId="apple-converted-space">
+    <w:name w:val="apple-converted-space"/>
+    <w:basedOn w:val="Domylnaczcionkaakapitu"/>
+    <w:rsid w:val="00986FB4"/>
+  </w:style>
+  <w:style w:type="character" w:customStyle="1" w:styleId="br0">
+    <w:name w:val="br0"/>
+    <w:basedOn w:val="Domylnaczcionkaakapitu"/>
+    <w:rsid w:val="00986FB4"/>
+  </w:style>
+  <w:style w:type="character" w:customStyle="1" w:styleId="sy1">
+    <w:name w:val="sy1"/>
+    <w:basedOn w:val="Domylnaczcionkaakapitu"/>
+    <w:rsid w:val="00986FB4"/>
+  </w:style>
+  <w:style w:type="character" w:customStyle="1" w:styleId="kw4">
+    <w:name w:val="kw4"/>
+    <w:basedOn w:val="Domylnaczcionkaakapitu"/>
+    <w:rsid w:val="00986FB4"/>
+  </w:style>
+  <w:style w:type="character" w:customStyle="1" w:styleId="sy3">
+    <w:name w:val="sy3"/>
+    <w:basedOn w:val="Domylnaczcionkaakapitu"/>
+    <w:rsid w:val="00986FB4"/>
+  </w:style>
+  <w:style w:type="character" w:customStyle="1" w:styleId="st0">
+    <w:name w:val="st0"/>
+    <w:basedOn w:val="Domylnaczcionkaakapitu"/>
+    <w:rsid w:val="00986FB4"/>
+  </w:style>
+  <w:style w:type="character" w:customStyle="1" w:styleId="nu0">
+    <w:name w:val="nu0"/>
+    <w:basedOn w:val="Domylnaczcionkaakapitu"/>
+    <w:rsid w:val="00986FB4"/>
+  </w:style>
+  <w:style w:type="character" w:customStyle="1" w:styleId="me1">
+    <w:name w:val="me1"/>
+    <w:basedOn w:val="Domylnaczcionkaakapitu"/>
+    <w:rsid w:val="00986FB4"/>
+  </w:style>
+  <w:style w:type="character" w:customStyle="1" w:styleId="kw3">
+    <w:name w:val="kw3"/>
+    <w:basedOn w:val="Domylnaczcionkaakapitu"/>
+    <w:rsid w:val="00986FB4"/>
+  </w:style>
 </w:styles>
 </file>
 
@@ -5524,7 +11745,7 @@
 </file>
 
 <file path=customXml/itemProps1.xml><?xml version="1.0" encoding="utf-8"?>
-<ds:datastoreItem xmlns:ds="http://schemas.openxmlformats.org/officeDocument/2006/customXml" ds:itemID="{70A9A401-F897-422F-B7B0-B142D7B9FEC5}">
+<ds:datastoreItem xmlns:ds="http://schemas.openxmlformats.org/officeDocument/2006/customXml" ds:itemID="{FE4BD782-73AC-4A79-A18F-479905242006}">
   <ds:schemaRefs>
     <ds:schemaRef ds:uri="http://schemas.openxmlformats.org/officeDocument/2006/bibliography"/>
   </ds:schemaRefs>
